--- a/VEM_2013/DyeVC_VEM2013.docx
+++ b/VEM_2013/DyeVC_VEM2013.docx
@@ -1375,20 +1375,20 @@
         <w:rPr>
           <w:lang w:val="en-US"/>
         </w:rPr>
-        <w:t xml:space="preserve">say that development tools control </w:t>
+        <w:t xml:space="preserve">say that development tools control concurrent development </w:t>
+      </w:r>
+      <w:r>
+        <w:rPr>
+          <w:lang w:val="en-US"/>
+        </w:rPr>
+        <w:t xml:space="preserve">with the assistance of VCSs, which work in majority with the concept of each developer having a private workspace. This postpones the perception of conflicts </w:t>
       </w:r>
       <w:r>
         <w:rPr>
           <w:lang w:val="en-US"/>
         </w:rPr>
         <w:lastRenderedPageBreak/>
-        <w:t xml:space="preserve">concurrent development </w:t>
-      </w:r>
-      <w:r>
-        <w:rPr>
-          <w:lang w:val="en-US"/>
-        </w:rPr>
-        <w:t xml:space="preserve">with the assistance of VCSs, which work in majority with the concept of each developer having a private workspace. This postpones the perception of conflicts that result from changes made by co-workers. These conflicts are noticed only after a </w:t>
+        <w:t xml:space="preserve">that result from changes made by co-workers. These conflicts are noticed only after a </w:t>
       </w:r>
       <w:r>
         <w:rPr>
@@ -1737,13 +1737,13 @@
         <w:rPr>
           <w:lang w:val="en-US"/>
         </w:rPr>
-        <w:t>it difficult to</w:t>
-      </w:r>
-      <w:r>
-        <w:rPr>
-          <w:lang w:val="en-US"/>
-        </w:rPr>
-        <w:t xml:space="preserve"> find an</w:t>
+        <w:t xml:space="preserve">it difficult to </w:t>
+      </w:r>
+      <w:r>
+        <w:rPr>
+          <w:lang w:val="en-US"/>
+        </w:rPr>
+        <w:t>find an</w:t>
       </w:r>
       <w:r>
         <w:rPr>
@@ -1785,13 +1785,13 @@
         <w:rPr>
           <w:lang w:val="en-US"/>
         </w:rPr>
-        <w:t xml:space="preserve">“Which </w:t>
-      </w:r>
-      <w:r>
-        <w:rPr>
-          <w:lang w:val="en-US"/>
-        </w:rPr>
-        <w:t>c</w:t>
+        <w:t>“Which</w:t>
+      </w:r>
+      <w:r>
+        <w:rPr>
+          <w:lang w:val="en-US"/>
+        </w:rPr>
+        <w:t xml:space="preserve"> c</w:t>
       </w:r>
       <w:r>
         <w:rPr>
@@ -1953,7 +1953,6 @@
       </w:r>
       <w:r>
         <w:rPr>
-          <w:rFonts w:cs="Times"/>
           <w:lang w:val="en-US"/>
         </w:rPr>
         <w:instrText xml:space="preserve"> development is spent with developers in isolation, working on their own parts of the system. In these situations developers are unaware of parallel changes being made by others, often resulting in conflicts. One common approach to deal with this issue is called conflict resolution, which means that changes have already been checked-in and developers must use merge tools to resolve conflicts and then retest the code to ensure its correctness. Unfortunately, this process becomes more difficult the longer the conflicts go undetected. In order to address these issues, have been proposed conflict avoidance approaches that detect conflicts as soon as they occur. In this paper, we present Lighthouse, an Eclipse plug-in that takes the conflict avoidance approach to coordinate developers. Lighthouse distinguishes itself by utilizing a concept called emerging design, an up to date design representation of the code, to alert developers of potentially conflicting implementation changes as they occur, indicating where the changes have been made and by whom.","DOI":"10.1145/1188835.1188838","ISBN":"1-59593-621-1","shortTitle":"Lighthouse","author":[{"family":"da Silva","given":"Isabella A."},{"family":"Chen","given":"Ping H."},{"family":"Van der Westhuizen","given":"Christopher"},{"family":"Ripley","given":"Roger M."},{"family":"van der Hoek","given":"André"}],"issued":{"date-parts":[["2006"]]}}}],"schema":"https://github.com/citation-style-language/schema/raw/master/csl-citation.json"} </w:instrText>
@@ -1967,7 +1966,6 @@
       </w:r>
       <w:r>
         <w:rPr>
-          <w:rFonts w:cs="Times"/>
           <w:lang w:val="en-US"/>
         </w:rPr>
         <w:t>[Da Silva et al. 2006]</w:t>
@@ -1994,7 +1992,6 @@
       </w:r>
       <w:r>
         <w:rPr>
-          <w:rFonts w:cs="Times"/>
           <w:lang w:val="en-US"/>
         </w:rPr>
         <w:instrText xml:space="preserve"> ADDIN ZOTERO_ITEM CSL_CITATION {"citationID":"14vg8feqk3","properties":{"formattedCitation":"[Dewan and Hegde 2007]","plainCitation":"[Dewan and Hegde 2007]"},"citationItems":[{"id":1795,"uris":["http://zotero.org/users/892576/items/ZA8958NJ"],"uri":["http://zotero.org/users/892576/items/ZA8958NJ"],"itemData":{"id":1795,"type":"chapter","title":"Semi-synchronous conflict detection and resolution in asynchronous software development","container-title":"ECSCW 2007","publisher":"Springer London","page":"159-178","source":"SpringerLink","abstract":"Previous work has found that (a) when software is developed collaboratively, concurrent accesses to related pieces of code are made, and (b) when these accesses are coordinated asynchronously through a version control system, they result in increased defects because of conflicting concurrent changes. Previous findings also show that distance collaboration aggravates software-development problems and radical colocation reduces them. These results motivate a semi-synchronous distributed computersupported model that allows programmers creating code asynchronously to synchronously collaborate with each other to detect and resolve potentially conflicting tasks before they have completed the tasks. We describe, illustrate, and evaluate a new model designed to meet these requirements. Our results show that the model can catch conflicts at editing time that would be expensive to manage at later times.","URL"</w:instrText>
@@ -2002,6 +1999,7 @@
       <w:r>
         <w:rPr>
           <w:rFonts w:cs="Times"/>
+          <w:lang w:val="en-US"/>
         </w:rPr>
         <w:instrText xml:space="preserve">:"http://www.springerlink.com.ez24.periodicos.capes.gov.br/content/x58r16x73p670554/abstract/","ISBN":"978-1-84800-031-5","author":[{"family":"Dewan","given":"Prasun"},{"family":"Hegde","given":"Rajesh"}],"editor":[{"family":"Bannon","given":"Liam"},{"family":"Wagner","given":"Ina"},{"family":"Gutwin","given":"Carl"},{"family":"Harper","given":"Richard"},{"family":"Schmidt","given":"Kjeld"}],"issued":{"date-parts":[["2007"]]},"accessed":{"date-parts":[["2012",8,27]]}}}],"schema":"https://github.com/citation-style-language/schema/raw/master/csl-citation.json"} </w:instrText>
       </w:r>
@@ -2015,6 +2013,7 @@
       <w:r>
         <w:rPr>
           <w:rFonts w:cs="Times"/>
+          <w:lang w:val="en-US"/>
         </w:rPr>
         <w:t>[Dewan and Hegde 2007]</w:t>
       </w:r>
@@ -2026,6 +2025,9 @@
         <w:fldChar w:fldCharType="end"/>
       </w:r>
       <w:r>
+        <w:rPr>
+          <w:lang w:val="en-US"/>
+        </w:rPr>
         <w:t xml:space="preserve">, Safe-Commit </w:t>
       </w:r>
       <w:r>
@@ -2038,6 +2040,7 @@
       <w:r>
         <w:rPr>
           <w:rFonts w:cs="Times"/>
+          <w:lang w:val="en-US"/>
         </w:rPr>
         <w:instrText xml:space="preserve"> ADDIN ZOTERO_ITEM CSL_CITATION {"citationID":"q2rhob66g","properties":{"formattedCitation":"[Wloka et al. 2009]","plainCitation":"[Wloka et al. 2009]"},"citationItems":[{"id":1824,"uris":["http://zotero.org/users/892576/items/GGPFIC3M"],"uri":["http://zotero.org/users/892576/items/GGPFIC3M"],"itemData":{"id":1824,"type":"paper-conference","title":"Safe-commit analysis to facilitate team software development","container-title":"Proceedings of the 31st International Conference on Software Engineering","collection-title"</w:instrText>
       </w:r>
@@ -2251,7 +2254,7 @@
           <w:rStyle w:val="Refdenotaderodap"/>
           <w:lang w:val="en-US"/>
         </w:rPr>
-        <w:footnoteReference w:id="1"/>
+        <w:footnoteReference w:id="2"/>
       </w:r>
       <w:r>
         <w:rPr>
@@ -2409,13 +2412,13 @@
         <w:rPr>
           <w:lang w:val="en-US"/>
         </w:rPr>
-        <w:t xml:space="preserve">, along with </w:t>
-      </w:r>
-      <w:r>
-        <w:rPr>
-          <w:lang w:val="en-US"/>
-        </w:rPr>
-        <w:t xml:space="preserve">its </w:t>
+        <w:t>, along with</w:t>
+      </w:r>
+      <w:r>
+        <w:rPr>
+          <w:lang w:val="en-US"/>
+        </w:rPr>
+        <w:t xml:space="preserve"> its </w:t>
       </w:r>
       <w:r>
         <w:rPr>
@@ -2427,19 +2430,19 @@
         <w:rPr>
           <w:lang w:val="en-US"/>
         </w:rPr>
-        <w:t xml:space="preserve">. Section </w:t>
-      </w:r>
-      <w:r>
-        <w:rPr>
-          <w:lang w:val="en-US"/>
-        </w:rPr>
-        <w:t>4</w:t>
+        <w:t>.</w:t>
       </w:r>
       <w:r>
         <w:rPr>
           <w:lang w:val="en-US"/>
         </w:rPr>
         <w:t xml:space="preserve"> </w:t>
+      </w:r>
+      <w:r>
+        <w:rPr>
+          <w:lang w:val="en-US"/>
+        </w:rPr>
+        <w:t xml:space="preserve">Section 4 </w:t>
       </w:r>
       <w:r>
         <w:rPr>
@@ -2581,110 +2584,104 @@
         <w:rPr>
           <w:lang w:val="en-US"/>
         </w:rPr>
-        <w:t xml:space="preserve"> to </w:t>
+        <w:t xml:space="preserve"> to production. There is a team wor</w:t>
+      </w:r>
+      <w:r>
+        <w:rPr>
+          <w:lang w:val="en-US"/>
+        </w:rPr>
+        <w:t>king in Xavier Institute</w:t>
+      </w:r>
+      <w:r>
+        <w:rPr>
+          <w:lang w:val="en-US"/>
+        </w:rPr>
+        <w:t xml:space="preserve">, </w:t>
+      </w:r>
+      <w:r>
+        <w:rPr>
+          <w:lang w:val="en-US"/>
+        </w:rPr>
+        <w:t>leaded by Professor X</w:t>
+      </w:r>
+      <w:r>
+        <w:rPr>
+          <w:lang w:val="en-US"/>
+        </w:rPr>
+        <w:t>,</w:t>
+      </w:r>
+      <w:r>
+        <w:rPr>
+          <w:lang w:val="en-US"/>
+        </w:rPr>
+        <w:t xml:space="preserve"> and a remote developer (Storm) that periodically receives updates from the Institute. Outside the Institute, Wolverine leads a remote team located in a different </w:t>
+      </w:r>
+      <w:r>
+        <w:rPr>
+          <w:lang w:val="en-US"/>
+        </w:rPr>
+        <w:t>continent, which</w:t>
+      </w:r>
+      <w:r>
+        <w:rPr>
+          <w:lang w:val="en-US"/>
+        </w:rPr>
+        <w:t xml:space="preserve"> is constantly synchronized with the Institute. Arrows in </w:t>
+      </w:r>
+      <w:r>
+        <w:rPr>
+          <w:lang w:val="en-US"/>
+        </w:rPr>
+        <w:fldChar w:fldCharType="begin"/>
+      </w:r>
+      <w:r>
+        <w:rPr>
+          <w:lang w:val="en-US"/>
+        </w:rPr>
+        <w:instrText xml:space="preserve"> REF _Ref359037850 \h  \* MERGEFORMAT </w:instrText>
+      </w:r>
+      <w:r>
+        <w:rPr>
+          <w:lang w:val="en-US"/>
+        </w:rPr>
+      </w:r>
+      <w:r>
+        <w:rPr>
+          <w:lang w:val="en-US"/>
+        </w:rPr>
+        <w:fldChar w:fldCharType="separate"/>
+      </w:r>
+      <w:r>
+        <w:rPr>
+          <w:lang w:val="en-US"/>
+        </w:rPr>
+        <w:t xml:space="preserve">Figure </w:t>
+      </w:r>
+      <w:r>
+        <w:rPr>
+          <w:noProof/>
+          <w:lang w:val="en-US"/>
+        </w:rPr>
+        <w:t>1</w:t>
+      </w:r>
+      <w:r>
+        <w:rPr>
+          <w:lang w:val="en-US"/>
+        </w:rPr>
+        <w:fldChar w:fldCharType="end"/>
+      </w:r>
+      <w:r>
+        <w:rPr>
+          <w:lang w:val="en-US"/>
+        </w:rPr>
+        <w:t xml:space="preserve"> indicate the direction in which updates are sent. </w:t>
       </w:r>
       <w:r>
         <w:rPr>
           <w:lang w:val="en-US"/>
         </w:rPr>
         <w:lastRenderedPageBreak/>
-        <w:t>production. There is a team wor</w:t>
-      </w:r>
-      <w:r>
-        <w:rPr>
-          <w:lang w:val="en-US"/>
-        </w:rPr>
-        <w:t>king in Xavier Institute</w:t>
-      </w:r>
-      <w:r>
-        <w:rPr>
-          <w:lang w:val="en-US"/>
-        </w:rPr>
-        <w:t xml:space="preserve">, </w:t>
-      </w:r>
-      <w:r>
-        <w:rPr>
-          <w:lang w:val="en-US"/>
-        </w:rPr>
-        <w:t>leaded by Professor X</w:t>
-      </w:r>
-      <w:r>
-        <w:rPr>
-          <w:lang w:val="en-US"/>
-        </w:rPr>
-        <w:t>,</w:t>
-      </w:r>
-      <w:r>
-        <w:rPr>
-          <w:lang w:val="en-US"/>
-        </w:rPr>
-        <w:t xml:space="preserve"> and a remote developer (Storm) that periodically receives updates from the Institute. Outside the Institute, Wolverine leads a remote team located in a different </w:t>
-      </w:r>
-      <w:r>
-        <w:rPr>
-          <w:lang w:val="en-US"/>
-        </w:rPr>
-        <w:t>continent, which</w:t>
-      </w:r>
-      <w:r>
-        <w:rPr>
-          <w:lang w:val="en-US"/>
-        </w:rPr>
-        <w:t xml:space="preserve"> is constantly synchronized with the Institute. Arrows in </w:t>
-      </w:r>
-      <w:r>
-        <w:rPr>
-          <w:lang w:val="en-US"/>
-        </w:rPr>
-        <w:fldChar w:fldCharType="begin"/>
-      </w:r>
-      <w:r>
-        <w:rPr>
-          <w:lang w:val="en-US"/>
-        </w:rPr>
-        <w:instrText xml:space="preserve"> REF _Ref359037850 \h </w:instrText>
-      </w:r>
-      <w:r>
-        <w:rPr>
-          <w:lang w:val="en-US"/>
-        </w:rPr>
-      </w:r>
-      <w:r>
-        <w:rPr>
-          <w:lang w:val="en-US"/>
-        </w:rPr>
-        <w:instrText xml:space="preserve"> \* MERGEFORMAT </w:instrText>
-      </w:r>
-      <w:r>
-        <w:rPr>
-          <w:lang w:val="en-US"/>
-        </w:rPr>
-        <w:fldChar w:fldCharType="separate"/>
-      </w:r>
-      <w:r>
-        <w:rPr>
-          <w:lang w:val="en-US"/>
-        </w:rPr>
-        <w:t xml:space="preserve">Figure </w:t>
-      </w:r>
-      <w:r>
-        <w:rPr>
-          <w:noProof/>
-          <w:lang w:val="en-US"/>
-        </w:rPr>
-        <w:t>1</w:t>
-      </w:r>
-      <w:r>
-        <w:rPr>
-          <w:lang w:val="en-US"/>
-        </w:rPr>
-        <w:fldChar w:fldCharType="end"/>
-      </w:r>
-      <w:r>
-        <w:rPr>
-          <w:lang w:val="en-US"/>
-        </w:rPr>
-        <w:t xml:space="preserve"> indicate the direction in which updates are sent. Thus, for example, Rogue can pull updates from Gambit</w:t>
+        <w:t>Thus, for example, Rogue can pull updates from Gambit</w:t>
       </w:r>
       <w:r>
         <w:rPr>
@@ -2747,10 +2744,10 @@
           <w:color w:val="FF0000"/>
         </w:rPr>
         <w:drawing>
-          <wp:inline distT="0" distB="0" distL="0" distR="0">
-            <wp:extent cx="3088640" cy="2248535"/>
-            <wp:effectExtent l="0" t="0" r="0" b="0"/>
-            <wp:docPr id="24" name="Imagem 24"/>
+          <wp:inline distT="0" distB="0" distL="0" distR="0" wp14:anchorId="2437DB07" wp14:editId="6A573664">
+            <wp:extent cx="3086100" cy="2238375"/>
+            <wp:effectExtent l="0" t="0" r="0" b="9525"/>
+            <wp:docPr id="1" name="Imagem 1"/>
             <wp:cNvGraphicFramePr>
               <a:graphicFrameLocks xmlns:a="http://schemas.openxmlformats.org/drawingml/2006/main" noChangeAspect="1"/>
             </wp:cNvGraphicFramePr>
@@ -2758,564 +2755,7 @@
               <a:graphicData uri="http://schemas.openxmlformats.org/drawingml/2006/picture">
                 <pic:pic xmlns:pic="http://schemas.openxmlformats.org/drawingml/2006/picture">
                   <pic:nvPicPr>
-                    <pic:cNvPr id="0" name="Picture 24"/>
-                    <pic:cNvPicPr>
-                      <a:picLocks noChangeAspect="1" noChangeArrowheads="1"/>
-                    </pic:cNvPicPr>
-                  </pic:nvPicPr>
-                  <pic:blipFill>
-                    <a:blip r:embed="rId8" cstate="print">
-                      <a:extLst>
-                        <a:ext uri="{28A0092B-C50C-407E-A947-70E740481C1C}">
-                          <a14:useLocalDpi xmlns:a14="http://schemas.microsoft.com/office/drawing/2010/main" val="0"/>
-                        </a:ext>
-                      </a:extLst>
-                    </a:blip>
-                    <a:srcRect/>
-                    <a:stretch>
-                      <a:fillRect/>
-                    </a:stretch>
-                  </pic:blipFill>
-                  <pic:spPr bwMode="auto">
-                    <a:xfrm>
-                      <a:off x="0" y="0"/>
-                      <a:ext cx="3088640" cy="2248535"/>
-                    </a:xfrm>
-                    <a:prstGeom prst="rect">
-                      <a:avLst/>
-                    </a:prstGeom>
-                    <a:noFill/>
-                  </pic:spPr>
-                </pic:pic>
-              </a:graphicData>
-            </a:graphic>
-          </wp:inline>
-        </w:drawing>
-      </w:r>
-    </w:p>
-    <w:p>
-      <w:pPr>
-        <w:pStyle w:val="Legenda"/>
-        <w:rPr>
-          <w:lang w:val="en-US"/>
-        </w:rPr>
-      </w:pPr>
-      <w:bookmarkStart w:id="1" w:name="_Ref359037850"/>
-      <w:r>
-        <w:rPr>
-          <w:lang w:val="en-US"/>
-        </w:rPr>
-        <w:t xml:space="preserve">Figure </w:t>
-      </w:r>
-      <w:r>
-        <w:rPr>
-          <w:lang w:val="en-US"/>
-        </w:rPr>
-        <w:fldChar w:fldCharType="begin"/>
-      </w:r>
-      <w:r>
-        <w:rPr>
-          <w:lang w:val="en-US"/>
-        </w:rPr>
-        <w:instrText xml:space="preserve"> SEQ Figure \* ARABIC </w:instrText>
-      </w:r>
-      <w:r>
-        <w:rPr>
-          <w:lang w:val="en-US"/>
-        </w:rPr>
-        <w:fldChar w:fldCharType="separate"/>
-      </w:r>
-      <w:r>
-        <w:rPr>
-          <w:noProof/>
-          <w:lang w:val="en-US"/>
-        </w:rPr>
-        <w:t>1</w:t>
-      </w:r>
-      <w:r>
-        <w:rPr>
-          <w:lang w:val="en-US"/>
-        </w:rPr>
-        <w:fldChar w:fldCharType="end"/>
-      </w:r>
-      <w:bookmarkEnd w:id="1"/>
-      <w:r>
-        <w:rPr>
-          <w:lang w:val="en-US"/>
-        </w:rPr>
-        <w:t xml:space="preserve"> </w:t>
-      </w:r>
-      <w:r>
-        <w:rPr>
-          <w:lang w:val="en-US"/>
-        </w:rPr>
-        <w:t>–</w:t>
-      </w:r>
-      <w:r>
-        <w:rPr>
-          <w:lang w:val="en-US"/>
-        </w:rPr>
-        <w:t xml:space="preserve"> </w:t>
-      </w:r>
-      <w:r>
-        <w:rPr>
-          <w:lang w:val="en-US"/>
-        </w:rPr>
-        <w:t>A development scenario involving some developers</w:t>
-      </w:r>
-    </w:p>
-    <w:p>
-      <w:pPr>
-        <w:rPr>
-          <w:lang w:val="en-US"/>
-        </w:rPr>
-      </w:pPr>
-      <w:r>
-        <w:rPr>
-          <w:lang w:val="en-US"/>
-        </w:rPr>
-        <w:t xml:space="preserve">Each one of the developers has a complete copy of the repository and is able to send </w:t>
-      </w:r>
-      <w:r>
-        <w:rPr>
-          <w:lang w:val="en-US"/>
-        </w:rPr>
-        <w:t xml:space="preserve">and receive </w:t>
-      </w:r>
-      <w:r>
-        <w:rPr>
-          <w:lang w:val="en-US"/>
-        </w:rPr>
-        <w:t xml:space="preserve">updates to </w:t>
-      </w:r>
-      <w:r>
-        <w:rPr>
-          <w:lang w:val="en-US"/>
-        </w:rPr>
-        <w:t>or</w:t>
-      </w:r>
-      <w:r>
-        <w:rPr>
-          <w:lang w:val="en-US"/>
-        </w:rPr>
-        <w:t xml:space="preserve"> from any other developer. Considering the existence of </w:t>
-      </w:r>
-      <w:r>
-        <w:rPr>
-          <w:i/>
-          <w:lang w:val="en-US"/>
-        </w:rPr>
-        <w:t>n</w:t>
-      </w:r>
-      <w:r>
-        <w:rPr>
-          <w:lang w:val="en-US"/>
-        </w:rPr>
-        <w:t xml:space="preserve"> developers, we could reach a total of </w:t>
-      </w:r>
-      <w:r>
-        <w:rPr>
-          <w:i/>
-          <w:lang w:val="en-US"/>
-        </w:rPr>
-        <w:t xml:space="preserve">n * (n </w:t>
-      </w:r>
-      <w:r>
-        <w:rPr>
-          <w:i/>
-          <w:lang w:val="en-US"/>
-        </w:rPr>
-        <w:t>-</w:t>
-      </w:r>
-      <w:r>
-        <w:rPr>
-          <w:i/>
-          <w:lang w:val="en-US"/>
-        </w:rPr>
-        <w:t xml:space="preserve"> 1)</w:t>
-      </w:r>
-      <w:r>
-        <w:rPr>
-          <w:lang w:val="en-US"/>
-        </w:rPr>
-        <w:t xml:space="preserve"> different possibilities of communication. In practice, however, this limit is not reached: while interaction </w:t>
-      </w:r>
-      <w:r>
-        <w:rPr>
-          <w:lang w:val="en-US"/>
-        </w:rPr>
-        <w:t>among</w:t>
-      </w:r>
-      <w:r>
-        <w:rPr>
-          <w:lang w:val="en-US"/>
-        </w:rPr>
-        <w:t xml:space="preserve"> </w:t>
-      </w:r>
-      <w:r>
-        <w:rPr>
-          <w:lang w:val="en-US"/>
-        </w:rPr>
-        <w:t xml:space="preserve">some developers is frequent, it may happen that others have no idea about the existence of </w:t>
-      </w:r>
-      <w:r>
-        <w:rPr>
-          <w:lang w:val="en-US"/>
-        </w:rPr>
-        <w:t xml:space="preserve">some </w:t>
-      </w:r>
-      <w:r>
-        <w:rPr>
-          <w:lang w:val="en-US"/>
-        </w:rPr>
-        <w:t>coworkers, as it occurs with Mystique and Nightcrawler, where there is no direct communication.</w:t>
-      </w:r>
-    </w:p>
-    <w:p>
-      <w:pPr>
-        <w:rPr>
-          <w:lang w:val="en-US"/>
-        </w:rPr>
-      </w:pPr>
-      <w:r>
-        <w:rPr>
-          <w:lang w:val="en-US"/>
-        </w:rPr>
-        <w:t xml:space="preserve">Taking Beast as an example, at a given moment, how can he know if there are commits in Rogue or in Nightcrawler that were not yet pulled? Alternatively, would be the case that there are local commits pending to be </w:t>
-      </w:r>
-      <w:r>
-        <w:rPr>
-          <w:lang w:val="en-US"/>
-        </w:rPr>
-        <w:t>pulled by</w:t>
-      </w:r>
-      <w:r>
-        <w:rPr>
-          <w:lang w:val="en-US"/>
-        </w:rPr>
-        <w:t xml:space="preserve"> Gambit? Beast could certainly periodically pull changes from his partners, to check if eventually there were updates, but this would be a manual procedure, prone to be forgotten. </w:t>
-      </w:r>
-      <w:r>
-        <w:rPr>
-          <w:lang w:val="en-US"/>
-        </w:rPr>
-        <w:t>What</w:t>
-      </w:r>
-      <w:r>
-        <w:rPr>
-          <w:lang w:val="en-US"/>
-        </w:rPr>
-        <w:t xml:space="preserve"> if a tool had the knowledge of Beast’s partners, and constantly monitored th</w:t>
-      </w:r>
-      <w:r>
-        <w:rPr>
-          <w:lang w:val="en-US"/>
-        </w:rPr>
-        <w:t>ose</w:t>
-      </w:r>
-      <w:r>
-        <w:rPr>
-          <w:lang w:val="en-US"/>
-        </w:rPr>
-        <w:t xml:space="preserve">, warning Beast of any local or remote updates </w:t>
-      </w:r>
-      <w:r>
-        <w:rPr>
-          <w:lang w:val="en-US"/>
-        </w:rPr>
-        <w:t xml:space="preserve">that had </w:t>
-      </w:r>
-      <w:r>
-        <w:rPr>
-          <w:lang w:val="en-US"/>
-        </w:rPr>
-        <w:t xml:space="preserve">not </w:t>
-      </w:r>
-      <w:r>
-        <w:rPr>
-          <w:lang w:val="en-US"/>
-        </w:rPr>
-        <w:t xml:space="preserve">been </w:t>
-      </w:r>
-      <w:r>
-        <w:rPr>
-          <w:lang w:val="en-US"/>
-        </w:rPr>
-        <w:t>synchronized</w:t>
-      </w:r>
-      <w:r>
-        <w:rPr>
-          <w:lang w:val="en-US"/>
-        </w:rPr>
-        <w:t xml:space="preserve"> </w:t>
-      </w:r>
-      <w:r>
-        <w:rPr>
-          <w:lang w:val="en-US"/>
-        </w:rPr>
-        <w:t>yet</w:t>
-      </w:r>
-      <w:r>
-        <w:rPr>
-          <w:lang w:val="en-US"/>
-        </w:rPr>
-        <w:t>?</w:t>
-      </w:r>
-    </w:p>
-    <w:p>
-      <w:pPr>
-        <w:pStyle w:val="Ttulo1"/>
-        <w:rPr>
-          <w:lang w:val="en-US"/>
-        </w:rPr>
-      </w:pPr>
-      <w:r>
-        <w:rPr>
-          <w:lang w:val="en-US"/>
-        </w:rPr>
-        <w:t>Explaining DyeVC</w:t>
-      </w:r>
-    </w:p>
-    <w:p>
-      <w:pPr>
-        <w:pStyle w:val="PrimeiroPargrafo"/>
-        <w:rPr>
-          <w:lang w:val="en-US"/>
-        </w:rPr>
-      </w:pPr>
-      <w:r>
-        <w:rPr>
-          <w:lang w:val="en-US"/>
-        </w:rPr>
-        <w:t xml:space="preserve">The approach </w:t>
-      </w:r>
-      <w:r>
-        <w:rPr>
-          <w:lang w:val="en-US"/>
-        </w:rPr>
-        <w:t>we propose</w:t>
-      </w:r>
-      <w:r>
-        <w:rPr>
-          <w:lang w:val="en-US"/>
-        </w:rPr>
-        <w:t xml:space="preserve"> with DyeVC involves continuously monitoring a group of interrelated repositories</w:t>
-      </w:r>
-      <w:r>
-        <w:rPr>
-          <w:lang w:val="en-US"/>
-        </w:rPr>
-        <w:t>, based on repositories registered by the user</w:t>
-      </w:r>
-      <w:r>
-        <w:rPr>
-          <w:lang w:val="en-US"/>
-        </w:rPr>
-        <w:t>. DyeVC gathers</w:t>
-      </w:r>
-      <w:r>
-        <w:rPr>
-          <w:lang w:val="en-US"/>
-        </w:rPr>
-        <w:t xml:space="preserve"> information in different levels of detail</w:t>
-      </w:r>
-      <w:r>
-        <w:rPr>
-          <w:lang w:val="en-US"/>
-        </w:rPr>
-        <w:t>,</w:t>
-      </w:r>
-      <w:r>
-        <w:rPr>
-          <w:lang w:val="en-US"/>
-        </w:rPr>
-        <w:t xml:space="preserve"> presenting </w:t>
-      </w:r>
-      <w:r>
-        <w:rPr>
-          <w:lang w:val="en-US"/>
-        </w:rPr>
-        <w:t>it</w:t>
-      </w:r>
-      <w:r>
-        <w:rPr>
-          <w:lang w:val="en-US"/>
-        </w:rPr>
-        <w:t xml:space="preserve"> </w:t>
-      </w:r>
-      <w:r>
-        <w:rPr>
-          <w:lang w:val="en-US"/>
-        </w:rPr>
-        <w:t>in a visual style</w:t>
-      </w:r>
-      <w:r>
-        <w:rPr>
-          <w:lang w:val="en-US"/>
-        </w:rPr>
-        <w:t xml:space="preserve">, and supplying notifications whenever there are changes in </w:t>
-      </w:r>
-      <w:r>
-        <w:rPr>
-          <w:lang w:val="en-US"/>
-        </w:rPr>
-        <w:t>any</w:t>
-      </w:r>
-      <w:r>
-        <w:rPr>
-          <w:lang w:val="en-US"/>
-        </w:rPr>
-        <w:t xml:space="preserve"> of the registered repositories or in its partners</w:t>
-      </w:r>
-      <w:r>
-        <w:rPr>
-          <w:lang w:val="en-US"/>
-        </w:rPr>
-        <w:t xml:space="preserve"> –</w:t>
-      </w:r>
-      <w:r>
-        <w:rPr>
-          <w:lang w:val="en-US"/>
-        </w:rPr>
-        <w:t xml:space="preserve"> </w:t>
-      </w:r>
-      <w:r>
-        <w:rPr>
-          <w:lang w:val="en-US"/>
-        </w:rPr>
-        <w:t>which are</w:t>
-      </w:r>
-      <w:r>
-        <w:rPr>
-          <w:lang w:val="en-US"/>
-        </w:rPr>
-        <w:t xml:space="preserve"> repositories </w:t>
-      </w:r>
-      <w:r>
-        <w:rPr>
-          <w:lang w:val="en-US"/>
-        </w:rPr>
-        <w:t>that a given repository</w:t>
-      </w:r>
-      <w:r>
-        <w:rPr>
-          <w:lang w:val="en-US"/>
-        </w:rPr>
-        <w:t xml:space="preserve"> communicat</w:t>
-      </w:r>
-      <w:r>
-        <w:rPr>
-          <w:lang w:val="en-US"/>
-        </w:rPr>
-        <w:t xml:space="preserve">es with –, as shown in </w:t>
-      </w:r>
-      <w:r>
-        <w:rPr>
-          <w:lang w:val="en-US"/>
-        </w:rPr>
-        <w:fldChar w:fldCharType="begin"/>
-      </w:r>
-      <w:r>
-        <w:rPr>
-          <w:lang w:val="en-US"/>
-        </w:rPr>
-        <w:instrText xml:space="preserve"> REF _Ref359523211 \h </w:instrText>
-      </w:r>
-      <w:r>
-        <w:rPr>
-          <w:lang w:val="en-US"/>
-        </w:rPr>
-      </w:r>
-      <w:r>
-        <w:rPr>
-          <w:lang w:val="en-US"/>
-        </w:rPr>
-        <w:fldChar w:fldCharType="separate"/>
-      </w:r>
-      <w:r>
-        <w:rPr>
-          <w:lang w:val="en-US"/>
-        </w:rPr>
-        <w:t xml:space="preserve">Figure </w:t>
-      </w:r>
-      <w:r>
-        <w:rPr>
-          <w:noProof/>
-          <w:lang w:val="en-US"/>
-        </w:rPr>
-        <w:t>2</w:t>
-      </w:r>
-      <w:r>
-        <w:rPr>
-          <w:lang w:val="en-US"/>
-        </w:rPr>
-        <w:fldChar w:fldCharType="end"/>
-      </w:r>
-      <w:r>
-        <w:rPr>
-          <w:lang w:val="en-US"/>
-        </w:rPr>
-        <w:fldChar w:fldCharType="begin"/>
-      </w:r>
-      <w:r>
-        <w:rPr>
-          <w:lang w:val="en-US"/>
-        </w:rPr>
-        <w:instrText xml:space="preserve"> REF _Ref359175505 \h </w:instrText>
-      </w:r>
-      <w:r>
-        <w:rPr>
-          <w:lang w:val="en-US"/>
-        </w:rPr>
-      </w:r>
-      <w:r>
-        <w:rPr>
-          <w:lang w:val="en-US"/>
-        </w:rPr>
-        <w:fldChar w:fldCharType="end"/>
-      </w:r>
-      <w:r>
-        <w:rPr>
-          <w:lang w:val="en-US"/>
-        </w:rPr>
-        <w:t>. The period between subsequent monitor runs is configurable and defaults to 5 minutes</w:t>
-      </w:r>
-      <w:r>
-        <w:rPr>
-          <w:lang w:val="en-US"/>
-        </w:rPr>
-        <w:t>.</w:t>
-      </w:r>
-    </w:p>
-    <w:p>
-      <w:pPr>
-        <w:pStyle w:val="PrimeiroPargrafo"/>
-        <w:tabs>
-          <w:tab w:val="left" w:pos="3261"/>
-        </w:tabs>
-        <w:jc w:val="center"/>
-        <w:rPr>
-          <w:lang w:val="en-US"/>
-        </w:rPr>
-      </w:pPr>
-      <w:r>
-        <w:rPr>
-          <w:noProof/>
-        </w:rPr>
-        <w:lastRenderedPageBreak/>
-        <w:drawing>
-          <wp:inline distT="0" distB="0" distL="0" distR="0">
-            <wp:extent cx="2076450" cy="714375"/>
-            <wp:effectExtent l="0" t="0" r="0" b="9525"/>
-            <wp:docPr id="2" name="Imagem 2" descr="dyevc_tray2"/>
-            <wp:cNvGraphicFramePr>
-              <a:graphicFrameLocks xmlns:a="http://schemas.openxmlformats.org/drawingml/2006/main" noChangeAspect="1"/>
-            </wp:cNvGraphicFramePr>
-            <a:graphic xmlns:a="http://schemas.openxmlformats.org/drawingml/2006/main">
-              <a:graphicData uri="http://schemas.openxmlformats.org/drawingml/2006/picture">
-                <pic:pic xmlns:pic="http://schemas.openxmlformats.org/drawingml/2006/picture">
-                  <pic:nvPicPr>
-                    <pic:cNvPr id="0" name="Picture 2" descr="dyevc_tray2"/>
+                    <pic:cNvPr id="0" name="Picture 1"/>
                     <pic:cNvPicPr>
                       <a:picLocks noChangeAspect="1" noChangeArrowheads="1"/>
                     </pic:cNvPicPr>
@@ -3336,7 +2776,7 @@
                   <pic:spPr bwMode="auto">
                     <a:xfrm>
                       <a:off x="0" y="0"/>
-                      <a:ext cx="2076450" cy="714375"/>
+                      <a:ext cx="3086100" cy="2238375"/>
                     </a:xfrm>
                     <a:prstGeom prst="rect">
                       <a:avLst/>
@@ -3360,7 +2800,7 @@
           <w:lang w:val="en-US"/>
         </w:rPr>
       </w:pPr>
-      <w:bookmarkStart w:id="2" w:name="_Ref359523211"/>
+      <w:bookmarkStart w:id="1" w:name="_Ref359037850"/>
       <w:r>
         <w:rPr>
           <w:lang w:val="en-US"/>
@@ -3390,7 +2830,7 @@
           <w:noProof/>
           <w:lang w:val="en-US"/>
         </w:rPr>
-        <w:t>2</w:t>
+        <w:t>1</w:t>
       </w:r>
       <w:r>
         <w:rPr>
@@ -3398,18 +2838,30 @@
         </w:rPr>
         <w:fldChar w:fldCharType="end"/>
       </w:r>
-      <w:bookmarkEnd w:id="2"/>
-      <w:r>
-        <w:rPr>
-          <w:lang w:val="en-US"/>
-        </w:rPr>
-        <w:t xml:space="preserve"> – DyeVC </w:t>
-      </w:r>
-      <w:r>
-        <w:rPr>
-          <w:lang w:val="en-US"/>
-        </w:rPr>
-        <w:t>showing notifications in the notification area</w:t>
+      <w:bookmarkEnd w:id="1"/>
+      <w:r>
+        <w:rPr>
+          <w:lang w:val="en-US"/>
+        </w:rPr>
+        <w:t xml:space="preserve"> </w:t>
+      </w:r>
+      <w:r>
+        <w:rPr>
+          <w:lang w:val="en-US"/>
+        </w:rPr>
+        <w:t>–</w:t>
+      </w:r>
+      <w:r>
+        <w:rPr>
+          <w:lang w:val="en-US"/>
+        </w:rPr>
+        <w:t xml:space="preserve"> </w:t>
+      </w:r>
+      <w:r>
+        <w:rPr>
+          <w:lang w:val="en-US"/>
+        </w:rPr>
+        <w:t>A development scenario involving some developers</w:t>
       </w:r>
     </w:p>
     <w:p>
@@ -3422,19 +2874,573 @@
         <w:rPr>
           <w:lang w:val="en-US"/>
         </w:rPr>
+        <w:t xml:space="preserve">Each one of the developers has a complete copy of the repository and is able to send </w:t>
+      </w:r>
+      <w:r>
+        <w:rPr>
+          <w:lang w:val="en-US"/>
+        </w:rPr>
+        <w:t xml:space="preserve">and receive </w:t>
+      </w:r>
+      <w:r>
+        <w:rPr>
+          <w:lang w:val="en-US"/>
+        </w:rPr>
+        <w:t xml:space="preserve">updates to </w:t>
+      </w:r>
+      <w:r>
+        <w:rPr>
+          <w:lang w:val="en-US"/>
+        </w:rPr>
+        <w:t>or</w:t>
+      </w:r>
+      <w:r>
+        <w:rPr>
+          <w:lang w:val="en-US"/>
+        </w:rPr>
+        <w:t xml:space="preserve"> from any other developer. Considering the existence of </w:t>
+      </w:r>
+      <w:r>
+        <w:rPr>
+          <w:i/>
+          <w:lang w:val="en-US"/>
+        </w:rPr>
+        <w:t>n</w:t>
+      </w:r>
+      <w:r>
+        <w:rPr>
+          <w:lang w:val="en-US"/>
+        </w:rPr>
+        <w:t xml:space="preserve"> developers, we could reach a total of </w:t>
+      </w:r>
+      <w:r>
+        <w:rPr>
+          <w:i/>
+          <w:lang w:val="en-US"/>
+        </w:rPr>
+        <w:t xml:space="preserve">n * (n </w:t>
+      </w:r>
+      <w:r>
+        <w:rPr>
+          <w:i/>
+          <w:lang w:val="en-US"/>
+        </w:rPr>
+        <w:t>-</w:t>
+      </w:r>
+      <w:r>
+        <w:rPr>
+          <w:i/>
+          <w:lang w:val="en-US"/>
+        </w:rPr>
+        <w:t xml:space="preserve"> 1)</w:t>
+      </w:r>
+      <w:r>
+        <w:rPr>
+          <w:lang w:val="en-US"/>
+        </w:rPr>
+        <w:t xml:space="preserve"> different possibilities of communication. In practice, however, this limit is not reached: while interaction </w:t>
+      </w:r>
+      <w:r>
+        <w:rPr>
+          <w:lang w:val="en-US"/>
+        </w:rPr>
+        <w:t>among</w:t>
+      </w:r>
+      <w:r>
+        <w:rPr>
+          <w:lang w:val="en-US"/>
+        </w:rPr>
+        <w:t xml:space="preserve"> </w:t>
+      </w:r>
+      <w:r>
+        <w:rPr>
+          <w:lang w:val="en-US"/>
+        </w:rPr>
+        <w:t xml:space="preserve">some developers is frequent, it may happen that others have no idea about the existence of </w:t>
+      </w:r>
+      <w:r>
+        <w:rPr>
+          <w:lang w:val="en-US"/>
+        </w:rPr>
+        <w:t xml:space="preserve">some </w:t>
+      </w:r>
+      <w:r>
+        <w:rPr>
+          <w:lang w:val="en-US"/>
+        </w:rPr>
+        <w:t>coworkers, as it occurs with Mystique and Nightcrawler, where there is no direct communication.</w:t>
+      </w:r>
+    </w:p>
+    <w:p>
+      <w:pPr>
+        <w:rPr>
+          <w:lang w:val="en-US"/>
+        </w:rPr>
+      </w:pPr>
+      <w:r>
+        <w:rPr>
+          <w:lang w:val="en-US"/>
+        </w:rPr>
+        <w:t xml:space="preserve">Taking Beast as an example, at a given moment, how can he know if there are commits in Rogue or in Nightcrawler that were not yet pulled? Alternatively, would be the case that there are local commits pending to be </w:t>
+      </w:r>
+      <w:r>
+        <w:rPr>
+          <w:lang w:val="en-US"/>
+        </w:rPr>
+        <w:t>pulled by</w:t>
+      </w:r>
+      <w:r>
+        <w:rPr>
+          <w:lang w:val="en-US"/>
+        </w:rPr>
+        <w:t xml:space="preserve"> Gambit? Beast could certainly periodically pull changes from his partners, to check if eventually there were updates, but this would be a manual procedure, prone to be forgotten. </w:t>
+      </w:r>
+      <w:r>
+        <w:rPr>
+          <w:lang w:val="en-US"/>
+        </w:rPr>
+        <w:t>What</w:t>
+      </w:r>
+      <w:r>
+        <w:rPr>
+          <w:lang w:val="en-US"/>
+        </w:rPr>
+        <w:t xml:space="preserve"> if a tool had the knowledge of Beast’s partners, and constantly monitored th</w:t>
+      </w:r>
+      <w:r>
+        <w:rPr>
+          <w:lang w:val="en-US"/>
+        </w:rPr>
+        <w:t>ose</w:t>
+      </w:r>
+      <w:r>
+        <w:rPr>
+          <w:lang w:val="en-US"/>
+        </w:rPr>
+        <w:t xml:space="preserve">, warning Beast of any local or remote updates </w:t>
+      </w:r>
+      <w:r>
+        <w:rPr>
+          <w:lang w:val="en-US"/>
+        </w:rPr>
+        <w:t xml:space="preserve">that had </w:t>
+      </w:r>
+      <w:r>
+        <w:rPr>
+          <w:lang w:val="en-US"/>
+        </w:rPr>
+        <w:t xml:space="preserve">not </w:t>
+      </w:r>
+      <w:r>
+        <w:rPr>
+          <w:lang w:val="en-US"/>
+        </w:rPr>
+        <w:t xml:space="preserve">been </w:t>
+      </w:r>
+      <w:r>
+        <w:rPr>
+          <w:lang w:val="en-US"/>
+        </w:rPr>
+        <w:t>synchronized</w:t>
+      </w:r>
+      <w:r>
+        <w:rPr>
+          <w:lang w:val="en-US"/>
+        </w:rPr>
+        <w:t xml:space="preserve"> </w:t>
+      </w:r>
+      <w:r>
+        <w:rPr>
+          <w:lang w:val="en-US"/>
+        </w:rPr>
+        <w:t>yet</w:t>
+      </w:r>
+      <w:r>
+        <w:rPr>
+          <w:lang w:val="en-US"/>
+        </w:rPr>
+        <w:t>?</w:t>
+      </w:r>
+    </w:p>
+    <w:p>
+      <w:pPr>
+        <w:pStyle w:val="Ttulo1"/>
+        <w:rPr>
+          <w:lang w:val="en-US"/>
+        </w:rPr>
+      </w:pPr>
+      <w:r>
+        <w:rPr>
+          <w:lang w:val="en-US"/>
+        </w:rPr>
+        <w:t>DyeVC</w:t>
+      </w:r>
+    </w:p>
+    <w:p>
+      <w:pPr>
+        <w:pStyle w:val="PrimeiroPargrafo"/>
+        <w:rPr>
+          <w:lang w:val="en-US"/>
+        </w:rPr>
+      </w:pPr>
+      <w:r>
+        <w:rPr>
+          <w:lang w:val="en-US"/>
+        </w:rPr>
+        <w:t xml:space="preserve">The approach </w:t>
+      </w:r>
+      <w:r>
+        <w:rPr>
+          <w:lang w:val="en-US"/>
+        </w:rPr>
+        <w:t>we propose</w:t>
+      </w:r>
+      <w:r>
+        <w:rPr>
+          <w:lang w:val="en-US"/>
+        </w:rPr>
+        <w:t xml:space="preserve"> with DyeVC involves continuously monitoring a group of interrelated repositories, </w:t>
+      </w:r>
+      <w:r>
+        <w:rPr>
+          <w:lang w:val="en-US"/>
+        </w:rPr>
+        <w:t>based on repositories registered by the user</w:t>
+      </w:r>
+      <w:r>
+        <w:rPr>
+          <w:lang w:val="en-US"/>
+        </w:rPr>
+        <w:t>. DyeVC gathers</w:t>
+      </w:r>
+      <w:r>
+        <w:rPr>
+          <w:lang w:val="en-US"/>
+        </w:rPr>
+        <w:t xml:space="preserve"> information in different levels of detail</w:t>
+      </w:r>
+      <w:r>
+        <w:rPr>
+          <w:lang w:val="en-US"/>
+        </w:rPr>
+        <w:t>,</w:t>
+      </w:r>
+      <w:r>
+        <w:rPr>
+          <w:lang w:val="en-US"/>
+        </w:rPr>
+        <w:t xml:space="preserve"> presenting </w:t>
+      </w:r>
+      <w:r>
+        <w:rPr>
+          <w:lang w:val="en-US"/>
+        </w:rPr>
+        <w:t>it</w:t>
+      </w:r>
+      <w:r>
+        <w:rPr>
+          <w:lang w:val="en-US"/>
+        </w:rPr>
+        <w:t xml:space="preserve"> in a visual style</w:t>
+      </w:r>
+      <w:r>
+        <w:rPr>
+          <w:lang w:val="en-US"/>
+        </w:rPr>
+        <w:t xml:space="preserve">, and supplying notifications whenever there are changes in </w:t>
+      </w:r>
+      <w:r>
+        <w:rPr>
+          <w:lang w:val="en-US"/>
+        </w:rPr>
+        <w:t>any</w:t>
+      </w:r>
+      <w:r>
+        <w:rPr>
+          <w:lang w:val="en-US"/>
+        </w:rPr>
+        <w:t xml:space="preserve"> of the registered repositories or in its partners</w:t>
+      </w:r>
+      <w:r>
+        <w:rPr>
+          <w:lang w:val="en-US"/>
+        </w:rPr>
+        <w:t>,</w:t>
+      </w:r>
+      <w:r>
+        <w:rPr>
+          <w:lang w:val="en-US"/>
+        </w:rPr>
+        <w:t xml:space="preserve"> </w:t>
+      </w:r>
+      <w:r>
+        <w:rPr>
+          <w:lang w:val="en-US"/>
+        </w:rPr>
+        <w:t>which are</w:t>
+      </w:r>
+      <w:r>
+        <w:rPr>
+          <w:lang w:val="en-US"/>
+        </w:rPr>
+        <w:t xml:space="preserve"> repositories </w:t>
+      </w:r>
+      <w:r>
+        <w:rPr>
+          <w:lang w:val="en-US"/>
+        </w:rPr>
+        <w:t>that a given repository</w:t>
+      </w:r>
+      <w:r>
+        <w:rPr>
+          <w:lang w:val="en-US"/>
+        </w:rPr>
+        <w:t xml:space="preserve"> communicat</w:t>
+      </w:r>
+      <w:r>
+        <w:rPr>
+          <w:lang w:val="en-US"/>
+        </w:rPr>
+        <w:t xml:space="preserve">es with, as shown in </w:t>
+      </w:r>
+      <w:r>
+        <w:rPr>
+          <w:lang w:val="en-US"/>
+        </w:rPr>
+        <w:fldChar w:fldCharType="begin"/>
+      </w:r>
+      <w:r>
+        <w:rPr>
+          <w:lang w:val="en-US"/>
+        </w:rPr>
+        <w:instrText xml:space="preserve"> REF _Ref359523211 \h </w:instrText>
+      </w:r>
+      <w:r>
+        <w:rPr>
+          <w:lang w:val="en-US"/>
+        </w:rPr>
+      </w:r>
+      <w:r>
+        <w:rPr>
+          <w:lang w:val="en-US"/>
+        </w:rPr>
+        <w:fldChar w:fldCharType="separate"/>
+      </w:r>
+      <w:r>
+        <w:rPr>
+          <w:lang w:val="en-US"/>
+        </w:rPr>
+        <w:t xml:space="preserve">Figure </w:t>
+      </w:r>
+      <w:r>
+        <w:rPr>
+          <w:noProof/>
+          <w:lang w:val="en-US"/>
+        </w:rPr>
+        <w:t>2</w:t>
+      </w:r>
+      <w:r>
+        <w:rPr>
+          <w:lang w:val="en-US"/>
+        </w:rPr>
+        <w:fldChar w:fldCharType="end"/>
+      </w:r>
+      <w:r>
+        <w:rPr>
+          <w:lang w:val="en-US"/>
+        </w:rPr>
+        <w:fldChar w:fldCharType="begin"/>
+      </w:r>
+      <w:r>
+        <w:rPr>
+          <w:lang w:val="en-US"/>
+        </w:rPr>
+        <w:instrText xml:space="preserve"> REF _Ref359175505 \h </w:instrText>
+      </w:r>
+      <w:r>
+        <w:rPr>
+          <w:lang w:val="en-US"/>
+        </w:rPr>
+      </w:r>
+      <w:r>
+        <w:rPr>
+          <w:lang w:val="en-US"/>
+        </w:rPr>
+        <w:fldChar w:fldCharType="end"/>
+      </w:r>
+      <w:r>
+        <w:rPr>
+          <w:lang w:val="en-US"/>
+        </w:rPr>
+        <w:t>.</w:t>
+      </w:r>
+      <w:r>
+        <w:rPr>
+          <w:lang w:val="en-US"/>
+        </w:rPr>
+        <w:t xml:space="preserve"> The </w:t>
+      </w:r>
+      <w:r>
+        <w:rPr>
+          <w:lang w:val="en-US"/>
+        </w:rPr>
+        <w:t>period</w:t>
+      </w:r>
+      <w:r>
+        <w:rPr>
+          <w:lang w:val="en-US"/>
+        </w:rPr>
+        <w:t xml:space="preserve"> between subsequent monitor runs is configurable and defaults to 5 minutes.</w:t>
+      </w:r>
+    </w:p>
+    <w:p>
+      <w:pPr>
+        <w:pStyle w:val="PrimeiroPargrafo"/>
+        <w:tabs>
+          <w:tab w:val="left" w:pos="3261"/>
+        </w:tabs>
+        <w:jc w:val="center"/>
+        <w:rPr>
+          <w:lang w:val="en-US"/>
+        </w:rPr>
+      </w:pPr>
+      <w:r>
+        <w:rPr>
+          <w:noProof/>
+        </w:rPr>
+        <w:drawing>
+          <wp:inline distT="0" distB="0" distL="0" distR="0" wp14:anchorId="0DDA6D98" wp14:editId="2B6A3811">
+            <wp:extent cx="2507869" cy="866775"/>
+            <wp:effectExtent l="0" t="0" r="6985" b="0"/>
+            <wp:docPr id="2" name="Imagem 2" descr="dyevc_tray2"/>
+            <wp:cNvGraphicFramePr>
+              <a:graphicFrameLocks xmlns:a="http://schemas.openxmlformats.org/drawingml/2006/main" noChangeAspect="1"/>
+            </wp:cNvGraphicFramePr>
+            <a:graphic xmlns:a="http://schemas.openxmlformats.org/drawingml/2006/main">
+              <a:graphicData uri="http://schemas.openxmlformats.org/drawingml/2006/picture">
+                <pic:pic xmlns:pic="http://schemas.openxmlformats.org/drawingml/2006/picture">
+                  <pic:nvPicPr>
+                    <pic:cNvPr id="0" name="Picture 2" descr="dyevc_tray2"/>
+                    <pic:cNvPicPr>
+                      <a:picLocks noChangeAspect="1" noChangeArrowheads="1"/>
+                    </pic:cNvPicPr>
+                  </pic:nvPicPr>
+                  <pic:blipFill>
+                    <a:blip r:embed="rId10">
+                      <a:extLst>
+                        <a:ext uri="{28A0092B-C50C-407E-A947-70E740481C1C}">
+                          <a14:useLocalDpi xmlns:a14="http://schemas.microsoft.com/office/drawing/2010/main" val="0"/>
+                        </a:ext>
+                      </a:extLst>
+                    </a:blip>
+                    <a:srcRect/>
+                    <a:stretch>
+                      <a:fillRect/>
+                    </a:stretch>
+                  </pic:blipFill>
+                  <pic:spPr bwMode="auto">
+                    <a:xfrm>
+                      <a:off x="0" y="0"/>
+                      <a:ext cx="2522942" cy="871984"/>
+                    </a:xfrm>
+                    <a:prstGeom prst="rect">
+                      <a:avLst/>
+                    </a:prstGeom>
+                    <a:noFill/>
+                    <a:ln>
+                      <a:noFill/>
+                    </a:ln>
+                  </pic:spPr>
+                </pic:pic>
+              </a:graphicData>
+            </a:graphic>
+          </wp:inline>
+        </w:drawing>
+      </w:r>
+    </w:p>
+    <w:p>
+      <w:pPr>
+        <w:pStyle w:val="Legenda"/>
+        <w:rPr>
+          <w:lang w:val="en-US"/>
+        </w:rPr>
+      </w:pPr>
+      <w:bookmarkStart w:id="2" w:name="_Ref359523211"/>
+      <w:r>
+        <w:rPr>
+          <w:lang w:val="en-US"/>
+        </w:rPr>
+        <w:t xml:space="preserve">Figure </w:t>
+      </w:r>
+      <w:r>
+        <w:rPr>
+          <w:lang w:val="en-US"/>
+        </w:rPr>
+        <w:fldChar w:fldCharType="begin"/>
+      </w:r>
+      <w:r>
+        <w:rPr>
+          <w:lang w:val="en-US"/>
+        </w:rPr>
+        <w:instrText xml:space="preserve"> SEQ Figure \* ARABIC </w:instrText>
+      </w:r>
+      <w:r>
+        <w:rPr>
+          <w:lang w:val="en-US"/>
+        </w:rPr>
+        <w:fldChar w:fldCharType="separate"/>
+      </w:r>
+      <w:r>
+        <w:rPr>
+          <w:noProof/>
+          <w:lang w:val="en-US"/>
+        </w:rPr>
+        <w:t>2</w:t>
+      </w:r>
+      <w:r>
+        <w:rPr>
+          <w:lang w:val="en-US"/>
+        </w:rPr>
+        <w:fldChar w:fldCharType="end"/>
+      </w:r>
+      <w:bookmarkEnd w:id="2"/>
+      <w:r>
+        <w:rPr>
+          <w:lang w:val="en-US"/>
+        </w:rPr>
+        <w:t xml:space="preserve"> – DyeVC </w:t>
+      </w:r>
+      <w:r>
+        <w:rPr>
+          <w:lang w:val="en-US"/>
+        </w:rPr>
+        <w:t>showing notifications in the notification area</w:t>
+      </w:r>
+    </w:p>
+    <w:p>
+      <w:pPr>
+        <w:rPr>
+          <w:lang w:val="en-US"/>
+        </w:rPr>
+      </w:pPr>
+      <w:r>
+        <w:rPr>
+          <w:lang w:val="en-US"/>
+        </w:rPr>
+        <w:lastRenderedPageBreak/>
         <w:t xml:space="preserve">The levels </w:t>
       </w:r>
       <w:r>
         <w:rPr>
           <w:lang w:val="en-US"/>
         </w:rPr>
-        <w:t xml:space="preserve">of detail defined in DyeVC </w:t>
-      </w:r>
-      <w:r>
-        <w:rPr>
-          <w:lang w:val="en-US"/>
-        </w:rPr>
-        <w:t>include:</w:t>
+        <w:t>of detail defined in DyeVC</w:t>
+      </w:r>
+      <w:r>
+        <w:rPr>
+          <w:lang w:val="en-US"/>
+        </w:rPr>
+        <w:t xml:space="preserve"> include:</w:t>
       </w:r>
       <w:r>
         <w:rPr>
@@ -3476,7 +3482,19 @@
         <w:rPr>
           <w:lang w:val="en-US"/>
         </w:rPr>
-        <w:t>(level 1)</w:t>
+        <w:t>(</w:t>
+      </w:r>
+      <w:r>
+        <w:rPr>
+          <w:lang w:val="en-US"/>
+        </w:rPr>
+        <w:t>L</w:t>
+      </w:r>
+      <w:r>
+        <w:rPr>
+          <w:lang w:val="en-US"/>
+        </w:rPr>
+        <w:t>evel 1)</w:t>
       </w:r>
       <w:r>
         <w:rPr>
@@ -3542,7 +3560,19 @@
         <w:rPr>
           <w:lang w:val="en-US"/>
         </w:rPr>
-        <w:t xml:space="preserve"> (level 2)</w:t>
+        <w:t xml:space="preserve"> (</w:t>
+      </w:r>
+      <w:r>
+        <w:rPr>
+          <w:lang w:val="en-US"/>
+        </w:rPr>
+        <w:t>L</w:t>
+      </w:r>
+      <w:r>
+        <w:rPr>
+          <w:lang w:val="en-US"/>
+        </w:rPr>
+        <w:t>evel 2)</w:t>
       </w:r>
       <w:r>
         <w:rPr>
@@ -3614,7 +3644,19 @@
         <w:rPr>
           <w:lang w:val="en-US"/>
         </w:rPr>
-        <w:t xml:space="preserve"> (level 3).</w:t>
+        <w:t xml:space="preserve"> (</w:t>
+      </w:r>
+      <w:r>
+        <w:rPr>
+          <w:lang w:val="en-US"/>
+        </w:rPr>
+        <w:t>L</w:t>
+      </w:r>
+      <w:r>
+        <w:rPr>
+          <w:lang w:val="en-US"/>
+        </w:rPr>
+        <w:t>evel 3).</w:t>
       </w:r>
     </w:p>
     <w:p>
@@ -3848,7 +3890,7 @@
         <w:tblLook w:val="04A0" w:firstRow="1" w:lastRow="0" w:firstColumn="1" w:lastColumn="0" w:noHBand="0" w:noVBand="1"/>
       </w:tblPr>
       <w:tblGrid>
-        <w:gridCol w:w="959"/>
+        <w:gridCol w:w="852"/>
         <w:gridCol w:w="7654"/>
       </w:tblGrid>
       <w:tr>
@@ -3857,7 +3899,7 @@
         </w:trPr>
         <w:tc>
           <w:tcPr>
-            <w:tcW w:w="959" w:type="dxa"/>
+            <w:tcW w:w="852" w:type="dxa"/>
           </w:tcPr>
           <w:p>
             <w:pPr>
@@ -3901,7 +3943,7 @@
       <w:tr>
         <w:tc>
           <w:tcPr>
-            <w:tcW w:w="959" w:type="dxa"/>
+            <w:tcW w:w="852" w:type="dxa"/>
             <w:vAlign w:val="center"/>
           </w:tcPr>
           <w:p>
@@ -3917,10 +3959,10 @@
                 <w:noProof/>
               </w:rPr>
               <w:drawing>
-                <wp:inline distT="0" distB="0" distL="0" distR="0">
-                  <wp:extent cx="304800" cy="304800"/>
-                  <wp:effectExtent l="0" t="0" r="0" b="0"/>
-                  <wp:docPr id="3" name="Imagem 3" descr="question_32"/>
+                <wp:inline distT="0" distB="0" distL="0" distR="0" wp14:anchorId="30870C31" wp14:editId="4BA65BF9">
+                  <wp:extent cx="180975" cy="180975"/>
+                  <wp:effectExtent l="0" t="0" r="9525" b="9525"/>
+                  <wp:docPr id="4" name="Imagem 4" descr="question_32"/>
                   <wp:cNvGraphicFramePr>
                     <a:graphicFrameLocks xmlns:a="http://schemas.openxmlformats.org/drawingml/2006/main" noChangeAspect="1"/>
                   </wp:cNvGraphicFramePr>
@@ -3928,13 +3970,13 @@
                     <a:graphicData uri="http://schemas.openxmlformats.org/drawingml/2006/picture">
                       <pic:pic xmlns:pic="http://schemas.openxmlformats.org/drawingml/2006/picture">
                         <pic:nvPicPr>
-                          <pic:cNvPr id="0" name="Picture 3" descr="question_32"/>
+                          <pic:cNvPr id="0" name="Picture 4" descr="question_32"/>
                           <pic:cNvPicPr>
                             <a:picLocks noChangeAspect="1" noChangeArrowheads="1"/>
                           </pic:cNvPicPr>
                         </pic:nvPicPr>
                         <pic:blipFill>
-                          <a:blip r:embed="rId10">
+                          <a:blip r:embed="rId11">
                             <a:extLst>
                               <a:ext uri="{28A0092B-C50C-407E-A947-70E740481C1C}">
                                 <a14:useLocalDpi xmlns:a14="http://schemas.microsoft.com/office/drawing/2010/main" val="0"/>
@@ -3949,7 +3991,7 @@
                         <pic:spPr bwMode="auto">
                           <a:xfrm>
                             <a:off x="0" y="0"/>
-                            <a:ext cx="304800" cy="304800"/>
+                            <a:ext cx="180975" cy="180975"/>
                           </a:xfrm>
                           <a:prstGeom prst="rect">
                             <a:avLst/>
@@ -4015,7 +4057,7 @@
       <w:tr>
         <w:tc>
           <w:tcPr>
-            <w:tcW w:w="959" w:type="dxa"/>
+            <w:tcW w:w="852" w:type="dxa"/>
             <w:vAlign w:val="center"/>
           </w:tcPr>
           <w:p>
@@ -4031,10 +4073,10 @@
                 <w:noProof/>
               </w:rPr>
               <w:drawing>
-                <wp:inline distT="0" distB="0" distL="0" distR="0">
-                  <wp:extent cx="304800" cy="304800"/>
-                  <wp:effectExtent l="0" t="0" r="0" b="0"/>
-                  <wp:docPr id="4" name="Imagem 4" descr="check_32"/>
+                <wp:inline distT="0" distB="0" distL="0" distR="0" wp14:anchorId="47EB816D" wp14:editId="4D41FAE3">
+                  <wp:extent cx="180975" cy="180975"/>
+                  <wp:effectExtent l="0" t="0" r="9525" b="9525"/>
+                  <wp:docPr id="5" name="Imagem 5" descr="check_32"/>
                   <wp:cNvGraphicFramePr>
                     <a:graphicFrameLocks xmlns:a="http://schemas.openxmlformats.org/drawingml/2006/main" noChangeAspect="1"/>
                   </wp:cNvGraphicFramePr>
@@ -4042,13 +4084,13 @@
                     <a:graphicData uri="http://schemas.openxmlformats.org/drawingml/2006/picture">
                       <pic:pic xmlns:pic="http://schemas.openxmlformats.org/drawingml/2006/picture">
                         <pic:nvPicPr>
-                          <pic:cNvPr id="0" name="Picture 4" descr="check_32"/>
+                          <pic:cNvPr id="0" name="Picture 5" descr="check_32"/>
                           <pic:cNvPicPr>
                             <a:picLocks noChangeAspect="1" noChangeArrowheads="1"/>
                           </pic:cNvPicPr>
                         </pic:nvPicPr>
                         <pic:blipFill>
-                          <a:blip r:embed="rId11">
+                          <a:blip r:embed="rId12">
                             <a:extLst>
                               <a:ext uri="{28A0092B-C50C-407E-A947-70E740481C1C}">
                                 <a14:useLocalDpi xmlns:a14="http://schemas.microsoft.com/office/drawing/2010/main" val="0"/>
@@ -4063,7 +4105,7 @@
                         <pic:spPr bwMode="auto">
                           <a:xfrm>
                             <a:off x="0" y="0"/>
-                            <a:ext cx="304800" cy="304800"/>
+                            <a:ext cx="180975" cy="180975"/>
                           </a:xfrm>
                           <a:prstGeom prst="rect">
                             <a:avLst/>
@@ -4117,7 +4159,7 @@
       <w:tr>
         <w:tc>
           <w:tcPr>
-            <w:tcW w:w="959" w:type="dxa"/>
+            <w:tcW w:w="852" w:type="dxa"/>
             <w:vAlign w:val="center"/>
           </w:tcPr>
           <w:p>
@@ -4133,10 +4175,10 @@
                 <w:noProof/>
               </w:rPr>
               <w:drawing>
-                <wp:inline distT="0" distB="0" distL="0" distR="0">
-                  <wp:extent cx="304800" cy="304800"/>
-                  <wp:effectExtent l="0" t="0" r="0" b="0"/>
-                  <wp:docPr id="5" name="Imagem 5" descr="ahead_ylw_32"/>
+                <wp:inline distT="0" distB="0" distL="0" distR="0" wp14:anchorId="30D11355" wp14:editId="0A63E73D">
+                  <wp:extent cx="180975" cy="180975"/>
+                  <wp:effectExtent l="0" t="0" r="9525" b="9525"/>
+                  <wp:docPr id="6" name="Imagem 6" descr="ahead_ylw_32"/>
                   <wp:cNvGraphicFramePr>
                     <a:graphicFrameLocks xmlns:a="http://schemas.openxmlformats.org/drawingml/2006/main" noChangeAspect="1"/>
                   </wp:cNvGraphicFramePr>
@@ -4144,13 +4186,13 @@
                     <a:graphicData uri="http://schemas.openxmlformats.org/drawingml/2006/picture">
                       <pic:pic xmlns:pic="http://schemas.openxmlformats.org/drawingml/2006/picture">
                         <pic:nvPicPr>
-                          <pic:cNvPr id="0" name="Picture 5" descr="ahead_ylw_32"/>
+                          <pic:cNvPr id="0" name="Picture 6" descr="ahead_ylw_32"/>
                           <pic:cNvPicPr>
                             <a:picLocks noChangeAspect="1" noChangeArrowheads="1"/>
                           </pic:cNvPicPr>
                         </pic:nvPicPr>
                         <pic:blipFill>
-                          <a:blip r:embed="rId12">
+                          <a:blip r:embed="rId13">
                             <a:extLst>
                               <a:ext uri="{28A0092B-C50C-407E-A947-70E740481C1C}">
                                 <a14:useLocalDpi xmlns:a14="http://schemas.microsoft.com/office/drawing/2010/main" val="0"/>
@@ -4165,7 +4207,7 @@
                         <pic:spPr bwMode="auto">
                           <a:xfrm>
                             <a:off x="0" y="0"/>
-                            <a:ext cx="304800" cy="304800"/>
+                            <a:ext cx="180975" cy="180975"/>
                           </a:xfrm>
                           <a:prstGeom prst="rect">
                             <a:avLst/>
@@ -4219,7 +4261,7 @@
       <w:tr>
         <w:tc>
           <w:tcPr>
-            <w:tcW w:w="959" w:type="dxa"/>
+            <w:tcW w:w="852" w:type="dxa"/>
             <w:vAlign w:val="center"/>
           </w:tcPr>
           <w:p>
@@ -4235,10 +4277,10 @@
                 <w:noProof/>
               </w:rPr>
               <w:drawing>
-                <wp:inline distT="0" distB="0" distL="0" distR="0">
-                  <wp:extent cx="304800" cy="304800"/>
-                  <wp:effectExtent l="0" t="0" r="0" b="0"/>
-                  <wp:docPr id="6" name="Imagem 6" descr="behind_ylw_32"/>
+                <wp:inline distT="0" distB="0" distL="0" distR="0" wp14:anchorId="5FDF6A76" wp14:editId="24E8AB82">
+                  <wp:extent cx="180975" cy="180975"/>
+                  <wp:effectExtent l="0" t="0" r="9525" b="9525"/>
+                  <wp:docPr id="7" name="Imagem 7" descr="behind_ylw_32"/>
                   <wp:cNvGraphicFramePr>
                     <a:graphicFrameLocks xmlns:a="http://schemas.openxmlformats.org/drawingml/2006/main" noChangeAspect="1"/>
                   </wp:cNvGraphicFramePr>
@@ -4246,13 +4288,13 @@
                     <a:graphicData uri="http://schemas.openxmlformats.org/drawingml/2006/picture">
                       <pic:pic xmlns:pic="http://schemas.openxmlformats.org/drawingml/2006/picture">
                         <pic:nvPicPr>
-                          <pic:cNvPr id="0" name="Picture 6" descr="behind_ylw_32"/>
+                          <pic:cNvPr id="0" name="Picture 7" descr="behind_ylw_32"/>
                           <pic:cNvPicPr>
                             <a:picLocks noChangeAspect="1" noChangeArrowheads="1"/>
                           </pic:cNvPicPr>
                         </pic:nvPicPr>
                         <pic:blipFill>
-                          <a:blip r:embed="rId13">
+                          <a:blip r:embed="rId14">
                             <a:extLst>
                               <a:ext uri="{28A0092B-C50C-407E-A947-70E740481C1C}">
                                 <a14:useLocalDpi xmlns:a14="http://schemas.microsoft.com/office/drawing/2010/main" val="0"/>
@@ -4267,7 +4309,7 @@
                         <pic:spPr bwMode="auto">
                           <a:xfrm>
                             <a:off x="0" y="0"/>
-                            <a:ext cx="304800" cy="304800"/>
+                            <a:ext cx="180975" cy="180975"/>
                           </a:xfrm>
                           <a:prstGeom prst="rect">
                             <a:avLst/>
@@ -4327,7 +4369,7 @@
       <w:tr>
         <w:tc>
           <w:tcPr>
-            <w:tcW w:w="959" w:type="dxa"/>
+            <w:tcW w:w="852" w:type="dxa"/>
             <w:vAlign w:val="center"/>
           </w:tcPr>
           <w:p>
@@ -4343,10 +4385,10 @@
                 <w:noProof/>
               </w:rPr>
               <w:drawing>
-                <wp:inline distT="0" distB="0" distL="0" distR="0">
-                  <wp:extent cx="304800" cy="304800"/>
-                  <wp:effectExtent l="0" t="0" r="0" b="0"/>
-                  <wp:docPr id="7" name="Imagem 7" descr="aheadbehind_ylw_32"/>
+                <wp:inline distT="0" distB="0" distL="0" distR="0" wp14:anchorId="19040EC1" wp14:editId="73CDCA13">
+                  <wp:extent cx="180975" cy="180975"/>
+                  <wp:effectExtent l="0" t="0" r="9525" b="9525"/>
+                  <wp:docPr id="8" name="Imagem 8" descr="aheadbehind_ylw_32"/>
                   <wp:cNvGraphicFramePr>
                     <a:graphicFrameLocks xmlns:a="http://schemas.openxmlformats.org/drawingml/2006/main" noChangeAspect="1"/>
                   </wp:cNvGraphicFramePr>
@@ -4354,13 +4396,13 @@
                     <a:graphicData uri="http://schemas.openxmlformats.org/drawingml/2006/picture">
                       <pic:pic xmlns:pic="http://schemas.openxmlformats.org/drawingml/2006/picture">
                         <pic:nvPicPr>
-                          <pic:cNvPr id="0" name="Picture 7" descr="aheadbehind_ylw_32"/>
+                          <pic:cNvPr id="0" name="Picture 8" descr="aheadbehind_ylw_32"/>
                           <pic:cNvPicPr>
                             <a:picLocks noChangeAspect="1" noChangeArrowheads="1"/>
                           </pic:cNvPicPr>
                         </pic:nvPicPr>
                         <pic:blipFill>
-                          <a:blip r:embed="rId14">
+                          <a:blip r:embed="rId15">
                             <a:extLst>
                               <a:ext uri="{28A0092B-C50C-407E-A947-70E740481C1C}">
                                 <a14:useLocalDpi xmlns:a14="http://schemas.microsoft.com/office/drawing/2010/main" val="0"/>
@@ -4375,7 +4417,7 @@
                         <pic:spPr bwMode="auto">
                           <a:xfrm>
                             <a:off x="0" y="0"/>
-                            <a:ext cx="304800" cy="304800"/>
+                            <a:ext cx="180975" cy="180975"/>
                           </a:xfrm>
                           <a:prstGeom prst="rect">
                             <a:avLst/>
@@ -4423,7 +4465,7 @@
       <w:tr>
         <w:tc>
           <w:tcPr>
-            <w:tcW w:w="959" w:type="dxa"/>
+            <w:tcW w:w="852" w:type="dxa"/>
             <w:tcBorders>
               <w:top w:val="single" w:sz="4" w:space="0" w:color="auto"/>
               <w:left w:val="single" w:sz="4" w:space="0" w:color="auto"/>
@@ -4445,10 +4487,10 @@
                 <w:noProof/>
               </w:rPr>
               <w:drawing>
-                <wp:inline distT="0" distB="0" distL="0" distR="0">
-                  <wp:extent cx="304800" cy="304800"/>
-                  <wp:effectExtent l="0" t="0" r="0" b="0"/>
-                  <wp:docPr id="8" name="Imagem 8" descr="nocheck_32"/>
+                <wp:inline distT="0" distB="0" distL="0" distR="0" wp14:anchorId="4BB6CC71" wp14:editId="43172CF5">
+                  <wp:extent cx="180975" cy="180975"/>
+                  <wp:effectExtent l="0" t="0" r="9525" b="9525"/>
+                  <wp:docPr id="9" name="Imagem 9" descr="nocheck_32"/>
                   <wp:cNvGraphicFramePr>
                     <a:graphicFrameLocks xmlns:a="http://schemas.openxmlformats.org/drawingml/2006/main" noChangeAspect="1"/>
                   </wp:cNvGraphicFramePr>
@@ -4456,13 +4498,13 @@
                     <a:graphicData uri="http://schemas.openxmlformats.org/drawingml/2006/picture">
                       <pic:pic xmlns:pic="http://schemas.openxmlformats.org/drawingml/2006/picture">
                         <pic:nvPicPr>
-                          <pic:cNvPr id="0" name="Picture 8" descr="nocheck_32"/>
+                          <pic:cNvPr id="0" name="Picture 9" descr="nocheck_32"/>
                           <pic:cNvPicPr>
                             <a:picLocks noChangeAspect="1" noChangeArrowheads="1"/>
                           </pic:cNvPicPr>
                         </pic:nvPicPr>
                         <pic:blipFill>
-                          <a:blip r:embed="rId15">
+                          <a:blip r:embed="rId16">
                             <a:extLst>
                               <a:ext uri="{28A0092B-C50C-407E-A947-70E740481C1C}">
                                 <a14:useLocalDpi xmlns:a14="http://schemas.microsoft.com/office/drawing/2010/main" val="0"/>
@@ -4477,7 +4519,7 @@
                         <pic:spPr bwMode="auto">
                           <a:xfrm>
                             <a:off x="0" y="0"/>
-                            <a:ext cx="304800" cy="304800"/>
+                            <a:ext cx="180975" cy="180975"/>
                           </a:xfrm>
                           <a:prstGeom prst="rect">
                             <a:avLst/>
@@ -4832,7 +4874,7 @@
     </w:p>
     <w:tbl>
       <w:tblPr>
-        <w:tblW w:w="0" w:type="auto"/>
+        <w:tblW w:w="7465" w:type="dxa"/>
         <w:jc w:val="center"/>
         <w:tblBorders>
           <w:top w:val="single" w:sz="4" w:space="0" w:color="auto"/>
@@ -4845,9 +4887,9 @@
         <w:tblLook w:val="04A0" w:firstRow="1" w:lastRow="0" w:firstColumn="1" w:lastColumn="0" w:noHBand="0" w:noVBand="1"/>
       </w:tblPr>
       <w:tblGrid>
-        <w:gridCol w:w="1677"/>
-        <w:gridCol w:w="1855"/>
-        <w:gridCol w:w="2285"/>
+        <w:gridCol w:w="1736"/>
+        <w:gridCol w:w="1902"/>
+        <w:gridCol w:w="3827"/>
       </w:tblGrid>
       <w:tr>
         <w:trPr>
@@ -4856,7 +4898,7 @@
         </w:trPr>
         <w:tc>
           <w:tcPr>
-            <w:tcW w:w="0" w:type="auto"/>
+            <w:tcW w:w="3638" w:type="dxa"/>
             <w:gridSpan w:val="2"/>
             <w:vAlign w:val="center"/>
           </w:tcPr>
@@ -4880,7 +4922,7 @@
         </w:tc>
         <w:tc>
           <w:tcPr>
-            <w:tcW w:w="0" w:type="auto"/>
+            <w:tcW w:w="3827" w:type="dxa"/>
             <w:vMerge w:val="restart"/>
             <w:vAlign w:val="center"/>
           </w:tcPr>
@@ -4910,7 +4952,7 @@
         </w:trPr>
         <w:tc>
           <w:tcPr>
-            <w:tcW w:w="0" w:type="auto"/>
+            <w:tcW w:w="1736" w:type="dxa"/>
             <w:vAlign w:val="center"/>
           </w:tcPr>
           <w:p>
@@ -4933,7 +4975,7 @@
         </w:tc>
         <w:tc>
           <w:tcPr>
-            <w:tcW w:w="0" w:type="auto"/>
+            <w:tcW w:w="1902" w:type="dxa"/>
             <w:vAlign w:val="center"/>
           </w:tcPr>
           <w:p>
@@ -4950,27 +4992,13 @@
                 <w:b/>
                 <w:lang w:val="en-US"/>
               </w:rPr>
-              <w:t>R</w:t>
-            </w:r>
-            <w:r>
-              <w:rPr>
-                <w:b/>
-                <w:lang w:val="en-US"/>
-              </w:rPr>
-              <w:t>emote Rep</w:t>
-            </w:r>
-            <w:r>
-              <w:rPr>
-                <w:b/>
-                <w:lang w:val="en-US"/>
-              </w:rPr>
-              <w:t>ository</w:t>
+              <w:t>Remote Repository</w:t>
             </w:r>
           </w:p>
         </w:tc>
         <w:tc>
           <w:tcPr>
-            <w:tcW w:w="0" w:type="auto"/>
+            <w:tcW w:w="3827" w:type="dxa"/>
             <w:vMerge/>
             <w:vAlign w:val="center"/>
           </w:tcPr>
@@ -4991,7 +5019,7 @@
         </w:trPr>
         <w:tc>
           <w:tcPr>
-            <w:tcW w:w="0" w:type="auto"/>
+            <w:tcW w:w="1736" w:type="dxa"/>
             <w:vAlign w:val="center"/>
           </w:tcPr>
           <w:p>
@@ -5012,7 +5040,7 @@
         </w:tc>
         <w:tc>
           <w:tcPr>
-            <w:tcW w:w="0" w:type="auto"/>
+            <w:tcW w:w="1902" w:type="dxa"/>
             <w:vAlign w:val="center"/>
           </w:tcPr>
           <w:p>
@@ -5033,7 +5061,7 @@
         </w:tc>
         <w:tc>
           <w:tcPr>
-            <w:tcW w:w="0" w:type="auto"/>
+            <w:tcW w:w="3827" w:type="dxa"/>
             <w:vAlign w:val="center"/>
           </w:tcPr>
           <w:p>
@@ -5049,10 +5077,10 @@
                 <w:noProof/>
               </w:rPr>
               <w:drawing>
-                <wp:inline distT="0" distB="0" distL="0" distR="0">
-                  <wp:extent cx="304800" cy="304800"/>
-                  <wp:effectExtent l="0" t="0" r="0" b="0"/>
-                  <wp:docPr id="9" name="Imagem 9" descr="aheadbehind_ylw_32"/>
+                <wp:inline distT="0" distB="0" distL="0" distR="0" wp14:anchorId="3ECDEC15" wp14:editId="42EE44A1">
+                  <wp:extent cx="180975" cy="180975"/>
+                  <wp:effectExtent l="0" t="0" r="9525" b="9525"/>
+                  <wp:docPr id="1990" name="Imagem 1990" descr="aheadbehind_ylw_32"/>
                   <wp:cNvGraphicFramePr>
                     <a:graphicFrameLocks xmlns:a="http://schemas.openxmlformats.org/drawingml/2006/main" noChangeAspect="1"/>
                   </wp:cNvGraphicFramePr>
@@ -5060,7 +5088,318 @@
                     <a:graphicData uri="http://schemas.openxmlformats.org/drawingml/2006/picture">
                       <pic:pic xmlns:pic="http://schemas.openxmlformats.org/drawingml/2006/picture">
                         <pic:nvPicPr>
-                          <pic:cNvPr id="0" name="Picture 9" descr="aheadbehind_ylw_32"/>
+                          <pic:cNvPr id="0" name="Picture 1990" descr="aheadbehind_ylw_32"/>
+                          <pic:cNvPicPr>
+                            <a:picLocks noChangeAspect="1" noChangeArrowheads="1"/>
+                          </pic:cNvPicPr>
+                        </pic:nvPicPr>
+                        <pic:blipFill>
+                          <a:blip r:embed="rId15">
+                            <a:extLst>
+                              <a:ext uri="{28A0092B-C50C-407E-A947-70E740481C1C}">
+                                <a14:useLocalDpi xmlns:a14="http://schemas.microsoft.com/office/drawing/2010/main" val="0"/>
+                              </a:ext>
+                            </a:extLst>
+                          </a:blip>
+                          <a:srcRect/>
+                          <a:stretch>
+                            <a:fillRect/>
+                          </a:stretch>
+                        </pic:blipFill>
+                        <pic:spPr bwMode="auto">
+                          <a:xfrm>
+                            <a:off x="0" y="0"/>
+                            <a:ext cx="180975" cy="180975"/>
+                          </a:xfrm>
+                          <a:prstGeom prst="rect">
+                            <a:avLst/>
+                          </a:prstGeom>
+                          <a:noFill/>
+                          <a:ln>
+                            <a:noFill/>
+                          </a:ln>
+                        </pic:spPr>
+                      </pic:pic>
+                    </a:graphicData>
+                  </a:graphic>
+                </wp:inline>
+              </w:drawing>
+            </w:r>
+            <w:r>
+              <w:rPr>
+                <w:lang w:val="en-US"/>
+              </w:rPr>
+              <w:t>Ahead and Behind</w:t>
+            </w:r>
+            <w:r>
+              <w:rPr>
+                <w:lang w:val="en-US"/>
+              </w:rPr>
+              <w:t xml:space="preserve"> </w:t>
+            </w:r>
+            <w:r>
+              <w:rPr>
+                <w:lang w:val="en-US"/>
+              </w:rPr>
+              <w:t>(</w:t>
+            </w:r>
+            <w:r>
+              <w:rPr>
+                <w:lang w:val="en-US"/>
+              </w:rPr>
+              <w:t xml:space="preserve">needs </w:t>
+            </w:r>
+            <w:r>
+              <w:rPr>
+                <w:lang w:val="en-US"/>
+              </w:rPr>
+              <w:t>push</w:t>
+            </w:r>
+            <w:r>
+              <w:rPr>
+                <w:lang w:val="en-US"/>
+              </w:rPr>
+              <w:t xml:space="preserve"> and </w:t>
+            </w:r>
+            <w:r>
+              <w:rPr>
+                <w:i/>
+                <w:lang w:val="en-US"/>
+              </w:rPr>
+              <w:t>pull</w:t>
+            </w:r>
+            <w:r>
+              <w:rPr>
+                <w:lang w:val="en-US"/>
+              </w:rPr>
+              <w:t>)</w:t>
+            </w:r>
+          </w:p>
+        </w:tc>
+      </w:tr>
+      <w:tr>
+        <w:trPr>
+          <w:jc w:val="center"/>
+        </w:trPr>
+        <w:tc>
+          <w:tcPr>
+            <w:tcW w:w="1736" w:type="dxa"/>
+            <w:vAlign w:val="center"/>
+          </w:tcPr>
+          <w:p>
+            <w:pPr>
+              <w:pStyle w:val="TextodeTabela"/>
+              <w:jc w:val="center"/>
+              <w:rPr>
+                <w:lang w:val="en-US"/>
+              </w:rPr>
+            </w:pPr>
+            <w:r>
+              <w:rPr>
+                <w:lang w:val="en-US"/>
+              </w:rPr>
+              <w:t>Yes</w:t>
+            </w:r>
+          </w:p>
+        </w:tc>
+        <w:tc>
+          <w:tcPr>
+            <w:tcW w:w="1902" w:type="dxa"/>
+            <w:vAlign w:val="center"/>
+          </w:tcPr>
+          <w:p>
+            <w:pPr>
+              <w:pStyle w:val="TextodeTabela"/>
+              <w:jc w:val="center"/>
+              <w:rPr>
+                <w:lang w:val="en-US"/>
+              </w:rPr>
+            </w:pPr>
+            <w:r>
+              <w:rPr>
+                <w:lang w:val="en-US"/>
+              </w:rPr>
+              <w:t>No</w:t>
+            </w:r>
+          </w:p>
+        </w:tc>
+        <w:tc>
+          <w:tcPr>
+            <w:tcW w:w="3827" w:type="dxa"/>
+            <w:vAlign w:val="center"/>
+          </w:tcPr>
+          <w:p>
+            <w:pPr>
+              <w:pStyle w:val="TextodeTabela"/>
+              <w:jc w:val="center"/>
+              <w:rPr>
+                <w:lang w:val="en-US"/>
+              </w:rPr>
+            </w:pPr>
+            <w:r>
+              <w:rPr>
+                <w:noProof/>
+              </w:rPr>
+              <w:drawing>
+                <wp:inline distT="0" distB="0" distL="0" distR="0" wp14:anchorId="7CE6C415" wp14:editId="5D7AEA80">
+                  <wp:extent cx="180975" cy="180975"/>
+                  <wp:effectExtent l="0" t="0" r="9525" b="9525"/>
+                  <wp:docPr id="1991" name="Imagem 1991" descr="ahead_ylw_32"/>
+                  <wp:cNvGraphicFramePr>
+                    <a:graphicFrameLocks xmlns:a="http://schemas.openxmlformats.org/drawingml/2006/main" noChangeAspect="1"/>
+                  </wp:cNvGraphicFramePr>
+                  <a:graphic xmlns:a="http://schemas.openxmlformats.org/drawingml/2006/main">
+                    <a:graphicData uri="http://schemas.openxmlformats.org/drawingml/2006/picture">
+                      <pic:pic xmlns:pic="http://schemas.openxmlformats.org/drawingml/2006/picture">
+                        <pic:nvPicPr>
+                          <pic:cNvPr id="0" name="Picture 1991" descr="ahead_ylw_32"/>
+                          <pic:cNvPicPr>
+                            <a:picLocks noChangeAspect="1" noChangeArrowheads="1"/>
+                          </pic:cNvPicPr>
+                        </pic:nvPicPr>
+                        <pic:blipFill>
+                          <a:blip r:embed="rId13">
+                            <a:extLst>
+                              <a:ext uri="{28A0092B-C50C-407E-A947-70E740481C1C}">
+                                <a14:useLocalDpi xmlns:a14="http://schemas.microsoft.com/office/drawing/2010/main" val="0"/>
+                              </a:ext>
+                            </a:extLst>
+                          </a:blip>
+                          <a:srcRect/>
+                          <a:stretch>
+                            <a:fillRect/>
+                          </a:stretch>
+                        </pic:blipFill>
+                        <pic:spPr bwMode="auto">
+                          <a:xfrm>
+                            <a:off x="0" y="0"/>
+                            <a:ext cx="180975" cy="180975"/>
+                          </a:xfrm>
+                          <a:prstGeom prst="rect">
+                            <a:avLst/>
+                          </a:prstGeom>
+                          <a:noFill/>
+                          <a:ln>
+                            <a:noFill/>
+                          </a:ln>
+                        </pic:spPr>
+                      </pic:pic>
+                    </a:graphicData>
+                  </a:graphic>
+                </wp:inline>
+              </w:drawing>
+            </w:r>
+            <w:r>
+              <w:rPr>
+                <w:lang w:val="en-US"/>
+              </w:rPr>
+              <w:t>Ahead</w:t>
+            </w:r>
+            <w:r>
+              <w:rPr>
+                <w:lang w:val="en-US"/>
+              </w:rPr>
+              <w:t xml:space="preserve"> (</w:t>
+            </w:r>
+            <w:r>
+              <w:rPr>
+                <w:lang w:val="en-US"/>
+              </w:rPr>
+              <w:t xml:space="preserve">needs </w:t>
+            </w:r>
+            <w:r>
+              <w:rPr>
+                <w:i/>
+                <w:lang w:val="en-US"/>
+              </w:rPr>
+              <w:t>push</w:t>
+            </w:r>
+            <w:r>
+              <w:rPr>
+                <w:lang w:val="en-US"/>
+              </w:rPr>
+              <w:t>)</w:t>
+            </w:r>
+          </w:p>
+        </w:tc>
+      </w:tr>
+      <w:tr>
+        <w:trPr>
+          <w:trHeight w:val="600"/>
+          <w:jc w:val="center"/>
+        </w:trPr>
+        <w:tc>
+          <w:tcPr>
+            <w:tcW w:w="1736" w:type="dxa"/>
+            <w:vAlign w:val="center"/>
+          </w:tcPr>
+          <w:p>
+            <w:pPr>
+              <w:pStyle w:val="TextodeTabela"/>
+              <w:jc w:val="center"/>
+              <w:rPr>
+                <w:lang w:val="en-US"/>
+              </w:rPr>
+            </w:pPr>
+            <w:r>
+              <w:rPr>
+                <w:lang w:val="en-US"/>
+              </w:rPr>
+              <w:t>No</w:t>
+            </w:r>
+          </w:p>
+        </w:tc>
+        <w:tc>
+          <w:tcPr>
+            <w:tcW w:w="1902" w:type="dxa"/>
+            <w:vAlign w:val="center"/>
+          </w:tcPr>
+          <w:p>
+            <w:pPr>
+              <w:pStyle w:val="TextodeTabela"/>
+              <w:jc w:val="center"/>
+              <w:rPr>
+                <w:lang w:val="en-US"/>
+              </w:rPr>
+            </w:pPr>
+            <w:r>
+              <w:rPr>
+                <w:lang w:val="en-US"/>
+              </w:rPr>
+              <w:t>Yes</w:t>
+            </w:r>
+          </w:p>
+        </w:tc>
+        <w:tc>
+          <w:tcPr>
+            <w:tcW w:w="3827" w:type="dxa"/>
+            <w:vAlign w:val="center"/>
+          </w:tcPr>
+          <w:p>
+            <w:pPr>
+              <w:pStyle w:val="TextodeTabela"/>
+              <w:jc w:val="center"/>
+              <w:rPr>
+                <w:lang w:val="en-US"/>
+              </w:rPr>
+            </w:pPr>
+            <w:r>
+              <w:rPr>
+                <w:noProof/>
+              </w:rPr>
+              <w:drawing>
+                <wp:inline distT="0" distB="0" distL="0" distR="0" wp14:anchorId="3BFD4D65" wp14:editId="292B3584">
+                  <wp:extent cx="180975" cy="180975"/>
+                  <wp:effectExtent l="0" t="0" r="9525" b="9525"/>
+                  <wp:docPr id="1992" name="Imagem 1992" descr="behind_ylw_32"/>
+                  <wp:cNvGraphicFramePr>
+                    <a:graphicFrameLocks xmlns:a="http://schemas.openxmlformats.org/drawingml/2006/main" noChangeAspect="1"/>
+                  </wp:cNvGraphicFramePr>
+                  <a:graphic xmlns:a="http://schemas.openxmlformats.org/drawingml/2006/main">
+                    <a:graphicData uri="http://schemas.openxmlformats.org/drawingml/2006/picture">
+                      <pic:pic xmlns:pic="http://schemas.openxmlformats.org/drawingml/2006/picture">
+                        <pic:nvPicPr>
+                          <pic:cNvPr id="0" name="Picture 1992" descr="behind_ylw_32"/>
                           <pic:cNvPicPr>
                             <a:picLocks noChangeAspect="1" noChangeArrowheads="1"/>
                           </pic:cNvPicPr>
@@ -5081,7 +5420,7 @@
                         <pic:spPr bwMode="auto">
                           <a:xfrm>
                             <a:off x="0" y="0"/>
-                            <a:ext cx="304800" cy="304800"/>
+                            <a:ext cx="180975" cy="180975"/>
                           </a:xfrm>
                           <a:prstGeom prst="rect">
                             <a:avLst/>
@@ -5101,40 +5440,25 @@
               <w:rPr>
                 <w:lang w:val="en-US"/>
               </w:rPr>
-              <w:t>Ahead and Behind</w:t>
-            </w:r>
-          </w:p>
-          <w:p>
-            <w:pPr>
-              <w:pStyle w:val="TextodeTabela"/>
-              <w:jc w:val="center"/>
-              <w:rPr>
-                <w:lang w:val="en-US"/>
-              </w:rPr>
-            </w:pPr>
-            <w:r>
-              <w:rPr>
-                <w:lang w:val="en-US"/>
-              </w:rPr>
-              <w:t>(</w:t>
+              <w:t>Behind</w:t>
             </w:r>
             <w:r>
               <w:rPr>
                 <w:lang w:val="en-US"/>
               </w:rPr>
-              <w:t xml:space="preserve">needs </w:t>
+              <w:t xml:space="preserve"> (</w:t>
             </w:r>
             <w:r>
               <w:rPr>
                 <w:lang w:val="en-US"/>
               </w:rPr>
-              <w:t xml:space="preserve">push </w:t>
+              <w:t>needs</w:t>
             </w:r>
             <w:r>
               <w:rPr>
                 <w:lang w:val="en-US"/>
               </w:rPr>
-              <w:t xml:space="preserve">and </w:t>
+              <w:t xml:space="preserve"> </w:t>
             </w:r>
             <w:r>
               <w:rPr>
@@ -5158,7 +5482,7 @@
         </w:trPr>
         <w:tc>
           <w:tcPr>
-            <w:tcW w:w="0" w:type="auto"/>
+            <w:tcW w:w="1736" w:type="dxa"/>
             <w:vAlign w:val="center"/>
           </w:tcPr>
           <w:p>
@@ -5173,13 +5497,13 @@
               <w:rPr>
                 <w:lang w:val="en-US"/>
               </w:rPr>
-              <w:t>Yes</w:t>
+              <w:t>No</w:t>
             </w:r>
           </w:p>
         </w:tc>
         <w:tc>
           <w:tcPr>
-            <w:tcW w:w="0" w:type="auto"/>
+            <w:tcW w:w="1902" w:type="dxa"/>
             <w:vAlign w:val="center"/>
           </w:tcPr>
           <w:p>
@@ -5200,7 +5524,7 @@
         </w:tc>
         <w:tc>
           <w:tcPr>
-            <w:tcW w:w="0" w:type="auto"/>
+            <w:tcW w:w="3827" w:type="dxa"/>
             <w:vAlign w:val="center"/>
           </w:tcPr>
           <w:p>
@@ -5216,10 +5540,10 @@
                 <w:noProof/>
               </w:rPr>
               <w:drawing>
-                <wp:inline distT="0" distB="0" distL="0" distR="0">
-                  <wp:extent cx="304800" cy="304800"/>
-                  <wp:effectExtent l="0" t="0" r="0" b="0"/>
-                  <wp:docPr id="10" name="Imagem 10" descr="ahead_ylw_32"/>
+                <wp:inline distT="0" distB="0" distL="0" distR="0" wp14:anchorId="7F8EE797" wp14:editId="79ABE9D9">
+                  <wp:extent cx="180975" cy="180975"/>
+                  <wp:effectExtent l="0" t="0" r="9525" b="9525"/>
+                  <wp:docPr id="1993" name="Imagem 1993" descr="check_32"/>
                   <wp:cNvGraphicFramePr>
                     <a:graphicFrameLocks xmlns:a="http://schemas.openxmlformats.org/drawingml/2006/main" noChangeAspect="1"/>
                   </wp:cNvGraphicFramePr>
@@ -5227,7 +5551,7 @@
                     <a:graphicData uri="http://schemas.openxmlformats.org/drawingml/2006/picture">
                       <pic:pic xmlns:pic="http://schemas.openxmlformats.org/drawingml/2006/picture">
                         <pic:nvPicPr>
-                          <pic:cNvPr id="0" name="Picture 10" descr="ahead_ylw_32"/>
+                          <pic:cNvPr id="0" name="Picture 1993" descr="check_32"/>
                           <pic:cNvPicPr>
                             <a:picLocks noChangeAspect="1" noChangeArrowheads="1"/>
                           </pic:cNvPicPr>
@@ -5248,307 +5572,7 @@
                         <pic:spPr bwMode="auto">
                           <a:xfrm>
                             <a:off x="0" y="0"/>
-                            <a:ext cx="304800" cy="304800"/>
-                          </a:xfrm>
-                          <a:prstGeom prst="rect">
-                            <a:avLst/>
-                          </a:prstGeom>
-                          <a:noFill/>
-                          <a:ln>
-                            <a:noFill/>
-                          </a:ln>
-                        </pic:spPr>
-                      </pic:pic>
-                    </a:graphicData>
-                  </a:graphic>
-                </wp:inline>
-              </w:drawing>
-            </w:r>
-            <w:r>
-              <w:rPr>
-                <w:lang w:val="en-US"/>
-              </w:rPr>
-              <w:t>Ahead</w:t>
-            </w:r>
-            <w:r>
-              <w:rPr>
-                <w:lang w:val="en-US"/>
-              </w:rPr>
-              <w:t xml:space="preserve"> (</w:t>
-            </w:r>
-            <w:r>
-              <w:rPr>
-                <w:lang w:val="en-US"/>
-              </w:rPr>
-              <w:t xml:space="preserve">needs </w:t>
-            </w:r>
-            <w:r>
-              <w:rPr>
-                <w:i/>
-                <w:lang w:val="en-US"/>
-              </w:rPr>
-              <w:t>push</w:t>
-            </w:r>
-            <w:r>
-              <w:rPr>
-                <w:lang w:val="en-US"/>
-              </w:rPr>
-              <w:t>)</w:t>
-            </w:r>
-          </w:p>
-        </w:tc>
-      </w:tr>
-      <w:tr>
-        <w:trPr>
-          <w:trHeight w:val="600"/>
-          <w:jc w:val="center"/>
-        </w:trPr>
-        <w:tc>
-          <w:tcPr>
-            <w:tcW w:w="0" w:type="auto"/>
-            <w:vAlign w:val="center"/>
-          </w:tcPr>
-          <w:p>
-            <w:pPr>
-              <w:pStyle w:val="TextodeTabela"/>
-              <w:jc w:val="center"/>
-              <w:rPr>
-                <w:lang w:val="en-US"/>
-              </w:rPr>
-            </w:pPr>
-            <w:r>
-              <w:rPr>
-                <w:lang w:val="en-US"/>
-              </w:rPr>
-              <w:lastRenderedPageBreak/>
-              <w:t>No</w:t>
-            </w:r>
-          </w:p>
-        </w:tc>
-        <w:tc>
-          <w:tcPr>
-            <w:tcW w:w="0" w:type="auto"/>
-            <w:vAlign w:val="center"/>
-          </w:tcPr>
-          <w:p>
-            <w:pPr>
-              <w:pStyle w:val="TextodeTabela"/>
-              <w:jc w:val="center"/>
-              <w:rPr>
-                <w:lang w:val="en-US"/>
-              </w:rPr>
-            </w:pPr>
-            <w:r>
-              <w:rPr>
-                <w:lang w:val="en-US"/>
-              </w:rPr>
-              <w:t>Yes</w:t>
-            </w:r>
-          </w:p>
-        </w:tc>
-        <w:tc>
-          <w:tcPr>
-            <w:tcW w:w="0" w:type="auto"/>
-            <w:vAlign w:val="center"/>
-          </w:tcPr>
-          <w:p>
-            <w:pPr>
-              <w:pStyle w:val="TextodeTabela"/>
-              <w:jc w:val="center"/>
-              <w:rPr>
-                <w:lang w:val="en-US"/>
-              </w:rPr>
-            </w:pPr>
-            <w:r>
-              <w:rPr>
-                <w:noProof/>
-              </w:rPr>
-              <w:drawing>
-                <wp:inline distT="0" distB="0" distL="0" distR="0">
-                  <wp:extent cx="304800" cy="304800"/>
-                  <wp:effectExtent l="0" t="0" r="0" b="0"/>
-                  <wp:docPr id="11" name="Imagem 11" descr="behind_ylw_32"/>
-                  <wp:cNvGraphicFramePr>
-                    <a:graphicFrameLocks xmlns:a="http://schemas.openxmlformats.org/drawingml/2006/main" noChangeAspect="1"/>
-                  </wp:cNvGraphicFramePr>
-                  <a:graphic xmlns:a="http://schemas.openxmlformats.org/drawingml/2006/main">
-                    <a:graphicData uri="http://schemas.openxmlformats.org/drawingml/2006/picture">
-                      <pic:pic xmlns:pic="http://schemas.openxmlformats.org/drawingml/2006/picture">
-                        <pic:nvPicPr>
-                          <pic:cNvPr id="0" name="Picture 11" descr="behind_ylw_32"/>
-                          <pic:cNvPicPr>
-                            <a:picLocks noChangeAspect="1" noChangeArrowheads="1"/>
-                          </pic:cNvPicPr>
-                        </pic:nvPicPr>
-                        <pic:blipFill>
-                          <a:blip r:embed="rId13">
-                            <a:extLst>
-                              <a:ext uri="{28A0092B-C50C-407E-A947-70E740481C1C}">
-                                <a14:useLocalDpi xmlns:a14="http://schemas.microsoft.com/office/drawing/2010/main" val="0"/>
-                              </a:ext>
-                            </a:extLst>
-                          </a:blip>
-                          <a:srcRect/>
-                          <a:stretch>
-                            <a:fillRect/>
-                          </a:stretch>
-                        </pic:blipFill>
-                        <pic:spPr bwMode="auto">
-                          <a:xfrm>
-                            <a:off x="0" y="0"/>
-                            <a:ext cx="304800" cy="304800"/>
-                          </a:xfrm>
-                          <a:prstGeom prst="rect">
-                            <a:avLst/>
-                          </a:prstGeom>
-                          <a:noFill/>
-                          <a:ln>
-                            <a:noFill/>
-                          </a:ln>
-                        </pic:spPr>
-                      </pic:pic>
-                    </a:graphicData>
-                  </a:graphic>
-                </wp:inline>
-              </w:drawing>
-            </w:r>
-            <w:r>
-              <w:rPr>
-                <w:lang w:val="en-US"/>
-              </w:rPr>
-              <w:t>Behind</w:t>
-            </w:r>
-            <w:r>
-              <w:rPr>
-                <w:lang w:val="en-US"/>
-              </w:rPr>
-              <w:t xml:space="preserve"> (</w:t>
-            </w:r>
-            <w:r>
-              <w:rPr>
-                <w:lang w:val="en-US"/>
-              </w:rPr>
-              <w:t>needs</w:t>
-            </w:r>
-            <w:r>
-              <w:rPr>
-                <w:lang w:val="en-US"/>
-              </w:rPr>
-              <w:t xml:space="preserve"> </w:t>
-            </w:r>
-            <w:r>
-              <w:rPr>
-                <w:i/>
-                <w:lang w:val="en-US"/>
-              </w:rPr>
-              <w:t>pull</w:t>
-            </w:r>
-            <w:r>
-              <w:rPr>
-                <w:lang w:val="en-US"/>
-              </w:rPr>
-              <w:t>)</w:t>
-            </w:r>
-          </w:p>
-        </w:tc>
-      </w:tr>
-      <w:tr>
-        <w:trPr>
-          <w:jc w:val="center"/>
-        </w:trPr>
-        <w:tc>
-          <w:tcPr>
-            <w:tcW w:w="0" w:type="auto"/>
-            <w:vAlign w:val="center"/>
-          </w:tcPr>
-          <w:p>
-            <w:pPr>
-              <w:pStyle w:val="TextodeTabela"/>
-              <w:jc w:val="center"/>
-              <w:rPr>
-                <w:lang w:val="en-US"/>
-              </w:rPr>
-            </w:pPr>
-            <w:r>
-              <w:rPr>
-                <w:lang w:val="en-US"/>
-              </w:rPr>
-              <w:t>No</w:t>
-            </w:r>
-          </w:p>
-        </w:tc>
-        <w:tc>
-          <w:tcPr>
-            <w:tcW w:w="0" w:type="auto"/>
-            <w:vAlign w:val="center"/>
-          </w:tcPr>
-          <w:p>
-            <w:pPr>
-              <w:pStyle w:val="TextodeTabela"/>
-              <w:jc w:val="center"/>
-              <w:rPr>
-                <w:lang w:val="en-US"/>
-              </w:rPr>
-            </w:pPr>
-            <w:r>
-              <w:rPr>
-                <w:lang w:val="en-US"/>
-              </w:rPr>
-              <w:t>No</w:t>
-            </w:r>
-          </w:p>
-        </w:tc>
-        <w:tc>
-          <w:tcPr>
-            <w:tcW w:w="0" w:type="auto"/>
-            <w:vAlign w:val="center"/>
-          </w:tcPr>
-          <w:p>
-            <w:pPr>
-              <w:pStyle w:val="TextodeTabela"/>
-              <w:jc w:val="center"/>
-              <w:rPr>
-                <w:lang w:val="en-US"/>
-              </w:rPr>
-            </w:pPr>
-            <w:r>
-              <w:rPr>
-                <w:noProof/>
-              </w:rPr>
-              <w:drawing>
-                <wp:inline distT="0" distB="0" distL="0" distR="0">
-                  <wp:extent cx="304800" cy="304800"/>
-                  <wp:effectExtent l="0" t="0" r="0" b="0"/>
-                  <wp:docPr id="12" name="Imagem 12" descr="check_32"/>
-                  <wp:cNvGraphicFramePr>
-                    <a:graphicFrameLocks xmlns:a="http://schemas.openxmlformats.org/drawingml/2006/main" noChangeAspect="1"/>
-                  </wp:cNvGraphicFramePr>
-                  <a:graphic xmlns:a="http://schemas.openxmlformats.org/drawingml/2006/main">
-                    <a:graphicData uri="http://schemas.openxmlformats.org/drawingml/2006/picture">
-                      <pic:pic xmlns:pic="http://schemas.openxmlformats.org/drawingml/2006/picture">
-                        <pic:nvPicPr>
-                          <pic:cNvPr id="0" name="Picture 12" descr="check_32"/>
-                          <pic:cNvPicPr>
-                            <a:picLocks noChangeAspect="1" noChangeArrowheads="1"/>
-                          </pic:cNvPicPr>
-                        </pic:nvPicPr>
-                        <pic:blipFill>
-                          <a:blip r:embed="rId11">
-                            <a:extLst>
-                              <a:ext uri="{28A0092B-C50C-407E-A947-70E740481C1C}">
-                                <a14:useLocalDpi xmlns:a14="http://schemas.microsoft.com/office/drawing/2010/main" val="0"/>
-                              </a:ext>
-                            </a:extLst>
-                          </a:blip>
-                          <a:srcRect/>
-                          <a:stretch>
-                            <a:fillRect/>
-                          </a:stretch>
-                        </pic:blipFill>
-                        <pic:spPr bwMode="auto">
-                          <a:xfrm>
-                            <a:off x="0" y="0"/>
-                            <a:ext cx="304800" cy="304800"/>
+                            <a:ext cx="180975" cy="180975"/>
                           </a:xfrm>
                           <a:prstGeom prst="rect">
                             <a:avLst/>
@@ -6124,6 +6148,7 @@
         <w:rPr>
           <w:lang w:val="en-US"/>
         </w:rPr>
+        <w:lastRenderedPageBreak/>
         <w:t xml:space="preserve">Considering just the synchronizations presented in </w:t>
       </w:r>
       <w:r>
@@ -6142,17 +6167,17 @@
         <w:rPr>
           <w:lang w:val="en-US"/>
         </w:rPr>
-      </w:r>
-      <w:r>
-        <w:rPr>
-          <w:lang w:val="en-US"/>
-        </w:rPr>
         <w:instrText xml:space="preserve"> \* MERGEFORMAT </w:instrText>
       </w:r>
       <w:r>
         <w:rPr>
           <w:lang w:val="en-US"/>
         </w:rPr>
+      </w:r>
+      <w:r>
+        <w:rPr>
+          <w:lang w:val="en-US"/>
+        </w:rPr>
         <w:fldChar w:fldCharType="separate"/>
       </w:r>
       <w:r>
@@ -6232,18 +6257,12 @@
         <w:rPr>
           <w:lang w:val="en-US"/>
         </w:rPr>
-        <w:instrText xml:space="preserve"> REF _Ref359171616 \h </w:instrText>
-      </w:r>
-      <w:r>
-        <w:rPr>
-          <w:lang w:val="en-US"/>
-        </w:rPr>
-      </w:r>
-      <w:r>
-        <w:rPr>
-          <w:lang w:val="en-US"/>
-        </w:rPr>
-        <w:instrText xml:space="preserve"> \* MERGEFORMAT </w:instrText>
+        <w:instrText xml:space="preserve"> REF _Ref359171616 \h  \* MERGEFORMAT </w:instrText>
+      </w:r>
+      <w:r>
+        <w:rPr>
+          <w:lang w:val="en-US"/>
+        </w:rPr>
       </w:r>
       <w:r>
         <w:rPr>
@@ -6367,7 +6386,7 @@
         <w:gridCol w:w="872"/>
         <w:gridCol w:w="761"/>
         <w:gridCol w:w="1349"/>
-        <w:gridCol w:w="696"/>
+        <w:gridCol w:w="683"/>
       </w:tblGrid>
       <w:tr>
         <w:trPr>
@@ -6579,10 +6598,10 @@
                 <w:noProof/>
               </w:rPr>
               <w:drawing>
-                <wp:inline distT="0" distB="0" distL="0" distR="0">
-                  <wp:extent cx="304800" cy="304800"/>
+                <wp:inline distT="0" distB="0" distL="0" distR="0" wp14:anchorId="28578C22" wp14:editId="6B2D2D50">
+                  <wp:extent cx="180000" cy="180000"/>
                   <wp:effectExtent l="0" t="0" r="0" b="0"/>
-                  <wp:docPr id="13" name="Imagem 13" descr="check_32"/>
+                  <wp:docPr id="14" name="Imagem 14" descr="check_32"/>
                   <wp:cNvGraphicFramePr>
                     <a:graphicFrameLocks xmlns:a="http://schemas.openxmlformats.org/drawingml/2006/main" noChangeAspect="1"/>
                   </wp:cNvGraphicFramePr>
@@ -6590,13 +6609,13 @@
                     <a:graphicData uri="http://schemas.openxmlformats.org/drawingml/2006/picture">
                       <pic:pic xmlns:pic="http://schemas.openxmlformats.org/drawingml/2006/picture">
                         <pic:nvPicPr>
-                          <pic:cNvPr id="0" name="Picture 13" descr="check_32"/>
+                          <pic:cNvPr id="0" name="Picture 14" descr="check_32"/>
                           <pic:cNvPicPr>
                             <a:picLocks noChangeAspect="1" noChangeArrowheads="1"/>
                           </pic:cNvPicPr>
                         </pic:nvPicPr>
                         <pic:blipFill>
-                          <a:blip r:embed="rId11">
+                          <a:blip r:embed="rId12">
                             <a:extLst>
                               <a:ext uri="{28A0092B-C50C-407E-A947-70E740481C1C}">
                                 <a14:useLocalDpi xmlns:a14="http://schemas.microsoft.com/office/drawing/2010/main" val="0"/>
@@ -6611,7 +6630,7 @@
                         <pic:spPr bwMode="auto">
                           <a:xfrm>
                             <a:off x="0" y="0"/>
-                            <a:ext cx="304800" cy="304800"/>
+                            <a:ext cx="180000" cy="180000"/>
                           </a:xfrm>
                           <a:prstGeom prst="rect">
                             <a:avLst/>
@@ -6738,10 +6757,10 @@
                 <w:noProof/>
               </w:rPr>
               <w:drawing>
-                <wp:inline distT="0" distB="0" distL="0" distR="0">
-                  <wp:extent cx="304800" cy="304800"/>
+                <wp:inline distT="0" distB="0" distL="0" distR="0" wp14:anchorId="41A7CCFE" wp14:editId="2AA965D0">
+                  <wp:extent cx="180000" cy="180000"/>
                   <wp:effectExtent l="0" t="0" r="0" b="0"/>
-                  <wp:docPr id="14" name="Imagem 14" descr="check_32"/>
+                  <wp:docPr id="15" name="Imagem 15" descr="check_32"/>
                   <wp:cNvGraphicFramePr>
                     <a:graphicFrameLocks xmlns:a="http://schemas.openxmlformats.org/drawingml/2006/main" noChangeAspect="1"/>
                   </wp:cNvGraphicFramePr>
@@ -6749,13 +6768,13 @@
                     <a:graphicData uri="http://schemas.openxmlformats.org/drawingml/2006/picture">
                       <pic:pic xmlns:pic="http://schemas.openxmlformats.org/drawingml/2006/picture">
                         <pic:nvPicPr>
-                          <pic:cNvPr id="0" name="Picture 14" descr="check_32"/>
+                          <pic:cNvPr id="0" name="Picture 15" descr="check_32"/>
                           <pic:cNvPicPr>
                             <a:picLocks noChangeAspect="1" noChangeArrowheads="1"/>
                           </pic:cNvPicPr>
                         </pic:nvPicPr>
                         <pic:blipFill>
-                          <a:blip r:embed="rId11">
+                          <a:blip r:embed="rId12">
                             <a:extLst>
                               <a:ext uri="{28A0092B-C50C-407E-A947-70E740481C1C}">
                                 <a14:useLocalDpi xmlns:a14="http://schemas.microsoft.com/office/drawing/2010/main" val="0"/>
@@ -6770,7 +6789,7 @@
                         <pic:spPr bwMode="auto">
                           <a:xfrm>
                             <a:off x="0" y="0"/>
-                            <a:ext cx="304800" cy="304800"/>
+                            <a:ext cx="180000" cy="180000"/>
                           </a:xfrm>
                           <a:prstGeom prst="rect">
                             <a:avLst/>
@@ -6827,10 +6846,10 @@
                 <w:noProof/>
               </w:rPr>
               <w:drawing>
-                <wp:inline distT="0" distB="0" distL="0" distR="0">
-                  <wp:extent cx="304800" cy="304800"/>
+                <wp:inline distT="0" distB="0" distL="0" distR="0" wp14:anchorId="5D70018A" wp14:editId="3B4ACD62">
+                  <wp:extent cx="180000" cy="180000"/>
                   <wp:effectExtent l="0" t="0" r="0" b="0"/>
-                  <wp:docPr id="15" name="Imagem 15" descr="aheadbehind_ylw_32"/>
+                  <wp:docPr id="16" name="Imagem 16" descr="aheadbehind_ylw_32"/>
                   <wp:cNvGraphicFramePr>
                     <a:graphicFrameLocks xmlns:a="http://schemas.openxmlformats.org/drawingml/2006/main" noChangeAspect="1"/>
                   </wp:cNvGraphicFramePr>
@@ -6838,13 +6857,13 @@
                     <a:graphicData uri="http://schemas.openxmlformats.org/drawingml/2006/picture">
                       <pic:pic xmlns:pic="http://schemas.openxmlformats.org/drawingml/2006/picture">
                         <pic:nvPicPr>
-                          <pic:cNvPr id="0" name="Picture 15" descr="aheadbehind_ylw_32"/>
+                          <pic:cNvPr id="0" name="Picture 16" descr="aheadbehind_ylw_32"/>
                           <pic:cNvPicPr>
                             <a:picLocks noChangeAspect="1" noChangeArrowheads="1"/>
                           </pic:cNvPicPr>
                         </pic:nvPicPr>
                         <pic:blipFill>
-                          <a:blip r:embed="rId14">
+                          <a:blip r:embed="rId15">
                             <a:extLst>
                               <a:ext uri="{28A0092B-C50C-407E-A947-70E740481C1C}">
                                 <a14:useLocalDpi xmlns:a14="http://schemas.microsoft.com/office/drawing/2010/main" val="0"/>
@@ -6859,7 +6878,7 @@
                         <pic:spPr bwMode="auto">
                           <a:xfrm>
                             <a:off x="0" y="0"/>
-                            <a:ext cx="304800" cy="304800"/>
+                            <a:ext cx="180000" cy="180000"/>
                           </a:xfrm>
                           <a:prstGeom prst="rect">
                             <a:avLst/>
@@ -6916,10 +6935,10 @@
                 <w:noProof/>
               </w:rPr>
               <w:drawing>
-                <wp:inline distT="0" distB="0" distL="0" distR="0">
-                  <wp:extent cx="304800" cy="304800"/>
+                <wp:inline distT="0" distB="0" distL="0" distR="0" wp14:anchorId="41288750" wp14:editId="4407208B">
+                  <wp:extent cx="180000" cy="180000"/>
                   <wp:effectExtent l="0" t="0" r="0" b="0"/>
-                  <wp:docPr id="16" name="Imagem 16" descr="ahead_ylw_32"/>
+                  <wp:docPr id="18" name="Imagem 18" descr="ahead_ylw_32"/>
                   <wp:cNvGraphicFramePr>
                     <a:graphicFrameLocks xmlns:a="http://schemas.openxmlformats.org/drawingml/2006/main" noChangeAspect="1"/>
                   </wp:cNvGraphicFramePr>
@@ -6927,13 +6946,13 @@
                     <a:graphicData uri="http://schemas.openxmlformats.org/drawingml/2006/picture">
                       <pic:pic xmlns:pic="http://schemas.openxmlformats.org/drawingml/2006/picture">
                         <pic:nvPicPr>
-                          <pic:cNvPr id="0" name="Picture 16" descr="ahead_ylw_32"/>
+                          <pic:cNvPr id="0" name="Picture 18" descr="ahead_ylw_32"/>
                           <pic:cNvPicPr>
                             <a:picLocks noChangeAspect="1" noChangeArrowheads="1"/>
                           </pic:cNvPicPr>
                         </pic:nvPicPr>
                         <pic:blipFill>
-                          <a:blip r:embed="rId12">
+                          <a:blip r:embed="rId13">
                             <a:extLst>
                               <a:ext uri="{28A0092B-C50C-407E-A947-70E740481C1C}">
                                 <a14:useLocalDpi xmlns:a14="http://schemas.microsoft.com/office/drawing/2010/main" val="0"/>
@@ -6948,7 +6967,7 @@
                         <pic:spPr bwMode="auto">
                           <a:xfrm>
                             <a:off x="0" y="0"/>
-                            <a:ext cx="304800" cy="304800"/>
+                            <a:ext cx="180000" cy="180000"/>
                           </a:xfrm>
                           <a:prstGeom prst="rect">
                             <a:avLst/>
@@ -7033,10 +7052,10 @@
                 <w:noProof/>
               </w:rPr>
               <w:drawing>
-                <wp:inline distT="0" distB="0" distL="0" distR="0">
-                  <wp:extent cx="304800" cy="304800"/>
+                <wp:inline distT="0" distB="0" distL="0" distR="0" wp14:anchorId="4ADBE5CC" wp14:editId="015C76B0">
+                  <wp:extent cx="180000" cy="180000"/>
                   <wp:effectExtent l="0" t="0" r="0" b="0"/>
-                  <wp:docPr id="17" name="Imagem 17" descr="aheadbehind_ylw_32"/>
+                  <wp:docPr id="19" name="Imagem 19" descr="aheadbehind_ylw_32"/>
                   <wp:cNvGraphicFramePr>
                     <a:graphicFrameLocks xmlns:a="http://schemas.openxmlformats.org/drawingml/2006/main" noChangeAspect="1"/>
                   </wp:cNvGraphicFramePr>
@@ -7044,13 +7063,13 @@
                     <a:graphicData uri="http://schemas.openxmlformats.org/drawingml/2006/picture">
                       <pic:pic xmlns:pic="http://schemas.openxmlformats.org/drawingml/2006/picture">
                         <pic:nvPicPr>
-                          <pic:cNvPr id="0" name="Picture 17" descr="aheadbehind_ylw_32"/>
+                          <pic:cNvPr id="0" name="Picture 19" descr="aheadbehind_ylw_32"/>
                           <pic:cNvPicPr>
                             <a:picLocks noChangeAspect="1" noChangeArrowheads="1"/>
                           </pic:cNvPicPr>
                         </pic:nvPicPr>
                         <pic:blipFill>
-                          <a:blip r:embed="rId14">
+                          <a:blip r:embed="rId15">
                             <a:extLst>
                               <a:ext uri="{28A0092B-C50C-407E-A947-70E740481C1C}">
                                 <a14:useLocalDpi xmlns:a14="http://schemas.microsoft.com/office/drawing/2010/main" val="0"/>
@@ -7065,7 +7084,7 @@
                         <pic:spPr bwMode="auto">
                           <a:xfrm>
                             <a:off x="0" y="0"/>
-                            <a:ext cx="304800" cy="304800"/>
+                            <a:ext cx="180000" cy="180000"/>
                           </a:xfrm>
                           <a:prstGeom prst="rect">
                             <a:avLst/>
@@ -7213,10 +7232,10 @@
                 <w:noProof/>
               </w:rPr>
               <w:drawing>
-                <wp:inline distT="0" distB="0" distL="0" distR="0">
-                  <wp:extent cx="304800" cy="304800"/>
+                <wp:inline distT="0" distB="0" distL="0" distR="0" wp14:anchorId="66E6F88F" wp14:editId="227B70D5">
+                  <wp:extent cx="180000" cy="180000"/>
                   <wp:effectExtent l="0" t="0" r="0" b="0"/>
-                  <wp:docPr id="18" name="Imagem 18" descr="ahead_ylw_32"/>
+                  <wp:docPr id="21" name="Imagem 21" descr="ahead_ylw_32"/>
                   <wp:cNvGraphicFramePr>
                     <a:graphicFrameLocks xmlns:a="http://schemas.openxmlformats.org/drawingml/2006/main" noChangeAspect="1"/>
                   </wp:cNvGraphicFramePr>
@@ -7224,13 +7243,13 @@
                     <a:graphicData uri="http://schemas.openxmlformats.org/drawingml/2006/picture">
                       <pic:pic xmlns:pic="http://schemas.openxmlformats.org/drawingml/2006/picture">
                         <pic:nvPicPr>
-                          <pic:cNvPr id="0" name="Picture 18" descr="ahead_ylw_32"/>
+                          <pic:cNvPr id="0" name="Picture 21" descr="ahead_ylw_32"/>
                           <pic:cNvPicPr>
                             <a:picLocks noChangeAspect="1" noChangeArrowheads="1"/>
                           </pic:cNvPicPr>
                         </pic:nvPicPr>
                         <pic:blipFill>
-                          <a:blip r:embed="rId12">
+                          <a:blip r:embed="rId13">
                             <a:extLst>
                               <a:ext uri="{28A0092B-C50C-407E-A947-70E740481C1C}">
                                 <a14:useLocalDpi xmlns:a14="http://schemas.microsoft.com/office/drawing/2010/main" val="0"/>
@@ -7245,7 +7264,7 @@
                         <pic:spPr bwMode="auto">
                           <a:xfrm>
                             <a:off x="0" y="0"/>
-                            <a:ext cx="304800" cy="304800"/>
+                            <a:ext cx="180000" cy="180000"/>
                           </a:xfrm>
                           <a:prstGeom prst="rect">
                             <a:avLst/>
@@ -7414,10 +7433,10 @@
                 <w:noProof/>
               </w:rPr>
               <w:drawing>
-                <wp:inline distT="0" distB="0" distL="0" distR="0">
-                  <wp:extent cx="304800" cy="304800"/>
+                <wp:inline distT="0" distB="0" distL="0" distR="0" wp14:anchorId="79DFBCE2" wp14:editId="6015A659">
+                  <wp:extent cx="180000" cy="180000"/>
                   <wp:effectExtent l="0" t="0" r="0" b="0"/>
-                  <wp:docPr id="19" name="Imagem 19" descr="behind_ylw_32"/>
+                  <wp:docPr id="24" name="Imagem 24" descr="behind_ylw_32"/>
                   <wp:cNvGraphicFramePr>
                     <a:graphicFrameLocks xmlns:a="http://schemas.openxmlformats.org/drawingml/2006/main" noChangeAspect="1"/>
                   </wp:cNvGraphicFramePr>
@@ -7425,13 +7444,13 @@
                     <a:graphicData uri="http://schemas.openxmlformats.org/drawingml/2006/picture">
                       <pic:pic xmlns:pic="http://schemas.openxmlformats.org/drawingml/2006/picture">
                         <pic:nvPicPr>
-                          <pic:cNvPr id="0" name="Picture 19" descr="behind_ylw_32"/>
+                          <pic:cNvPr id="0" name="Picture 24" descr="behind_ylw_32"/>
                           <pic:cNvPicPr>
                             <a:picLocks noChangeAspect="1" noChangeArrowheads="1"/>
                           </pic:cNvPicPr>
                         </pic:nvPicPr>
                         <pic:blipFill>
-                          <a:blip r:embed="rId13">
+                          <a:blip r:embed="rId14">
                             <a:extLst>
                               <a:ext uri="{28A0092B-C50C-407E-A947-70E740481C1C}">
                                 <a14:useLocalDpi xmlns:a14="http://schemas.microsoft.com/office/drawing/2010/main" val="0"/>
@@ -7446,7 +7465,7 @@
                         <pic:spPr bwMode="auto">
                           <a:xfrm>
                             <a:off x="0" y="0"/>
-                            <a:ext cx="304800" cy="304800"/>
+                            <a:ext cx="180000" cy="180000"/>
                           </a:xfrm>
                           <a:prstGeom prst="rect">
                             <a:avLst/>
@@ -7482,10 +7501,10 @@
                 <w:noProof/>
               </w:rPr>
               <w:drawing>
-                <wp:inline distT="0" distB="0" distL="0" distR="0">
-                  <wp:extent cx="304800" cy="304800"/>
+                <wp:inline distT="0" distB="0" distL="0" distR="0" wp14:anchorId="175E200B" wp14:editId="1F049B7C">
+                  <wp:extent cx="180000" cy="180000"/>
                   <wp:effectExtent l="0" t="0" r="0" b="0"/>
-                  <wp:docPr id="20" name="Imagem 20" descr="behind_ylw_32"/>
+                  <wp:docPr id="25" name="Imagem 25" descr="behind_ylw_32"/>
                   <wp:cNvGraphicFramePr>
                     <a:graphicFrameLocks xmlns:a="http://schemas.openxmlformats.org/drawingml/2006/main" noChangeAspect="1"/>
                   </wp:cNvGraphicFramePr>
@@ -7493,13 +7512,13 @@
                     <a:graphicData uri="http://schemas.openxmlformats.org/drawingml/2006/picture">
                       <pic:pic xmlns:pic="http://schemas.openxmlformats.org/drawingml/2006/picture">
                         <pic:nvPicPr>
-                          <pic:cNvPr id="0" name="Picture 20" descr="behind_ylw_32"/>
+                          <pic:cNvPr id="0" name="Picture 25" descr="behind_ylw_32"/>
                           <pic:cNvPicPr>
                             <a:picLocks noChangeAspect="1" noChangeArrowheads="1"/>
                           </pic:cNvPicPr>
                         </pic:nvPicPr>
                         <pic:blipFill>
-                          <a:blip r:embed="rId13">
+                          <a:blip r:embed="rId14">
                             <a:extLst>
                               <a:ext uri="{28A0092B-C50C-407E-A947-70E740481C1C}">
                                 <a14:useLocalDpi xmlns:a14="http://schemas.microsoft.com/office/drawing/2010/main" val="0"/>
@@ -7514,7 +7533,7 @@
                         <pic:spPr bwMode="auto">
                           <a:xfrm>
                             <a:off x="0" y="0"/>
-                            <a:ext cx="304800" cy="304800"/>
+                            <a:ext cx="180000" cy="180000"/>
                           </a:xfrm>
                           <a:prstGeom prst="rect">
                             <a:avLst/>
@@ -7565,7 +7584,19 @@
         <w:rPr>
           <w:lang w:val="en-US"/>
         </w:rPr>
-        <w:t>The main visualization of DyeVC</w:t>
+        <w:t xml:space="preserve">The main </w:t>
+      </w:r>
+      <w:r>
+        <w:rPr>
+          <w:lang w:val="en-US"/>
+        </w:rPr>
+        <w:t xml:space="preserve">window </w:t>
+      </w:r>
+      <w:r>
+        <w:rPr>
+          <w:lang w:val="en-US"/>
+        </w:rPr>
+        <w:t>of DyeVC</w:t>
       </w:r>
       <w:r>
         <w:rPr>
@@ -7607,6 +7638,48 @@
         <w:rPr>
           <w:lang w:val="en-US"/>
         </w:rPr>
+        <w:instrText xml:space="preserve"> REF _Ref359679502 \h </w:instrText>
+      </w:r>
+      <w:r>
+        <w:rPr>
+          <w:lang w:val="en-US"/>
+        </w:rPr>
+      </w:r>
+      <w:r>
+        <w:rPr>
+          <w:lang w:val="en-US"/>
+        </w:rPr>
+        <w:fldChar w:fldCharType="separate"/>
+      </w:r>
+      <w:r>
+        <w:rPr>
+          <w:lang w:val="en-US"/>
+        </w:rPr>
+        <w:t xml:space="preserve">Figure </w:t>
+      </w:r>
+      <w:r>
+        <w:rPr>
+          <w:noProof/>
+          <w:lang w:val="en-US"/>
+        </w:rPr>
+        <w:t>3</w:t>
+      </w:r>
+      <w:r>
+        <w:rPr>
+          <w:lang w:val="en-US"/>
+        </w:rPr>
+        <w:fldChar w:fldCharType="end"/>
+      </w:r>
+      <w:r>
+        <w:rPr>
+          <w:lang w:val="en-US"/>
+        </w:rPr>
+        <w:fldChar w:fldCharType="begin"/>
+      </w:r>
+      <w:r>
+        <w:rPr>
+          <w:lang w:val="en-US"/>
+        </w:rPr>
         <w:instrText xml:space="preserve"> REF _Ref359209071 \h </w:instrText>
       </w:r>
       <w:r>
@@ -7618,25 +7691,6 @@
         <w:rPr>
           <w:lang w:val="en-US"/>
         </w:rPr>
-        <w:fldChar w:fldCharType="separate"/>
-      </w:r>
-      <w:r>
-        <w:rPr>
-          <w:lang w:val="en-US"/>
-        </w:rPr>
-        <w:t xml:space="preserve">Figure </w:t>
-      </w:r>
-      <w:r>
-        <w:rPr>
-          <w:noProof/>
-          <w:lang w:val="en-US"/>
-        </w:rPr>
-        <w:t>3</w:t>
-      </w:r>
-      <w:r>
-        <w:rPr>
-          <w:lang w:val="en-US"/>
-        </w:rPr>
         <w:fldChar w:fldCharType="end"/>
       </w:r>
       <w:r>
@@ -7649,13 +7703,67 @@
         <w:rPr>
           <w:lang w:val="en-US"/>
         </w:rPr>
-        <w:t>Upon a mouse over on a repository, DyeVC informs the number of commits that are ahead or behind in each branch that tracks a remote branch (Level 2 of monitoring)</w:t>
-      </w:r>
-      <w:r>
-        <w:rPr>
-          <w:lang w:val="en-US"/>
-        </w:rPr>
-        <w:t xml:space="preserve">. </w:t>
+        <w:t>Upon a mouse over on a repository</w:t>
+      </w:r>
+      <w:r>
+        <w:rPr>
+          <w:lang w:val="en-US"/>
+        </w:rPr>
+        <w:t xml:space="preserve">, </w:t>
+      </w:r>
+      <w:r>
+        <w:rPr>
+          <w:lang w:val="en-US"/>
+        </w:rPr>
+        <w:t>DyeVC informs the number</w:t>
+      </w:r>
+      <w:r>
+        <w:rPr>
+          <w:lang w:val="en-US"/>
+        </w:rPr>
+        <w:t xml:space="preserve"> of commits </w:t>
+      </w:r>
+      <w:r>
+        <w:rPr>
+          <w:lang w:val="en-US"/>
+        </w:rPr>
+        <w:t xml:space="preserve">that are ahead or </w:t>
+      </w:r>
+      <w:r>
+        <w:rPr>
+          <w:lang w:val="en-US"/>
+        </w:rPr>
+        <w:t xml:space="preserve">behind </w:t>
+      </w:r>
+      <w:r>
+        <w:rPr>
+          <w:lang w:val="en-US"/>
+        </w:rPr>
+        <w:t xml:space="preserve">in each branch that tracks a </w:t>
+      </w:r>
+      <w:r>
+        <w:rPr>
+          <w:lang w:val="en-US"/>
+        </w:rPr>
+        <w:t xml:space="preserve">remote branch (Level </w:t>
+      </w:r>
+      <w:r>
+        <w:rPr>
+          <w:lang w:val="en-US"/>
+        </w:rPr>
+        <w:t>2</w:t>
+      </w:r>
+      <w:r>
+        <w:rPr>
+          <w:lang w:val="en-US"/>
+        </w:rPr>
+        <w:t xml:space="preserve"> information</w:t>
+      </w:r>
+      <w:r>
+        <w:rPr>
+          <w:lang w:val="en-US"/>
+        </w:rPr>
+        <w:t xml:space="preserve">). </w:t>
       </w:r>
     </w:p>
     <w:p>
@@ -7680,7 +7788,13 @@
         <w:rPr>
           <w:lang w:val="en-US"/>
         </w:rPr>
-        <w:t xml:space="preserve"> of monitoring</w:t>
+        <w:t xml:space="preserve"> </w:t>
+      </w:r>
+      <w:r>
+        <w:rPr>
+          <w:lang w:val="en-US"/>
+        </w:rPr>
+        <w:t>information</w:t>
       </w:r>
       <w:r>
         <w:rPr>
@@ -7758,7 +7872,43 @@
         <w:rPr>
           <w:lang w:val="en-US"/>
         </w:rPr>
-        <w:t xml:space="preserve">Nodes are drawn according to its precedence order. Thus, if a commit N is created over a commit N – 1, then commit N will be located to the left of commit N – 1. </w:t>
+        <w:t xml:space="preserve">Nodes are drawn according to its precedence order. Thus, if a commit N is created over a commit N – 1, then commit N will be located </w:t>
+      </w:r>
+      <w:r>
+        <w:rPr>
+          <w:lang w:val="en-US"/>
+        </w:rPr>
+        <w:t>in</w:t>
+      </w:r>
+      <w:r>
+        <w:rPr>
+          <w:lang w:val="en-US"/>
+        </w:rPr>
+        <w:t xml:space="preserve"> the </w:t>
+      </w:r>
+      <w:r>
+        <w:rPr>
+          <w:lang w:val="en-US"/>
+        </w:rPr>
+        <w:t>right</w:t>
+      </w:r>
+      <w:r>
+        <w:rPr>
+          <w:lang w:val="en-US"/>
+        </w:rPr>
+        <w:t xml:space="preserve"> </w:t>
+      </w:r>
+      <w:r>
+        <w:rPr>
+          <w:lang w:val="en-US"/>
+        </w:rPr>
+        <w:t xml:space="preserve">hand side </w:t>
+      </w:r>
+      <w:r>
+        <w:rPr>
+          <w:lang w:val="en-US"/>
+        </w:rPr>
+        <w:t xml:space="preserve">of commit N – 1. </w:t>
       </w:r>
       <w:r>
         <w:rPr>
@@ -7780,12 +7930,11 @@
           <w:noProof/>
           <w:color w:val="FF0000"/>
         </w:rPr>
-        <w:lastRenderedPageBreak/>
         <w:drawing>
-          <wp:inline distT="0" distB="0" distL="0" distR="0">
-            <wp:extent cx="3352800" cy="2867025"/>
-            <wp:effectExtent l="0" t="0" r="0" b="9525"/>
-            <wp:docPr id="21" name="Imagem 21"/>
+          <wp:inline distT="0" distB="0" distL="0" distR="0" wp14:anchorId="042647C6" wp14:editId="757F4BCA">
+            <wp:extent cx="3384309" cy="2895600"/>
+            <wp:effectExtent l="0" t="0" r="6985" b="0"/>
+            <wp:docPr id="30" name="Imagem 30"/>
             <wp:cNvGraphicFramePr>
               <a:graphicFrameLocks xmlns:a="http://schemas.openxmlformats.org/drawingml/2006/main" noChangeAspect="1"/>
             </wp:cNvGraphicFramePr>
@@ -7793,229 +7942,7 @@
               <a:graphicData uri="http://schemas.openxmlformats.org/drawingml/2006/picture">
                 <pic:pic xmlns:pic="http://schemas.openxmlformats.org/drawingml/2006/picture">
                   <pic:nvPicPr>
-                    <pic:cNvPr id="0" name="Picture 21"/>
-                    <pic:cNvPicPr>
-                      <a:picLocks noChangeAspect="1" noChangeArrowheads="1"/>
-                    </pic:cNvPicPr>
-                  </pic:nvPicPr>
-                  <pic:blipFill>
-                    <a:blip r:embed="rId16">
-                      <a:extLst>
-                        <a:ext uri="{28A0092B-C50C-407E-A947-70E740481C1C}">
-                          <a14:useLocalDpi xmlns:a14="http://schemas.microsoft.com/office/drawing/2010/main" val="0"/>
-                        </a:ext>
-                      </a:extLst>
-                    </a:blip>
-                    <a:srcRect/>
-                    <a:stretch>
-                      <a:fillRect/>
-                    </a:stretch>
-                  </pic:blipFill>
-                  <pic:spPr bwMode="auto">
-                    <a:xfrm>
-                      <a:off x="0" y="0"/>
-                      <a:ext cx="3352800" cy="2867025"/>
-                    </a:xfrm>
-                    <a:prstGeom prst="rect">
-                      <a:avLst/>
-                    </a:prstGeom>
-                    <a:noFill/>
-                    <a:ln>
-                      <a:noFill/>
-                    </a:ln>
-                  </pic:spPr>
-                </pic:pic>
-              </a:graphicData>
-            </a:graphic>
-          </wp:inline>
-        </w:drawing>
-      </w:r>
-    </w:p>
-    <w:p>
-      <w:pPr>
-        <w:pStyle w:val="Legenda"/>
-        <w:rPr>
-          <w:lang w:val="en-US"/>
-        </w:rPr>
-      </w:pPr>
-      <w:bookmarkStart w:id="7" w:name="_Ref359209071"/>
-      <w:r>
-        <w:rPr>
-          <w:lang w:val="en-US"/>
-        </w:rPr>
-        <w:t xml:space="preserve">Figure </w:t>
-      </w:r>
-      <w:r>
-        <w:rPr>
-          <w:lang w:val="en-US"/>
-        </w:rPr>
-        <w:fldChar w:fldCharType="begin"/>
-      </w:r>
-      <w:r>
-        <w:rPr>
-          <w:lang w:val="en-US"/>
-        </w:rPr>
-        <w:instrText xml:space="preserve"> SEQ Figure \* ARABIC </w:instrText>
-      </w:r>
-      <w:r>
-        <w:rPr>
-          <w:lang w:val="en-US"/>
-        </w:rPr>
-        <w:fldChar w:fldCharType="separate"/>
-      </w:r>
-      <w:r>
-        <w:rPr>
-          <w:noProof/>
-          <w:lang w:val="en-US"/>
-        </w:rPr>
-        <w:t>3</w:t>
-      </w:r>
-      <w:r>
-        <w:rPr>
-          <w:lang w:val="en-US"/>
-        </w:rPr>
-        <w:fldChar w:fldCharType="end"/>
-      </w:r>
-      <w:bookmarkEnd w:id="7"/>
-      <w:r>
-        <w:rPr>
-          <w:lang w:val="en-US"/>
-        </w:rPr>
-        <w:t xml:space="preserve"> – DyeVC Main Screen </w:t>
-      </w:r>
-    </w:p>
-    <w:p>
-      <w:pPr>
-        <w:rPr>
-          <w:lang w:val="en-US"/>
-        </w:rPr>
-      </w:pPr>
-      <w:r>
-        <w:rPr>
-          <w:lang w:val="en-US"/>
-        </w:rPr>
-        <w:t xml:space="preserve">The log window can also be zoomed in or out, whether the user wants to see details of a particular area of the log or an overview of the entire history. The line style can be one of cubic curves, straight or quad curves. </w:t>
-      </w:r>
-      <w:r>
-        <w:rPr>
-          <w:lang w:val="en-US"/>
-        </w:rPr>
-        <w:t>By c</w:t>
-      </w:r>
-      <w:r>
-        <w:rPr>
-          <w:lang w:val="en-US"/>
-        </w:rPr>
-        <w:t xml:space="preserve">hanging the window mode from </w:t>
-      </w:r>
-      <w:r>
-        <w:rPr>
-          <w:i/>
-          <w:lang w:val="en-US"/>
-        </w:rPr>
-        <w:t>transforming</w:t>
-      </w:r>
-      <w:r>
-        <w:rPr>
-          <w:lang w:val="en-US"/>
-        </w:rPr>
-        <w:t xml:space="preserve"> to </w:t>
-      </w:r>
-      <w:r>
-        <w:rPr>
-          <w:i/>
-          <w:lang w:val="en-US"/>
-        </w:rPr>
-        <w:t>picking</w:t>
-      </w:r>
-      <w:r>
-        <w:rPr>
-          <w:lang w:val="en-US"/>
-        </w:rPr>
-        <w:t xml:space="preserve">, it is possible to </w:t>
-      </w:r>
-      <w:r>
-        <w:rPr>
-          <w:lang w:val="en-US"/>
-        </w:rPr>
-        <w:t xml:space="preserve">select a group of </w:t>
-      </w:r>
-      <w:r>
-        <w:rPr>
-          <w:lang w:val="en-US"/>
-        </w:rPr>
-        <w:t>nodes</w:t>
-      </w:r>
-      <w:r>
-        <w:rPr>
-          <w:lang w:val="en-US"/>
-        </w:rPr>
-        <w:t xml:space="preserve"> and collapse them into one node that represents them, or simply drag them into new positions to </w:t>
-      </w:r>
-      <w:r>
-        <w:rPr>
-          <w:lang w:val="en-US"/>
-        </w:rPr>
-        <w:t xml:space="preserve">have a </w:t>
-      </w:r>
-      <w:r>
-        <w:rPr>
-          <w:lang w:val="en-US"/>
-        </w:rPr>
-        <w:t>better understand</w:t>
-      </w:r>
-      <w:r>
-        <w:rPr>
-          <w:lang w:val="en-US"/>
-        </w:rPr>
-        <w:t>ing of</w:t>
-      </w:r>
-      <w:r>
-        <w:rPr>
-          <w:lang w:val="en-US"/>
-        </w:rPr>
-        <w:t xml:space="preserve"> an area where there are too many </w:t>
-      </w:r>
-      <w:r>
-        <w:rPr>
-          <w:lang w:val="en-US"/>
-        </w:rPr>
-        <w:t xml:space="preserve">crossing </w:t>
-      </w:r>
-      <w:r>
-        <w:rPr>
-          <w:lang w:val="en-US"/>
-        </w:rPr>
-        <w:t>lines.</w:t>
-      </w:r>
-    </w:p>
-    <w:p>
-      <w:pPr>
-        <w:pStyle w:val="PrimeiroPargrafo"/>
-        <w:jc w:val="center"/>
-        <w:rPr>
-          <w:color w:val="FF0000"/>
-          <w:lang w:val="en-US"/>
-        </w:rPr>
-      </w:pPr>
-      <w:r>
-        <w:rPr>
-          <w:noProof/>
-          <w:color w:val="FF0000"/>
-        </w:rPr>
-        <w:drawing>
-          <wp:inline distT="0" distB="0" distL="0" distR="0">
-            <wp:extent cx="5353050" cy="2219325"/>
-            <wp:effectExtent l="0" t="0" r="0" b="9525"/>
-            <wp:docPr id="22" name="Imagem 22"/>
-            <wp:cNvGraphicFramePr>
-              <a:graphicFrameLocks xmlns:a="http://schemas.openxmlformats.org/drawingml/2006/main" noChangeAspect="1"/>
-            </wp:cNvGraphicFramePr>
-            <a:graphic xmlns:a="http://schemas.openxmlformats.org/drawingml/2006/main">
-              <a:graphicData uri="http://schemas.openxmlformats.org/drawingml/2006/picture">
-                <pic:pic xmlns:pic="http://schemas.openxmlformats.org/drawingml/2006/picture">
-                  <pic:nvPicPr>
-                    <pic:cNvPr id="0" name="Picture 22"/>
+                    <pic:cNvPr id="0" name="Picture 30"/>
                     <pic:cNvPicPr>
                       <a:picLocks noChangeAspect="1" noChangeArrowheads="1"/>
                     </pic:cNvPicPr>
@@ -8036,7 +7963,7 @@
                   <pic:spPr bwMode="auto">
                     <a:xfrm>
                       <a:off x="0" y="0"/>
-                      <a:ext cx="5353050" cy="2219325"/>
+                      <a:ext cx="3392636" cy="2902725"/>
                     </a:xfrm>
                     <a:prstGeom prst="rect">
                       <a:avLst/>
@@ -8060,7 +7987,7 @@
           <w:lang w:val="en-US"/>
         </w:rPr>
       </w:pPr>
-      <w:bookmarkStart w:id="8" w:name="_Ref359524376"/>
+      <w:bookmarkStart w:id="7" w:name="_Ref359679502"/>
       <w:r>
         <w:rPr>
           <w:lang w:val="en-US"/>
@@ -8068,6 +7995,9 @@
         <w:t xml:space="preserve">Figure </w:t>
       </w:r>
       <w:r>
+        <w:rPr>
+          <w:lang w:val="en-US"/>
+        </w:rPr>
         <w:fldChar w:fldCharType="begin"/>
       </w:r>
       <w:r>
@@ -8077,6 +8007,9 @@
         <w:instrText xml:space="preserve"> SEQ Figure \* ARABIC </w:instrText>
       </w:r>
       <w:r>
+        <w:rPr>
+          <w:lang w:val="en-US"/>
+        </w:rPr>
         <w:fldChar w:fldCharType="separate"/>
       </w:r>
       <w:r>
@@ -8084,21 +8017,238 @@
           <w:noProof/>
           <w:lang w:val="en-US"/>
         </w:rPr>
-        <w:t>4</w:t>
-      </w:r>
-      <w:r>
+        <w:t>3</w:t>
+      </w:r>
+      <w:r>
+        <w:rPr>
+          <w:lang w:val="en-US"/>
+        </w:rPr>
         <w:fldChar w:fldCharType="end"/>
       </w:r>
-      <w:bookmarkEnd w:id="8"/>
-      <w:r>
-        <w:rPr>
-          <w:lang w:val="en-US"/>
-        </w:rPr>
-        <w:t xml:space="preserve"> – Log Window (commit history)</w:t>
+      <w:bookmarkEnd w:id="7"/>
+      <w:r>
+        <w:rPr>
+          <w:lang w:val="en-US"/>
+        </w:rPr>
+        <w:t xml:space="preserve"> – DyeVC Main Screen </w:t>
       </w:r>
     </w:p>
     <w:p>
       <w:pPr>
+        <w:rPr>
+          <w:lang w:val="en-US"/>
+        </w:rPr>
+      </w:pPr>
+      <w:r>
+        <w:rPr>
+          <w:lang w:val="en-US"/>
+        </w:rPr>
+        <w:t xml:space="preserve">The log window can also be zoomed in or out, whether the user wants to see details of a particular area of the log or an overview of the entire history. The line style can be one of cubic curves, straight or quad curves. </w:t>
+      </w:r>
+      <w:r>
+        <w:rPr>
+          <w:lang w:val="en-US"/>
+        </w:rPr>
+        <w:t>By c</w:t>
+      </w:r>
+      <w:r>
+        <w:rPr>
+          <w:lang w:val="en-US"/>
+        </w:rPr>
+        <w:t xml:space="preserve">hanging the window mode from </w:t>
+      </w:r>
+      <w:r>
+        <w:rPr>
+          <w:i/>
+          <w:lang w:val="en-US"/>
+        </w:rPr>
+        <w:t>transforming</w:t>
+      </w:r>
+      <w:r>
+        <w:rPr>
+          <w:lang w:val="en-US"/>
+        </w:rPr>
+        <w:t xml:space="preserve"> to </w:t>
+      </w:r>
+      <w:r>
+        <w:rPr>
+          <w:i/>
+          <w:lang w:val="en-US"/>
+        </w:rPr>
+        <w:t>picking</w:t>
+      </w:r>
+      <w:r>
+        <w:rPr>
+          <w:lang w:val="en-US"/>
+        </w:rPr>
+        <w:t xml:space="preserve">, it is possible to </w:t>
+      </w:r>
+      <w:r>
+        <w:rPr>
+          <w:lang w:val="en-US"/>
+        </w:rPr>
+        <w:t xml:space="preserve">select a group of </w:t>
+      </w:r>
+      <w:r>
+        <w:rPr>
+          <w:lang w:val="en-US"/>
+        </w:rPr>
+        <w:t>nodes</w:t>
+      </w:r>
+      <w:r>
+        <w:rPr>
+          <w:lang w:val="en-US"/>
+        </w:rPr>
+        <w:t xml:space="preserve"> and collapse them into one node that represents them, or simply drag them into new positions to </w:t>
+      </w:r>
+      <w:r>
+        <w:rPr>
+          <w:lang w:val="en-US"/>
+        </w:rPr>
+        <w:t xml:space="preserve">have a </w:t>
+      </w:r>
+      <w:r>
+        <w:rPr>
+          <w:lang w:val="en-US"/>
+        </w:rPr>
+        <w:t>better understand</w:t>
+      </w:r>
+      <w:r>
+        <w:rPr>
+          <w:lang w:val="en-US"/>
+        </w:rPr>
+        <w:t>ing of</w:t>
+      </w:r>
+      <w:r>
+        <w:rPr>
+          <w:lang w:val="en-US"/>
+        </w:rPr>
+        <w:t xml:space="preserve"> an area where there are too many </w:t>
+      </w:r>
+      <w:r>
+        <w:rPr>
+          <w:lang w:val="en-US"/>
+        </w:rPr>
+        <w:t xml:space="preserve">crossing </w:t>
+      </w:r>
+      <w:r>
+        <w:rPr>
+          <w:lang w:val="en-US"/>
+        </w:rPr>
+        <w:t>lines.</w:t>
+      </w:r>
+    </w:p>
+    <w:p>
+      <w:pPr>
+        <w:pStyle w:val="PrimeiroPargrafo"/>
+        <w:jc w:val="center"/>
+        <w:rPr>
+          <w:color w:val="FF0000"/>
+          <w:lang w:val="en-US"/>
+        </w:rPr>
+      </w:pPr>
+      <w:r>
+        <w:rPr>
+          <w:noProof/>
+          <w:color w:val="FF0000"/>
+        </w:rPr>
+        <w:lastRenderedPageBreak/>
+        <w:drawing>
+          <wp:inline distT="0" distB="0" distL="0" distR="0" wp14:anchorId="074FFCDA" wp14:editId="2ED06679">
+            <wp:extent cx="5391150" cy="1028700"/>
+            <wp:effectExtent l="0" t="0" r="0" b="0"/>
+            <wp:docPr id="3" name="Imagem 3"/>
+            <wp:cNvGraphicFramePr>
+              <a:graphicFrameLocks xmlns:a="http://schemas.openxmlformats.org/drawingml/2006/main" noChangeAspect="1"/>
+            </wp:cNvGraphicFramePr>
+            <a:graphic xmlns:a="http://schemas.openxmlformats.org/drawingml/2006/main">
+              <a:graphicData uri="http://schemas.openxmlformats.org/drawingml/2006/picture">
+                <pic:pic xmlns:pic="http://schemas.openxmlformats.org/drawingml/2006/picture">
+                  <pic:nvPicPr>
+                    <pic:cNvPr id="0" name="Picture 2000"/>
+                    <pic:cNvPicPr>
+                      <a:picLocks noChangeAspect="1" noChangeArrowheads="1"/>
+                    </pic:cNvPicPr>
+                  </pic:nvPicPr>
+                  <pic:blipFill>
+                    <a:blip r:embed="rId18">
+                      <a:extLst>
+                        <a:ext uri="{28A0092B-C50C-407E-A947-70E740481C1C}">
+                          <a14:useLocalDpi xmlns:a14="http://schemas.microsoft.com/office/drawing/2010/main" val="0"/>
+                        </a:ext>
+                      </a:extLst>
+                    </a:blip>
+                    <a:srcRect/>
+                    <a:stretch>
+                      <a:fillRect/>
+                    </a:stretch>
+                  </pic:blipFill>
+                  <pic:spPr bwMode="auto">
+                    <a:xfrm>
+                      <a:off x="0" y="0"/>
+                      <a:ext cx="5398246" cy="1030054"/>
+                    </a:xfrm>
+                    <a:prstGeom prst="rect">
+                      <a:avLst/>
+                    </a:prstGeom>
+                    <a:noFill/>
+                    <a:ln>
+                      <a:noFill/>
+                    </a:ln>
+                  </pic:spPr>
+                </pic:pic>
+              </a:graphicData>
+            </a:graphic>
+          </wp:inline>
+        </w:drawing>
+      </w:r>
+    </w:p>
+    <w:p>
+      <w:pPr>
+        <w:pStyle w:val="Legenda"/>
+        <w:rPr>
+          <w:lang w:val="en-US"/>
+        </w:rPr>
+      </w:pPr>
+      <w:bookmarkStart w:id="8" w:name="_Ref359524376"/>
+      <w:r>
+        <w:rPr>
+          <w:lang w:val="en-US"/>
+        </w:rPr>
+        <w:t xml:space="preserve">Figure </w:t>
+      </w:r>
+      <w:r>
+        <w:fldChar w:fldCharType="begin"/>
+      </w:r>
+      <w:r>
+        <w:rPr>
+          <w:lang w:val="en-US"/>
+        </w:rPr>
+        <w:instrText xml:space="preserve"> SEQ Figure \* ARABIC </w:instrText>
+      </w:r>
+      <w:r>
+        <w:fldChar w:fldCharType="separate"/>
+      </w:r>
+      <w:r>
+        <w:rPr>
+          <w:noProof/>
+          <w:lang w:val="en-US"/>
+        </w:rPr>
+        <w:t>4</w:t>
+      </w:r>
+      <w:r>
+        <w:fldChar w:fldCharType="end"/>
+      </w:r>
+      <w:bookmarkEnd w:id="8"/>
+      <w:r>
+        <w:rPr>
+          <w:lang w:val="en-US"/>
+        </w:rPr>
+        <w:t xml:space="preserve"> – Log Window (commit history)</w:t>
+      </w:r>
+    </w:p>
+    <w:p>
+      <w:pPr>
         <w:pStyle w:val="Ttulo1"/>
         <w:ind w:left="433"/>
         <w:rPr>
@@ -8220,7 +8370,19 @@
         <w:rPr>
           <w:lang w:val="en-US"/>
         </w:rPr>
-        <w:t xml:space="preserve">those that do not detect conflicts (conflict avoidance) </w:t>
+        <w:t xml:space="preserve">those that </w:t>
+      </w:r>
+      <w:r>
+        <w:rPr>
+          <w:lang w:val="en-US"/>
+        </w:rPr>
+        <w:t>notify commit activities</w:t>
+      </w:r>
+      <w:r>
+        <w:rPr>
+          <w:lang w:val="en-US"/>
+        </w:rPr>
+        <w:t xml:space="preserve"> (conflict avoidance) </w:t>
       </w:r>
       <w:r>
         <w:rPr>
@@ -8251,8 +8413,19 @@
         <w:rPr>
           <w:lang w:val="en-US"/>
         </w:rPr>
-        <w:lastRenderedPageBreak/>
-        <w:t xml:space="preserve">Approaches that do not detect conflicts, such as </w:t>
+        <w:t xml:space="preserve">Approaches that </w:t>
+      </w:r>
+      <w:r>
+        <w:rPr>
+          <w:lang w:val="en-US"/>
+        </w:rPr>
+        <w:t>notify commit activities</w:t>
+      </w:r>
+      <w:r>
+        <w:rPr>
+          <w:lang w:val="en-US"/>
+        </w:rPr>
+        <w:t xml:space="preserve">, such as </w:t>
       </w:r>
       <w:r>
         <w:rPr>
@@ -8266,7 +8439,7 @@
           <w:rStyle w:val="Refdenotaderodap"/>
           <w:lang w:val="en-US"/>
         </w:rPr>
-        <w:footnoteReference w:id="2"/>
+        <w:footnoteReference w:id="3"/>
       </w:r>
       <w:r>
         <w:rPr>
@@ -8286,7 +8459,7 @@
           <w:rStyle w:val="Refdenotaderodap"/>
           <w:lang w:val="en-US"/>
         </w:rPr>
-        <w:footnoteReference w:id="3"/>
+        <w:footnoteReference w:id="4"/>
       </w:r>
       <w:r>
         <w:rPr>
@@ -8306,7 +8479,7 @@
           <w:rStyle w:val="Refdenotaderodap"/>
           <w:lang w:val="en-US"/>
         </w:rPr>
-        <w:footnoteReference w:id="4"/>
+        <w:footnoteReference w:id="5"/>
       </w:r>
       <w:r>
         <w:rPr>
@@ -8326,7 +8499,7 @@
           <w:rStyle w:val="Refdenotaderodap"/>
           <w:lang w:val="en-US"/>
         </w:rPr>
-        <w:footnoteReference w:id="5"/>
+        <w:footnoteReference w:id="6"/>
       </w:r>
       <w:r>
         <w:rPr>
@@ -8346,7 +8519,7 @@
           <w:rStyle w:val="Refdenotaderodap"/>
           <w:lang w:val="en-US"/>
         </w:rPr>
-        <w:footnoteReference w:id="6"/>
+        <w:footnoteReference w:id="7"/>
       </w:r>
       <w:r>
         <w:rPr>
@@ -8358,25 +8531,43 @@
         <w:rPr>
           <w:lang w:val="en-US"/>
         </w:rPr>
-        <w:t>focus on avoiding conflicts by increasing the developers perception of concurrent work.</w:t>
-      </w:r>
-      <w:r>
-        <w:rPr>
-          <w:lang w:val="en-US"/>
-        </w:rPr>
-        <w:t xml:space="preserve"> However, they fail to identify related repositories, which DyeVC automatically </w:t>
-      </w:r>
-      <w:r>
-        <w:rPr>
-          <w:lang w:val="en-US"/>
-        </w:rPr>
-        <w:t xml:space="preserve">does </w:t>
-      </w:r>
-      <w:r>
-        <w:rPr>
-          <w:lang w:val="en-US"/>
-        </w:rPr>
-        <w:t>by looking at Git’s configuration file.</w:t>
+        <w:t>focus on avoiding conflicts by increasing the developer</w:t>
+      </w:r>
+      <w:r>
+        <w:rPr>
+          <w:lang w:val="en-US"/>
+        </w:rPr>
+        <w:t>’</w:t>
+      </w:r>
+      <w:r>
+        <w:rPr>
+          <w:lang w:val="en-US"/>
+        </w:rPr>
+        <w:t>s perception of concurrent work.</w:t>
+      </w:r>
+      <w:r>
+        <w:rPr>
+          <w:lang w:val="en-US"/>
+        </w:rPr>
+        <w:t xml:space="preserve"> However, they fail to identify related repositories</w:t>
+      </w:r>
+      <w:r>
+        <w:rPr>
+          <w:lang w:val="en-US"/>
+        </w:rPr>
+        <w:t xml:space="preserve"> and</w:t>
+      </w:r>
+      <w:r>
+        <w:rPr>
+          <w:lang w:val="en-US"/>
+        </w:rPr>
+        <w:t xml:space="preserve"> do not provide information in different levels of details, such as </w:t>
+      </w:r>
+      <w:r>
+        <w:rPr>
+          <w:lang w:val="en-US"/>
+        </w:rPr>
+        <w:t>status, branches, and commits.</w:t>
       </w:r>
     </w:p>
     <w:p>
@@ -8700,7 +8891,19 @@
           <w:rFonts w:cs="Times"/>
           <w:lang w:val="en-US"/>
         </w:rPr>
-        <w:instrText xml:space="preserve"> ADDIN ZOTERO_ITEM CSL_CITATION {"citationID":"f7Fo2rOO","properties":{"formattedCitation":"[Da Silva et al. 2006]","plainCitation":"[Da Silva et al. 2006]"},"citationItems":[{"id":2050,"uris":["http://zotero.org/users/892576/items/XTFV8KTW"],"uri":["http://zotero.org/users/892576/items/XTFV8KTW"],"itemData":{"id":2050,"type":"paper-conference","title":"Lighthouse: coordination through emerging design","container-title":"Proceedings of the 2006 OOPSLA workshop on eclipse technology eXchange","collection-title":"eclipse '06","publisher":"ACM","publisher-place":"New York, NY, USA","page":"11–15","source":"ACM Digital Library","event-place":"New York, NY, USA","abstract":"Despite the fact that software development is an inherently collaborative activity, a great deal of software development is spent with developers in isolation, working on their own parts of the system. In these situations developers are unaware of parallel changes being made by others, often resulting in conflicts. One common approach to deal with this issue is called conflict resolution, which means that changes have already been checked-in and developers must use merge tools to resolve conflicts and then retest the code to ensure its correctness. Unfortunately, this process becomes more difficult the longer the conflicts go undetected. In order to address these issues, have been proposed conflict avoidance approaches that detect conflicts as soon as they occur. In this paper, we present Lighthouse, an Eclipse plug-in that takes the conflict avoidance approach to coordinate developers. Lighthouse distinguishes itself by utilizing a concept called emerging design, an up to date design representation of the code, to alert developers of potentially conflicting implementation changes as they occur, indicating where the changes have been made and by whom.","DOI":"10.1145/1188835.1188838","ISBN":"1-59593-621-1","shortTitle":"Lighthouse","author":[{"family":"da Silva","given":"Isabella A."},{"family":"Chen","given":"Ping H."},{"family":"Van der Westhuizen","given":"Christopher"},{"family":"Ripley","given":"Roger M."},{"family":"van der Hoek","given":"André"}],"issued":{"date-parts":[["2006"]]}}}],"schema":"https://github.com/citation-style-language/schema/raw/master/csl-citation.json"} </w:instrText>
+        <w:instrText xml:space="preserve"> ADDIN ZOTERO_ITEM CSL_CITATION {"citationID":"f7Fo2rOO","properties":{"formattedCitation":"[Da Silva et al. 2006]","plainCitation":"[Da Silva et al. 2006]"},"citationItems":[{"id":2050,"uris":["http://zotero.org/users/892576/items/XTFV8KTW"],"uri":["http://zotero.org/users/892576/items/XTFV8KTW"],"itemData":{"id":2050,"type":"paper-conference","title":"Lighthouse: coordination through emerging design","container-title":"Proceedings of the 2006 OOPSLA workshop on eclipse technology eXchange","collection-title":"eclipse '06","publisher":"ACM","publisher-place":"New York, NY, USA","page":"11–15","source":"ACM Digital Library","event-place":"New York, NY, USA","abstract":"Despite the fact that software development is an inherently collaborative activity, a great deal of software</w:instrText>
+      </w:r>
+      <w:r>
+        <w:rPr>
+          <w:rFonts w:cs="Times"/>
+        </w:rPr>
+        <w:instrText xml:space="preserve"> development is spent with developers in isolation, working on their own parts of the system. In these situations developers are unaware of parallel changes being made by others, often resulting in conflicts. One common approach to deal with this issue is called conflict resolution, which means that changes have already been checked-in and developers must use merge tools to resolve conflicts and then retest the code to ensure its correctness. Unfortunately, this process becomes more difficult the longer the conflicts go undetected. In order to address these issues, have been proposed conflict avoidance approaches that detect conflicts as soon as they occur. In this paper,</w:instrText>
+      </w:r>
+      <w:r>
+        <w:rPr>
+          <w:rFonts w:cs="Times"/>
+        </w:rPr>
+        <w:instrText xml:space="preserve"> we present Lighthouse, an Eclipse plug-in that takes the conflict avoidance approach to coordinate developers. Lighthouse distinguishes itself by utilizing a concept called emerging design, an up to date design representation of the code, to alert developers of potentially conflicting implementation changes as they occur, indicating where the changes have been made and by whom.","DOI":"10.1145/1188835.1188838","ISBN":"1-59593-621-1","shortTitle":"Lighthouse","author":[{"family":"da Silva","given":"Isabella A."},{"family":"Chen","given":"Ping H."},{"family":"Van der Westhuizen","given":"Christopher"},{"family":"Ripley","given":"Roger M."},{"family":"van der Hoek","given":"André"}],"issued":{"date-parts":[["2006"]]}}}],"schema":"https://github.com/citation-style-language/schema/raw/master/csl-citation.json"} </w:instrText>
       </w:r>
       <w:r>
         <w:rPr>
@@ -8712,7 +8915,6 @@
       <w:r>
         <w:rPr>
           <w:rFonts w:cs="Times"/>
-          <w:lang w:val="en-US"/>
         </w:rPr>
         <w:t>[Da Silva et al. 2006]</w:t>
       </w:r>
@@ -8725,8 +8927,11 @@
       </w:r>
       <w:r>
         <w:rPr>
-          <w:lang w:val="en-US"/>
-        </w:rPr>
+          <w:rFonts w:cs="Times"/>
+        </w:rPr>
+        <w:t>,</w:t>
+      </w:r>
+      <w:r>
         <w:t xml:space="preserve"> and </w:t>
       </w:r>
       <w:r>
@@ -8734,7 +8939,6 @@
           <w:rFonts w:cs="Times"/>
           <w:i/>
           <w:szCs w:val="24"/>
-          <w:lang w:val="en-US"/>
         </w:rPr>
         <w:t>WeCode</w:t>
       </w:r>
@@ -8742,7 +8946,6 @@
         <w:rPr>
           <w:rFonts w:cs="Times"/>
           <w:szCs w:val="24"/>
-          <w:lang w:val="en-US"/>
         </w:rPr>
         <w:t xml:space="preserve"> </w:t>
       </w:r>
@@ -8758,7 +8961,6 @@
         <w:rPr>
           <w:rFonts w:cs="Times"/>
           <w:szCs w:val="24"/>
-          <w:lang w:val="en-US"/>
         </w:rPr>
         <w:instrText xml:space="preserve"> ADDIN ZOTERO_ITEM CSL_CITATION {"citationID":"rrkXaBL2","properties":{"formattedCitation":"{\\rtf [Guimar\\uc0\\u227{}es and Silva 2012]}","plainCitation":"[Guimarães and Silva 2012]"},"citationItems":[{"id":1820,"uris":["http://zotero.org/users/892576/items/PRJ46ETX"],"uri":["http://zotero.org/users/892576/items/PRJ46ETX"],"itemData":{"id":1820,"type":"paper-conference","title":"Improving early detection of software merge conflicts","container-title":"Proceedings of the 2012 International Conference on Software Engineering","collection-title":"ICSE 2012","publisher":"IEEE Press","publisher-place":"Piscataway, NJ, USA","page":"342–352","source":"ACM Digital Library","event-place":"Piscataway, NJ, USA","abstract":"Merge conflicts cause software defects which if detected late may require expensive resolution. This is especially true when developers work too long without integrating concurrent changes, which in practice is common as integration generally occurs at check-in. Awareness of others' activities was proposed to help developers detect conflicts earlier. However, it requires developers to detect conflicts by themselves and may overload them with notifications, thus making detection harder. This paper presents a novel solution that continuously merges uncommitted and committed changes to create a background system that is analyzed, compiled, and tested to precisely and accurately detect conflicts on behalf of developers, before check-in. An empirical study confirms that our solution avoids overloading developers and improves early detection of conflicts over existing approaches. Similarly to what happened with continuous compilation, this introduces the case for continuous merging inside the IDE.","ISBN":"978-1-4673-1067-3","author":[{"family":"Guimarães","given":"Mário Luís"},{"family":"Silva","given":"António Rito"}],"issued":{"date-parts":[["2012"]]}}}],"schema":"https://github.com/citation-style-language/schema/raw/master/csl-citation.json"} </w:instrText>
       </w:r>
@@ -8774,7 +8976,6 @@
         <w:rPr>
           <w:rFonts w:cs="Times"/>
           <w:szCs w:val="24"/>
-          <w:lang w:val="en-US"/>
         </w:rPr>
         <w:t>[Guimarães and Silva 2012]</w:t>
       </w:r>
@@ -8790,9 +8991,36 @@
         <w:rPr>
           <w:rFonts w:cs="Times"/>
           <w:szCs w:val="24"/>
-          <w:lang w:val="en-US"/>
-        </w:rPr>
-        <w:t xml:space="preserve"> not only give the developer an awareness of concurrent changes, but also inform if any conflict was detected. </w:t>
+        </w:rPr>
+        <w:t xml:space="preserve"> not only give the developer awareness of concurrent changes, but also inform if any conflict</w:t>
+      </w:r>
+      <w:r>
+        <w:rPr>
+          <w:rFonts w:cs="Times"/>
+          <w:szCs w:val="24"/>
+        </w:rPr>
+        <w:t>s</w:t>
+      </w:r>
+      <w:r>
+        <w:rPr>
+          <w:rFonts w:cs="Times"/>
+          <w:szCs w:val="24"/>
+        </w:rPr>
+        <w:t xml:space="preserve"> w</w:t>
+      </w:r>
+      <w:r>
+        <w:rPr>
+          <w:rFonts w:cs="Times"/>
+          <w:szCs w:val="24"/>
+        </w:rPr>
+        <w:t>ere</w:t>
+      </w:r>
+      <w:r>
+        <w:rPr>
+          <w:rFonts w:cs="Times"/>
+          <w:szCs w:val="24"/>
+        </w:rPr>
+        <w:t xml:space="preserve"> detected. </w:t>
       </w:r>
       <w:r>
         <w:rPr>
@@ -8817,7 +9045,63 @@
           <w:szCs w:val="24"/>
           <w:lang w:val="en-US"/>
         </w:rPr>
-        <w:t xml:space="preserve"> works with DVCSs. It detects physical, syntactic and semantic conflicts, but do not show them. </w:t>
+        <w:t xml:space="preserve"> works with DVCSs. It detects physical, syntactic</w:t>
+      </w:r>
+      <w:r>
+        <w:rPr>
+          <w:rFonts w:cs="Times"/>
+          <w:szCs w:val="24"/>
+          <w:lang w:val="en-US"/>
+        </w:rPr>
+        <w:t>,</w:t>
+      </w:r>
+      <w:r>
+        <w:rPr>
+          <w:rFonts w:cs="Times"/>
+          <w:szCs w:val="24"/>
+          <w:lang w:val="en-US"/>
+        </w:rPr>
+        <w:t xml:space="preserve"> and semantic conflicts</w:t>
+      </w:r>
+      <w:r>
+        <w:rPr>
+          <w:rFonts w:cs="Times"/>
+          <w:szCs w:val="24"/>
+          <w:lang w:val="en-US"/>
+        </w:rPr>
+        <w:t xml:space="preserve"> (provided that the user informs the compile and test commands)</w:t>
+      </w:r>
+      <w:r>
+        <w:rPr>
+          <w:rFonts w:cs="Times"/>
+          <w:szCs w:val="24"/>
+          <w:lang w:val="en-US"/>
+        </w:rPr>
+        <w:t xml:space="preserve">, but </w:t>
+      </w:r>
+      <w:r>
+        <w:rPr>
+          <w:rFonts w:cs="Times"/>
+          <w:szCs w:val="24"/>
+          <w:lang w:val="en-US"/>
+        </w:rPr>
+        <w:t>does not deal with repositories that pull updates from more than one partner and demands having a Git client installed</w:t>
+      </w:r>
+      <w:r>
+        <w:rPr>
+          <w:rFonts w:cs="Times"/>
+          <w:szCs w:val="24"/>
+          <w:lang w:val="en-US"/>
+        </w:rPr>
+        <w:t xml:space="preserve">. </w:t>
+      </w:r>
+      <w:r>
+        <w:rPr>
+          <w:rFonts w:cs="Times"/>
+          <w:szCs w:val="24"/>
+          <w:lang w:val="en-US"/>
+        </w:rPr>
+        <w:t xml:space="preserve">On the other hand, </w:t>
       </w:r>
       <w:r>
         <w:rPr>
@@ -8880,218 +9164,303 @@
           <w:lang w:val="en-US"/>
         </w:rPr>
         <w:t xml:space="preserve"> </w:t>
+      </w:r>
+      <w:r>
+        <w:rPr>
+          <w:lang w:val="en-US"/>
+        </w:rPr>
+        <w:t xml:space="preserve">DyeVC can be seen as a supporting infrastructure </w:t>
+      </w:r>
+      <w:r>
+        <w:rPr>
+          <w:lang w:val="en-US"/>
+        </w:rPr>
+        <w:t xml:space="preserve">that can be combined with such approaches to allow conflicts and metrics analysis over DVCS. </w:t>
       </w:r>
     </w:p>
     <w:p>
       <w:pPr>
-        <w:rPr>
-          <w:rFonts w:cs="Times"/>
-          <w:lang w:val="en-US"/>
-        </w:rPr>
-      </w:pPr>
-      <w:r>
-        <w:rPr>
-          <w:i/>
-          <w:lang w:val="en-US"/>
-        </w:rPr>
-        <w:t>Palantir</w:t>
-      </w:r>
-      <w:r>
-        <w:rPr>
-          <w:lang w:val="en-US"/>
-        </w:rPr>
-        <w:t xml:space="preserve"> </w:t>
-      </w:r>
-      <w:r>
-        <w:rPr>
-          <w:rFonts w:cs="Times"/>
-          <w:lang w:val="en-US"/>
-        </w:rPr>
-        <w:t>gives</w:t>
-      </w:r>
-      <w:r>
-        <w:rPr>
-          <w:rFonts w:cs="Times"/>
-          <w:lang w:val="en-US"/>
-        </w:rPr>
-        <w:t xml:space="preserve"> the developers the perception of changes made in the workspace of other developers</w:t>
-      </w:r>
-      <w:r>
-        <w:rPr>
-          <w:lang w:val="en-US"/>
-        </w:rPr>
-        <w:t>, looking at new commits in the repository.</w:t>
-      </w:r>
-      <w:r>
-        <w:rPr>
-          <w:lang w:val="en-US"/>
-        </w:rPr>
-        <w:t xml:space="preserve"> </w:t>
-      </w:r>
-      <w:r>
-        <w:rPr>
-          <w:rFonts w:cs="Times"/>
-          <w:i/>
-          <w:szCs w:val="24"/>
-          <w:lang w:val="en-US"/>
-        </w:rPr>
-        <w:t>CollabVS, Lighthouse</w:t>
-      </w:r>
-      <w:r>
-        <w:rPr>
-          <w:rFonts w:cs="Times"/>
-          <w:szCs w:val="24"/>
-          <w:lang w:val="en-US"/>
-        </w:rPr>
-        <w:t xml:space="preserve">, </w:t>
-      </w:r>
-      <w:r>
-        <w:rPr>
-          <w:rFonts w:cs="Times"/>
-          <w:i/>
-          <w:szCs w:val="24"/>
-          <w:lang w:val="en-US"/>
-        </w:rPr>
-        <w:t>Safe-Commit</w:t>
-      </w:r>
-      <w:r>
-        <w:rPr>
-          <w:rFonts w:cs="Times"/>
-          <w:szCs w:val="24"/>
-          <w:lang w:val="en-US"/>
-        </w:rPr>
-        <w:t xml:space="preserve"> and </w:t>
-      </w:r>
-      <w:r>
-        <w:rPr>
-          <w:rFonts w:cs="Times"/>
-          <w:i/>
-          <w:szCs w:val="24"/>
-          <w:lang w:val="en-US"/>
-        </w:rPr>
-        <w:t>WeCode</w:t>
-      </w:r>
-      <w:r>
-        <w:rPr>
-          <w:rFonts w:cs="Times"/>
-          <w:szCs w:val="24"/>
-          <w:lang w:val="en-US"/>
-        </w:rPr>
-        <w:t xml:space="preserve"> </w:t>
-      </w:r>
-      <w:r>
-        <w:rPr>
-          <w:rFonts w:cs="Times"/>
-          <w:szCs w:val="24"/>
-          <w:lang w:val="en-US"/>
-        </w:rPr>
-        <w:t xml:space="preserve">try to detect conflicts in real time, even before the developer commits the changes. </w:t>
-      </w:r>
-      <w:r>
-        <w:rPr>
-          <w:rFonts w:cs="Times"/>
-          <w:i/>
-          <w:szCs w:val="24"/>
-          <w:lang w:val="en-US"/>
-        </w:rPr>
-        <w:t xml:space="preserve">CollabVS </w:t>
-      </w:r>
-      <w:r>
-        <w:rPr>
-          <w:rFonts w:cs="Times"/>
-          <w:szCs w:val="24"/>
-          <w:lang w:val="en-US"/>
-        </w:rPr>
-        <w:t xml:space="preserve">does not look at any repository, as it </w:t>
-      </w:r>
-      <w:r>
-        <w:rPr>
-          <w:rFonts w:cs="Times"/>
-          <w:lang w:val="en-US"/>
-        </w:rPr>
-        <w:t xml:space="preserve">works specifically with </w:t>
-      </w:r>
-      <w:r>
-        <w:rPr>
-          <w:rFonts w:cs="Times"/>
-          <w:i/>
-          <w:lang w:val="en-US"/>
-        </w:rPr>
-        <w:t>Microsoft Visual Studio</w:t>
-      </w:r>
-      <w:r>
-        <w:rPr>
-          <w:rFonts w:cs="Times"/>
-          <w:lang w:val="en-US"/>
-        </w:rPr>
-        <w:t>, identifying syntactic conflicts among changes of several developers, before they are committed.</w:t>
-      </w:r>
-      <w:r>
-        <w:rPr>
-          <w:rFonts w:cs="Times"/>
-          <w:lang w:val="en-US"/>
-        </w:rPr>
-        <w:t xml:space="preserve"> The other three approaches work inside Eclipse IDE.</w:t>
+        <w:pStyle w:val="Ttulo1"/>
+        <w:rPr>
+          <w:lang w:val="en-US"/>
+        </w:rPr>
+      </w:pPr>
+      <w:r>
+        <w:rPr>
+          <w:lang w:val="en-US"/>
+        </w:rPr>
+        <w:t>Conclusions and Future Work</w:t>
       </w:r>
     </w:p>
     <w:p>
       <w:pPr>
-        <w:rPr>
-          <w:lang w:val="en-US"/>
-        </w:rPr>
-      </w:pPr>
-      <w:r>
-        <w:rPr>
-          <w:lang w:val="en-US"/>
-        </w:rPr>
-        <w:t xml:space="preserve">All of these approaches, however, lack a support to dynamically plugging new points of view, restricting somehow the developer analysis. Another drawback of these tools is that they need the developer to inform which partners (clones) he wants to track. Finally, among all tools that were analyzed, only </w:t>
-      </w:r>
-      <w:r>
-        <w:rPr>
-          <w:i/>
-          <w:lang w:val="en-US"/>
-        </w:rPr>
-        <w:t>Polvo</w:t>
-      </w:r>
-      <w:r>
-        <w:rPr>
-          <w:lang w:val="en-US"/>
-        </w:rPr>
-        <w:t xml:space="preserve"> deals with multiple branches.</w:t>
+        <w:pStyle w:val="PrimeiroPargrafo"/>
+        <w:rPr>
+          <w:lang w:val="en-US"/>
+        </w:rPr>
+      </w:pPr>
+      <w:r>
+        <w:rPr>
+          <w:lang w:val="en-US"/>
+        </w:rPr>
+        <w:t xml:space="preserve">Collaborative </w:t>
+      </w:r>
+      <w:r>
+        <w:rPr>
+          <w:lang w:val="en-US"/>
+        </w:rPr>
+        <w:t>software</w:t>
+      </w:r>
+      <w:r>
+        <w:rPr>
+          <w:lang w:val="en-US"/>
+        </w:rPr>
+        <w:t xml:space="preserve"> </w:t>
+      </w:r>
+      <w:r>
+        <w:rPr>
+          <w:lang w:val="en-US"/>
+        </w:rPr>
+        <w:t>development is a great challenge.</w:t>
+      </w:r>
+      <w:r>
+        <w:rPr>
+          <w:lang w:val="en-US"/>
+        </w:rPr>
+        <w:t xml:space="preserve"> If, on the one hand, parallelism in activities brings scale gains, on the other hand it tends to increase the </w:t>
+      </w:r>
+      <w:r>
+        <w:rPr>
+          <w:lang w:val="en-US"/>
+        </w:rPr>
+        <w:t>concurrency</w:t>
+      </w:r>
+      <w:r>
+        <w:rPr>
+          <w:lang w:val="en-US"/>
+        </w:rPr>
+        <w:t xml:space="preserve">, causing rework and productivity loss. The proliferation of branches and the distribution </w:t>
+      </w:r>
+      <w:r>
+        <w:rPr>
+          <w:lang w:val="en-US"/>
+        </w:rPr>
+        <w:lastRenderedPageBreak/>
+        <w:t>of repositories makes it difficult to realize parallel actions made by different developers.</w:t>
+      </w:r>
+      <w:r>
+        <w:rPr>
+          <w:lang w:val="en-US"/>
+        </w:rPr>
+        <w:t xml:space="preserve"> </w:t>
+      </w:r>
+      <w:r>
+        <w:rPr>
+          <w:lang w:val="en-US"/>
+        </w:rPr>
+        <w:t xml:space="preserve">In this paper, we presented DyeVC, a tool that identifies the status of a repository in contrast with its partners, which are dynamically found in an unobtrusive way. </w:t>
       </w:r>
     </w:p>
     <w:p>
       <w:pPr>
-        <w:pStyle w:val="Ttulo1"/>
-        <w:rPr>
-          <w:lang w:val="en-US"/>
-        </w:rPr>
-      </w:pPr>
-      <w:r>
-        <w:rPr>
-          <w:lang w:val="en-US"/>
-        </w:rPr>
-        <w:t>Conclusions and Future Work</w:t>
+        <w:rPr>
+          <w:lang w:val="en-US"/>
+        </w:rPr>
+      </w:pPr>
+      <w:r>
+        <w:rPr>
+          <w:lang w:val="en-US"/>
+        </w:rPr>
+        <w:t xml:space="preserve">DyeVC </w:t>
+      </w:r>
+      <w:r>
+        <w:rPr>
+          <w:lang w:val="en-US"/>
+        </w:rPr>
+        <w:t>is</w:t>
+      </w:r>
+      <w:r>
+        <w:rPr>
+          <w:lang w:val="en-US"/>
+        </w:rPr>
+        <w:t xml:space="preserve"> implemented using Java Web Start</w:t>
+      </w:r>
+      <w:r>
+        <w:rPr>
+          <w:rStyle w:val="Refdenotaderodap"/>
+        </w:rPr>
+        <w:footnoteReference w:id="8"/>
+      </w:r>
+      <w:r>
+        <w:rPr>
+          <w:lang w:val="en-US"/>
+        </w:rPr>
+        <w:t xml:space="preserve"> Technology, and monitors Git</w:t>
+      </w:r>
+      <w:r>
+        <w:rPr>
+          <w:lang w:val="en-US"/>
+        </w:rPr>
+        <w:t xml:space="preserve"> repositories</w:t>
+      </w:r>
+      <w:r>
+        <w:rPr>
+          <w:lang w:val="en-US"/>
+        </w:rPr>
+        <w:t>. The gathering of information from repositories is accomplished using JGit</w:t>
+      </w:r>
+      <w:r>
+        <w:rPr>
+          <w:rStyle w:val="Refdenotaderodap"/>
+          <w:lang w:val="en-US"/>
+        </w:rPr>
+        <w:footnoteReference w:id="9"/>
+      </w:r>
+      <w:r>
+        <w:rPr>
+          <w:lang w:val="en-US"/>
+        </w:rPr>
+        <w:t xml:space="preserve"> </w:t>
+      </w:r>
+      <w:r>
+        <w:rPr>
+          <w:lang w:val="en-US"/>
+        </w:rPr>
+        <w:t>library</w:t>
+      </w:r>
+      <w:r>
+        <w:rPr>
+          <w:lang w:val="en-US"/>
+        </w:rPr>
+        <w:t xml:space="preserve">, which allows the user to use </w:t>
+      </w:r>
+      <w:r>
+        <w:rPr>
+          <w:lang w:val="en-US"/>
+        </w:rPr>
+        <w:t>DyeVC</w:t>
+      </w:r>
+      <w:r>
+        <w:rPr>
+          <w:lang w:val="en-US"/>
+        </w:rPr>
+        <w:t xml:space="preserve"> without a Git client installed</w:t>
+      </w:r>
+      <w:r>
+        <w:rPr>
+          <w:lang w:val="en-US"/>
+        </w:rPr>
+        <w:t xml:space="preserve">. </w:t>
+      </w:r>
+      <w:r>
+        <w:rPr>
+          <w:lang w:val="en-US"/>
+        </w:rPr>
+        <w:t xml:space="preserve">DyeVC presents a visual log using </w:t>
+      </w:r>
+      <w:r>
+        <w:rPr>
+          <w:lang w:val="en-US"/>
+        </w:rPr>
+        <w:t>JUNG</w:t>
+      </w:r>
+      <w:r>
+        <w:rPr>
+          <w:rStyle w:val="Refdenotaderodap"/>
+          <w:lang w:val="en-US"/>
+        </w:rPr>
+        <w:footnoteReference w:id="10"/>
+      </w:r>
+      <w:r>
+        <w:rPr>
+          <w:lang w:val="en-US"/>
+        </w:rPr>
+        <w:t xml:space="preserve"> library</w:t>
+      </w:r>
+      <w:r>
+        <w:rPr>
+          <w:lang w:val="en-US"/>
+        </w:rPr>
+        <w:t>, from which it inherits an extension mechanism that allows</w:t>
+      </w:r>
+      <w:r>
+        <w:rPr>
+          <w:lang w:val="en-US"/>
+        </w:rPr>
+        <w:t xml:space="preserve"> </w:t>
+      </w:r>
+      <w:r>
+        <w:rPr>
+          <w:lang w:val="en-US"/>
+        </w:rPr>
+        <w:t xml:space="preserve">the implementation of </w:t>
+      </w:r>
+      <w:r>
+        <w:rPr>
+          <w:lang w:val="en-US"/>
+        </w:rPr>
+        <w:t>new layouts and filters</w:t>
+      </w:r>
+      <w:r>
+        <w:rPr>
+          <w:lang w:val="en-US"/>
+        </w:rPr>
+        <w:t>, being</w:t>
+      </w:r>
+      <w:r>
+        <w:rPr>
+          <w:lang w:val="en-US"/>
+        </w:rPr>
+        <w:t xml:space="preserve"> dynamically attached to the graphs it presents.</w:t>
       </w:r>
     </w:p>
     <w:p>
       <w:pPr>
-        <w:pStyle w:val="PrimeiroPargrafo"/>
-        <w:rPr>
-          <w:lang w:val="en-US"/>
-        </w:rPr>
-      </w:pPr>
-      <w:r>
-        <w:rPr>
-          <w:lang w:val="en-US"/>
-        </w:rPr>
-        <w:t>Collaborative system development is a great challenge.</w:t>
-      </w:r>
-      <w:r>
-        <w:rPr>
-          <w:lang w:val="en-US"/>
-        </w:rPr>
-        <w:t xml:space="preserve"> If, on the one hand, parallelism in activities brings scale gains, on the other hand it tends to increase the number of defects in software, causing rework and productivity loss. The proliferation of branches and the distribution of repositories makes it difficult to realize parallel actions made by different developers.</w:t>
+        <w:rPr>
+          <w:lang w:val="en-US"/>
+        </w:rPr>
+      </w:pPr>
+      <w:r>
+        <w:rPr>
+          <w:lang w:val="en-US"/>
+        </w:rPr>
+        <w:t xml:space="preserve">A number of </w:t>
+      </w:r>
+      <w:r>
+        <w:rPr>
+          <w:lang w:val="en-US"/>
+        </w:rPr>
+        <w:t xml:space="preserve">research topics arise from this approach. </w:t>
+      </w:r>
+      <w:r>
+        <w:rPr>
+          <w:lang w:val="en-US"/>
+        </w:rPr>
+        <w:t xml:space="preserve">The ability to discover partners of a repository induces that it is possible to find all existing clones of a </w:t>
+      </w:r>
+      <w:r>
+        <w:rPr>
+          <w:lang w:val="en-US"/>
+        </w:rPr>
+        <w:t>repository</w:t>
+      </w:r>
+      <w:r>
+        <w:rPr>
+          <w:lang w:val="en-US"/>
+        </w:rPr>
+        <w:t xml:space="preserve">, showing them as a network topology of interrelated nodes that communicate with each other, sending and receiving updates. A global commit history view could be drawn, showing all existing commits in all nodes in the network, allowing one to see which commits exist </w:t>
+      </w:r>
+      <w:r>
+        <w:rPr>
+          <w:lang w:val="en-US"/>
+        </w:rPr>
+        <w:t>some</w:t>
+      </w:r>
+      <w:r>
+        <w:rPr>
+          <w:lang w:val="en-US"/>
+        </w:rPr>
+        <w:t>where, and which ones have not been propagated to all nodes yet.</w:t>
       </w:r>
       <w:r>
         <w:rPr>
@@ -9103,158 +9472,127 @@
         <w:rPr>
           <w:lang w:val="en-US"/>
         </w:rPr>
-        <w:t xml:space="preserve">In this paper, we presented DyeVC, a tool that identifies the status of a repository in contrast with its partners, which are dynamically found looking at Git’s configuration files, in an unobtrusive way. </w:t>
+        <w:t xml:space="preserve">The ability to attach new layouts and filters allows the development of new visualizations, in order to present different metrics and views of the repository (e.g. which repositories or which people changed a specific artifact </w:t>
+      </w:r>
+      <w:r>
+        <w:rPr>
+          <w:lang w:val="en-US"/>
+        </w:rPr>
+        <w:t xml:space="preserve">or </w:t>
+      </w:r>
+      <w:r>
+        <w:rPr>
+          <w:lang w:val="en-US"/>
+        </w:rPr>
+        <w:t xml:space="preserve">group of artifacts, which commits introduced </w:t>
+      </w:r>
+      <w:r>
+        <w:rPr>
+          <w:lang w:val="en-US"/>
+        </w:rPr>
+        <w:t>high</w:t>
+      </w:r>
+      <w:r>
+        <w:rPr>
+          <w:lang w:val="en-US"/>
+        </w:rPr>
+        <w:t xml:space="preserve"> amount of changes in the code, which branches would cause a conflict if merged, among others). </w:t>
       </w:r>
     </w:p>
     <w:p>
       <w:pPr>
-        <w:rPr>
-          <w:lang w:val="en-US"/>
-        </w:rPr>
-      </w:pPr>
-      <w:r>
-        <w:rPr>
-          <w:lang w:val="en-US"/>
-        </w:rPr>
-        <w:lastRenderedPageBreak/>
-        <w:t>DyeVC is implemented using</w:t>
-      </w:r>
-      <w:r>
-        <w:rPr>
-          <w:lang w:val="en-US"/>
-        </w:rPr>
-        <w:t xml:space="preserve"> </w:t>
-      </w:r>
-      <w:r>
-        <w:rPr>
-          <w:lang w:val="en-US"/>
-        </w:rPr>
-        <w:t>Java Web Start</w:t>
-      </w:r>
-      <w:r>
-        <w:rPr>
-          <w:rStyle w:val="Refdenotaderodap"/>
-        </w:rPr>
-        <w:footnoteReference w:id="7"/>
-      </w:r>
-      <w:r>
-        <w:rPr>
-          <w:lang w:val="en-US"/>
-        </w:rPr>
-        <w:t xml:space="preserve"> Technology, and monitors DVCSs created with Git. The gathering of information from repositories is accomplished using JGit</w:t>
-      </w:r>
-      <w:r>
-        <w:rPr>
-          <w:rStyle w:val="Refdenotaderodap"/>
-          <w:lang w:val="en-US"/>
-        </w:rPr>
-        <w:footnoteReference w:id="8"/>
-      </w:r>
-      <w:r>
-        <w:rPr>
-          <w:lang w:val="en-US"/>
-        </w:rPr>
-        <w:t xml:space="preserve"> library</w:t>
-      </w:r>
-      <w:r>
-        <w:rPr>
-          <w:lang w:val="en-US"/>
-        </w:rPr>
-        <w:t>, which allows the user to use the tool without a Git client installed</w:t>
-      </w:r>
-      <w:r>
-        <w:rPr>
-          <w:lang w:val="en-US"/>
-        </w:rPr>
-        <w:t>.</w:t>
-      </w:r>
-      <w:r>
-        <w:rPr>
-          <w:lang w:val="en-US"/>
-        </w:rPr>
-        <w:t xml:space="preserve"> </w:t>
-      </w:r>
-      <w:r>
-        <w:rPr>
-          <w:lang w:val="en-US"/>
-        </w:rPr>
-        <w:t xml:space="preserve">DyeVC presents a visual log using </w:t>
-      </w:r>
-      <w:r>
-        <w:rPr>
-          <w:lang w:val="en-US"/>
-        </w:rPr>
-        <w:t>JUNG</w:t>
-      </w:r>
-      <w:r>
-        <w:rPr>
-          <w:rStyle w:val="Refdenotaderodap"/>
-          <w:lang w:val="en-US"/>
-        </w:rPr>
-        <w:footnoteReference w:id="9"/>
-      </w:r>
-      <w:r>
-        <w:rPr>
-          <w:lang w:val="en-US"/>
-        </w:rPr>
-        <w:t xml:space="preserve"> library</w:t>
-      </w:r>
-      <w:r>
-        <w:rPr>
-          <w:lang w:val="en-US"/>
-        </w:rPr>
-        <w:t>, from which it inherits an extension mechanism that allows that new layouts and filters be implemented and dynamically attached to the graphs it presents.</w:t>
+        <w:pStyle w:val="Ttulo1"/>
+        <w:rPr>
+          <w:lang w:val="en-US"/>
+        </w:rPr>
+      </w:pPr>
+      <w:r>
+        <w:rPr>
+          <w:lang w:val="en-US"/>
+        </w:rPr>
+        <w:t>References</w:t>
       </w:r>
     </w:p>
     <w:p>
       <w:pPr>
-        <w:rPr>
-          <w:lang w:val="en-US"/>
-        </w:rPr>
-      </w:pPr>
-      <w:r>
-        <w:rPr>
-          <w:lang w:val="en-US"/>
-        </w:rPr>
-        <w:t xml:space="preserve">A number of </w:t>
-      </w:r>
-      <w:r>
-        <w:rPr>
-          <w:lang w:val="en-US"/>
-        </w:rPr>
-        <w:t xml:space="preserve">research topics arise from this approach. </w:t>
-      </w:r>
-      <w:r>
-        <w:rPr>
-          <w:lang w:val="en-US"/>
-        </w:rPr>
-        <w:t>The ability to discover partners of a repository induces that it is possible to find all existing clones of a system, showing them as a network topology of interrelated nodes that communicate with each other, sending and receiving updates. A global commit history view could be drawn, showing all existing commits in all nodes in the network, allowing one to see which commits exist everywhere, and which ones have not been propagated to all nodes yet.</w:t>
-      </w:r>
-      <w:r>
-        <w:rPr>
-          <w:lang w:val="en-US"/>
-        </w:rPr>
-        <w:t xml:space="preserve"> </w:t>
-      </w:r>
-      <w:r>
-        <w:rPr>
-          <w:lang w:val="en-US"/>
-        </w:rPr>
-        <w:t xml:space="preserve">The ability to attach new layouts and filters allows the development of new visualizations, in order to present different metrics and views of the repository (e.g. which repositories or which people changed a specific artifact of group of artifacts, which commits introduced the greater amount of changes in the code, which branches would cause a conflict if merged, among others). </w:t>
+        <w:pStyle w:val="Bibliografia"/>
+        <w:rPr>
+          <w:rFonts w:cs="Times"/>
+          <w:lang w:val="en-US"/>
+        </w:rPr>
+      </w:pPr>
+      <w:r>
+        <w:rPr>
+          <w:lang w:val="en-US"/>
+        </w:rPr>
+        <w:fldChar w:fldCharType="begin"/>
+      </w:r>
+      <w:r>
+        <w:rPr>
+          <w:lang w:val="en-US"/>
+        </w:rPr>
+        <w:instrText xml:space="preserve"> ADDIN ZOTERO_BIBL {"custom":[]} CSL_BIBLIOGRAPHY </w:instrText>
+      </w:r>
+      <w:r>
+        <w:rPr>
+          <w:lang w:val="en-US"/>
+        </w:rPr>
+        <w:fldChar w:fldCharType="separate"/>
+      </w:r>
+      <w:r>
+        <w:rPr>
+          <w:rFonts w:cs="Times"/>
+          <w:lang w:val="en-US"/>
+        </w:rPr>
+        <w:t xml:space="preserve">Appleton, B., Berczuk, S., Cabrera, R. and Orenstein, R. (1998). Streamed lines: Branching patterns for parallel software development. In </w:t>
+      </w:r>
+      <w:r>
+        <w:rPr>
+          <w:rFonts w:cs="Times"/>
+          <w:i/>
+          <w:iCs/>
+          <w:lang w:val="en-US"/>
+        </w:rPr>
+        <w:t>Proceedings of the 1998 Pattern Languages of Programs Conference</w:t>
+      </w:r>
+      <w:r>
+        <w:rPr>
+          <w:rFonts w:cs="Times"/>
+          <w:lang w:val="en-US"/>
+        </w:rPr>
+        <w:t xml:space="preserve">. , PLoP 1998. ACM. </w:t>
       </w:r>
     </w:p>
     <w:p>
       <w:pPr>
-        <w:pStyle w:val="Ttulo1"/>
-        <w:rPr>
-          <w:lang w:val="en-US"/>
-        </w:rPr>
-      </w:pPr>
-      <w:r>
-        <w:rPr>
-          <w:lang w:val="en-US"/>
-        </w:rPr>
-        <w:t>References</w:t>
+        <w:pStyle w:val="Bibliografia"/>
+        <w:rPr>
+          <w:rFonts w:cs="Times"/>
+          <w:lang w:val="en-US"/>
+        </w:rPr>
+      </w:pPr>
+      <w:r>
+        <w:rPr>
+          <w:rFonts w:cs="Times"/>
+          <w:lang w:val="en-US"/>
+        </w:rPr>
+        <w:t xml:space="preserve">Brun, Y., Holmes, R., Ernst, M. D. and Notkin, D. (2011). Proactive detection of collaboration conflicts. In </w:t>
+      </w:r>
+      <w:r>
+        <w:rPr>
+          <w:rFonts w:cs="Times"/>
+          <w:i/>
+          <w:iCs/>
+          <w:lang w:val="en-US"/>
+        </w:rPr>
+        <w:t>Proceedings of the 19th ACM SIGSOFT symposium and the 13th European conference on Foundations of software engineering</w:t>
+      </w:r>
+      <w:r>
+        <w:rPr>
+          <w:rFonts w:cs="Times"/>
+          <w:lang w:val="en-US"/>
+        </w:rPr>
+        <w:t xml:space="preserve">. , ESEC/FSE  ’11. ACM. </w:t>
       </w:r>
     </w:p>
     <w:p>
@@ -9267,28 +9605,10 @@
       </w:pPr>
       <w:r>
         <w:rPr>
-          <w:lang w:val="en-US"/>
-        </w:rPr>
-        <w:fldChar w:fldCharType="begin"/>
-      </w:r>
-      <w:r>
-        <w:rPr>
-          <w:lang w:val="en-US"/>
-        </w:rPr>
-        <w:instrText xml:space="preserve"> ADDIN ZOTERO_BIBL {"custom":[]} CSL_BIBLIOGRAPHY </w:instrText>
-      </w:r>
-      <w:r>
-        <w:rPr>
-          <w:lang w:val="en-US"/>
-        </w:rPr>
-        <w:fldChar w:fldCharType="separate"/>
-      </w:r>
-      <w:r>
-        <w:rPr>
-          <w:rFonts w:cs="Times"/>
-          <w:lang w:val="en-US"/>
-        </w:rPr>
-        <w:t xml:space="preserve">Appleton, B., Berczuk, S., Cabrera, R. and Orenstein, R. (1998). Streamed lines: Branching patterns for parallel software development. In </w:t>
+          <w:rFonts w:cs="Times"/>
+          <w:lang w:val="en-US"/>
+        </w:rPr>
+        <w:t xml:space="preserve">Cederqvist, P. (2005). </w:t>
       </w:r>
       <w:r>
         <w:rPr>
@@ -9297,14 +9617,14 @@
           <w:iCs/>
           <w:lang w:val="en-US"/>
         </w:rPr>
-        <w:t>Proceedings of the 1998 Pattern Languages of Programs Conference</w:t>
-      </w:r>
-      <w:r>
-        <w:rPr>
-          <w:rFonts w:cs="Times"/>
-          <w:lang w:val="en-US"/>
-        </w:rPr>
-        <w:t xml:space="preserve">. , PLoP 1998. ACM. </w:t>
+        <w:t>Version Management with CVS</w:t>
+      </w:r>
+      <w:r>
+        <w:rPr>
+          <w:rFonts w:cs="Times"/>
+          <w:lang w:val="en-US"/>
+        </w:rPr>
+        <w:t xml:space="preserve">. Free Software Foundation. </w:t>
       </w:r>
     </w:p>
     <w:p>
@@ -9320,7 +9640,7 @@
           <w:rFonts w:cs="Times"/>
           <w:lang w:val="en-US"/>
         </w:rPr>
-        <w:t xml:space="preserve">Brun, Y., Holmes, R., Ernst, M. D. and Notkin, D. (2011). Proactive detection of collaboration conflicts. In </w:t>
+        <w:t xml:space="preserve">Chacon, S. (2009). </w:t>
       </w:r>
       <w:r>
         <w:rPr>
@@ -9329,14 +9649,14 @@
           <w:iCs/>
           <w:lang w:val="en-US"/>
         </w:rPr>
-        <w:t>Proceedings of the 19th ACM SIGSOFT symposium and the 13th European conference on Foundations of software engineering</w:t>
-      </w:r>
-      <w:r>
-        <w:rPr>
-          <w:rFonts w:cs="Times"/>
-          <w:lang w:val="en-US"/>
-        </w:rPr>
-        <w:t xml:space="preserve">. , ESEC/FSE  ’11. ACM. </w:t>
+        <w:t>Pro Git</w:t>
+      </w:r>
+      <w:r>
+        <w:rPr>
+          <w:rFonts w:cs="Times"/>
+          <w:lang w:val="en-US"/>
+        </w:rPr>
+        <w:t xml:space="preserve">. 1. ed. Berkeley, CA, USA: Apress. </w:t>
       </w:r>
     </w:p>
     <w:p>
@@ -9352,7 +9672,7 @@
           <w:rFonts w:cs="Times"/>
           <w:lang w:val="en-US"/>
         </w:rPr>
-        <w:t xml:space="preserve">Cederqvist, P. (2005). </w:t>
+        <w:t xml:space="preserve">Collins-Sussman, B., Fitzpatrick, B. W. and Pilato, C. M. (2011). </w:t>
       </w:r>
       <w:r>
         <w:rPr>
@@ -9361,14 +9681,14 @@
           <w:iCs/>
           <w:lang w:val="en-US"/>
         </w:rPr>
-        <w:t>Version Management with CVS</w:t>
-      </w:r>
-      <w:r>
-        <w:rPr>
-          <w:rFonts w:cs="Times"/>
-          <w:lang w:val="en-US"/>
-        </w:rPr>
-        <w:t xml:space="preserve">. Free Software Foundation. </w:t>
+        <w:t>Version Control with Subversion</w:t>
+      </w:r>
+      <w:r>
+        <w:rPr>
+          <w:rFonts w:cs="Times"/>
+          <w:lang w:val="en-US"/>
+        </w:rPr>
+        <w:t xml:space="preserve">. Stanford, CA, USA: . </w:t>
       </w:r>
     </w:p>
     <w:p>
@@ -9384,7 +9704,7 @@
           <w:rFonts w:cs="Times"/>
           <w:lang w:val="en-US"/>
         </w:rPr>
-        <w:t xml:space="preserve">Chacon, S. (2009). </w:t>
+        <w:t xml:space="preserve">Da Silva, I. A., Chen, P. H., Van der Westhuizen, C., Ripley, R. M. and Van der Hoek, A. (2006). Lighthouse: coordination through emerging design. In </w:t>
       </w:r>
       <w:r>
         <w:rPr>
@@ -9393,14 +9713,14 @@
           <w:iCs/>
           <w:lang w:val="en-US"/>
         </w:rPr>
-        <w:t>Pro Git</w:t>
-      </w:r>
-      <w:r>
-        <w:rPr>
-          <w:rFonts w:cs="Times"/>
-          <w:lang w:val="en-US"/>
-        </w:rPr>
-        <w:t xml:space="preserve">. 1. ed. Berkeley, CA, USA: Apress. </w:t>
+        <w:t>Proceedings of the 2006 OOPSLA workshop on eclipse technology eXchange</w:t>
+      </w:r>
+      <w:r>
+        <w:rPr>
+          <w:rFonts w:cs="Times"/>
+          <w:lang w:val="en-US"/>
+        </w:rPr>
+        <w:t xml:space="preserve">. , eclipse  ’06. ACM. </w:t>
       </w:r>
     </w:p>
     <w:p>
@@ -9416,7 +9736,8 @@
           <w:rFonts w:cs="Times"/>
           <w:lang w:val="en-US"/>
         </w:rPr>
-        <w:t xml:space="preserve">Collins-Sussman, B., Fitzpatrick, B. W. and Pilato, C. M. (2011). </w:t>
+        <w:lastRenderedPageBreak/>
+        <w:t xml:space="preserve">Dewan, P. and Hegde, R. (2007). Semi-synchronous conflict detection and resolution in asynchronous software development. In: Bannon, L.; Wagner, I.; Gutwin, C.; Harper, R.; Schmidt, K.[Eds.]. </w:t>
       </w:r>
       <w:r>
         <w:rPr>
@@ -9425,14 +9746,14 @@
           <w:iCs/>
           <w:lang w:val="en-US"/>
         </w:rPr>
-        <w:t>Version Control with Subversion</w:t>
-      </w:r>
-      <w:r>
-        <w:rPr>
-          <w:rFonts w:cs="Times"/>
-          <w:lang w:val="en-US"/>
-        </w:rPr>
-        <w:t xml:space="preserve">. Stanford, CA, USA: . </w:t>
+        <w:t>ECSCW 2007</w:t>
+      </w:r>
+      <w:r>
+        <w:rPr>
+          <w:rFonts w:cs="Times"/>
+          <w:lang w:val="en-US"/>
+        </w:rPr>
+        <w:t xml:space="preserve">. Springer London. p. 159–178. </w:t>
       </w:r>
     </w:p>
     <w:p>
@@ -9448,7 +9769,39 @@
           <w:rFonts w:cs="Times"/>
           <w:lang w:val="en-US"/>
         </w:rPr>
-        <w:t xml:space="preserve">Da Silva, I. A., Chen, P. H., Van der Westhuizen, C., Ripley, R. M. and Van der Hoek, A. (2006). Lighthouse: coordination through emerging design. In </w:t>
+        <w:t xml:space="preserve">Eclipse Foundation (Jun 2011). The Open Source Developer Report - 2011 Eclipse Community Survey. </w:t>
+      </w:r>
+    </w:p>
+    <w:p>
+      <w:pPr>
+        <w:pStyle w:val="Bibliografia"/>
+        <w:rPr>
+          <w:rFonts w:cs="Times"/>
+          <w:lang w:val="en-US"/>
+        </w:rPr>
+      </w:pPr>
+      <w:r>
+        <w:rPr>
+          <w:rFonts w:cs="Times"/>
+          <w:lang w:val="en-US"/>
+        </w:rPr>
+        <w:t xml:space="preserve">Eclipse Foundation (Jun 2012). The Open Source Developer Report - 2012 Eclipse Community Survey. </w:t>
+      </w:r>
+    </w:p>
+    <w:p>
+      <w:pPr>
+        <w:pStyle w:val="Bibliografia"/>
+        <w:rPr>
+          <w:rFonts w:cs="Times"/>
+          <w:lang w:val="en-US"/>
+        </w:rPr>
+      </w:pPr>
+      <w:r>
+        <w:rPr>
+          <w:rFonts w:cs="Times"/>
+          <w:lang w:val="en-US"/>
+        </w:rPr>
+        <w:t xml:space="preserve">Estublier, J. (2000). Software configuration management: a roadmap. In </w:t>
       </w:r>
       <w:r>
         <w:rPr>
@@ -9457,14 +9810,14 @@
           <w:iCs/>
           <w:lang w:val="en-US"/>
         </w:rPr>
-        <w:t>Proceedings of the 2006 OOPSLA workshop on eclipse technology eXchange</w:t>
-      </w:r>
-      <w:r>
-        <w:rPr>
-          <w:rFonts w:cs="Times"/>
-          <w:lang w:val="en-US"/>
-        </w:rPr>
-        <w:t xml:space="preserve">. , eclipse  ’06. ACM. </w:t>
+        <w:t>Proceedings of the Conference on The Future of Software Engineering</w:t>
+      </w:r>
+      <w:r>
+        <w:rPr>
+          <w:rFonts w:cs="Times"/>
+          <w:lang w:val="en-US"/>
+        </w:rPr>
+        <w:t xml:space="preserve">. , ICSE  ’00. ACM. </w:t>
       </w:r>
     </w:p>
     <w:p>
@@ -9480,7 +9833,7 @@
           <w:rFonts w:cs="Times"/>
           <w:lang w:val="en-US"/>
         </w:rPr>
-        <w:t xml:space="preserve">Dewan, P. and Hegde, R. (2007). Semi-synchronous conflict detection and resolution in asynchronous software development. In: Bannon, L.; Wagner, I.; Gutwin, C.; Harper, R.; Schmidt, K.[Eds.]. </w:t>
+        <w:t xml:space="preserve">Guimarães, M. L. and Silva, A. R. (2012). Improving early detection of software merge conflicts. In </w:t>
       </w:r>
       <w:r>
         <w:rPr>
@@ -9489,14 +9842,14 @@
           <w:iCs/>
           <w:lang w:val="en-US"/>
         </w:rPr>
-        <w:t>ECSCW 2007</w:t>
-      </w:r>
-      <w:r>
-        <w:rPr>
-          <w:rFonts w:cs="Times"/>
-          <w:lang w:val="en-US"/>
-        </w:rPr>
-        <w:t xml:space="preserve">. Springer London. p. 159–178. </w:t>
+        <w:t>Proceedings of the 2012 International Conference on Software Engineering</w:t>
+      </w:r>
+      <w:r>
+        <w:rPr>
+          <w:rFonts w:cs="Times"/>
+          <w:lang w:val="en-US"/>
+        </w:rPr>
+        <w:t xml:space="preserve">. , ICSE 2012. IEEE Press. </w:t>
       </w:r>
     </w:p>
     <w:p>
@@ -9512,8 +9865,44 @@
           <w:rFonts w:cs="Times"/>
           <w:lang w:val="en-US"/>
         </w:rPr>
-        <w:lastRenderedPageBreak/>
-        <w:t xml:space="preserve">Eclipse Foundation (Jun 2011). The Open Source Developer Report - 2011 Eclipse Community Survey. </w:t>
+        <w:t>O’Sullivan, B. (</w:t>
+      </w:r>
+      <w:r>
+        <w:rPr>
+          <w:rFonts w:cs="Times"/>
+          <w:lang w:val="en-US"/>
+        </w:rPr>
+        <w:t>2009a</w:t>
+      </w:r>
+      <w:r>
+        <w:rPr>
+          <w:rFonts w:cs="Times"/>
+          <w:lang w:val="en-US"/>
+        </w:rPr>
+        <w:t xml:space="preserve">). </w:t>
+      </w:r>
+      <w:r>
+        <w:rPr>
+          <w:rFonts w:cs="Times"/>
+          <w:i/>
+          <w:iCs/>
+          <w:lang w:val="en-US"/>
+        </w:rPr>
+        <w:t>Mercurial: The Definitive Guide</w:t>
+      </w:r>
+      <w:r>
+        <w:rPr>
+          <w:rFonts w:cs="Times"/>
+          <w:lang w:val="en-US"/>
+        </w:rPr>
+        <w:t>. 1. ed. O’Reilly Media.</w:t>
+      </w:r>
+      <w:r>
+        <w:rPr>
+          <w:rFonts w:cs="Times"/>
+          <w:lang w:val="en-US"/>
+        </w:rPr>
+        <w:t xml:space="preserve"> </w:t>
       </w:r>
     </w:p>
     <w:p>
@@ -9529,7 +9918,30 @@
           <w:rFonts w:cs="Times"/>
           <w:lang w:val="en-US"/>
         </w:rPr>
-        <w:t xml:space="preserve">Eclipse Foundation (Jun 2012). The Open Source Developer Report - 2012 Eclipse Community Survey. </w:t>
+        <w:t xml:space="preserve">O’Sullivan, B. (Sep 2009b). Making sense of revision-control systems. </w:t>
+      </w:r>
+      <w:r>
+        <w:rPr>
+          <w:rFonts w:cs="Times"/>
+          <w:i/>
+          <w:iCs/>
+          <w:lang w:val="en-US"/>
+        </w:rPr>
+        <w:t>Communications of the ACM</w:t>
+      </w:r>
+      <w:r>
+        <w:rPr>
+          <w:rFonts w:cs="Times"/>
+          <w:lang w:val="en-US"/>
+        </w:rPr>
+        <w:t>, v. 52, n. 9, p. 56–62.</w:t>
+      </w:r>
+      <w:r>
+        <w:rPr>
+          <w:rFonts w:cs="Times"/>
+          <w:lang w:val="en-US"/>
+        </w:rPr>
+        <w:t xml:space="preserve"> </w:t>
       </w:r>
     </w:p>
     <w:p>
@@ -9545,7 +9957,7 @@
           <w:rFonts w:cs="Times"/>
           <w:lang w:val="en-US"/>
         </w:rPr>
-        <w:t xml:space="preserve">Estublier, J. (2000). Software configuration management: a roadmap. In </w:t>
+        <w:t xml:space="preserve">Perry, D. E., Siy, H. P. and Votta, L. G. (1998). Parallel changes in large scale software development: an observational case study. In </w:t>
       </w:r>
       <w:r>
         <w:rPr>
@@ -9554,14 +9966,14 @@
           <w:iCs/>
           <w:lang w:val="en-US"/>
         </w:rPr>
-        <w:t>Proceedings of the Conference on The Future of Software Engineering</w:t>
-      </w:r>
-      <w:r>
-        <w:rPr>
-          <w:rFonts w:cs="Times"/>
-          <w:lang w:val="en-US"/>
-        </w:rPr>
-        <w:t xml:space="preserve">. , ICSE  ’00. ACM. </w:t>
+        <w:t>Proceedings of the 20th international conference on Software engineering</w:t>
+      </w:r>
+      <w:r>
+        <w:rPr>
+          <w:rFonts w:cs="Times"/>
+          <w:lang w:val="en-US"/>
+        </w:rPr>
+        <w:t xml:space="preserve">. , ICSE  ’98. IEEE Computer Society. </w:t>
       </w:r>
     </w:p>
     <w:p>
@@ -9569,15 +9981,14 @@
         <w:pStyle w:val="Bibliografia"/>
         <w:rPr>
           <w:rFonts w:cs="Times"/>
-          <w:lang w:val="en-US"/>
-        </w:rPr>
-      </w:pPr>
-      <w:r>
-        <w:rPr>
-          <w:rFonts w:cs="Times"/>
-          <w:lang w:val="en-US"/>
-        </w:rPr>
-        <w:t xml:space="preserve">Guimarães, M. L. and Silva, A. R. (2012). Improving early detection of software merge conflicts. In </w:t>
+        </w:rPr>
+      </w:pPr>
+      <w:r>
+        <w:rPr>
+          <w:rFonts w:cs="Times"/>
+          <w:lang w:val="en-US"/>
+        </w:rPr>
+        <w:t xml:space="preserve">Rochkind, M. J. (1975). The source code control system. </w:t>
       </w:r>
       <w:r>
         <w:rPr>
@@ -9586,14 +9997,21 @@
           <w:iCs/>
           <w:lang w:val="en-US"/>
         </w:rPr>
-        <w:t>Proceedings of the 2012 International Conference on Software Engineering</w:t>
-      </w:r>
-      <w:r>
-        <w:rPr>
-          <w:rFonts w:cs="Times"/>
-          <w:lang w:val="en-US"/>
-        </w:rPr>
-        <w:t xml:space="preserve">. , ICSE 2012. IEEE Press. </w:t>
+        <w:t xml:space="preserve">IEEE Transactions on Software Engineering. </w:t>
+      </w:r>
+      <w:r>
+        <w:rPr>
+          <w:rFonts w:cs="Times"/>
+          <w:i/>
+          <w:iCs/>
+        </w:rPr>
+        <w:t>(TSE)</w:t>
+      </w:r>
+      <w:r>
+        <w:rPr>
+          <w:rFonts w:cs="Times"/>
+        </w:rPr>
+        <w:t xml:space="preserve">, v. 1, n. 4, p. 364–470. </w:t>
       </w:r>
     </w:p>
     <w:p>
@@ -9607,9 +10025,68 @@
       <w:r>
         <w:rPr>
           <w:rFonts w:cs="Times"/>
-          <w:lang w:val="en-US"/>
-        </w:rPr>
-        <w:t xml:space="preserve">O’Sullivan, B. (2009a). </w:t>
+        </w:rPr>
+        <w:t xml:space="preserve">Santos, R. </w:t>
+      </w:r>
+      <w:r>
+        <w:rPr>
+          <w:rFonts w:cs="Times"/>
+        </w:rPr>
+        <w:t>and Murta, L. G. P.</w:t>
+      </w:r>
+      <w:r>
+        <w:rPr>
+          <w:rFonts w:cs="Times"/>
+        </w:rPr>
+        <w:t xml:space="preserve"> (2012). </w:t>
+      </w:r>
+      <w:r>
+        <w:rPr>
+          <w:rFonts w:cs="Times"/>
+        </w:rPr>
+        <w:t>Monitoramento da Complexidade</w:t>
+      </w:r>
+      <w:r>
+        <w:rPr>
+          <w:rFonts w:cs="Times"/>
+        </w:rPr>
+        <w:t xml:space="preserve"> de Junção de Ramos em Sistemas de </w:t>
+      </w:r>
+      <w:r>
+        <w:rPr>
+          <w:rFonts w:cs="Times"/>
+        </w:rPr>
+        <w:t xml:space="preserve">Gerência de Configuração. . </w:t>
+      </w:r>
+      <w:r>
+        <w:rPr>
+          <w:rFonts w:cs="Times"/>
+          <w:lang w:val="en-US"/>
+        </w:rPr>
+        <w:t>IEEE</w:t>
+      </w:r>
+      <w:r>
+        <w:rPr>
+          <w:rFonts w:cs="Times"/>
+          <w:lang w:val="en-US"/>
+        </w:rPr>
+        <w:t xml:space="preserve">. </w:t>
+      </w:r>
+    </w:p>
+    <w:p>
+      <w:pPr>
+        <w:pStyle w:val="Bibliografia"/>
+        <w:rPr>
+          <w:rFonts w:cs="Times"/>
+          <w:lang w:val="en-US"/>
+        </w:rPr>
+      </w:pPr>
+      <w:r>
+        <w:rPr>
+          <w:rFonts w:cs="Times"/>
+          <w:lang w:val="en-US"/>
+        </w:rPr>
+        <w:t xml:space="preserve">Sarma, A. and Van der Hoek, A. (2002). Palantir: coordinating distributed workspaces. In </w:t>
       </w:r>
       <w:r>
         <w:rPr>
@@ -9618,14 +10095,14 @@
           <w:iCs/>
           <w:lang w:val="en-US"/>
         </w:rPr>
-        <w:t>Mercurial: The Definitive Guide</w:t>
-      </w:r>
-      <w:r>
-        <w:rPr>
-          <w:rFonts w:cs="Times"/>
-          <w:lang w:val="en-US"/>
-        </w:rPr>
-        <w:t xml:space="preserve">. 1. ed. O’Reilly Media. </w:t>
+        <w:t>Computer Software and Applications Conference, 2002. COMPSAC 2002. Proceedings. 26th Annual International</w:t>
+      </w:r>
+      <w:r>
+        <w:rPr>
+          <w:rFonts w:cs="Times"/>
+          <w:lang w:val="en-US"/>
+        </w:rPr>
+        <w:t xml:space="preserve">. </w:t>
       </w:r>
     </w:p>
     <w:p>
@@ -9641,7 +10118,21 @@
           <w:rFonts w:cs="Times"/>
           <w:lang w:val="en-US"/>
         </w:rPr>
-        <w:t xml:space="preserve">O’Sullivan, B. (Sep 2009b). Making sense of revision-control systems. </w:t>
+        <w:t xml:space="preserve">Steinmacher, I., Chaves, A. and Gerosa, M. </w:t>
+      </w:r>
+      <w:r>
+        <w:rPr>
+          <w:rFonts w:cs="Times"/>
+          <w:lang w:val="en-US"/>
+        </w:rPr>
+        <w:t>(31 May 2012).</w:t>
+      </w:r>
+      <w:r>
+        <w:rPr>
+          <w:rFonts w:cs="Times"/>
+          <w:lang w:val="en-US"/>
+        </w:rPr>
+        <w:t xml:space="preserve"> Awareness Support in Distributed Software Development: A Systematic Review and Mapping of the Literature. </w:t>
       </w:r>
       <w:r>
         <w:rPr>
@@ -9650,14 +10141,14 @@
           <w:iCs/>
           <w:lang w:val="en-US"/>
         </w:rPr>
-        <w:t>Communications of the ACM</w:t>
-      </w:r>
-      <w:r>
-        <w:rPr>
-          <w:rFonts w:cs="Times"/>
-          <w:lang w:val="en-US"/>
-        </w:rPr>
-        <w:t xml:space="preserve">, v. 52, n. 9, p. 56–62. </w:t>
+        <w:t>Computer Supported Cooperative Work (CSCW)</w:t>
+      </w:r>
+      <w:r>
+        <w:rPr>
+          <w:rFonts w:cs="Times"/>
+          <w:lang w:val="en-US"/>
+        </w:rPr>
+        <w:t xml:space="preserve">, p. 1–46. </w:t>
       </w:r>
     </w:p>
     <w:p>
@@ -9673,7 +10164,7 @@
           <w:rFonts w:cs="Times"/>
           <w:lang w:val="en-US"/>
         </w:rPr>
-        <w:t xml:space="preserve">Perry, D. E., Siy, H. P. and Votta, L. G. (1998). Parallel changes in large scale software development: an observational case study. In </w:t>
+        <w:t xml:space="preserve">Tichy, W. (1985). RCS: A system for version control. </w:t>
       </w:r>
       <w:r>
         <w:rPr>
@@ -9682,14 +10173,14 @@
           <w:iCs/>
           <w:lang w:val="en-US"/>
         </w:rPr>
-        <w:t>Proceedings of the 20th international conference on Software engineering</w:t>
-      </w:r>
-      <w:r>
-        <w:rPr>
-          <w:rFonts w:cs="Times"/>
-          <w:lang w:val="en-US"/>
-        </w:rPr>
-        <w:t xml:space="preserve">. , ICSE  ’98. IEEE Computer Society. </w:t>
+        <w:t>Software - Practice and Experience</w:t>
+      </w:r>
+      <w:r>
+        <w:rPr>
+          <w:rFonts w:cs="Times"/>
+          <w:lang w:val="en-US"/>
+        </w:rPr>
+        <w:t xml:space="preserve">, v. 15, n. 7, p. 637–654. </w:t>
       </w:r>
     </w:p>
     <w:p>
@@ -9697,14 +10188,29 @@
         <w:pStyle w:val="Bibliografia"/>
         <w:rPr>
           <w:rFonts w:cs="Times"/>
-        </w:rPr>
-      </w:pPr>
-      <w:r>
-        <w:rPr>
-          <w:rFonts w:cs="Times"/>
-          <w:lang w:val="en-US"/>
-        </w:rPr>
-        <w:t xml:space="preserve">Rochkind, M. J. (1975). The source code control system. </w:t>
+          <w:lang w:val="en-US"/>
+        </w:rPr>
+      </w:pPr>
+      <w:r>
+        <w:rPr>
+          <w:rFonts w:cs="Times"/>
+          <w:lang w:val="en-US"/>
+        </w:rPr>
+        <w:t>Walrad, C. and Strom, D. (</w:t>
+      </w:r>
+      <w:r>
+        <w:rPr>
+          <w:rFonts w:cs="Times"/>
+          <w:lang w:val="en-US"/>
+        </w:rPr>
+        <w:t>Sep</w:t>
+      </w:r>
+      <w:r>
+        <w:rPr>
+          <w:rFonts w:cs="Times"/>
+          <w:lang w:val="en-US"/>
+        </w:rPr>
+        <w:t xml:space="preserve"> 2002). The importance of branching models in SCM. </w:t>
       </w:r>
       <w:r>
         <w:rPr>
@@ -9713,224 +10219,67 @@
           <w:iCs/>
           <w:lang w:val="en-US"/>
         </w:rPr>
-        <w:t xml:space="preserve">IEEE Transactions on Software Engineering. </w:t>
+        <w:t>Computer</w:t>
+      </w:r>
+      <w:r>
+        <w:rPr>
+          <w:rFonts w:cs="Times"/>
+          <w:lang w:val="en-US"/>
+        </w:rPr>
+        <w:t xml:space="preserve">, v. 35, n. 9, p. 31 – 38. </w:t>
+      </w:r>
+    </w:p>
+    <w:p>
+      <w:pPr>
+        <w:pStyle w:val="Bibliografia"/>
+        <w:rPr>
+          <w:rFonts w:cs="Times"/>
+        </w:rPr>
+      </w:pPr>
+      <w:r>
+        <w:rPr>
+          <w:rFonts w:cs="Times"/>
+          <w:lang w:val="en-US"/>
+        </w:rPr>
+        <w:t xml:space="preserve">Wloka, J., Ryder, B., Tip, F. and Ren, X. (2009). Safe-commit analysis to facilitate team software development. In </w:t>
       </w:r>
       <w:r>
         <w:rPr>
           <w:rFonts w:cs="Times"/>
           <w:i/>
           <w:iCs/>
-        </w:rPr>
-        <w:t>(TSE)</w:t>
-      </w:r>
-      <w:r>
-        <w:rPr>
-          <w:rFonts w:cs="Times"/>
-        </w:rPr>
-        <w:t xml:space="preserve">, v. 1, n. 4, p. 364–470. </w:t>
+          <w:lang w:val="en-US"/>
+        </w:rPr>
+        <w:t>Proceedings of the 31st International Conference on Software Engineering</w:t>
+      </w:r>
+      <w:r>
+        <w:rPr>
+          <w:rFonts w:cs="Times"/>
+          <w:lang w:val="en-US"/>
+        </w:rPr>
+        <w:t xml:space="preserve">. , ICSE  ’09. </w:t>
+      </w:r>
+      <w:r>
+        <w:rPr>
+          <w:rFonts w:cs="Times"/>
+        </w:rPr>
+        <w:t xml:space="preserve">IEEE Computer Society. </w:t>
       </w:r>
     </w:p>
     <w:p>
       <w:pPr>
         <w:pStyle w:val="Bibliografia"/>
-        <w:rPr>
-          <w:rFonts w:cs="Times"/>
-          <w:lang w:val="en-US"/>
-        </w:rPr>
-      </w:pPr>
-      <w:r>
-        <w:rPr>
-          <w:rFonts w:cs="Times"/>
-        </w:rPr>
-        <w:t xml:space="preserve">Santos, R. and Murta, L. G. P. (2012). Monitoramento da Complexidade de Junção de Ramos em Sistemas de Gerência de Configuração. . </w:t>
-      </w:r>
-      <w:r>
-        <w:rPr>
-          <w:rFonts w:cs="Times"/>
-          <w:lang w:val="en-US"/>
-        </w:rPr>
-        <w:t xml:space="preserve">IEEE. </w:t>
-      </w:r>
-    </w:p>
-    <w:p>
-      <w:pPr>
-        <w:pStyle w:val="Bibliografia"/>
-        <w:rPr>
-          <w:rFonts w:cs="Times"/>
-          <w:lang w:val="en-US"/>
-        </w:rPr>
-      </w:pPr>
-      <w:r>
-        <w:rPr>
-          <w:rFonts w:cs="Times"/>
-          <w:lang w:val="en-US"/>
-        </w:rPr>
-        <w:t xml:space="preserve">Sarma, A. and Van der Hoek, A. (2002). Palantir: coordinating distributed workspaces. In </w:t>
-      </w:r>
-      <w:r>
-        <w:rPr>
-          <w:rFonts w:cs="Times"/>
-          <w:i/>
-          <w:iCs/>
-          <w:lang w:val="en-US"/>
-        </w:rPr>
-        <w:t>Computer Software and Applications Conference, 2002. COMPSAC 2002. Proceedings. 26th Annual International</w:t>
-      </w:r>
-      <w:r>
-        <w:rPr>
-          <w:rFonts w:cs="Times"/>
-          <w:lang w:val="en-US"/>
-        </w:rPr>
-        <w:t xml:space="preserve">. </w:t>
-      </w:r>
-    </w:p>
-    <w:p>
-      <w:pPr>
-        <w:pStyle w:val="Bibliografia"/>
-        <w:rPr>
-          <w:rFonts w:cs="Times"/>
-          <w:lang w:val="en-US"/>
-        </w:rPr>
-      </w:pPr>
-      <w:r>
-        <w:rPr>
-          <w:rFonts w:cs="Times"/>
-          <w:lang w:val="en-US"/>
-        </w:rPr>
-        <w:t xml:space="preserve">Steinmacher, I., Chaves, A. and Gerosa, M. (31 May 2012). Awareness Support in Distributed Software Development: A Systematic Review and Mapping of the Literature. </w:t>
-      </w:r>
-      <w:r>
-        <w:rPr>
-          <w:rFonts w:cs="Times"/>
-          <w:i/>
-          <w:iCs/>
-          <w:lang w:val="en-US"/>
-        </w:rPr>
-        <w:t>Computer Supported Cooperative Work (CSCW)</w:t>
-      </w:r>
-      <w:r>
-        <w:rPr>
-          <w:rFonts w:cs="Times"/>
-          <w:lang w:val="en-US"/>
-        </w:rPr>
-        <w:t xml:space="preserve">, p. 1–46. </w:t>
-      </w:r>
-    </w:p>
-    <w:p>
-      <w:pPr>
-        <w:pStyle w:val="Bibliografia"/>
-        <w:rPr>
-          <w:rFonts w:cs="Times"/>
-          <w:lang w:val="en-US"/>
-        </w:rPr>
-      </w:pPr>
-      <w:r>
-        <w:rPr>
-          <w:rFonts w:cs="Times"/>
-          <w:lang w:val="en-US"/>
-        </w:rPr>
-        <w:t xml:space="preserve">Tichy, W. (1985). RCS: A system for version control. </w:t>
-      </w:r>
-      <w:r>
-        <w:rPr>
-          <w:rFonts w:cs="Times"/>
-          <w:i/>
-          <w:iCs/>
-          <w:lang w:val="en-US"/>
-        </w:rPr>
-        <w:t>Software - Practice and Experience</w:t>
-      </w:r>
-      <w:r>
-        <w:rPr>
-          <w:rFonts w:cs="Times"/>
-          <w:lang w:val="en-US"/>
-        </w:rPr>
-        <w:t xml:space="preserve">, v. 15, n. 7, p. 637–654. </w:t>
-      </w:r>
-    </w:p>
-    <w:p>
-      <w:pPr>
-        <w:pStyle w:val="Bibliografia"/>
-        <w:rPr>
-          <w:rFonts w:cs="Times"/>
-          <w:lang w:val="en-US"/>
-        </w:rPr>
-      </w:pPr>
-      <w:r>
-        <w:rPr>
-          <w:rFonts w:cs="Times"/>
-          <w:lang w:val="en-US"/>
-        </w:rPr>
-        <w:t xml:space="preserve">Walrad, C. and Strom, D. (Sep 2002). The importance of branching models in SCM. </w:t>
-      </w:r>
-      <w:r>
-        <w:rPr>
-          <w:rFonts w:cs="Times"/>
-          <w:i/>
-          <w:iCs/>
-          <w:lang w:val="en-US"/>
-        </w:rPr>
-        <w:t>Computer</w:t>
-      </w:r>
-      <w:r>
-        <w:rPr>
-          <w:rFonts w:cs="Times"/>
-          <w:lang w:val="en-US"/>
-        </w:rPr>
-        <w:t xml:space="preserve">, v. 35, n. 9, p. 31 – 38. </w:t>
-      </w:r>
-    </w:p>
-    <w:p>
-      <w:pPr>
-        <w:pStyle w:val="Bibliografia"/>
-        <w:rPr>
-          <w:rFonts w:cs="Times"/>
-        </w:rPr>
-      </w:pPr>
-      <w:r>
-        <w:rPr>
-          <w:rFonts w:cs="Times"/>
-          <w:lang w:val="en-US"/>
-        </w:rPr>
-        <w:t xml:space="preserve">Wloka, J., Ryder, B., Tip, F. and Ren, X. (2009). Safe-commit analysis to facilitate team software development. In </w:t>
-      </w:r>
-      <w:r>
-        <w:rPr>
-          <w:rFonts w:cs="Times"/>
-          <w:i/>
-          <w:iCs/>
-          <w:lang w:val="en-US"/>
-        </w:rPr>
-        <w:t>Proceedings of the 31st International Conference on Software Engineering</w:t>
-      </w:r>
-      <w:r>
-        <w:rPr>
-          <w:rFonts w:cs="Times"/>
-          <w:lang w:val="en-US"/>
-        </w:rPr>
-        <w:t xml:space="preserve">. , ICSE  ’09. </w:t>
-      </w:r>
-      <w:r>
-        <w:rPr>
-          <w:rFonts w:cs="Times"/>
-        </w:rPr>
-        <w:t xml:space="preserve">IEEE Computer Society. </w:t>
-      </w:r>
-    </w:p>
-    <w:p>
-      <w:pPr>
-        <w:pStyle w:val="Bibliografia"/>
       </w:pPr>
       <w:r>
         <w:fldChar w:fldCharType="end"/>
       </w:r>
     </w:p>
     <w:sectPr>
-      <w:headerReference w:type="even" r:id="rId18"/>
-      <w:headerReference w:type="default" r:id="rId19"/>
-      <w:footerReference w:type="even" r:id="rId20"/>
-      <w:footerReference w:type="default" r:id="rId21"/>
-      <w:footerReference w:type="first" r:id="rId22"/>
+      <w:headerReference w:type="even" r:id="rId19"/>
+      <w:headerReference w:type="default" r:id="rId20"/>
+      <w:footerReference w:type="even" r:id="rId21"/>
+      <w:footerReference w:type="default" r:id="rId22"/>
+      <w:footerReference w:type="first" r:id="rId23"/>
       <w:pgSz w:w="11907" w:h="16840" w:code="9"/>
       <w:pgMar w:top="1985" w:right="1701" w:bottom="1418" w:left="1701" w:header="964" w:footer="964" w:gutter="0"/>
       <w:cols w:space="454" w:equalWidth="0">
@@ -9955,6 +10304,13 @@
       <w:r>
         <w:continuationSeparator/>
       </w:r>
+    </w:p>
+  </w:endnote>
+  <w:endnote w:type="continuationNotice" w:id="1">
+    <w:p>
+      <w:pPr>
+        <w:spacing w:before="0"/>
+      </w:pPr>
     </w:p>
   </w:endnote>
 </w:endnotes>
@@ -10001,7 +10357,7 @@
       <w:rPr>
         <w:noProof/>
       </w:rPr>
-      <w:t>1</w:t>
+      <w:t>2</w:t>
     </w:r>
     <w:r>
       <w:fldChar w:fldCharType="end"/>
@@ -10053,50 +10409,11 @@
       </w:r>
     </w:p>
   </w:footnote>
-  <w:footnote w:id="1">
+  <w:footnote w:type="continuationNotice" w:id="1">
     <w:p>
       <w:pPr>
-        <w:pStyle w:val="Textodenotaderodap"/>
-        <w:rPr>
-          <w:lang w:val="en-US"/>
-        </w:rPr>
-      </w:pPr>
-      <w:r>
-        <w:rPr>
-          <w:rStyle w:val="Refdenotaderodap"/>
-        </w:rPr>
-        <w:footnoteRef/>
-      </w:r>
-      <w:r>
-        <w:rPr>
-          <w:lang w:val="en-US"/>
-        </w:rPr>
-        <w:t xml:space="preserve"> </w:t>
-      </w:r>
-      <w:r>
-        <w:rPr>
-          <w:lang w:val="en-US"/>
-        </w:rPr>
-        <w:t xml:space="preserve">Dye </w:t>
-      </w:r>
-      <w:r>
-        <w:rPr>
-          <w:lang w:val="en-US"/>
-        </w:rPr>
-        <w:t xml:space="preserve">is commonly used </w:t>
-      </w:r>
-      <w:r>
-        <w:rPr>
-          <w:lang w:val="en-US"/>
-        </w:rPr>
-        <w:t>in cells to observe the cell division process.</w:t>
-      </w:r>
-      <w:r>
-        <w:rPr>
-          <w:lang w:val="en-US"/>
-        </w:rPr>
-        <w:t xml:space="preserve"> As an analogy, DyeVC allows developers to observe how a Version Control repository evolved over time.</w:t>
-      </w:r>
+        <w:spacing w:before="0"/>
+      </w:pPr>
     </w:p>
   </w:footnote>
   <w:footnote w:id="2">
@@ -10117,13 +10434,31 @@
         <w:rPr>
           <w:lang w:val="en-US"/>
         </w:rPr>
-        <w:t xml:space="preserve"> http://svnnotifier.tigris.org/</w:t>
-      </w:r>
-      <w:r>
-        <w:rPr>
-          <w:lang w:val="en-US"/>
-        </w:rPr>
-        <w:t xml:space="preserve"> (2012)</w:t>
+        <w:t xml:space="preserve"> </w:t>
+      </w:r>
+      <w:r>
+        <w:rPr>
+          <w:lang w:val="en-US"/>
+        </w:rPr>
+        <w:t xml:space="preserve">Dye </w:t>
+      </w:r>
+      <w:r>
+        <w:rPr>
+          <w:lang w:val="en-US"/>
+        </w:rPr>
+        <w:t xml:space="preserve">is commonly used </w:t>
+      </w:r>
+      <w:r>
+        <w:rPr>
+          <w:lang w:val="en-US"/>
+        </w:rPr>
+        <w:t>in cells to observe the cell division process.</w:t>
+      </w:r>
+      <w:r>
+        <w:rPr>
+          <w:lang w:val="en-US"/>
+        </w:rPr>
+        <w:t xml:space="preserve"> As an analogy, DyeVC allows developers to observe how a Version Control repository evolved over time.</w:t>
       </w:r>
     </w:p>
   </w:footnote>
@@ -10145,7 +10480,7 @@
         <w:rPr>
           <w:lang w:val="en-US"/>
         </w:rPr>
-        <w:t xml:space="preserve"> https://github.com/pocorall/scm-notifier</w:t>
+        <w:t xml:space="preserve"> http://svnnotifier.tigris.org/</w:t>
       </w:r>
       <w:r>
         <w:rPr>
@@ -10173,13 +10508,13 @@
         <w:rPr>
           <w:lang w:val="en-US"/>
         </w:rPr>
-        <w:t xml:space="preserve"> http://tools.tortoisesvn.net/CommitMonitor.html</w:t>
-      </w:r>
-      <w:r>
-        <w:rPr>
-          <w:lang w:val="en-US"/>
-        </w:rPr>
-        <w:t xml:space="preserve"> (2013)</w:t>
+        <w:t xml:space="preserve"> https://github.com/pocorall/scm-notifier</w:t>
+      </w:r>
+      <w:r>
+        <w:rPr>
+          <w:lang w:val="en-US"/>
+        </w:rPr>
+        <w:t xml:space="preserve"> (2012)</w:t>
       </w:r>
     </w:p>
   </w:footnote>
@@ -10201,13 +10536,13 @@
         <w:rPr>
           <w:lang w:val="en-US"/>
         </w:rPr>
-        <w:t xml:space="preserve"> http://code.google.com/p/svnradar/</w:t>
-      </w:r>
-      <w:r>
-        <w:rPr>
-          <w:lang w:val="en-US"/>
-        </w:rPr>
-        <w:t xml:space="preserve"> (2011)</w:t>
+        <w:t xml:space="preserve"> http://tools.tortoisesvn.net/CommitMonitor.html</w:t>
+      </w:r>
+      <w:r>
+        <w:rPr>
+          <w:lang w:val="en-US"/>
+        </w:rPr>
+        <w:t xml:space="preserve"> (2013)</w:t>
       </w:r>
     </w:p>
   </w:footnote>
@@ -10229,13 +10564,13 @@
         <w:rPr>
           <w:lang w:val="en-US"/>
         </w:rPr>
-        <w:t xml:space="preserve"> http://www.fsmpi.uni-bayreuth.de/~dun3/hg-commit-monitor</w:t>
-      </w:r>
-      <w:r>
-        <w:rPr>
-          <w:lang w:val="en-US"/>
-        </w:rPr>
-        <w:t xml:space="preserve"> (2009)</w:t>
+        <w:t xml:space="preserve"> http://code.google.com/p/svnradar/</w:t>
+      </w:r>
+      <w:r>
+        <w:rPr>
+          <w:lang w:val="en-US"/>
+        </w:rPr>
+        <w:t xml:space="preserve"> (2011)</w:t>
       </w:r>
     </w:p>
   </w:footnote>
@@ -10257,7 +10592,13 @@
         <w:rPr>
           <w:lang w:val="en-US"/>
         </w:rPr>
-        <w:t xml:space="preserve"> http://docs.oracle.com/javase/6/docs/technotes/guides/javaws/</w:t>
+        <w:t xml:space="preserve"> http://www.fsmpi.uni-bayreuth.de/~dun3/hg-commit-monitor</w:t>
+      </w:r>
+      <w:r>
+        <w:rPr>
+          <w:lang w:val="en-US"/>
+        </w:rPr>
+        <w:t xml:space="preserve"> (2009)</w:t>
       </w:r>
     </w:p>
   </w:footnote>
@@ -10279,11 +10620,33 @@
         <w:rPr>
           <w:lang w:val="en-US"/>
         </w:rPr>
-        <w:t xml:space="preserve"> http://www.eclipse.org/jgit/</w:t>
+        <w:t xml:space="preserve"> http://docs.oracle.com/javase/6/docs/technotes/guides/javaws/</w:t>
       </w:r>
     </w:p>
   </w:footnote>
   <w:footnote w:id="9">
+    <w:p>
+      <w:pPr>
+        <w:pStyle w:val="Textodenotaderodap"/>
+        <w:rPr>
+          <w:lang w:val="en-US"/>
+        </w:rPr>
+      </w:pPr>
+      <w:r>
+        <w:rPr>
+          <w:rStyle w:val="Refdenotaderodap"/>
+        </w:rPr>
+        <w:footnoteRef/>
+      </w:r>
+      <w:r>
+        <w:rPr>
+          <w:lang w:val="en-US"/>
+        </w:rPr>
+        <w:t xml:space="preserve"> http://www.eclipse.org/jgit/</w:t>
+      </w:r>
+    </w:p>
+  </w:footnote>
+  <w:footnote w:id="10">
     <w:p>
       <w:pPr>
         <w:pStyle w:val="Textodenotaderodap"/>
@@ -11889,15 +12252,6 @@
     <w:lsdException w:name="Book Title" w:uiPriority="33" w:qFormat="1"/>
     <w:lsdException w:name="Bibliography" w:semiHidden="1" w:uiPriority="37" w:unhideWhenUsed="1"/>
     <w:lsdException w:name="TOC Heading" w:semiHidden="1" w:uiPriority="39" w:unhideWhenUsed="1" w:qFormat="1"/>
-    <w:lsdException w:name="Plain Table 1" w:uiPriority="41"/>
-    <w:lsdException w:name="Plain Table 2" w:uiPriority="42"/>
-    <w:lsdException w:name="Plain Table 3" w:uiPriority="43"/>
-    <w:lsdException w:name="Plain Table 4" w:uiPriority="44"/>
-    <w:lsdException w:name="Plain Table 5" w:uiPriority="45"/>
-    <w:lsdException w:name="Grid Table Light" w:uiPriority="40"/>
-    <w:lsdException w:name="Grid Table 1 Light" w:uiPriority="46"/>
-    <w:lsdException w:name="Grid Table 2" w:uiPriority="47"/>
-    <w:lsdException w:name="Grid Table 3" w:uiPriority="48"/>
     <w:lsdException w:name="Grid Table 4" w:uiPriority="49"/>
     <w:lsdException w:name="Grid Table 5 Dark" w:uiPriority="50"/>
     <w:lsdException w:name="Grid Table 6 Colorful" w:uiPriority="51"/>
@@ -11996,8 +12350,8 @@
   </w:latentStyles>
   <w:style w:type="paragraph" w:default="1" w:styleId="Normal">
     <w:name w:val="Normal"/>
-    <w:qFormat/>
-    <w:rsid w:val="00255813"/>
+    <w:unhideWhenUsed/>
+    <w:rsid w:val="004E35AB"/>
     <w:pPr>
       <w:tabs>
         <w:tab w:val="left" w:pos="720"/>
@@ -12194,7 +12548,9 @@
   </w:style>
   <w:style w:type="character" w:default="1" w:styleId="Fontepargpadro">
     <w:name w:val="Default Paragraph Font"/>
+    <w:uiPriority w:val="1"/>
     <w:semiHidden/>
+    <w:unhideWhenUsed/>
   </w:style>
   <w:style w:type="table" w:default="1" w:styleId="Tabelanormal">
     <w:name w:val="Normal Table"/>
@@ -12438,8 +12794,8 @@
     <w:unhideWhenUsed/>
     <w:rsid w:val="00543B74"/>
   </w:style>
-  <w:style w:type="paragraph" w:styleId="GradeMdia2-nfase2">
-    <w:name w:val="Medium Grid 2 Accent 2"/>
+  <w:style w:type="paragraph" w:customStyle="1" w:styleId="MediumGrid2-Accent21">
+    <w:name w:val="Medium Grid 2 - Accent 21"/>
     <w:basedOn w:val="Reference"/>
     <w:link w:val="GradeMdia2-nfase2Char"/>
     <w:uiPriority w:val="29"/>
@@ -12448,7 +12804,7 @@
   </w:style>
   <w:style w:type="character" w:customStyle="1" w:styleId="GradeMdia2-nfase2Char">
     <w:name w:val="Grade Média 2 - Ênfase 2 Char"/>
-    <w:link w:val="GradeMdia2-nfase2"/>
+    <w:link w:val="MediumGrid2-Accent21"/>
     <w:uiPriority w:val="29"/>
     <w:rsid w:val="00B72725"/>
     <w:rPr>
@@ -12628,8 +12984,8 @@
       <w:szCs w:val="16"/>
     </w:rPr>
   </w:style>
-  <w:style w:type="paragraph" w:styleId="ListaMdia2-nfase2">
-    <w:name w:val="Medium List 2 Accent 2"/>
+  <w:style w:type="paragraph" w:customStyle="1" w:styleId="MediumList2-Accent21">
+    <w:name w:val="Medium List 2 - Accent 21"/>
     <w:hidden/>
     <w:uiPriority w:val="99"/>
     <w:semiHidden/>
@@ -12777,7 +13133,6 @@
     </w:pPr>
     <w:rPr>
       <w:color w:val="000000"/>
-      <w:lang/>
     </w:rPr>
   </w:style>
   <w:style w:type="character" w:customStyle="1" w:styleId="hps">
@@ -12808,8 +13163,8 @@
       <w:sz w:val="20"/>
     </w:rPr>
   </w:style>
-  <w:style w:type="paragraph" w:styleId="TabeladeGrade2">
-    <w:name w:val="Grid Table 2"/>
+  <w:style w:type="paragraph" w:customStyle="1" w:styleId="TabeladeGrade22">
+    <w:name w:val="Tabela de Grade 22"/>
     <w:basedOn w:val="Normal"/>
     <w:next w:val="Normal"/>
     <w:uiPriority w:val="37"/>
@@ -12837,13 +13192,24 @@
       <w:sz w:val="26"/>
     </w:rPr>
   </w:style>
+  <w:style w:type="paragraph" w:styleId="Reviso">
+    <w:name w:val="Revision"/>
+    <w:hidden/>
+    <w:uiPriority w:val="99"/>
+    <w:semiHidden/>
+    <w:rsid w:val="00BD4D09"/>
+    <w:rPr>
+      <w:rFonts w:ascii="Times" w:hAnsi="Times"/>
+      <w:sz w:val="24"/>
+    </w:rPr>
+  </w:style>
   <w:style w:type="paragraph" w:styleId="Bibliografia">
     <w:name w:val="Bibliography"/>
     <w:basedOn w:val="Normal"/>
     <w:next w:val="Normal"/>
     <w:uiPriority w:val="37"/>
     <w:unhideWhenUsed/>
-    <w:rsid w:val="00944529"/>
+    <w:rsid w:val="00AD62C3"/>
   </w:style>
 </w:styles>
 </file>
@@ -12891,7 +13257,7 @@
     </a:clrScheme>
     <a:fontScheme name="Escritório">
       <a:majorFont>
-        <a:latin typeface="Calibri Light" panose="020F0302020204030204"/>
+        <a:latin typeface="Calibri Light"/>
         <a:ea typeface=""/>
         <a:cs typeface=""/>
         <a:font script="Jpan" typeface="ＭＳ ゴシック"/>
@@ -12926,7 +13292,7 @@
         <a:font script="Geor" typeface="Sylfaen"/>
       </a:majorFont>
       <a:minorFont>
-        <a:latin typeface="Calibri" panose="020F0502020204030204"/>
+        <a:latin typeface="Calibri"/>
         <a:ea typeface=""/>
         <a:cs typeface=""/>
         <a:font script="Jpan" typeface="ＭＳ 明朝"/>
@@ -13113,8 +13479,20 @@
 <b:Sources xmlns:b="http://schemas.openxmlformats.org/officeDocument/2006/bibliography" xmlns="http://schemas.openxmlformats.org/officeDocument/2006/bibliography" SelectedStyle="\APA.XSL" StyleName="APA Fifth Edition"/>
 </file>
 
+<file path=customXml/item2.xml><?xml version="1.0" encoding="utf-8"?>
+<b:Sources xmlns:b="http://schemas.openxmlformats.org/officeDocument/2006/bibliography" xmlns="http://schemas.openxmlformats.org/officeDocument/2006/bibliography" SelectedStyle="\APA.XSL" StyleName="APA Fifth Edition"/>
+</file>
+
 <file path=customXml/itemProps1.xml><?xml version="1.0" encoding="utf-8"?>
-<ds:datastoreItem xmlns:ds="http://schemas.openxmlformats.org/officeDocument/2006/customXml" ds:itemID="{2E34F401-09EB-4846-9ED5-5E188FB830B4}">
+<ds:datastoreItem xmlns:ds="http://schemas.openxmlformats.org/officeDocument/2006/customXml" ds:itemID="{B9B22153-90CB-4285-B40D-4A1BE96F3590}">
+  <ds:schemaRefs>
+    <ds:schemaRef ds:uri="http://schemas.openxmlformats.org/officeDocument/2006/bibliography"/>
+  </ds:schemaRefs>
+</ds:datastoreItem>
+</file>
+
+<file path=customXml/itemProps2.xml><?xml version="1.0" encoding="utf-8"?>
+<ds:datastoreItem xmlns:ds="http://schemas.openxmlformats.org/officeDocument/2006/customXml" ds:itemID="{F5B702B4-EFD3-49EA-A18B-83DBA87202C6}">
   <ds:schemaRefs>
     <ds:schemaRef ds:uri="http://schemas.openxmlformats.org/officeDocument/2006/bibliography"/>
   </ds:schemaRefs>

--- a/VEM_2013/DyeVC_VEM2013.docx
+++ b/VEM_2013/DyeVC_VEM2013.docx
@@ -10,8 +10,6 @@
           <w:lang w:val="en-US"/>
         </w:rPr>
       </w:pPr>
-      <w:bookmarkStart w:id="0" w:name="_GoBack"/>
-      <w:bookmarkEnd w:id="0"/>
       <w:r>
         <w:rPr>
           <w:lang w:val="en-US"/>
@@ -78,8 +76,13 @@
       <w:r>
         <w:t xml:space="preserve"> </w:t>
       </w:r>
-      <w:r>
-        <w:t xml:space="preserve">Brazil </w:t>
+      <w:proofErr w:type="spellStart"/>
+      <w:r>
+        <w:t>Brazil</w:t>
+      </w:r>
+      <w:proofErr w:type="spellEnd"/>
+      <w:r>
+        <w:t xml:space="preserve"> </w:t>
       </w:r>
       <w:r>
         <w:br/>
@@ -91,12 +94,37 @@
         </w:rPr>
         <w:t>{</w:t>
       </w:r>
+      <w:proofErr w:type="spellStart"/>
       <w:r>
         <w:rPr>
           <w:rFonts w:ascii="Courier New" w:hAnsi="Courier New"/>
           <w:sz w:val="20"/>
         </w:rPr>
-        <w:t>ccesario, leomurta}@ic.uff.br</w:t>
+        <w:t>ccesario</w:t>
+      </w:r>
+      <w:proofErr w:type="spellEnd"/>
+      <w:r>
+        <w:rPr>
+          <w:rFonts w:ascii="Courier New" w:hAnsi="Courier New"/>
+          <w:sz w:val="20"/>
+        </w:rPr>
+        <w:t xml:space="preserve">, </w:t>
+      </w:r>
+      <w:proofErr w:type="spellStart"/>
+      <w:r>
+        <w:rPr>
+          <w:rFonts w:ascii="Courier New" w:hAnsi="Courier New"/>
+          <w:sz w:val="20"/>
+        </w:rPr>
+        <w:t>leomurta</w:t>
+      </w:r>
+      <w:proofErr w:type="spellEnd"/>
+      <w:r>
+        <w:rPr>
+          <w:rFonts w:ascii="Courier New" w:hAnsi="Courier New"/>
+          <w:sz w:val="20"/>
+        </w:rPr>
+        <w:t>}@ic.uff.br</w:t>
       </w:r>
     </w:p>
     <w:p>
@@ -276,7 +304,7 @@
           <w:rFonts w:cs="Times"/>
           <w:lang w:val="en-US"/>
         </w:rPr>
-        <w:instrText xml:space="preserve"> ADDIN ZOTERO_ITEM CSL_CITATION {"citationID":"csvvqbll4","properties":{"formattedCitation":"[Rochkind 1975]","plainCitation":"[Rochkind 1975]"},"citationItems":[{"id":1796,"uris":["http://zotero.org/users/892576/items/7J2JEB2X"],"uri":["http://zotero.org/users/892576/items/7J2JEB2X"],"itemData":{"id":1796,"type":"article-journal","title":"The source code control system","container-title":"IEEE Transactions on Software Engineering. (TSE)","page":"364–470","volume":"1","issue":"4","source":"Google Scholar","abstract":"The Source Code Control System (SCCS) is a software tool designed to help programming projects control changes to source code. It provides facilities for storing, updating, and retrieving all versions of modules, for controlling updating privileges, for identifying load modules by version number, and for recording who made each software change, when and where it was made, and why. This paper discusses the SCCS approach to source code control, shows how it is used and explains how it is implemented.","author":[{"family":"Rochkind","given":"Marc J."}],"issued":{"date-parts":[["1975"]]},"accessed":{"date-parts":[["2012",8,28]]}}}],"schema":"https://github.com/citation-style-language/schema/raw/master/csl-citation.json"} </w:instrText>
+        <w:instrText xml:space="preserve"> ADDIN ZOTERO_ITEM CSL_CITATION {"citationID":"csvvqbll4","properties":{"formattedCitation":"[Rochkind 1975]","plainCitation":"[Rochkind 1975]"},"citationItems":[{"id":1796,"uris":["http://zotero.org/users/892576/items/7J2JEB2X"],"uri":["http://zotero.org/users/892576/items/7J2JEB2X"],"itemData":{"id":1796,"type":"article-journal","title":"The source code control system","container-title":"IEEE Transactions on Software Engineering. (TSE)","page":"364–470","volume":"1","issue":"4","source":"Google Scholar","abstract":"The Source Code Control System (SCCS) is a software tool designed to help programming projects control changes to source code. It provides facilities for storing, updating, and retrieving all versions of modules, for controlling updating privileges, for identifying load modules by version number, and for recording who made each software change, when and where it was made, and why. This paper discusses the SCCS approach to source code control, shows how it is used and explains how it is implemented.","author":[{"family":"Rochkind","given":"Marc J."}],"issued":{"date-parts":[["1975",12]]},"accessed":{"date-parts":[["2012",8,28]]}}}],"schema":"https://github.com/citation-style-language/schema/raw/master/csl-citation.json"} </w:instrText>
       </w:r>
       <w:r>
         <w:rPr>
@@ -339,7 +367,7 @@
           <w:rFonts w:cs="Times"/>
           <w:lang w:val="en-US"/>
         </w:rPr>
-        <w:instrText xml:space="preserve"> ADDIN ZOTERO_ITEM CSL_CITATION {"citationID":"t0hm6j5ns","properties":{"formattedCitation":"[Estublier 2000]","plainCitation":"[Estublier 2000]"},"citationItems":[{"id":1793,"uris":["http://zotero.org/users/892576/items/QWIBJUD8"],"uri":["http://zotero.org/users/892576/items/QWIBJUD8"],"itemData":{"id":1793,"type":"paper-conference","title":"Software configuration management: a roadmap","container-title":"Proceedings of the Conference on The Future of Software Engineering","collection-title":"ICSE '00","publisher":"ACM","publisher-place":"New York, NY, USA","page":"279–289","source":"ACM Digital Library","event-place":"New York, NY, USA","DOI":"10.1145/336512.336576","ISBN":"1-58113-253-0","shortTitle":"Software configuration management","author":[{"family":"Estublier","given":"Jacky"}],"issued":{"date-parts":[["2000"]]}}}],"schema":"https://github.com/citation-style-language/schema/raw/master/csl-citation.json"} </w:instrText>
+        <w:instrText xml:space="preserve"> ADDIN ZOTERO_ITEM CSL_CITATION {"citationID":"t0hm6j5ns","properties":{"formattedCitation":"[Estublier 2000]","plainCitation":"[Estublier 2000]"},"citationItems":[{"id":1793,"uris":["http://zotero.org/users/892576/items/QWIBJUD8"],"uri":["http://zotero.org/users/892576/items/QWIBJUD8"],"itemData":{"id":1793,"type":"paper-conference","title":"Software configuration management: a roadmap","container-title":"Proceedings of the Conference on The Future of Software Engineering","collection-title":"ICSE '00","publisher":"ACM","publisher-place":"New York, NY, USA","page":"279–289","source":"ACM Digital Library","event-place":"New York, NY, USA","DOI":"10.1145/336512.336576","ISBN":"1-58113-253-0","shortTitle":"Software configuration management","author":[{"family":"Estublier","given":"Jacky"}],"issued":{"date-parts":[["2000",5]]}}}],"schema":"https://github.com/citation-style-language/schema/raw/master/csl-citation.json"} </w:instrText>
       </w:r>
       <w:r>
         <w:rPr>
@@ -805,7 +833,23 @@
           <w:rFonts w:cs="Times"/>
           <w:lang w:val="en-US"/>
         </w:rPr>
-        <w:t xml:space="preserve">Git and Github usage increased </w:t>
+        <w:t xml:space="preserve">Git and </w:t>
+      </w:r>
+      <w:proofErr w:type="spellStart"/>
+      <w:r>
+        <w:rPr>
+          <w:rFonts w:cs="Times"/>
+          <w:lang w:val="en-US"/>
+        </w:rPr>
+        <w:t>Github</w:t>
+      </w:r>
+      <w:proofErr w:type="spellEnd"/>
+      <w:r>
+        <w:rPr>
+          <w:rFonts w:cs="Times"/>
+          <w:lang w:val="en-US"/>
+        </w:rPr>
+        <w:t xml:space="preserve"> usage increased </w:t>
       </w:r>
       <w:r>
         <w:rPr>
@@ -1295,7 +1339,7 @@
           <w:rFonts w:cs="Times"/>
           <w:lang w:val="en-US"/>
         </w:rPr>
-        <w:instrText xml:space="preserve"> ADDIN ZOTERO_ITEM CSL_CITATION {"citationID":"1916bibvnm","properties":{"formattedCitation":"[Perry et al. 1998]","plainCitation":"[Perry et al. 1998]"},"citationItems":[{"id":2005,"uris":["http://zotero.org/users/892576/items/72T7GIFR"],"uri":["http://zotero.org/users/892576/items/72T7GIFR"],"itemData":{"id":2005,"type":"paper-conference","title":"Parallel changes in large scale software development: an observational case study","container-title":"Proceedings of the 20th international conference on Software engineering","collection-title":"ICSE '98","publisher":"IEEE Computer Society","publisher-place":"Washington, DC, USA","page":"251–260","source":"ACM Digital Library","event-place":"Washington, DC, USA","ISBN":"0-8186-8368-6","shortTitle":"Parallel changes in large scale software development","author":[{"family":"Perry","given":"Dewayne E."},{"family":"Siy","given":"Harvey P."},{"family":"Votta","given":"Lawrence G"}],"issued":{"date-parts":[["1998"]]}}}],"schema":"https://github.com/citation-style-language/schema/raw/master/csl-citation.json"} </w:instrText>
+        <w:instrText xml:space="preserve"> ADDIN ZOTERO_ITEM CSL_CITATION {"citationID":"1916bibvnm","properties":{"formattedCitation":"[Perry et al. 1998]","plainCitation":"[Perry et al. 1998]"},"citationItems":[{"id":2005,"uris":["http://zotero.org/users/892576/items/72T7GIFR"],"uri":["http://zotero.org/users/892576/items/72T7GIFR"],"itemData":{"id":2005,"type":"paper-conference","title":"Parallel changes in large scale software development: an observational case study","container-title":"Proceedings of the 20th International Conference on Software engineering","collection-title":"ICSE '98","publisher":"IEEE Computer Society","publisher-place":"Washington, DC, USA","page":"251–260","event-place":"Washington, DC, USA","ISBN":"0-8186-8368-6","shortTitle":"Parallel changes in large scale software development","author":[{"family":"Perry","given":"Dewayne E."},{"family":"Siy","given":"Harvey P."},{"family":"Votta","given":"Lawrence G"}],"issued":{"date-parts":[["1998",4]]}}}],"schema":"https://github.com/citation-style-language/schema/raw/master/csl-citation.json"} </w:instrText>
       </w:r>
       <w:r>
         <w:rPr>
@@ -1342,7 +1386,7 @@
           <w:rFonts w:cs="Times"/>
           <w:lang w:val="en-US"/>
         </w:rPr>
-        <w:instrText xml:space="preserve"> ADDIN ZOTERO_ITEM CSL_CITATION {"citationID":"ljjo439c0","properties":{"formattedCitation":"[Da Silva et al. 2006]","plainCitation":"[Da Silva et al. 2006]"},"citationItems":[{"id":2050,"uris":["http://zotero.org/users/892576/items/XTFV8KTW"],"uri":["http://zotero.org/users/892576/items/XTFV8KTW"],"itemData":{"id":2050,"type":"paper-conference","title":"Lighthouse: coordination through emerging design","container-title":"Proceedings of the 2006 OOPSLA workshop on eclipse technology eXchange","collection-title":"eclipse '06","publisher":"ACM","publisher-place":"New York, NY, USA","page":"11–15","source":"ACM Digital Library","event-place":"New York, NY, USA","abstract":"Despite the fact that software development is an inherently collaborative activity, a great deal of software development is spent with developers in isolation, working on their own parts of the system. In these situations developers are unaware of parallel changes being made by others, often resulting in conflicts. One common approach to deal with this issue is called conflict resolution, which means that changes have already been checked-in and developers must use merge tools to resolve conflicts and then retest the code to ensure its correctness. Unfortunately, this process becomes more difficult the longer the conflicts go undetected. In order to address these issues, have been proposed conflict avoidance approaches that detect conflicts as soon as they occur. In this paper, we present Lighthouse, an Eclipse plug-in that takes the conflict avoidance approach to coordinate developers. Lighthouse distinguishes itself by utilizing a concept called emerging design, an up to date design representation of the code, to alert developers of potentially conflicting implementation changes as they occur, indicating where the changes have been made and by whom.","DOI":"10.1145/1188835.1188838","ISBN":"1-59593-621-1","shortTitle":"Lighthouse","author":[{"family":"da Silva","given":"Isabella A."},{"family":"Chen","given":"Ping H."},{"family":"Van der Westhuizen","given":"Christopher"},{"family":"Ripley","given":"Roger M."},{"family":"van der Hoek","given":"André"}],"issued":{"date-parts":[["2006"]]}}}],"schema":"https://github.com/citation-style-language/schema/raw/master/csl-citation.json"} </w:instrText>
+        <w:instrText xml:space="preserve"> ADDIN ZOTERO_ITEM CSL_CITATION {"citationID":"ljjo439c0","properties":{"formattedCitation":"[Da Silva et al. 2006]","plainCitation":"[Da Silva et al. 2006]"},"citationItems":[{"id":2050,"uris":["http://zotero.org/users/892576/items/XTFV8KTW"],"uri":["http://zotero.org/users/892576/items/XTFV8KTW"],"itemData":{"id":2050,"type":"paper-conference","title":"Lighthouse: coordination through emerging design","container-title":"Proceedings of the 2006 OOPSLA workshop on eclipse technology eXchange","collection-title":"eclipse '06","publisher":"ACM","publisher-place":"New York, NY, USA","page":"11–15","source":"ACM Digital Library","event-place":"New York, NY, USA","abstract":"Despite the fact that software development is an inherently collaborative activity, a great deal of software development is spent with developers in isolation, working on their own parts of the system. In these situations developers are unaware of parallel changes being made by others, often resulting in conflicts. One common approach to deal with this issue is called conflict resolution, which means that changes have already been checked-in and developers must use merge tools to resolve conflicts and then retest the code to ensure its correctness. Unfortunately, this process becomes more difficult the longer the conflicts go undetected. In order to address these issues, have been proposed conflict avoidance approaches that detect conflicts as soon as they occur. In this paper, we present Lighthouse, an Eclipse plug-in that takes the conflict avoidance approach to coordinate developers. Lighthouse distinguishes itself by utilizing a concept called emerging design, an up to date design representation of the code, to alert developers of potentially conflicting implementation changes as they occur, indicating where the changes have been made and by whom.","DOI":"10.1145/1188835.1188838","ISBN":"1-59593-621-1","shortTitle":"Lighthouse","author":[{"family":"da Silva","given":"Isabella A."},{"family":"Chen","given":"Ping H."},{"family":"Van der Westhuizen","given":"Christopher"},{"family":"Ripley","given":"Roger M."},{"family":"van der Hoek","given":"André"}],"issued":{"date-parts":[["2006",10]]}}}],"schema":"https://github.com/citation-style-language/schema/raw/master/csl-citation.json"} </w:instrText>
       </w:r>
       <w:r>
         <w:rPr>
@@ -1444,7 +1488,7 @@
           <w:rFonts w:cs="Times"/>
           <w:lang w:val="en-US"/>
         </w:rPr>
-        <w:instrText xml:space="preserve"> ADDIN ZOTERO_ITEM CSL_CITATION {"citationID":"11n7sohu0d","properties":{"formattedCitation":"[Brun et al. 2011]","plainCitation":"[Brun et al. 2011]"},"citationItems":[{"id":1889,"uris":["http://zotero.org/users/892576/items/QS2I9JH6"],"uri":["http://zotero.org/users/892576/items/QS2I9JH6"],"itemData":{"id":1889,"type":"paper-conference","title":"Proactive detection of collaboration conflicts","container-title":"Proceedings of the 19th ACM SIGSOFT symposium and the 13th European conference on Foundations of software engineering","collection-title":"ESEC/FSE '11","publisher":"ACM","publisher-place":"New York, NY, USA","page":"168–178","source":"ACM Digital Library","event-place":"New York, NY, USA","abstract":"Collaborative development can be hampered when conflicts arise because developers have inconsistent copies of a shared project. We present an approach to help developers identify and resolve conflicts early, before those conflicts become severe and before relevant changes fade away in the developers' memories. This paper presents three results. First, a study of open-source systems establishes that conflicts are frequent, persistent, and appear not only as overlapping textual edits but also as subsequent build and test failures. The study spans nine open-source systems totaling 3.4 million lines of code; our conflict data is derived from 550,000 development versions of the systems. Second, using previously-unexploited information, we precisely diagnose important classes of conflicts using the novel technique of speculative analysis over version control operations. Third, we describe the design of Crystal, a publicly-available tool that uses speculative analysis to make concrete advice unobtrusively available to developers, helping them identify, manage, and prevent conflicts.","DOI":"10.1145/2025113.2025139","ISBN":"978-1-4503-0443-6","author":[{"family":"Brun","given":"Yuriy"},{"family":"Holmes","given":"Reid"},{"family":"Ernst","given":"Michael D."},{"family":"Notkin","given":"David"}],"issued":{"date-parts":[["2011"]]}}}],"schema":"https://github.com/citation-style-language/schema/raw/master/csl-citation.json"} </w:instrText>
+        <w:instrText xml:space="preserve"> ADDIN ZOTERO_ITEM CSL_CITATION {"citationID":"11n7sohu0d","properties":{"formattedCitation":"[Brun et al. 2011]","plainCitation":"[Brun et al. 2011]"},"citationItems":[{"id":1889,"uris":["http://zotero.org/users/892576/items/QS2I9JH6"],"uri":["http://zotero.org/users/892576/items/QS2I9JH6"],"itemData":{"id":1889,"type":"paper-conference","title":"Proactive detection of collaboration conflicts","container-title":"Proceedings of the 19th ACM SIGSOFT symposium and the 13th European conference on Foundations of software engineering","collection-title":"ESEC/FSE '11","publisher":"ACM","publisher-place":"New York, NY, USA","page":"168–178","source":"ACM Digital Library","event-place":"New York, NY, USA","abstract":"Collaborative development can be hampered when conflicts arise because developers have inconsistent copies of a shared project. We present an approach to help developers identify and resolve conflicts early, before those conflicts become severe and before relevant changes fade away in the developers' memories. This paper presents three results. First, a study of open-source systems establishes that conflicts are frequent, persistent, and appear not only as overlapping textual edits but also as subsequent build and test failures. The study spans nine open-source systems totaling 3.4 million lines of code; our conflict data is derived from 550,000 development versions of the systems. Second, using previously-unexploited information, we precisely diagnose important classes of conflicts using the novel technique of speculative analysis over version control operations. Third, we describe the design of Crystal, a publicly-available tool that uses speculative analysis to make concrete advice unobtrusively available to developers, helping them identify, manage, and prevent conflicts.","DOI":"10.1145/2025113.2025139","ISBN":"978-1-4503-0443-6","author":[{"family":"Brun","given":"Yuriy"},{"family":"Holmes","given":"Reid"},{"family":"Ernst","given":"Michael D."},{"family":"Notkin","given":"David"}],"issued":{"date-parts":[["2011",9]]}}}],"schema":"https://github.com/citation-style-language/schema/raw/master/csl-citation.json"} </w:instrText>
       </w:r>
       <w:r>
         <w:rPr>
@@ -1635,7 +1679,7 @@
           <w:rFonts w:cs="Times"/>
           <w:lang w:val="en-US"/>
         </w:rPr>
-        <w:instrText xml:space="preserve"> ADDIN ZOTERO_ITEM CSL_CITATION {"citationID":"vdo2civfh","properties":{"formattedCitation":"[Appleton et al. 1998]","plainCitation":"[Appleton et al. 1998]"},"citationItems":[{"id":2052,"uris":["http://zotero.org/users/892576/items/64TVAQ57"],"uri":["http://zotero.org/users/892576/items/64TVAQ57"],"itemData":{"id":2052,"type":"paper-conference","title":"Streamed lines: Branching patterns for parallel software development","container-title":"Proceedings of the 1998 Pattern Languages of Programs Conference","collection-title":"PLoP 1998","publisher":"ACM","publisher-place":"Monticello, Illinois, USA","event-place":"Monticello, Illinois, USA","author":[{"family":"Appleton","given":"B."},{"family":"Berczuk","given":"S."},{"family":"Cabrera","given":"R."},{"family":"Orenstein","given":"R."}],"issued":{"date-parts":[["1998"]]}}}],"schema":"https://github.com/citation-style-language/schema/raw/master/csl-citation.json"} </w:instrText>
+        <w:instrText xml:space="preserve"> ADDIN ZOTERO_ITEM CSL_CITATION {"citationID":"vdo2civfh","properties":{"formattedCitation":"[Appleton et al. 1998]","plainCitation":"[Appleton et al. 1998]"},"citationItems":[{"id":2052,"uris":["http://zotero.org/users/892576/items/64TVAQ57"],"uri":["http://zotero.org/users/892576/items/64TVAQ57"],"itemData":{"id":2052,"type":"paper-conference","title":"Streamed lines: Branching patterns for parallel software development","container-title":"Proceedings of the 1998 Pattern Languages of Programs Conference","collection-title":"PLoP 1998","publisher":"ACM","publisher-place":"Monticello, Illinois, USA","volume":"98","event-place":"Monticello, Illinois, USA","author":[{"family":"Appleton","given":"B."},{"family":"Berczuk","given":"S."},{"family":"Cabrera","given":"R."},{"family":"Orenstein","given":"R."}],"issued":{"date-parts":[["1998",8]]}}}],"schema":"https://github.com/citation-style-language/schema/raw/master/csl-citation.json"} </w:instrText>
       </w:r>
       <w:r>
         <w:rPr>
@@ -1767,7 +1811,14 @@
         <w:rPr>
           <w:lang w:val="en-US"/>
         </w:rPr>
-        <w:t>questions like</w:t>
+        <w:t xml:space="preserve">questions </w:t>
+      </w:r>
+      <w:proofErr w:type="gramStart"/>
+      <w:r>
+        <w:rPr>
+          <w:lang w:val="en-US"/>
+        </w:rPr>
+        <w:t>like</w:t>
       </w:r>
       <w:r>
         <w:rPr>
@@ -1775,6 +1826,7 @@
         </w:rPr>
         <w:t>:</w:t>
       </w:r>
+      <w:proofErr w:type="gramEnd"/>
       <w:r>
         <w:rPr>
           <w:lang w:val="en-US"/>
@@ -1882,7 +1934,14 @@
         <w:rPr>
           <w:lang w:val="en-US"/>
         </w:rPr>
-        <w:t>, giving to the developers the perception of concurrent changes. Palant</w:t>
+        <w:t xml:space="preserve">, giving to the developers the perception of concurrent changes. </w:t>
+      </w:r>
+      <w:proofErr w:type="spellStart"/>
+      <w:r>
+        <w:rPr>
+          <w:lang w:val="en-US"/>
+        </w:rPr>
+        <w:t>Palant</w:t>
       </w:r>
       <w:r>
         <w:rPr>
@@ -1894,7 +1953,14 @@
         <w:rPr>
           <w:lang w:val="en-US"/>
         </w:rPr>
-        <w:t xml:space="preserve">r </w:t>
+        <w:t>r</w:t>
+      </w:r>
+      <w:proofErr w:type="spellEnd"/>
+      <w:r>
+        <w:rPr>
+          <w:lang w:val="en-US"/>
+        </w:rPr>
+        <w:t xml:space="preserve"> </w:t>
       </w:r>
       <w:r>
         <w:rPr>
@@ -1908,7 +1974,7 @@
           <w:rFonts w:cs="Times"/>
           <w:lang w:val="en-US"/>
         </w:rPr>
-        <w:instrText xml:space="preserve"> ADDIN ZOTERO_ITEM CSL_CITATION {"citationID":"1nbm9e33kh","properties":{"formattedCitation":"[Sarma and Van der Hoek 2002]","plainCitation":"[Sarma and Van der Hoek 2002]"},"citationItems":[{"id":1828,"uris":["http://zotero.org/users/892576/items/GQ9AT32A"],"uri":["http://zotero.org/users/892576/items/GQ9AT32A"],"itemData":{"id":1828,"type":"paper-conference","title":"Palantir: coordinating distributed workspaces","container-title":"Computer Software and Applications Conference, 2002. COMPSAC 2002. Proceedings. 26th Annual International","page":"1093 - 1097","source":"IEEE Xplore","event":"Computer Software and Applications Conference, 2002. COMPSAC 2002. Proceedings. 26th Annual International","abstract":"Distributed software development suffers from limited collaboration capabilities, as developers are unable to easily coordinate their efforts across physical boundaries. Different fields, such as CSCW and groupware, have attempted to bridge this gap, but few of the approaches developed so far have been incorporated in current software development environments. Configuration management (CM) systems are vital to any software development process, support distributed development, and are in widespread use. Unfortunately, they have only limited support for distributed collaboration. We describe Palantir, a system that is aimed at bringing collaborative capabilities to distributed development. Palantir builds upon existing CM systems to introduce project awareness to the developer workspace. In particular, Palantir supports close collaboration among developers by visualizing concurrent changes and showing, in real time, the severity and impact of those changes on the developer's workspace.","DOI":"10.1109/CMPSAC.2002.1045155","shortTitle":"Palantir","author":[{"family":"Sarma","given":"A."},{"family":"van der Hoek","given":"A."}],"issued":{"date-parts":[["2002"]]}}}],"schema":"https://github.com/citation-style-language/schema/raw/master/csl-citation.json"} </w:instrText>
+        <w:instrText xml:space="preserve"> ADDIN ZOTERO_ITEM CSL_CITATION {"citationID":"1nbm9e33kh","properties":{"formattedCitation":"[Sarma and Van der Hoek 2002]","plainCitation":"[Sarma and Van der Hoek 2002]"},"citationItems":[{"id":1828,"uris":["http://zotero.org/users/892576/items/GQ9AT32A"],"uri":["http://zotero.org/users/892576/items/GQ9AT32A"],"itemData":{"id":1828,"type":"paper-conference","title":"Palantir: coordinating distributed workspaces","container-title":"Computer Software and Applications Conference, 2002. COMPSAC 2002. Proceedings. 26th Annual International","publisher-place":"Oxford, United Kingdom","page":"1093 - 1097","source":"IEEE Xplore","event":"Computer Software and Applications Conference, 2002. COMPSAC 2002. Proceedings. 26th Annual International","event-place":"Oxford, United Kingdom","abstract":"Distributed software development suffers from limited collaboration capabilities, as developers are unable to easily coordinate their efforts across physical boundaries. Different fields, such as CSCW and groupware, have attempted to bridge this gap, but few of the approaches developed so far have been incorporated in current software development environments. Configuration management (CM) systems are vital to any software development process, support distributed development, and are in widespread use. Unfortunately, they have only limited support for distributed collaboration. We describe Palantir, a system that is aimed at bringing collaborative capabilities to distributed development. Palantir builds upon existing CM systems to introduce project awareness to the developer workspace. In particular, Palantir supports close collaboration among developers by visualizing concurrent changes and showing, in real time, the severity and impact of those changes on the developer's workspace.","DOI":"10.1109/CMPSAC.2002.1045155","shortTitle":"Palantir","author":[{"family":"Sarma","given":"A."},{"family":"van der Hoek","given":"A."}],"issued":{"date-parts":[["2002",8]]}}}],"schema":"https://github.com/citation-style-language/schema/raw/master/csl-citation.json"} </w:instrText>
       </w:r>
       <w:r>
         <w:rPr>
@@ -1949,13 +2015,19 @@
           <w:rFonts w:cs="Times"/>
           <w:lang w:val="en-US"/>
         </w:rPr>
-        <w:instrText xml:space="preserve"> ADDIN ZOTERO_ITEM CSL_CITATION {"citationID":"i3p42rdo6","properties":{"formattedCitation":"[Da Silva et al. 2006]","plainCitation":"[Da Silva et al. 2006]"},"citationItems":[{"id":2050,"uris":["http://zotero.org/users/892576/items/XTFV8KTW"],"uri":["http://zotero.org/users/892576/items/XTFV8KTW"],"itemData":{"id":2050,"type":"paper-conference","title":"Lighthouse: coordination through emerging design","container-title":"Proceedings of the 2006 OOPSLA workshop on eclipse technology eXchange","collection-title":"eclipse '06","publisher":"ACM","publisher-place":"New York, NY, USA","page":"11–15","source":"ACM Digital Library","event-place":"New York, NY, USA","abstract":"Despite the fact that software development is an inherently collaborative activity, a great deal of software</w:instrText>
-      </w:r>
-      <w:r>
-        <w:rPr>
-          <w:lang w:val="en-US"/>
-        </w:rPr>
-        <w:instrText xml:space="preserve"> development is spent with developers in isolation, working on their own parts of the system. In these situations developers are unaware of parallel changes being made by others, often resulting in conflicts. One common approach to deal with this issue is called conflict resolution, which means that changes have already been checked-in and developers must use merge tools to resolve conflicts and then retest the code to ensure its correctness. Unfortunately, this process becomes more difficult the longer the conflicts go undetected. In order to address these issues, have been proposed conflict avoidance approaches that detect conflicts as soon as they occur. In this paper, we present Lighthouse, an Eclipse plug-in that takes the conflict avoidance approach to coordinate developers. Lighthouse distinguishes itself by utilizing a concept called emerging design, an up to date design representation of the code, to alert developers of potentially conflicting implementation changes as they occur, indicating where the changes have been made and by whom.","DOI":"10.1145/1188835.1188838","ISBN":"1-59593-621-1","shortTitle":"Lighthouse","author":[{"family":"da Silva","given":"Isabella A."},{"family":"Chen","given":"Ping H."},{"family":"Van der Westhuizen","given":"Christopher"},{"family":"Ripley","given":"Roger M."},{"family":"van der Hoek","given":"André"}],"issued":{"date-parts":[["2006"]]}}}],"schema":"https://github.com/citation-style-language/schema/raw/master/csl-citation.json"} </w:instrText>
+        <w:instrText xml:space="preserve"> ADDIN ZOTERO_ITEM CSL_CITATION {"citationID":"i3p42rdo6","properties":{"formattedCitation":"[Da Silva et al. 2006]","plainCitation":"[Da Silva et al. 2006]"},"citationItems":[{"id":2050,"uris":["http://zotero.org/users/892576/items/XTFV8KTW"],"uri":["http://zotero.org/users/892576/items/XTFV8KTW"],"itemData":{"id":2050,"type":"paper-conference","title":"Lighthouse: coordination through emerging design","container-title":"Proceedings of the 2006 OOPSLA workshop on eclipse technology eXchange","collection-title":"eclipse '06","publisher":"ACM","publisher-place":"New York, NY, USA","page":"11–15","source":"ACM Digital Library","event-place":"New York, NY, USA","abstract":"Despite the fact that software development is an inherently collaborative activity, a great deal of software de</w:instrText>
+      </w:r>
+      <w:r>
+        <w:rPr>
+          <w:rFonts w:cs="Times"/>
+        </w:rPr>
+        <w:instrText>velopment is spen</w:instrText>
+      </w:r>
+      <w:r>
+        <w:rPr>
+          <w:rFonts w:cs="Times"/>
+        </w:rPr>
+        <w:instrText xml:space="preserve">t with developers in isolation, working on their own parts of the system. In these situations developers are unaware of parallel changes being made by others, often resulting in conflicts. One common approach to deal with this issue is called conflict resolution, which means that changes have already been checked-in and developers must use merge tools to resolve conflicts and then retest the code to ensure its correctness. Unfortunately, this process becomes more difficult the longer the conflicts go undetected. In order to address these issues, have been proposed conflict avoidance approaches that detect conflicts as soon as they occur. In this paper, we present Lighthouse, an Eclipse plug-in that takes the conflict avoidance approach to coordinate developers. Lighthouse distinguishes itself by utilizing a concept called emerging design, an up to date design representation of the code, to alert developers of potentially conflicting implementation changes as they occur, indicating where the changes have been made and by whom.","DOI":"10.1145/1188835.1188838","ISBN":"1-59593-621-1","shortTitle":"Lighthouse","author":[{"family":"da Silva","given":"Isabella A."},{"family":"Chen","given":"Ping H."},{"family":"Van der Westhuizen","given":"Christopher"},{"family":"Ripley","given":"Roger M."},{"family":"van der Hoek","given":"André"}],"issued":{"date-parts":[["2006",10]]}}}],"schema":"https://github.com/citation-style-language/schema/raw/master/csl-citation.json"} </w:instrText>
       </w:r>
       <w:r>
         <w:rPr>
@@ -1965,9 +2037,6 @@
         <w:fldChar w:fldCharType="separate"/>
       </w:r>
       <w:r>
-        <w:rPr>
-          <w:lang w:val="en-US"/>
-        </w:rPr>
         <w:t>[Da Silva et al. 2006]</w:t>
       </w:r>
       <w:r>
@@ -1978,10 +2047,15 @@
         <w:fldChar w:fldCharType="end"/>
       </w:r>
       <w:r>
-        <w:rPr>
-          <w:lang w:val="en-US"/>
-        </w:rPr>
-        <w:t xml:space="preserve">, CollabVS </w:t>
+        <w:t xml:space="preserve">, </w:t>
+      </w:r>
+      <w:proofErr w:type="spellStart"/>
+      <w:r>
+        <w:t>CollabVS</w:t>
+      </w:r>
+      <w:proofErr w:type="spellEnd"/>
+      <w:r>
+        <w:t xml:space="preserve"> </w:t>
       </w:r>
       <w:r>
         <w:rPr>
@@ -1991,17 +2065,7 @@
         <w:fldChar w:fldCharType="begin"/>
       </w:r>
       <w:r>
-        <w:rPr>
-          <w:lang w:val="en-US"/>
-        </w:rPr>
-        <w:instrText xml:space="preserve"> ADDIN ZOTERO_ITEM CSL_CITATION {"citationID":"14vg8feqk3","properties":{"formattedCitation":"[Dewan and Hegde 2007]","plainCitation":"[Dewan and Hegde 2007]"},"citationItems":[{"id":1795,"uris":["http://zotero.org/users/892576/items/ZA8958NJ"],"uri":["http://zotero.org/users/892576/items/ZA8958NJ"],"itemData":{"id":1795,"type":"chapter","title":"Semi-synchronous conflict detection and resolution in asynchronous software development","container-title":"ECSCW 2007","publisher":"Springer London","page":"159-178","source":"SpringerLink","abstract":"Previous work has found that (a) when software is developed collaboratively, concurrent accesses to related pieces of code are made, and (b) when these accesses are coordinated asynchronously through a version control system, they result in increased defects because of conflicting concurrent changes. Previous findings also show that distance collaboration aggravates software-development problems and radical colocation reduces them. These results motivate a semi-synchronous distributed computersupported model that allows programmers creating code asynchronously to synchronously collaborate with each other to detect and resolve potentially conflicting tasks before they have completed the tasks. We describe, illustrate, and evaluate a new model designed to meet these requirements. Our results show that the model can catch conflicts at editing time that would be expensive to manage at later times.","URL"</w:instrText>
-      </w:r>
-      <w:r>
-        <w:rPr>
-          <w:rFonts w:cs="Times"/>
-          <w:lang w:val="en-US"/>
-        </w:rPr>
-        <w:instrText xml:space="preserve">:"http://www.springerlink.com.ez24.periodicos.capes.gov.br/content/x58r16x73p670554/abstract/","ISBN":"978-1-84800-031-5","author":[{"family":"Dewan","given":"Prasun"},{"family":"Hegde","given":"Rajesh"}],"editor":[{"family":"Bannon","given":"Liam"},{"family":"Wagner","given":"Ina"},{"family":"Gutwin","given":"Carl"},{"family":"Harper","given":"Richard"},{"family":"Schmidt","given":"Kjeld"}],"issued":{"date-parts":[["2007"]]},"accessed":{"date-parts":[["2012",8,27]]}}}],"schema":"https://github.com/citation-style-language/schema/raw/master/csl-citation.json"} </w:instrText>
+        <w:instrText xml:space="preserve"> ADDIN ZOTERO_ITEM CSL_CITATION {"citationID":"14vg8feqk3","properties":{"formattedCitation":"[Dewan and Hegde 2007]","plainCitation":"[Dewan and Hegde 2007]"},"citationItems":[{"id":1795,"uris":["http://zotero.org/users/892576/items/ZA8958NJ"],"uri":["http://zotero.org/users/892576/items/ZA8958NJ"],"itemData":{"id":1795,"type":"paper-conference","title":"Semi-synchronous conflict detection and resolution in asynchronous software development","container-title":"Proceedings of the 10th European Conference on Computer-Supported Cooperative Work","collection-title":"ECSCW 2007","publisher":"Springer London","page":"159-178","source":"SpringerLink","abstract":"Previous work has found that (a) when software is developed collaboratively, concurrent accesses to related pieces of code are made, and (b) when these accesses are coordinated asynchronously through a version control system, they result in increased defects because of conflicting concurrent changes. Previous findings also show that distance collaboration aggravates software-development problems and radical colocation reduces them. These results motivate a semi-synchronous distributed computersupported model that allows programmers creating code asynchronously to synchronously collaborate with each other to detect and resolve potentially conflicting tasks before they have completed the tasks. We describe, illustrate, and evaluate a new model designed to meet these requirements. Our results show that the model can catch conflicts at editing time that would be expensive to manage at later times.","ISBN":"978-1-84800-031-5","author":[{"family":"Dewan","given":"Prasun"},{"family":"Hegde","given":"Rajesh"}],"issued":{"date-parts":[["2007",9]]}}}],"schema":"https://github.com/citation-style-language/schema/raw/master/csl-citation.json"} </w:instrText>
       </w:r>
       <w:r>
         <w:rPr>
@@ -2013,9 +2077,50 @@
       <w:r>
         <w:rPr>
           <w:rFonts w:cs="Times"/>
-          <w:lang w:val="en-US"/>
-        </w:rPr>
-        <w:t>[Dewan and Hegde 2007]</w:t>
+        </w:rPr>
+        <w:t>[</w:t>
+      </w:r>
+      <w:proofErr w:type="spellStart"/>
+      <w:r>
+        <w:rPr>
+          <w:rFonts w:cs="Times"/>
+        </w:rPr>
+        <w:t>Dewan</w:t>
+      </w:r>
+      <w:proofErr w:type="spellEnd"/>
+      <w:r>
+        <w:rPr>
+          <w:rFonts w:cs="Times"/>
+        </w:rPr>
+        <w:t xml:space="preserve"> </w:t>
+      </w:r>
+      <w:proofErr w:type="spellStart"/>
+      <w:r>
+        <w:rPr>
+          <w:rFonts w:cs="Times"/>
+        </w:rPr>
+        <w:t>and</w:t>
+      </w:r>
+      <w:proofErr w:type="spellEnd"/>
+      <w:r>
+        <w:rPr>
+          <w:rFonts w:cs="Times"/>
+        </w:rPr>
+        <w:t xml:space="preserve"> </w:t>
+      </w:r>
+      <w:proofErr w:type="spellStart"/>
+      <w:r>
+        <w:rPr>
+          <w:rFonts w:cs="Times"/>
+        </w:rPr>
+        <w:t>Hegde</w:t>
+      </w:r>
+      <w:proofErr w:type="spellEnd"/>
+      <w:r>
+        <w:rPr>
+          <w:rFonts w:cs="Times"/>
+        </w:rPr>
+        <w:t xml:space="preserve"> 2007]</w:t>
       </w:r>
       <w:r>
         <w:rPr>
@@ -2025,9 +2130,6 @@
         <w:fldChar w:fldCharType="end"/>
       </w:r>
       <w:r>
-        <w:rPr>
-          <w:lang w:val="en-US"/>
-        </w:rPr>
         <w:t xml:space="preserve">, Safe-Commit </w:t>
       </w:r>
       <w:r>
@@ -2040,16 +2142,22 @@
       <w:r>
         <w:rPr>
           <w:rFonts w:cs="Times"/>
-          <w:lang w:val="en-US"/>
-        </w:rPr>
-        <w:instrText xml:space="preserve"> ADDIN ZOTERO_ITEM CSL_CITATION {"citationID":"q2rhob66g","properties":{"formattedCitation":"[Wloka et al. 2009]","plainCitation":"[Wloka et al. 2009]"},"citationItems":[{"id":1824,"uris":["http://zotero.org/users/892576/items/GGPFIC3M"],"uri":["http://zotero.org/users/892576/items/GGPFIC3M"],"itemData":{"id":1824,"type":"paper-conference","title":"Safe-commit analysis to facilitate team software development","container-title":"Proceedings of the 31st International Conference on Software Engineering","collection-title"</w:instrText>
-      </w:r>
-      <w:r>
-        <w:rPr>
-          <w:rFonts w:cs="Times"/>
-          <w:lang w:val="en-US"/>
-        </w:rPr>
-        <w:instrText xml:space="preserve">:"ICSE '09","publisher":"IEEE Computer Society","publisher-place":"Washington, DC, USA","page":"507–517","source":"ACM Digital Library","event-place":"Washington, DC, USA","abstract":"Software development teams exchange source code in shared repositories. These repositories are kept consistent by having developers follow a commit policy, such as “Program edits can be committed only if all available tests succeed.” Such policies may result in long intervals between commits, increasing the likelihood of duplicative development and merge conflicts. Furthermore, commit policies are generally not automatically enforceable. We present a program analysis to identify committable changes that can be released early, without causing failures of existing tests, even in the presence of failing tests in a developer's local workspace. The algorithm can support relaxed commit policies that allow early release of changes, reducing the potential for merge conflicts. In experiments using several versions of a non-trivial software system with failing tests, 3 newly enabled commit policies were shown to allow a significant percentage of changes to be committed.","DOI":"10.1109/ICSE.2009.5070549","ISBN":"978-1-4244-3453-4","author":[{"family":"Wloka","given":"Jan"},{"family":"Ryder","given":"Barbara"},{"family":"Tip","given":"Frank"},{"family":"Ren","given":"Xiaoxia"}],"issued":{"date-parts":[["2009"]]}}}],"schema":"https://github.com/citation-style-language/schema/raw/master/csl-citation.json"} </w:instrText>
+        </w:rPr>
+        <w:instrText xml:space="preserve"> ADDIN ZOTERO_ITEM CSL_CITATION {"citationID":"q2rhob66g","properties":{"formattedCitation":"[Wloka et al. 2009]","plainCitation":"[Wloka et al. 2009]"},"citationItems":[{"id":1824,"uris":["http://zotero.org/users/892576/items/GGPFIC3M"],"uri":["http://zotero.org/users/892576/items/GGPFIC3M"],"itemData":{"id":1824,"type":"paper-conference","title":"Safe-commit analysis to facilitate team software development","container-title":"Proceedings of the 31st International Conference on Software Engineering","collection-title":"</w:instrText>
+      </w:r>
+      <w:r>
+        <w:rPr>
+          <w:rFonts w:cs="Times"/>
+          <w:lang w:val="en-US"/>
+        </w:rPr>
+        <w:instrText>ICSE '09","publisher":"IEEE Computer Society","publisher-place":"Washington, DC, USA","page":"507–517","source":"ACM Digital Library","event-place":"Washington, DC, USA","abstract":"Software development teams exchange source code in shared repositories. These repositories are kept consistent by having developers follow a commit policy, such as “Program edits can be committed only if all available tests succeed.” Such policies may result in long intervals between commits, increasing the likelihood of duplicative development and merge conflicts. Furthermore, commit policies are generally not automatically enforceable. We present a program analysis to identify committable changes that can be released early, without causing failures of existing tests, even in the presence of failing tests in a developer's local workspace. The algorithm can support relaxed commit policies that allow early release of changes, reducing the potent</w:instrText>
+      </w:r>
+      <w:r>
+        <w:rPr>
+          <w:rFonts w:cs="Times"/>
+          <w:lang w:val="en-US"/>
+        </w:rPr>
+        <w:instrText xml:space="preserve">ial for merge conflicts. In experiments using several versions of a non-trivial software system with failing tests, 3 newly enabled commit policies were shown to allow a significant percentage of changes to be committed.","DOI":"10.1109/ICSE.2009.5070549","ISBN":"978-1-4244-3453-4","author":[{"family":"Wloka","given":"Jan"},{"family":"Ryder","given":"Barbara"},{"family":"Tip","given":"Frank"},{"family":"Ren","given":"Xiaoxia"}],"issued":{"date-parts":[["2009",5]]}}}],"schema":"https://github.com/citation-style-language/schema/raw/master/csl-citation.json"} </w:instrText>
       </w:r>
       <w:r>
         <w:rPr>
@@ -2063,7 +2171,23 @@
           <w:rFonts w:cs="Times"/>
           <w:lang w:val="en-US"/>
         </w:rPr>
-        <w:t>[Wloka et al. 2009]</w:t>
+        <w:t>[</w:t>
+      </w:r>
+      <w:proofErr w:type="spellStart"/>
+      <w:r>
+        <w:rPr>
+          <w:rFonts w:cs="Times"/>
+          <w:lang w:val="en-US"/>
+        </w:rPr>
+        <w:t>Wloka</w:t>
+      </w:r>
+      <w:proofErr w:type="spellEnd"/>
+      <w:r>
+        <w:rPr>
+          <w:rFonts w:cs="Times"/>
+          <w:lang w:val="en-US"/>
+        </w:rPr>
+        <w:t xml:space="preserve"> et al. 2009]</w:t>
       </w:r>
       <w:r>
         <w:rPr>
@@ -2088,7 +2212,7 @@
         <w:rPr>
           <w:lang w:val="en-US"/>
         </w:rPr>
-        <w:instrText xml:space="preserve"> ADDIN ZOTERO_ITEM CSL_CITATION {"citationID":"1qprr99th9","properties":{"formattedCitation":"[Brun et al. 2011]","plainCitation":"[Brun et al. 2011]"},"citationItems":[{"id":1889,"uris":["http://zotero.org/users/892576/items/QS2I9JH6"],"uri":["http://zotero.org/users/892576/items/QS2I9JH6"],"itemData":{"id":1889,"type":"paper-conference","title":"Proactive detection of collaboration conflicts","container-title":"Proceedings of the 19th ACM SIGSOFT symposium and the 13th European conference on Foundations of software engineering","collection-title":"ESEC/FSE '11","publisher":"ACM","publisher-place":"New York, NY, USA","page":"168–178","source":"ACM Digital Library","event-place":"New York, NY, USA","abstract":"Collaborative development can be hampered when conflicts arise because developers have inconsistent copies of a shared project. We present an approach to help developers identify and resolve conflicts early, before those conflicts become severe and before relevant changes fade away in the developers' memories. This paper presents three results. First, a study of open-source systems establishes that conflicts are frequent, persistent, and appear not only as overlapping textual edits but also as subsequent build and test failures. The study spans nine open-source systems totaling 3.4 million lines of code; our conflict data is derived from 550,000 development versions of the systems. Second, using previously-unexploited information, we precisely diagnose important classes of conflicts using the novel technique of speculative analysis over version control operations. Third, we describe the design of Crystal, a publicly-available tool that uses speculative analysis to make concrete advice unobtrusively available to developers, helping them identify, manage, and prevent conflicts.","DOI":"10.1145/2025113.2025139","ISBN":"978-1-4503-0443-6","author":[{"family":"Brun","given":"Yuriy"},{"family":"Holmes","given":"Reid"},{"family":"Ernst","given":"Michael D."},{"family":"Notkin","given":"David"}],"issued":{"date-parts":[["2011"]]}}}],"schema":"https://github.com/citation-style-language/schema/raw/master/csl-citation.json"} </w:instrText>
+        <w:instrText xml:space="preserve"> ADDIN ZOTERO_ITEM CSL_CITATION {"citationID":"1qprr99th9","properties":{"formattedCitation":"[Brun et al. 2011]","plainCitation":"[Brun et al. 2011]"},"citationItems":[{"id":1889,"uris":["http://zotero.org/users/892576/items/QS2I9JH6"],"uri":["http://zotero.org/users/892576/items/QS2I9JH6"],"itemData":{"id":1889,"type":"paper-conference","title":"Proactive detection of collaboration conflicts","container-title":"Proceedings of the 19th ACM SIGSOFT symposium and the 13th European conference on Foundations of software engineering","collection-title":"ESEC/FSE '11","publisher":"ACM","publisher-place":"New York, NY, USA","page":"168–178","source":"ACM Digital Library","event-place":"New York, NY, USA","abstract":"Collaborative development can be hampered when conflicts arise because developers have inconsistent copies of a shared project. We present an approach to help developers identify and resolve conflicts early, before those conflicts become severe and before relevant changes fade away in the developers' memories. This paper presents three results. First, a study of open-source systems establishes that conflicts are frequent, persistent, and appear not only as overlapping textual edits but also as subsequent build and test failures. The study spans nine open-source systems totaling 3.4 million lines of code; our conflict data is derived from 550,000 development versions of the systems. Second, using previously-unexploited information, we precisely diagnose important classes of conflicts using the novel technique of speculative analysis over version control operations. Third, we describe the design of Crystal, a publicly-available tool that uses speculative analysis to make concrete advice unobtrusively available to developers, helping them identify, manage, and prevent conflicts.","DOI":"10.1145/2025113.2025139","ISBN":"978-1-4503-0443-6","author":[{"family":"Brun","given":"Yuriy"},{"family":"Holmes","given":"Reid"},{"family":"Ernst","given":"Michael D."},{"family":"Notkin","given":"David"}],"issued":{"date-parts":[["2011",9]]}}}],"schema":"https://github.com/citation-style-language/schema/raw/master/csl-citation.json"} </w:instrText>
       </w:r>
       <w:r>
         <w:rPr>
@@ -2113,7 +2237,21 @@
         <w:rPr>
           <w:lang w:val="en-US"/>
         </w:rPr>
-        <w:t xml:space="preserve">, WeCode </w:t>
+        <w:t xml:space="preserve">, </w:t>
+      </w:r>
+      <w:proofErr w:type="spellStart"/>
+      <w:r>
+        <w:rPr>
+          <w:lang w:val="en-US"/>
+        </w:rPr>
+        <w:t>WeCode</w:t>
+      </w:r>
+      <w:proofErr w:type="spellEnd"/>
+      <w:r>
+        <w:rPr>
+          <w:lang w:val="en-US"/>
+        </w:rPr>
+        <w:t xml:space="preserve"> </w:t>
       </w:r>
       <w:r>
         <w:rPr>
@@ -2129,7 +2267,7 @@
           <w:szCs w:val="24"/>
           <w:lang w:val="en-US"/>
         </w:rPr>
-        <w:instrText xml:space="preserve"> ADDIN ZOTERO_ITEM CSL_CITATION {"citationID":"2nhr8sjfbs","properties":{"formattedCitation":"{\\rtf [Guimar\\uc0\\u227{}es and Silva 2012]}","plainCitation":"[Guimarães and Silva 2012]"},"citationItems":[{"id":1820,"uris":["http://zotero.org/users/892576/items/PRJ46ETX"],"uri":["http://zotero.org/users/892576/items/PRJ46ETX"],"itemData":{"id":1820,"type":"paper-conference","title":"Improving early detection of software merge conflicts","container-title":"Proceedings of the 2012 International Conference on Software Engineering","collection-title":"ICSE 2012","publisher":"IEEE Press","publisher-place":"Piscataway, NJ, USA","page":"342–352","source":"ACM Digital Library","event-place":"Piscataway, NJ, USA","abstract":"Merge conflicts cause software defects which if detected late may require expensive resolution. This is especially true when developers work too long without integrating concurrent changes, which in practice is common as integration generally occurs at check-in. Awareness of others' activities was proposed to help developers detect conflicts earlier. However, it requires developers to detect conflicts by themselves and may overload them with notifications, thus making detection harder. This paper presents a novel solution that continuously merges uncommitted and committed changes to create a background system that is analyzed, compiled, and tested to precisely and accurately detect conflicts on behalf of developers, before check-in. An empirical study confirms that our solution avoids overloading developers and improves early detection of conflicts over existing approaches. Similarly to what happened with continuous compilation, this introduces the case for continuous merging inside the IDE.","ISBN":"978-1-4673-1067-3","author":[{"family":"Guimarães","given":"Mário Luís"},{"family":"Silva","given":"António Rito"}],"issued":{"date-parts":[["2012"]]}}}],"schema":"https://github.com/citation-style-language/schema/raw/master/csl-citation.json"} </w:instrText>
+        <w:instrText xml:space="preserve"> ADDIN ZOTERO_ITEM CSL_CITATION {"citationID":"2nhr8sjfbs","properties":{"formattedCitation":"{\\rtf [Guimar\\uc0\\u227{}es and Silva 2012]}","plainCitation":"[Guimarães and Silva 2012]"},"citationItems":[{"id":1820,"uris":["http://zotero.org/users/892576/items/PRJ46ETX"],"uri":["http://zotero.org/users/892576/items/PRJ46ETX"],"itemData":{"id":1820,"type":"paper-conference","title":"Improving early detection of software merge conflicts","container-title":"Proceedings of the 2012 International Conference on Software Engineering","collection-title":"ICSE 2012","publisher":"IEEE Press","publisher-place":"Piscataway, NJ, USA","page":"342–352","source":"ACM Digital Library","event-place":"Piscataway, NJ, USA","abstract":"Merge conflicts cause software defects which if detected late may require expensive resolution. This is especially true when developers work too long without integrating concurrent changes, which in practice is common as integration generally occurs at check-in. Awareness of others' activities was proposed to help developers detect conflicts earlier. However, it requires developers to detect conflicts by themselves and may overload them with notifications, thus making detection harder. This paper presents a novel solution that continuously merges uncommitted and committed changes to create a background system that is analyzed, compiled, and tested to precisely and accurately detect conflicts on behalf of developers, before check-in. An empirical study confirms that our solution avoids overloading developers and improves early detection of conflicts over existing approaches. Similarly to what happened with continuous compilation, this introduces the case for continuous merging inside the IDE.","ISBN":"978-1-4673-1067-3","author":[{"family":"Guimarães","given":"Mário Luís"},{"family":"Silva","given":"António Rito"}],"issued":{"date-parts":[["2012",6]]}}}],"schema":"https://github.com/citation-style-language/schema/raw/master/csl-citation.json"} </w:instrText>
       </w:r>
       <w:r>
         <w:rPr>
@@ -2167,7 +2305,21 @@
         <w:rPr>
           <w:lang w:val="en-US"/>
         </w:rPr>
-        <w:t xml:space="preserve"> and Polvo </w:t>
+        <w:t xml:space="preserve"> and </w:t>
+      </w:r>
+      <w:proofErr w:type="spellStart"/>
+      <w:r>
+        <w:rPr>
+          <w:lang w:val="en-US"/>
+        </w:rPr>
+        <w:t>Polvo</w:t>
+      </w:r>
+      <w:proofErr w:type="spellEnd"/>
+      <w:r>
+        <w:rPr>
+          <w:lang w:val="en-US"/>
+        </w:rPr>
+        <w:t xml:space="preserve"> </w:t>
       </w:r>
       <w:r>
         <w:rPr>
@@ -2179,7 +2331,7 @@
         <w:rPr>
           <w:lang w:val="en-US"/>
         </w:rPr>
-        <w:instrText xml:space="preserve"> ADDIN ZOTERO_ITEM CSL_CITATION {"citationID":"vs3qt982q","properties":{"formattedCitation":"[Santos and Murta 2012]","plainCitation":"[Santos and Murta 2012]"},"citationItems":[{"id":2264,"uris":["http://zotero.org/users/892576/items/2ENPBKQX"],"uri":["http://zotero.org/users/892576/items/2ENPBKQX"],"itemData":{"id":2264,"type":"paper-conference","title":"Monitoramento da Complexidade de Junção de Ramos em Sistemas de Gerência de Configuração","publisher":"IEEE","publisher-place":"Natal","event":"Simpósio Brasileiro de Engenharia de Software (aceito para publicação)","event-place":"Natal","author":[{"family":"Santos","given":"R."},{"family":"Murta","given":"L. G. P."}],"issued":{"date-parts":[["2012"]]}}}],"schema":"https://github.com/citation-style-language/schema/raw/master/csl-citation.json"} </w:instrText>
+        <w:instrText xml:space="preserve"> ADDIN ZOTERO_ITEM CSL_CITATION {"citationID":"2qofvsa4aa","properties":{"formattedCitation":"[Santos and Murta 2012]","plainCitation":"[Santos and Murta 2012]"},"citationItems":[{"id":2262,"uris":["http://zotero.org/users/892576/items/22G56Z4I"],"uri":["http://zotero.org/users/892576/items/22G56Z4I"],"itemData":{"id":2262,"type":"paper-conference","title":"Evaluating the Branch Merging Effort in Version Control Systems","container-title":"Proceedings of the 26th Brazilian Symposium on Software Engineering (SBES)","collection-title":"SBES '12","publisher":"IEEE Computer Society","publisher-place":"Natal, RN - Brazil","page":"151-160","source":"IEEE Xplore","event":"26th Brazilian Symposium on Software Engineering (SBES)","event-place":"Natal, RN - Brazil","abstract":"It is common, in software development under version control, the need of parallel development of the source code via branches. Moreover, in most cases, the merge of these branches is necessary. Therefore, our work proposes the extraction of metrics that estimate the complexity to perform merges, making it possible to visualize, among all branches, which are the most critical and analyze the evolution of the metrics since the establishment of the branch. The evaluation of our work showed that some metrics behave better in order to estimate the complexity of integrating branches. For instance, the metric Number of Physical Conflicts reached up to 99% correlation when compared to the actual merge effort.","DOI":"10.1109/SBES.2012.16","author":[{"family":"Santos","given":"R."},{"family":"Murta","given":"L.G.P."}],"issued":{"date-parts":[["2012"]]}}}],"schema":"https://github.com/citation-style-language/schema/raw/master/csl-citation.json"} </w:instrText>
       </w:r>
       <w:r>
         <w:rPr>
@@ -2204,7 +2356,21 @@
         <w:rPr>
           <w:lang w:val="en-US"/>
         </w:rPr>
-        <w:t xml:space="preserve"> are examples of this kind of work. Among these, the only one that deals with multiple branches is Polvo, establishing metrics that assist in determining the merge effort between branches. However, </w:t>
+        <w:t xml:space="preserve"> are examples of this kind of work. Among these, the only one that deals with multiple branches is </w:t>
+      </w:r>
+      <w:proofErr w:type="spellStart"/>
+      <w:r>
+        <w:rPr>
+          <w:lang w:val="en-US"/>
+        </w:rPr>
+        <w:t>Polvo</w:t>
+      </w:r>
+      <w:proofErr w:type="spellEnd"/>
+      <w:r>
+        <w:rPr>
+          <w:lang w:val="en-US"/>
+        </w:rPr>
+        <w:t xml:space="preserve">, establishing metrics that assist in determining the merge effort between branches. However, </w:t>
       </w:r>
       <w:r>
         <w:rPr>
@@ -2462,12 +2628,14 @@
         </w:rPr>
         <w:t xml:space="preserve"> and in Section </w:t>
       </w:r>
+      <w:proofErr w:type="gramStart"/>
       <w:r>
         <w:rPr>
           <w:lang w:val="en-US"/>
         </w:rPr>
         <w:t>5</w:t>
       </w:r>
+      <w:proofErr w:type="gramEnd"/>
       <w:r>
         <w:rPr>
           <w:lang w:val="en-US"/>
@@ -2674,32 +2842,32 @@
         <w:rPr>
           <w:lang w:val="en-US"/>
         </w:rPr>
-        <w:t xml:space="preserve"> indicate the direction in which updates are sent. </w:t>
+        <w:t xml:space="preserve"> indicate the direction in which updates are sent. Thus, for example, Rogue can pull updates from Gambit</w:t>
+      </w:r>
+      <w:r>
+        <w:rPr>
+          <w:lang w:val="en-US"/>
+        </w:rPr>
+        <w:t>,</w:t>
+      </w:r>
+      <w:r>
+        <w:rPr>
+          <w:lang w:val="en-US"/>
+        </w:rPr>
+        <w:t xml:space="preserve"> </w:t>
+      </w:r>
+      <w:r>
+        <w:rPr>
+          <w:lang w:val="en-US"/>
+        </w:rPr>
+        <w:t xml:space="preserve">and both Gambit and Beast can </w:t>
       </w:r>
       <w:r>
         <w:rPr>
           <w:lang w:val="en-US"/>
         </w:rPr>
         <w:lastRenderedPageBreak/>
-        <w:t>Thus, for example, Rogue can pull updates from Gambit</w:t>
-      </w:r>
-      <w:r>
-        <w:rPr>
-          <w:lang w:val="en-US"/>
-        </w:rPr>
-        <w:t>,</w:t>
-      </w:r>
-      <w:r>
-        <w:rPr>
-          <w:lang w:val="en-US"/>
-        </w:rPr>
-        <w:t xml:space="preserve"> </w:t>
-      </w:r>
-      <w:r>
-        <w:rPr>
-          <w:lang w:val="en-US"/>
-        </w:rPr>
-        <w:t xml:space="preserve">and both Gambit and Beast can pull </w:t>
+        <w:t xml:space="preserve">pull </w:t>
       </w:r>
       <w:r>
         <w:rPr>
@@ -2800,7 +2968,7 @@
           <w:lang w:val="en-US"/>
         </w:rPr>
       </w:pPr>
-      <w:bookmarkStart w:id="1" w:name="_Ref359037850"/>
+      <w:bookmarkStart w:id="0" w:name="_Ref359037850"/>
       <w:r>
         <w:rPr>
           <w:lang w:val="en-US"/>
@@ -2838,7 +3006,7 @@
         </w:rPr>
         <w:fldChar w:fldCharType="end"/>
       </w:r>
-      <w:bookmarkEnd w:id="1"/>
+      <w:bookmarkEnd w:id="0"/>
       <w:r>
         <w:rPr>
           <w:lang w:val="en-US"/>
@@ -3069,16 +3237,17 @@
           <w:lang w:val="en-US"/>
         </w:rPr>
       </w:pPr>
+      <w:bookmarkStart w:id="1" w:name="_Ref362984310"/>
       <w:r>
         <w:rPr>
           <w:lang w:val="en-US"/>
         </w:rPr>
         <w:t>DyeVC</w:t>
       </w:r>
+      <w:bookmarkEnd w:id="1"/>
     </w:p>
     <w:p>
       <w:pPr>
-        <w:pStyle w:val="PrimeiroPargrafo"/>
         <w:rPr>
           <w:lang w:val="en-US"/>
         </w:rPr>
@@ -3111,7 +3280,148 @@
         <w:rPr>
           <w:lang w:val="en-US"/>
         </w:rPr>
-        <w:t>. DyeVC gathers</w:t>
+        <w:t xml:space="preserve">. </w:t>
+      </w:r>
+      <w:r>
+        <w:rPr>
+          <w:lang w:val="en-US"/>
+        </w:rPr>
+        <w:t>The implementation uses</w:t>
+      </w:r>
+      <w:r>
+        <w:rPr>
+          <w:lang w:val="en-US"/>
+        </w:rPr>
+        <w:t xml:space="preserve"> Java Web Start</w:t>
+      </w:r>
+      <w:r>
+        <w:rPr>
+          <w:rStyle w:val="Refdenotaderodap"/>
+        </w:rPr>
+        <w:footnoteReference w:id="3"/>
+      </w:r>
+      <w:r>
+        <w:rPr>
+          <w:lang w:val="en-US"/>
+        </w:rPr>
+        <w:t xml:space="preserve"> Technology, and </w:t>
+      </w:r>
+      <w:r>
+        <w:rPr>
+          <w:lang w:val="en-US"/>
+        </w:rPr>
+        <w:t>focus on monitoring</w:t>
+      </w:r>
+      <w:r>
+        <w:rPr>
+          <w:lang w:val="en-US"/>
+        </w:rPr>
+        <w:t xml:space="preserve"> Git</w:t>
+      </w:r>
+      <w:r>
+        <w:rPr>
+          <w:lang w:val="en-US"/>
+        </w:rPr>
+        <w:t xml:space="preserve"> repositories</w:t>
+      </w:r>
+      <w:r>
+        <w:rPr>
+          <w:lang w:val="en-US"/>
+        </w:rPr>
+        <w:t>. The gathering of information from repositories is accomplished using JGit</w:t>
+      </w:r>
+      <w:r>
+        <w:rPr>
+          <w:rStyle w:val="Refdenotaderodap"/>
+          <w:lang w:val="en-US"/>
+        </w:rPr>
+        <w:footnoteReference w:id="4"/>
+      </w:r>
+      <w:r>
+        <w:rPr>
+          <w:lang w:val="en-US"/>
+        </w:rPr>
+        <w:t xml:space="preserve"> library</w:t>
+      </w:r>
+      <w:r>
+        <w:rPr>
+          <w:lang w:val="en-US"/>
+        </w:rPr>
+        <w:t xml:space="preserve">, which allows the user to use DyeVC without </w:t>
+      </w:r>
+      <w:r>
+        <w:rPr>
+          <w:lang w:val="en-US"/>
+        </w:rPr>
+        <w:t xml:space="preserve">having </w:t>
+      </w:r>
+      <w:r>
+        <w:rPr>
+          <w:lang w:val="en-US"/>
+        </w:rPr>
+        <w:t>a Git client installed</w:t>
+      </w:r>
+      <w:r>
+        <w:rPr>
+          <w:lang w:val="en-US"/>
+        </w:rPr>
+        <w:t xml:space="preserve">. </w:t>
+      </w:r>
+      <w:r>
+        <w:rPr>
+          <w:lang w:val="en-US"/>
+        </w:rPr>
+        <w:t xml:space="preserve">DyeVC presents a visual log using </w:t>
+      </w:r>
+      <w:r>
+        <w:rPr>
+          <w:lang w:val="en-US"/>
+        </w:rPr>
+        <w:t>JUNG</w:t>
+      </w:r>
+      <w:r>
+        <w:rPr>
+          <w:rStyle w:val="Refdenotaderodap"/>
+          <w:lang w:val="en-US"/>
+        </w:rPr>
+        <w:footnoteReference w:id="5"/>
+      </w:r>
+      <w:r>
+        <w:rPr>
+          <w:lang w:val="en-US"/>
+        </w:rPr>
+        <w:t xml:space="preserve"> library</w:t>
+      </w:r>
+      <w:r>
+        <w:rPr>
+          <w:lang w:val="en-US"/>
+        </w:rPr>
+        <w:t xml:space="preserve">, from which it inherits </w:t>
+      </w:r>
+      <w:r>
+        <w:rPr>
+          <w:lang w:val="en-US"/>
+        </w:rPr>
+        <w:t>the ability to extend existing layouts and filters to create new ones, which can be</w:t>
+      </w:r>
+      <w:r>
+        <w:rPr>
+          <w:lang w:val="en-US"/>
+        </w:rPr>
+        <w:t xml:space="preserve"> dynamically attached to the graphs it presents.</w:t>
+      </w:r>
+    </w:p>
+    <w:p>
+      <w:pPr>
+        <w:rPr>
+          <w:lang w:val="en-US"/>
+        </w:rPr>
+      </w:pPr>
+      <w:r>
+        <w:rPr>
+          <w:lang w:val="en-US"/>
+        </w:rPr>
+        <w:t>DyeVC gathers</w:t>
       </w:r>
       <w:r>
         <w:rPr>
@@ -3201,7 +3511,14 @@
         <w:rPr>
           <w:lang w:val="en-US"/>
         </w:rPr>
-        <w:t xml:space="preserve">es with, as shown in </w:t>
+        <w:t xml:space="preserve">es </w:t>
+      </w:r>
+      <w:r>
+        <w:rPr>
+          <w:lang w:val="en-US"/>
+        </w:rPr>
+        <w:lastRenderedPageBreak/>
+        <w:t xml:space="preserve">with, as shown in </w:t>
       </w:r>
       <w:r>
         <w:rPr>
@@ -3249,29 +3566,6 @@
         <w:rPr>
           <w:lang w:val="en-US"/>
         </w:rPr>
-        <w:fldChar w:fldCharType="begin"/>
-      </w:r>
-      <w:r>
-        <w:rPr>
-          <w:lang w:val="en-US"/>
-        </w:rPr>
-        <w:instrText xml:space="preserve"> REF _Ref359175505 \h </w:instrText>
-      </w:r>
-      <w:r>
-        <w:rPr>
-          <w:lang w:val="en-US"/>
-        </w:rPr>
-      </w:r>
-      <w:r>
-        <w:rPr>
-          <w:lang w:val="en-US"/>
-        </w:rPr>
-        <w:fldChar w:fldCharType="end"/>
-      </w:r>
-      <w:r>
-        <w:rPr>
-          <w:lang w:val="en-US"/>
-        </w:rPr>
         <w:t>.</w:t>
       </w:r>
       <w:r>
@@ -3292,6 +3586,13 @@
         </w:rPr>
         <w:t xml:space="preserve"> between subsequent monitor runs is configurable and defaults to 5 minutes.</w:t>
       </w:r>
+    </w:p>
+    <w:p>
+      <w:pPr>
+        <w:rPr>
+          <w:lang w:val="en-US"/>
+        </w:rPr>
+      </w:pPr>
     </w:p>
     <w:p>
       <w:pPr>
@@ -3427,7 +3728,6 @@
         <w:rPr>
           <w:lang w:val="en-US"/>
         </w:rPr>
-        <w:lastRenderedPageBreak/>
         <w:t xml:space="preserve">The levels </w:t>
       </w:r>
       <w:r>
@@ -3440,8 +3740,16 @@
         <w:rPr>
           <w:lang w:val="en-US"/>
         </w:rPr>
-        <w:t xml:space="preserve"> include:</w:t>
-      </w:r>
+        <w:t xml:space="preserve"> </w:t>
+      </w:r>
+      <w:proofErr w:type="gramStart"/>
+      <w:r>
+        <w:rPr>
+          <w:lang w:val="en-US"/>
+        </w:rPr>
+        <w:t>include:</w:t>
+      </w:r>
+      <w:proofErr w:type="gramEnd"/>
       <w:r>
         <w:rPr>
           <w:lang w:val="en-US"/>
@@ -5608,6 +5916,7 @@
         <w:rPr>
           <w:lang w:val="en-US"/>
         </w:rPr>
+        <w:lastRenderedPageBreak/>
         <w:t xml:space="preserve">To illustrate how this approach works, let us assume that each commit is represented by an integer number. At a giving moment, the local repository of some of the developers from </w:t>
       </w:r>
       <w:r>
@@ -6148,7 +6457,6 @@
         <w:rPr>
           <w:lang w:val="en-US"/>
         </w:rPr>
-        <w:lastRenderedPageBreak/>
         <w:t xml:space="preserve">Considering just the synchronizations presented in </w:t>
       </w:r>
       <w:r>
@@ -6293,6 +6601,12 @@
           <w:lang w:val="en-US"/>
         </w:rPr>
         <w:t>.</w:t>
+      </w:r>
+      <w:r>
+        <w:rPr>
+          <w:lang w:val="en-US"/>
+        </w:rPr>
+        <w:t xml:space="preserve"> Notice that the perceptions are not symmetric. For instance, as Gambit does not pull updates from Nightcrawler, there is no sense in giving him information regarding Nightcrawler.</w:t>
       </w:r>
     </w:p>
     <w:p>
@@ -7674,29 +7988,6 @@
         <w:rPr>
           <w:lang w:val="en-US"/>
         </w:rPr>
-        <w:fldChar w:fldCharType="begin"/>
-      </w:r>
-      <w:r>
-        <w:rPr>
-          <w:lang w:val="en-US"/>
-        </w:rPr>
-        <w:instrText xml:space="preserve"> REF _Ref359209071 \h </w:instrText>
-      </w:r>
-      <w:r>
-        <w:rPr>
-          <w:lang w:val="en-US"/>
-        </w:rPr>
-      </w:r>
-      <w:r>
-        <w:rPr>
-          <w:lang w:val="en-US"/>
-        </w:rPr>
-        <w:fldChar w:fldCharType="end"/>
-      </w:r>
-      <w:r>
-        <w:rPr>
-          <w:lang w:val="en-US"/>
-        </w:rPr>
         <w:t xml:space="preserve">. </w:t>
       </w:r>
       <w:r>
@@ -7747,12 +8038,14 @@
         </w:rPr>
         <w:t xml:space="preserve">remote branch (Level </w:t>
       </w:r>
+      <w:proofErr w:type="gramStart"/>
       <w:r>
         <w:rPr>
           <w:lang w:val="en-US"/>
         </w:rPr>
         <w:t>2</w:t>
       </w:r>
+      <w:proofErr w:type="gramEnd"/>
       <w:r>
         <w:rPr>
           <w:lang w:val="en-US"/>
@@ -7763,162 +8056,16 @@
         <w:rPr>
           <w:lang w:val="en-US"/>
         </w:rPr>
-        <w:t xml:space="preserve">). </w:t>
+        <w:t>).</w:t>
       </w:r>
     </w:p>
     <w:p>
       <w:pPr>
-        <w:rPr>
-          <w:lang w:val="en-US"/>
-        </w:rPr>
-      </w:pPr>
-      <w:r>
-        <w:rPr>
-          <w:lang w:val="en-US"/>
-        </w:rPr>
-        <w:t xml:space="preserve">Level </w:t>
-      </w:r>
-      <w:r>
-        <w:rPr>
-          <w:lang w:val="en-US"/>
-        </w:rPr>
-        <w:t>3</w:t>
-      </w:r>
-      <w:r>
-        <w:rPr>
-          <w:lang w:val="en-US"/>
-        </w:rPr>
-        <w:t xml:space="preserve"> </w:t>
-      </w:r>
-      <w:r>
-        <w:rPr>
-          <w:lang w:val="en-US"/>
-        </w:rPr>
-        <w:t>information</w:t>
-      </w:r>
-      <w:r>
-        <w:rPr>
-          <w:lang w:val="en-US"/>
-        </w:rPr>
-        <w:t xml:space="preserve"> is shown as a visual log of the repository</w:t>
-      </w:r>
-      <w:r>
-        <w:rPr>
-          <w:lang w:val="en-US"/>
-        </w:rPr>
-        <w:t xml:space="preserve"> (</w:t>
-      </w:r>
-      <w:r>
-        <w:rPr>
-          <w:lang w:val="en-US"/>
-        </w:rPr>
-        <w:fldChar w:fldCharType="begin"/>
-      </w:r>
-      <w:r>
-        <w:rPr>
-          <w:lang w:val="en-US"/>
-        </w:rPr>
-        <w:instrText xml:space="preserve"> REF _Ref359524376 \h </w:instrText>
-      </w:r>
-      <w:r>
-        <w:rPr>
-          <w:lang w:val="en-US"/>
-        </w:rPr>
-      </w:r>
-      <w:r>
-        <w:rPr>
-          <w:lang w:val="en-US"/>
-        </w:rPr>
-        <w:fldChar w:fldCharType="separate"/>
-      </w:r>
-      <w:r>
-        <w:rPr>
-          <w:lang w:val="en-US"/>
-        </w:rPr>
-        <w:t xml:space="preserve">Figure </w:t>
-      </w:r>
-      <w:r>
-        <w:rPr>
-          <w:noProof/>
-          <w:lang w:val="en-US"/>
-        </w:rPr>
-        <w:t>4</w:t>
-      </w:r>
-      <w:r>
-        <w:rPr>
-          <w:lang w:val="en-US"/>
-        </w:rPr>
-        <w:fldChar w:fldCharType="end"/>
-      </w:r>
-      <w:r>
-        <w:rPr>
-          <w:lang w:val="en-US"/>
-        </w:rPr>
-        <w:t>)</w:t>
-      </w:r>
-      <w:r>
-        <w:rPr>
-          <w:lang w:val="en-US"/>
-        </w:rPr>
-        <w:t xml:space="preserve">. </w:t>
-      </w:r>
-      <w:r>
-        <w:rPr>
-          <w:lang w:val="en-US"/>
-        </w:rPr>
-        <w:t xml:space="preserve">Each node in the graph represents a commit, and receives a color according with its type, which can be one of: regular node (cyan), branch node (red), merge node (green), branch and merge node (yellow), start node (black) or branch head (last commit in a branch, in dark gray). </w:t>
-      </w:r>
-      <w:r>
-        <w:rPr>
-          <w:lang w:val="en-US"/>
-        </w:rPr>
-        <w:t xml:space="preserve">Nodes are drawn according to its precedence order. Thus, if a commit N is created over a commit N – 1, then commit N will be located </w:t>
-      </w:r>
-      <w:r>
-        <w:rPr>
-          <w:lang w:val="en-US"/>
-        </w:rPr>
-        <w:t>in</w:t>
-      </w:r>
-      <w:r>
-        <w:rPr>
-          <w:lang w:val="en-US"/>
-        </w:rPr>
-        <w:t xml:space="preserve"> the </w:t>
-      </w:r>
-      <w:r>
-        <w:rPr>
-          <w:lang w:val="en-US"/>
-        </w:rPr>
-        <w:t>right</w:t>
-      </w:r>
-      <w:r>
-        <w:rPr>
-          <w:lang w:val="en-US"/>
-        </w:rPr>
-        <w:t xml:space="preserve"> </w:t>
-      </w:r>
-      <w:r>
-        <w:rPr>
-          <w:lang w:val="en-US"/>
-        </w:rPr>
-        <w:t xml:space="preserve">hand side </w:t>
-      </w:r>
-      <w:r>
-        <w:rPr>
-          <w:lang w:val="en-US"/>
-        </w:rPr>
-        <w:t xml:space="preserve">of commit N – 1. </w:t>
-      </w:r>
-      <w:r>
-        <w:rPr>
-          <w:lang w:val="en-US"/>
-        </w:rPr>
-        <w:t>DyeVC presents a tooltip with some information about each commit, upon a mouse over a node.</w:t>
-      </w:r>
-    </w:p>
-    <w:p>
-      <w:pPr>
+        <w:tabs>
+          <w:tab w:val="clear" w:pos="720"/>
+          <w:tab w:val="left" w:pos="0"/>
+        </w:tabs>
+        <w:ind w:firstLine="0"/>
         <w:jc w:val="center"/>
         <w:rPr>
           <w:color w:val="FF0000"/>
@@ -7931,7 +8078,7 @@
           <w:color w:val="FF0000"/>
         </w:rPr>
         <w:drawing>
-          <wp:inline distT="0" distB="0" distL="0" distR="0" wp14:anchorId="042647C6" wp14:editId="757F4BCA">
+          <wp:inline distT="0" distB="0" distL="0" distR="0" wp14:anchorId="329F4387" wp14:editId="22EE4F1D">
             <wp:extent cx="3384309" cy="2895600"/>
             <wp:effectExtent l="0" t="0" r="6985" b="0"/>
             <wp:docPr id="30" name="Imagem 30"/>
@@ -7963,7 +8110,7 @@
                   <pic:spPr bwMode="auto">
                     <a:xfrm>
                       <a:off x="0" y="0"/>
-                      <a:ext cx="3392636" cy="2902725"/>
+                      <a:ext cx="3384309" cy="2895600"/>
                     </a:xfrm>
                     <a:prstGeom prst="rect">
                       <a:avLst/>
@@ -7983,6 +8130,10 @@
     <w:p>
       <w:pPr>
         <w:pStyle w:val="Legenda"/>
+        <w:tabs>
+          <w:tab w:val="clear" w:pos="720"/>
+        </w:tabs>
+        <w:ind w:left="0"/>
         <w:rPr>
           <w:lang w:val="en-US"/>
         </w:rPr>
@@ -8043,103 +8194,261 @@
         <w:rPr>
           <w:lang w:val="en-US"/>
         </w:rPr>
-        <w:t xml:space="preserve">The log window can also be zoomed in or out, whether the user wants to see details of a particular area of the log or an overview of the entire history. The line style can be one of cubic curves, straight or quad curves. </w:t>
-      </w:r>
-      <w:r>
-        <w:rPr>
-          <w:lang w:val="en-US"/>
-        </w:rPr>
-        <w:t>By c</w:t>
-      </w:r>
-      <w:r>
-        <w:rPr>
-          <w:lang w:val="en-US"/>
-        </w:rPr>
-        <w:t xml:space="preserve">hanging the window mode from </w:t>
-      </w:r>
-      <w:r>
-        <w:rPr>
-          <w:i/>
-          <w:lang w:val="en-US"/>
-        </w:rPr>
-        <w:t>transforming</w:t>
-      </w:r>
-      <w:r>
-        <w:rPr>
-          <w:lang w:val="en-US"/>
-        </w:rPr>
-        <w:t xml:space="preserve"> to </w:t>
-      </w:r>
-      <w:r>
-        <w:rPr>
-          <w:i/>
-          <w:lang w:val="en-US"/>
-        </w:rPr>
-        <w:t>picking</w:t>
-      </w:r>
-      <w:r>
-        <w:rPr>
-          <w:lang w:val="en-US"/>
-        </w:rPr>
-        <w:t xml:space="preserve">, it is possible to </w:t>
-      </w:r>
-      <w:r>
-        <w:rPr>
-          <w:lang w:val="en-US"/>
-        </w:rPr>
-        <w:t xml:space="preserve">select a group of </w:t>
-      </w:r>
-      <w:r>
-        <w:rPr>
-          <w:lang w:val="en-US"/>
-        </w:rPr>
-        <w:t>nodes</w:t>
-      </w:r>
-      <w:r>
-        <w:rPr>
-          <w:lang w:val="en-US"/>
-        </w:rPr>
-        <w:t xml:space="preserve"> and collapse them into one node that represents them, or simply drag them into new positions to </w:t>
-      </w:r>
-      <w:r>
-        <w:rPr>
-          <w:lang w:val="en-US"/>
-        </w:rPr>
-        <w:t xml:space="preserve">have a </w:t>
-      </w:r>
-      <w:r>
-        <w:rPr>
-          <w:lang w:val="en-US"/>
-        </w:rPr>
-        <w:t>better understand</w:t>
-      </w:r>
-      <w:r>
-        <w:rPr>
-          <w:lang w:val="en-US"/>
-        </w:rPr>
-        <w:t>ing of</w:t>
-      </w:r>
-      <w:r>
-        <w:rPr>
-          <w:lang w:val="en-US"/>
-        </w:rPr>
-        <w:t xml:space="preserve"> an area where there are too many </w:t>
-      </w:r>
-      <w:r>
-        <w:rPr>
-          <w:lang w:val="en-US"/>
-        </w:rPr>
-        <w:t xml:space="preserve">crossing </w:t>
-      </w:r>
-      <w:r>
-        <w:rPr>
-          <w:lang w:val="en-US"/>
-        </w:rPr>
-        <w:t>lines.</w:t>
+        <w:t xml:space="preserve">Level </w:t>
+      </w:r>
+      <w:r>
+        <w:rPr>
+          <w:lang w:val="en-US"/>
+        </w:rPr>
+        <w:t>3</w:t>
+      </w:r>
+      <w:r>
+        <w:rPr>
+          <w:lang w:val="en-US"/>
+        </w:rPr>
+        <w:t xml:space="preserve"> </w:t>
+      </w:r>
+      <w:r>
+        <w:rPr>
+          <w:lang w:val="en-US"/>
+        </w:rPr>
+        <w:t>information</w:t>
+      </w:r>
+      <w:r>
+        <w:rPr>
+          <w:lang w:val="en-US"/>
+        </w:rPr>
+        <w:t xml:space="preserve"> is shown as a visual log of the repository</w:t>
+      </w:r>
+      <w:r>
+        <w:rPr>
+          <w:lang w:val="en-US"/>
+        </w:rPr>
+        <w:t xml:space="preserve"> (</w:t>
+      </w:r>
+      <w:r>
+        <w:rPr>
+          <w:lang w:val="en-US"/>
+        </w:rPr>
+        <w:fldChar w:fldCharType="begin"/>
+      </w:r>
+      <w:r>
+        <w:rPr>
+          <w:lang w:val="en-US"/>
+        </w:rPr>
+        <w:instrText xml:space="preserve"> REF _Ref359524376 \h </w:instrText>
+      </w:r>
+      <w:r>
+        <w:rPr>
+          <w:lang w:val="en-US"/>
+        </w:rPr>
+      </w:r>
+      <w:r>
+        <w:rPr>
+          <w:lang w:val="en-US"/>
+        </w:rPr>
+        <w:fldChar w:fldCharType="separate"/>
+      </w:r>
+      <w:r>
+        <w:rPr>
+          <w:lang w:val="en-US"/>
+        </w:rPr>
+        <w:t xml:space="preserve">Figure </w:t>
+      </w:r>
+      <w:r>
+        <w:rPr>
+          <w:noProof/>
+          <w:lang w:val="en-US"/>
+        </w:rPr>
+        <w:t>4</w:t>
+      </w:r>
+      <w:r>
+        <w:rPr>
+          <w:lang w:val="en-US"/>
+        </w:rPr>
+        <w:fldChar w:fldCharType="end"/>
+      </w:r>
+      <w:r>
+        <w:rPr>
+          <w:lang w:val="en-US"/>
+        </w:rPr>
+        <w:t>)</w:t>
+      </w:r>
+      <w:r>
+        <w:rPr>
+          <w:lang w:val="en-US"/>
+        </w:rPr>
+        <w:t xml:space="preserve">. </w:t>
+      </w:r>
+      <w:r>
+        <w:rPr>
+          <w:lang w:val="en-US"/>
+        </w:rPr>
+        <w:t xml:space="preserve">Each node in the graph represents a commit, and receives a color according with its type, which can be one of: regular node (cyan), branch node (red), merge node (green), branch and </w:t>
+      </w:r>
+      <w:r>
+        <w:rPr>
+          <w:lang w:val="en-US"/>
+        </w:rPr>
+        <w:lastRenderedPageBreak/>
+        <w:t xml:space="preserve">merge node (yellow), start node (black) or branch head (last commit in a branch, in dark gray). </w:t>
+      </w:r>
+      <w:r>
+        <w:rPr>
+          <w:lang w:val="en-US"/>
+        </w:rPr>
+        <w:t xml:space="preserve">Nodes are drawn according to its precedence order. Thus, if a commit N is created over a commit N – 1, then commit N will be located </w:t>
+      </w:r>
+      <w:r>
+        <w:rPr>
+          <w:lang w:val="en-US"/>
+        </w:rPr>
+        <w:t>in</w:t>
+      </w:r>
+      <w:r>
+        <w:rPr>
+          <w:lang w:val="en-US"/>
+        </w:rPr>
+        <w:t xml:space="preserve"> the </w:t>
+      </w:r>
+      <w:r>
+        <w:rPr>
+          <w:lang w:val="en-US"/>
+        </w:rPr>
+        <w:t>right</w:t>
+      </w:r>
+      <w:r>
+        <w:rPr>
+          <w:lang w:val="en-US"/>
+        </w:rPr>
+        <w:t xml:space="preserve"> </w:t>
+      </w:r>
+      <w:r>
+        <w:rPr>
+          <w:lang w:val="en-US"/>
+        </w:rPr>
+        <w:t xml:space="preserve">hand side </w:t>
+      </w:r>
+      <w:r>
+        <w:rPr>
+          <w:lang w:val="en-US"/>
+        </w:rPr>
+        <w:t xml:space="preserve">of commit N – 1. </w:t>
+      </w:r>
+      <w:r>
+        <w:rPr>
+          <w:lang w:val="en-US"/>
+        </w:rPr>
+        <w:t>DyeVC presents a tooltip with some information about each commit, upon a mouse over a node.</w:t>
       </w:r>
     </w:p>
     <w:p>
       <w:pPr>
+        <w:rPr>
+          <w:lang w:val="en-US"/>
+        </w:rPr>
+      </w:pPr>
+      <w:r>
+        <w:rPr>
+          <w:lang w:val="en-US"/>
+        </w:rPr>
+        <w:t xml:space="preserve">The log window can also be zoomed in or out, whether the user wants to see details of a particular area of the log or an overview of the entire history. The line style can be one of cubic curves, straight or quad curves. </w:t>
+      </w:r>
+      <w:r>
+        <w:rPr>
+          <w:lang w:val="en-US"/>
+        </w:rPr>
+        <w:t>By c</w:t>
+      </w:r>
+      <w:r>
+        <w:rPr>
+          <w:lang w:val="en-US"/>
+        </w:rPr>
+        <w:t xml:space="preserve">hanging the window mode from </w:t>
+      </w:r>
+      <w:r>
+        <w:rPr>
+          <w:i/>
+          <w:lang w:val="en-US"/>
+        </w:rPr>
+        <w:t>transforming</w:t>
+      </w:r>
+      <w:r>
+        <w:rPr>
+          <w:lang w:val="en-US"/>
+        </w:rPr>
+        <w:t xml:space="preserve"> to </w:t>
+      </w:r>
+      <w:r>
+        <w:rPr>
+          <w:i/>
+          <w:lang w:val="en-US"/>
+        </w:rPr>
+        <w:t>picking</w:t>
+      </w:r>
+      <w:r>
+        <w:rPr>
+          <w:lang w:val="en-US"/>
+        </w:rPr>
+        <w:t xml:space="preserve">, it is possible to </w:t>
+      </w:r>
+      <w:r>
+        <w:rPr>
+          <w:lang w:val="en-US"/>
+        </w:rPr>
+        <w:t xml:space="preserve">select a group of </w:t>
+      </w:r>
+      <w:r>
+        <w:rPr>
+          <w:lang w:val="en-US"/>
+        </w:rPr>
+        <w:t>nodes</w:t>
+      </w:r>
+      <w:r>
+        <w:rPr>
+          <w:lang w:val="en-US"/>
+        </w:rPr>
+        <w:t xml:space="preserve"> and collapse them into one node that represents them, or simply drag them into new positions to </w:t>
+      </w:r>
+      <w:r>
+        <w:rPr>
+          <w:lang w:val="en-US"/>
+        </w:rPr>
+        <w:t xml:space="preserve">have a </w:t>
+      </w:r>
+      <w:r>
+        <w:rPr>
+          <w:lang w:val="en-US"/>
+        </w:rPr>
+        <w:t>better understand</w:t>
+      </w:r>
+      <w:r>
+        <w:rPr>
+          <w:lang w:val="en-US"/>
+        </w:rPr>
+        <w:t>ing of</w:t>
+      </w:r>
+      <w:r>
+        <w:rPr>
+          <w:lang w:val="en-US"/>
+        </w:rPr>
+        <w:t xml:space="preserve"> an area where there are too many </w:t>
+      </w:r>
+      <w:r>
+        <w:rPr>
+          <w:lang w:val="en-US"/>
+        </w:rPr>
+        <w:t xml:space="preserve">crossing </w:t>
+      </w:r>
+      <w:r>
+        <w:rPr>
+          <w:lang w:val="en-US"/>
+        </w:rPr>
+        <w:t>lines.</w:t>
+      </w:r>
+    </w:p>
+    <w:p>
+      <w:pPr>
         <w:pStyle w:val="PrimeiroPargrafo"/>
         <w:jc w:val="center"/>
         <w:rPr>
@@ -8152,7 +8461,6 @@
           <w:noProof/>
           <w:color w:val="FF0000"/>
         </w:rPr>
-        <w:lastRenderedPageBreak/>
         <w:drawing>
           <wp:inline distT="0" distB="0" distL="0" distR="0" wp14:anchorId="074FFCDA" wp14:editId="2ED06679">
             <wp:extent cx="5391150" cy="1028700"/>
@@ -8333,7 +8641,7 @@
         <w:rPr>
           <w:lang w:val="en-US"/>
         </w:rPr>
-        <w:instrText xml:space="preserve"> ADDIN ZOTERO_ITEM CSL_CITATION {"citationID":"1gkoj4akbv","properties":{"formattedCitation":"[Steinmacher et al. 2012]","plainCitation":"[Steinmacher et al. 2012]"},"citationItems":[{"id":1885,"uris":["http://zotero.org/users/892576/items/32WJXCFE"],"uri":["http://zotero.org/users/892576/items/32WJXCFE"],"itemData":{"id":1885,"type":"article-journal","title":"Awareness Support in Distributed Software Development: A Systematic Review and Mapping of the Literature","container-title":"Computer Supported Cooperative Work (CSCW)","page":"1-46","source":"SpringerLink","abstract":"The developers’ physical dispersion in Distributed Software Development (DSD) imposes challenges related to awareness support during collaboration in such scenario. In this paper, we present a systematic literature review and mapping that gathered, analyzed, and classified studies that improve awareness support in DSD, providing an overview of the area. Our initial search returned 1967 papers, of which 91 were identified as reporting some awareness support to DSD. These papers were then analyzed, and classified according to the 3 C collaboration model and to the Gutwin et al. Awareness Framework. Our findings suggest that awareness in DSD is gaining increasingly attention, 71 out of 91 papers were published from 2006 to 2010. Most part of the papers presented tools with some awareness support. The classification showed that the coordination is by far the most supported dimension of the 3C model, while communication is the less explored. It also showed that workspace awareness elements play a central role on DSD collaboration.","DOI":"10.1007/s10606-012-9164-4","ISSN":"0925-9724","shortTitle":"Awareness Support in Distributed Software Development","author":[{"family":"Steinmacher","given":"Igor"},{"family":"Chaves","given":"Ana"},{"family":"Gerosa","given":"Marco"}],"issued":{"date-parts":[["2012",5,31]]},"accessed":{"date-parts":[["2012",10,14]]}}}],"schema":"https://github.com/citation-style-language/schema/raw/master/csl-citation.json"} </w:instrText>
+        <w:instrText xml:space="preserve"> ADDIN ZOTERO_ITEM CSL_CITATION {"citationID":"1gkoj4akbv","properties":{"formattedCitation":"[Steinmacher et al. 2012]","plainCitation":"[Steinmacher et al. 2012]"},"citationItems":[{"id":1885,"uris":["http://zotero.org/users/892576/items/32WJXCFE"],"uri":["http://zotero.org/users/892576/items/32WJXCFE"],"itemData":{"id":1885,"type":"article-journal","title":"Awareness Support in Distributed Software Development: A Systematic Review and Mapping of the Literature","container-title":"Computer Supported Cooperative Work (CSCW)","page":"1-46","source":"SpringerLink","abstract":"The developers’ physical dispersion in Distributed Software Development (DSD) imposes challenges related to awareness support during collaboration in such scenario. In this paper, we present a systematic literature review and mapping that gathered, analyzed, and classified studies that improve awareness support in DSD, providing an overview of the area. Our initial search returned 1967 papers, of which 91 were identified as reporting some awareness support to DSD. These papers were then analyzed, and classified according to the 3 C collaboration model and to the Gutwin et al. Awareness Framework. Our findings suggest that awareness in DSD is gaining increasingly attention, 71 out of 91 papers were published from 2006 to 2010. Most part of the papers presented tools with some awareness support. The classification showed that the coordination is by far the most supported dimension of the 3C model, while communication is the less explored. It also showed that workspace awareness elements play a central role on DSD collaboration.","DOI":"10.1007/s10606-012-9164-4","ISSN":"0925-9724","shortTitle":"Awareness Support in Distributed Software Development","author":[{"family":"Steinmacher","given":"Igor"},{"family":"Chaves","given":"Ana"},{"family":"Gerosa","given":"Marco"}],"issued":{"date-parts":[["2012",5]]},"accessed":{"date-parts":[["2012",10,14]]}}}],"schema":"https://github.com/citation-style-language/schema/raw/master/csl-citation.json"} </w:instrText>
       </w:r>
       <w:r>
         <w:rPr>
@@ -8432,14 +8740,23 @@
           <w:i/>
           <w:lang w:val="en-US"/>
         </w:rPr>
-        <w:t>SVN Notifier</w:t>
-      </w:r>
+        <w:t xml:space="preserve">SVN </w:t>
+      </w:r>
+      <w:proofErr w:type="spellStart"/>
+      <w:r>
+        <w:rPr>
+          <w:i/>
+          <w:lang w:val="en-US"/>
+        </w:rPr>
+        <w:t>Notifier</w:t>
+      </w:r>
+      <w:proofErr w:type="spellEnd"/>
       <w:r>
         <w:rPr>
           <w:rStyle w:val="Refdenotaderodap"/>
           <w:lang w:val="en-US"/>
         </w:rPr>
-        <w:footnoteReference w:id="3"/>
+        <w:footnoteReference w:id="6"/>
       </w:r>
       <w:r>
         <w:rPr>
@@ -8452,14 +8769,23 @@
           <w:i/>
           <w:lang w:val="en-US"/>
         </w:rPr>
-        <w:t>SCM Notifier</w:t>
-      </w:r>
+        <w:t xml:space="preserve">SCM </w:t>
+      </w:r>
+      <w:proofErr w:type="spellStart"/>
+      <w:r>
+        <w:rPr>
+          <w:i/>
+          <w:lang w:val="en-US"/>
+        </w:rPr>
+        <w:t>Notifier</w:t>
+      </w:r>
+      <w:proofErr w:type="spellEnd"/>
       <w:r>
         <w:rPr>
           <w:rStyle w:val="Refdenotaderodap"/>
           <w:lang w:val="en-US"/>
         </w:rPr>
-        <w:footnoteReference w:id="4"/>
+        <w:footnoteReference w:id="7"/>
       </w:r>
       <w:r>
         <w:rPr>
@@ -8479,7 +8805,7 @@
           <w:rStyle w:val="Refdenotaderodap"/>
           <w:lang w:val="en-US"/>
         </w:rPr>
-        <w:footnoteReference w:id="5"/>
+        <w:footnoteReference w:id="8"/>
       </w:r>
       <w:r>
         <w:rPr>
@@ -8499,7 +8825,7 @@
           <w:rStyle w:val="Refdenotaderodap"/>
           <w:lang w:val="en-US"/>
         </w:rPr>
-        <w:footnoteReference w:id="6"/>
+        <w:footnoteReference w:id="9"/>
       </w:r>
       <w:r>
         <w:rPr>
@@ -8519,7 +8845,7 @@
           <w:rStyle w:val="Refdenotaderodap"/>
           <w:lang w:val="en-US"/>
         </w:rPr>
-        <w:footnoteReference w:id="7"/>
+        <w:footnoteReference w:id="10"/>
       </w:r>
       <w:r>
         <w:rPr>
@@ -8568,6 +8894,53 @@
           <w:lang w:val="en-US"/>
         </w:rPr>
         <w:t>status, branches, and commits.</w:t>
+      </w:r>
+      <w:r>
+        <w:rPr>
+          <w:lang w:val="en-US"/>
+        </w:rPr>
+        <w:t xml:space="preserve"> DyeVC provides these different levels of details, as shown in Section </w:t>
+      </w:r>
+      <w:r>
+        <w:rPr>
+          <w:lang w:val="en-US"/>
+        </w:rPr>
+        <w:fldChar w:fldCharType="begin"/>
+      </w:r>
+      <w:r>
+        <w:rPr>
+          <w:lang w:val="en-US"/>
+        </w:rPr>
+        <w:instrText xml:space="preserve"> REF _Ref362984310 \r \h </w:instrText>
+      </w:r>
+      <w:r>
+        <w:rPr>
+          <w:lang w:val="en-US"/>
+        </w:rPr>
+      </w:r>
+      <w:r>
+        <w:rPr>
+          <w:lang w:val="en-US"/>
+        </w:rPr>
+        <w:fldChar w:fldCharType="separate"/>
+      </w:r>
+      <w:r>
+        <w:rPr>
+          <w:lang w:val="en-US"/>
+        </w:rPr>
+        <w:t>3</w:t>
+      </w:r>
+      <w:r>
+        <w:rPr>
+          <w:lang w:val="en-US"/>
+        </w:rPr>
+        <w:fldChar w:fldCharType="end"/>
+      </w:r>
+      <w:r>
+        <w:rPr>
+          <w:lang w:val="en-US"/>
+        </w:rPr>
+        <w:t>.</w:t>
       </w:r>
     </w:p>
     <w:p>
@@ -8576,12 +8949,14 @@
           <w:lang w:val="en-US"/>
         </w:rPr>
       </w:pPr>
+      <w:proofErr w:type="gramStart"/>
       <w:r>
         <w:rPr>
           <w:lang w:val="en-US"/>
         </w:rPr>
         <w:t xml:space="preserve">Approaches that detect conflicts, such as </w:t>
       </w:r>
+      <w:proofErr w:type="spellStart"/>
       <w:r>
         <w:rPr>
           <w:rFonts w:cs="Times"/>
@@ -8590,6 +8965,7 @@
         </w:rPr>
         <w:t>Polvo</w:t>
       </w:r>
+      <w:proofErr w:type="spellEnd"/>
       <w:r>
         <w:rPr>
           <w:rFonts w:cs="Times"/>
@@ -8609,7 +8985,7 @@
           <w:rFonts w:cs="Times"/>
           <w:lang w:val="en-US"/>
         </w:rPr>
-        <w:instrText xml:space="preserve"> ADDIN ZOTERO_ITEM CSL_CITATION {"citationID":"1sem4t4cm","properties":{"formattedCitation":"[Santos and Murta 2012]","plainCitation":"[Santos and Murta 2012]"},"citationItems":[{"id":2264,"uris":["http://zotero.org/users/892576/items/2ENPBKQX"],"uri":["http://zotero.org/users/892576/items/2ENPBKQX"],"itemData":{"id":2264,"type":"paper-conference","title":"Monitoramento da Complexidade de Junção de Ramos em Sistemas de Gerência de Configuração","publisher":"IEEE","publisher-place":"Natal","event":"Simpósio Brasileiro de Engenharia de Software (aceito para publicação)","event-place":"Natal","author":[{"family":"Santos","given":"R."},{"family":"Murta","given":"L. G. P."}],"issued":{"date-parts":[["2012"]]}}}],"schema":"https://github.com/citation-style-language/schema/raw/master/csl-citation.json"} </w:instrText>
+        <w:instrText xml:space="preserve"> ADDIN ZOTERO_ITEM CSL_CITATION {"citationID":"18q60p5s53","properties":{"formattedCitation":"[Santos and Murta 2012]","plainCitation":"[Santos and Murta 2012]"},"citationItems":[{"id":2262,"uris":["http://zotero.org/users/892576/items/22G56Z4I"],"uri":["http://zotero.org/users/892576/items/22G56Z4I"],"itemData":{"id":2262,"type":"paper-conference","title":"Evaluating the Branch Merging Effort in Version Control Systems","container-title":"Proceedings of the 26th Brazilian Symposium on Software Engineering (SBES)","collection-title":"SBES '12","publisher":"IEEE Computer Society","publisher-place":"Natal, RN - Brazil","page":"151-160","source":"IEEE Xplore","event":"26th Brazilian Symposium on Software Engineering (SBES)","event-place":"Natal, RN - Brazil","abstract":"It is common, in software development under version control, the need of parallel development of the source code via branches. Moreover, in most cases, the merge of these branches is necessary. Therefore, our work proposes the extraction of metrics that estimate the complexity to perform merges, making it possible to visualize, among all branches, which are the most critical and analyze the evolution of the metrics since the establishment of the branch. The evaluation of our work showed that some metrics behave better in order to estimate the complexity of integrating branches. For instance, the metric Number of Physical Conflicts reached up to 99% correlation when compared to the actual merge effort.","DOI":"10.1109/SBES.2012.16","author":[{"family":"Santos","given":"R."},{"family":"Murta","given":"L.G.P."}],"issued":{"date-parts":[["2012"]]}}}],"schema":"https://github.com/citation-style-language/schema/raw/master/csl-citation.json"} </w:instrText>
       </w:r>
       <w:r>
         <w:rPr>
@@ -8638,6 +9014,7 @@
         </w:rPr>
         <w:t xml:space="preserve"> </w:t>
       </w:r>
+      <w:proofErr w:type="spellStart"/>
       <w:r>
         <w:rPr>
           <w:i/>
@@ -8653,6 +9030,7 @@
         </w:rPr>
         <w:t>alantir</w:t>
       </w:r>
+      <w:proofErr w:type="spellEnd"/>
       <w:r>
         <w:rPr>
           <w:rFonts w:cs="Times"/>
@@ -8672,7 +9050,7 @@
           <w:rFonts w:cs="Times"/>
           <w:lang w:val="en-US"/>
         </w:rPr>
-        <w:instrText xml:space="preserve"> ADDIN ZOTERO_ITEM CSL_CITATION {"citationID":"d8Gegwi7","properties":{"formattedCitation":"[Sarma and Van der Hoek 2002]","plainCitation":"[Sarma and Van der Hoek 2002]"},"citationItems":[{"id":1828,"uris":["http://zotero.org/users/892576/items/GQ9AT32A"],"uri":["http://zotero.org/users/892576/items/GQ9AT32A"],"itemData":{"id":1828,"type":"paper-conference","title":"Palantir: coordinating distributed workspaces","container-title":"Computer Software and Applications Conference, 2002. COMPSAC 2002. Proceedings. 26th Annual International","page":"1093 - 1097","source":"IEEE Xplore","event":"Computer Software and Applications Conference, 2002. COMPSAC 2002. Proceedings. 26th Annual International","abstract":"Distributed software development suffers from limited collaboration capabilities, as developers are unable to easily coordinate their efforts across physical boundaries. Different fields, such as CSCW and groupware, have attempted to bridge this gap, but few of the approaches developed so far have been incorporated in current software development environments. Configuration management (CM) systems are vital to any software development process, support distributed development, and are in widespread use. Unfortunately, they have only limited support for distributed collaboration. We describe Palantir, a system that is aimed at bringing collaborative capabilities to distributed development. Palantir builds upon existing CM systems to introduce project awareness to the developer workspace. In particular, Palantir supports close collaboration among developers by visualizing concurrent changes and showing, in real time, the severity and impact of those changes on the developer's workspace.","DOI":"10.1109/CMPSAC.2002.1045155","shortTitle":"Palantir","author":[{"family":"Sarma","given":"A."},{"family":"van der Hoek","given":"A."}],"issued":{"date-parts":[["2002"]]}}}],"schema":"https://github.com/citation-style-language/schema/raw/master/csl-citation.json"} </w:instrText>
+        <w:instrText xml:space="preserve"> ADDIN ZOTERO_ITEM CSL_CITATION {"citationID":"d8Gegwi7","properties":{"formattedCitation":"[Sarma and Van der Hoek 2002]","plainCitation":"[Sarma and Van der Hoek 2002]"},"citationItems":[{"id":1828,"uris":["http://zotero.org/users/892576/items/GQ9AT32A"],"uri":["http://zotero.org/users/892576/items/GQ9AT32A"],"itemData":{"id":1828,"type":"paper-conference","title":"Palantir: coordinating distributed workspaces","container-title":"Computer Software and Applications Conference, 2002. COMPSAC 2002. Proceedings. 26th Annual International","publisher-place":"Oxford, United Kingdom","page":"1093 - 1097","source":"IEEE Xplore","event":"Computer Software and Applications Conference, 2002. COMPSAC 2002. Proceedings. 26th Annual International","event-place":"Oxford, United Kingdom","abstract":"Distributed software development suffers from limited collaboration capabilities, as developers are unable to easily coordinate their efforts across physical boundaries. Different fields, such as CSCW and groupware, have attempted to bridge this gap, but few of the approaches developed so far have been incorporated in current software development environments. Configuration management (CM) systems are vital to any software development process, support distributed development, and are in widespread use. Unfortunately, they have only limited support for distributed collaboration. We describe Palantir, a system that is aimed at bringing collaborative capabilities to distributed development. Palantir builds upon existing CM systems to introduce project awareness to the developer workspace. In particular, Palantir supports close collaboration among developers by visualizing concurrent changes and showing, in real time, the severity and impact of those changes on the developer's workspace.","DOI":"10.1109/CMPSAC.2002.1045155","shortTitle":"Palantir","author":[{"family":"Sarma","given":"A."},{"family":"van der Hoek","given":"A."}],"issued":{"date-parts":[["2002",8]]}}}],"schema":"https://github.com/citation-style-language/schema/raw/master/csl-citation.json"} </w:instrText>
       </w:r>
       <w:r>
         <w:rPr>
@@ -8702,6 +9080,7 @@
         </w:rPr>
         <w:t xml:space="preserve">, </w:t>
       </w:r>
+      <w:proofErr w:type="spellStart"/>
       <w:r>
         <w:rPr>
           <w:rFonts w:cs="Times"/>
@@ -8710,6 +9089,7 @@
         </w:rPr>
         <w:t>CollabVS</w:t>
       </w:r>
+      <w:proofErr w:type="spellEnd"/>
       <w:r>
         <w:rPr>
           <w:rFonts w:cs="Times"/>
@@ -8729,7 +9109,7 @@
           <w:rFonts w:cs="Times"/>
           <w:lang w:val="en-US"/>
         </w:rPr>
-        <w:instrText xml:space="preserve"> ADDIN ZOTERO_ITEM CSL_CITATION {"citationID":"ggrCD5SK","properties":{"formattedCitation":"[Dewan and Hegde 2007]","plainCitation":"[Dewan and Hegde 2007]"},"citationItems":[{"id":1795,"uris":["http://zotero.org/users/892576/items/ZA8958NJ"],"uri":["http://zotero.org/users/892576/items/ZA8958NJ"],"itemData":{"id":1795,"type":"chapter","title":"Semi-synchronous conflict detection and resolution in asynchronous software development","container-title":"ECSCW 2007","publisher":"Springer London","page":"159-178","source":"SpringerLink","abstract":"Previous work has found that (a) when software is developed collaboratively, concurrent accesses to related pieces of code are made, and (b) when these accesses are coordinated asynchronously through a version control system, they result in increased defects because of conflicting concurrent changes. Previous findings also show that distance collaboration aggravates software-development problems and radical colocation reduces them. These results motivate a semi-synchronous distributed computersupported model that allows programmers creating code asynchronously to synchronously collaborate with each other to detect and resolve potentially conflicting tasks before they have completed the tasks. We describe, illustrate, and evaluate a new model designed to meet these requirements. Our results show that the model can catch conflicts at editing time that would be expensive to manage at later times.","URL":"http://www.springerlink.com.ez24.periodicos.capes.gov.br/content/x58r16x73p670554/abstract/","ISBN":"978-1-84800-031-5","author":[{"family":"Dewan","given":"Prasun"},{"family":"Hegde","given":"Rajesh"}],"editor":[{"family":"Bannon","given":"Liam"},{"family":"Wagner","given":"Ina"},{"family":"Gutwin","given":"Carl"},{"family":"Harper","given":"Richard"},{"family":"Schmidt","given":"Kjeld"}],"issued":{"date-parts":[["2007"]]},"accessed":{"date-parts":[["2012",8,27]]}}}],"schema":"https://github.com/citation-style-language/schema/raw/master/csl-citation.json"} </w:instrText>
+        <w:instrText xml:space="preserve"> ADDIN ZOTERO_ITEM CSL_CITATION {"citationID":"ggrCD5SK","properties":{"formattedCitation":"[Dewan and Hegde 2007]","plainCitation":"[Dewan and Hegde 2007]"},"citationItems":[{"id":1795,"uris":["http://zotero.org/users/892576/items/ZA8958NJ"],"uri":["http://zotero.org/users/892576/items/ZA8958NJ"],"itemData":{"id":1795,"type":"paper-conference","title":"Semi-synchronous conflict detection and resolution in asynchronous software development","container-title":"Proceedings of the 10th European Conference on Computer-Supported Cooperative Work","collection-title":"ECSCW 2007","publisher":"Springer London","page":"159-178","source":"SpringerLink","abstract":"Previous work has found that (a) when software is developed collaboratively, concurrent accesses to related pieces of code are made, and (b) when these accesses are coordinated asynchronously through a version control system, they result in increased defects because of conflicting concurrent changes. Previous findings also show that distance collaboration aggravates software-development problems and radical colocation reduces them. These results motivate a semi-synchronous distributed computersupported model that allows programmers creating code asynchronously to synchronously collaborate with each other to detect and resolve potentially conflicting tasks before they have completed the tasks. We describe, illustrate, and evaluate a new model designed to meet these requirements. Our results show that the model can catch conflicts at editing time that would be expensive to manage at later times.","ISBN":"978-1-84800-031-5","author":[{"family":"Dewan","given":"Prasun"},{"family":"Hegde","given":"Rajesh"}],"issued":{"date-parts":[["2007",9]]}}}],"schema":"https://github.com/citation-style-language/schema/raw/master/csl-citation.json"} </w:instrText>
       </w:r>
       <w:r>
         <w:rPr>
@@ -8782,7 +9162,7 @@
         <w:rPr>
           <w:lang w:val="en-US"/>
         </w:rPr>
-        <w:instrText xml:space="preserve"> ADDIN ZOTERO_ITEM CSL_CITATION {"citationID":"132pf55mct","properties":{"formattedCitation":"[Brun et al. 2011]","plainCitation":"[Brun et al. 2011]"},"citationItems":[{"id":1889,"uris":["http://zotero.org/users/892576/items/QS2I9JH6"],"uri":["http://zotero.org/users/892576/items/QS2I9JH6"],"itemData":{"id":1889,"type":"paper-conference","title":"Proactive detection of collaboration conflicts","container-title":"Proceedings of the 19th ACM SIGSOFT symposium and the 13th European conference on Foundations of software engineering","collection-title":"ESEC/FSE '11","publisher":"ACM","publisher-place":"New York, NY, USA","page":"168–178","source":"ACM Digital Library","event-place":"New York, NY, USA","abstract":"Collaborative development can be hampered when conflicts arise because developers have inconsistent copies of a shared project. We present an approach to help developers identify and resolve conflicts early, before those conflicts become severe and before relevant changes fade away in the developers' memories. This paper presents three results. First, a study of open-source systems establishes that conflicts are frequent, persistent, and appear not only as overlapping textual edits but also as subsequent build and test failures. The study spans nine open-source systems totaling 3.4 million lines of code; our conflict data is derived from 550,000 development versions of the systems. Second, using previously-unexploited information, we precisely diagnose important classes of conflicts using the novel technique of speculative analysis over version control operations. Third, we describe the design of Crystal, a publicly-available tool that uses speculative analysis to make concrete advice unobtrusively available to developers, helping them identify, manage, and prevent conflicts.","DOI":"10.1145/2025113.2025139","ISBN":"978-1-4503-0443-6","author":[{"family":"Brun","given":"Yuriy"},{"family":"Holmes","given":"Reid"},{"family":"Ernst","given":"Michael D."},{"family":"Notkin","given":"David"}],"issued":{"date-parts":[["2011"]]}}}],"schema":"https://github.com/citation-style-language/schema/raw/master/csl-citation.json"} </w:instrText>
+        <w:instrText xml:space="preserve"> ADDIN ZOTERO_ITEM CSL_CITATION {"citationID":"132pf55mct","properties":{"formattedCitation":"[Brun et al. 2011]","plainCitation":"[Brun et al. 2011]"},"citationItems":[{"id":1889,"uris":["http://zotero.org/users/892576/items/QS2I9JH6"],"uri":["http://zotero.org/users/892576/items/QS2I9JH6"],"itemData":{"id":1889,"type":"paper-conference","title":"Proactive detection of collaboration conflicts","container-title":"Proceedings of the 19th ACM SIGSOFT symposium and the 13th European conference on Foundations of software engineering","collection-title":"ESEC/FSE '11","publisher":"ACM","publisher-place":"New York, NY, USA","page":"168–178","source":"ACM Digital Library","event-place":"New York, NY, USA","abstract":"Collaborative development can be hampered when conflicts arise because developers have inconsistent copies of a shared project. We present an approach to help developers identify and resolve conflicts early, before those conflicts become severe and before relevant changes fade away in the developers' memories. This paper presents three results. First, a study of open-source systems establishes that conflicts are frequent, persistent, and appear not only as overlapping textual edits but also as subsequent build and test failures. The study spans nine open-source systems totaling 3.4 million lines of code; our conflict data is derived from 550,000 development versions of the systems. Second, using previously-unexploited information, we precisely diagnose important classes of conflicts using the novel technique of speculative analysis over version control operations. Third, we describe the design of Crystal, a publicly-available tool that uses speculative analysis to make concrete advice unobtrusively available to developers, helping them identify, manage, and prevent conflicts.","DOI":"10.1145/2025113.2025139","ISBN":"978-1-4503-0443-6","author":[{"family":"Brun","given":"Yuriy"},{"family":"Holmes","given":"Reid"},{"family":"Ernst","given":"Michael D."},{"family":"Notkin","given":"David"}],"issued":{"date-parts":[["2011",9]]}}}],"schema":"https://github.com/citation-style-language/schema/raw/master/csl-citation.json"} </w:instrText>
       </w:r>
       <w:r>
         <w:rPr>
@@ -8836,7 +9216,7 @@
           <w:rFonts w:cs="Times"/>
           <w:lang w:val="en-US"/>
         </w:rPr>
-        <w:instrText xml:space="preserve"> ADDIN ZOTERO_ITEM CSL_CITATION {"citationID":"OPJPfVNq","properties":{"formattedCitation":"[Wloka et al. 2009]","plainCitation":"[Wloka et al. 2009]"},"citationItems":[{"id":1824,"uris":["http://zotero.org/users/892576/items/GGPFIC3M"],"uri":["http://zotero.org/users/892576/items/GGPFIC3M"],"itemData":{"id":1824,"type":"paper-conference","title":"Safe-commit analysis to facilitate team software development","container-title":"Proceedings of the 31st International Conference on Software Engineering","collection-title":"ICSE '09","publisher":"IEEE Computer Society","publisher-place":"Washington, DC, USA","page":"507–517","source":"ACM Digital Library","event-place":"Washington, DC, USA","abstract":"Software development teams exchange source code in shared repositories. These repositories are kept consistent by having developers follow a commit policy, such as “Program edits can be committed only if all available tests succeed.” Such policies may result in long intervals between commits, increasing the likelihood of duplicative development and merge conflicts. Furthermore, commit policies are generally not automatically enforceable. We present a program analysis to identify committable changes that can be released early, without causing failures of existing tests, even in the presence of failing tests in a developer's local workspace. The algorithm can support relaxed commit policies that allow early release of changes, reducing the potential for merge conflicts. In experiments using several versions of a non-trivial software system with failing tests, 3 newly enabled commit policies were shown to allow a significant percentage of changes to be committed.","DOI":"10.1109/ICSE.2009.5070549","ISBN":"978-1-4244-3453-4","author":[{"family":"Wloka","given":"Jan"},{"family":"Ryder","given":"Barbara"},{"family":"Tip","given":"Frank"},{"family":"Ren","given":"Xiaoxia"}],"issued":{"date-parts":[["2009"]]}}}],"schema":"https://github.com/citation-style-language/schema/raw/master/csl-citation.json"} </w:instrText>
+        <w:instrText xml:space="preserve"> ADDIN ZOTERO_ITEM CSL_CITATION {"citationID":"OPJPfVNq","properties":{"formattedCitation":"[Wloka et al. 2009]","plainCitation":"[Wloka et al. 2009]"},"citationItems":[{"id":1824,"uris":["http://zotero.org/users/892576/items/GGPFIC3M"],"uri":["http://zotero.org/users/892576/items/GGPFIC3M"],"itemData":{"id":1824,"type":"paper-conference","title":"Safe-commit analysis to facilitate team software development","container-title":"Proceedings of the 31st International Conference on Software Engineering","collection-title":"ICSE '09","publisher":"IEEE Computer Society","publisher-place":"Washington, DC, USA","page":"507–517","source":"ACM Digital Library","event-place":"Washington, DC, USA","abstract":"Software development teams exchange source code in shared repositories. These repositories are kept consistent by having developers follow a commit policy, such as “Program edits can be committed only if all available tests succeed.” Such policies may result in long intervals between commits, increasing the likelihood of duplicative development and merge conflicts. Furthermore, commit policies are generally not automatically enforceable. We present a program analysis to identify committable changes that can be released early, without causing failures of existing tests, even in the presence of failing tests in a developer's local workspace. The algorithm can support relaxed commit policies that allow early release of changes, reducing the potential for merge conflicts. In experiments using several versions of a non-trivial software system with failing tests, 3 newly enabled commit policies were shown to allow a significant percentage of changes to be committed.","DOI":"10.1109/ICSE.2009.5070549","ISBN":"978-1-4244-3453-4","author":[{"family":"Wloka","given":"Jan"},{"family":"Ryder","given":"Barbara"},{"family":"Tip","given":"Frank"},{"family":"Ren","given":"Xiaoxia"}],"issued":{"date-parts":[["2009",5]]}}}],"schema":"https://github.com/citation-style-language/schema/raw/master/csl-citation.json"} </w:instrText>
       </w:r>
       <w:r>
         <w:rPr>
@@ -8891,19 +9271,14 @@
           <w:rFonts w:cs="Times"/>
           <w:lang w:val="en-US"/>
         </w:rPr>
-        <w:instrText xml:space="preserve"> ADDIN ZOTERO_ITEM CSL_CITATION {"citationID":"f7Fo2rOO","properties":{"formattedCitation":"[Da Silva et al. 2006]","plainCitation":"[Da Silva et al. 2006]"},"citationItems":[{"id":2050,"uris":["http://zotero.org/users/892576/items/XTFV8KTW"],"uri":["http://zotero.org/users/892576/items/XTFV8KTW"],"itemData":{"id":2050,"type":"paper-conference","title":"Lighthouse: coordination through emerging design","container-title":"Proceedings of the 2006 OOPSLA workshop on eclipse technology eXchange","collection-title":"eclipse '06","publisher":"ACM","publisher-place":"New York, NY, USA","page":"11–15","source":"ACM Digital Library","event-place":"New York, NY, USA","abstract":"Despite the fact that software development is an inherently collaborative activity, a great deal of software</w:instrText>
-      </w:r>
-      <w:r>
-        <w:rPr>
-          <w:rFonts w:cs="Times"/>
-        </w:rPr>
-        <w:instrText xml:space="preserve"> development is spent with developers in isolation, working on their own parts of the system. In these situations developers are unaware of parallel changes being made by others, often resulting in conflicts. One common approach to deal with this issue is called conflict resolution, which means that changes have already been checked-in and developers must use merge tools to resolve conflicts and then retest the code to ensure its correctness. Unfortunately, this process becomes more difficult the longer the conflicts go undetected. In order to address these issues, have been proposed conflict avoidance approaches that detect conflicts as soon as they occur. In this paper,</w:instrText>
-      </w:r>
-      <w:r>
-        <w:rPr>
-          <w:rFonts w:cs="Times"/>
-        </w:rPr>
-        <w:instrText xml:space="preserve"> we present Lighthouse, an Eclipse plug-in that takes the conflict avoidance approach to coordinate developers. Lighthouse distinguishes itself by utilizing a concept called emerging design, an up to date design representation of the code, to alert developers of potentially conflicting implementation changes as they occur, indicating where the changes have been made and by whom.","DOI":"10.1145/1188835.1188838","ISBN":"1-59593-621-1","shortTitle":"Lighthouse","author":[{"family":"da Silva","given":"Isabella A."},{"family":"Chen","given":"Ping H."},{"family":"Van der Westhuizen","given":"Christopher"},{"family":"Ripley","given":"Roger M."},{"family":"van der Hoek","given":"André"}],"issued":{"date-parts":[["2006"]]}}}],"schema":"https://github.com/citation-style-language/schema/raw/master/csl-citation.json"} </w:instrText>
+        <w:instrText xml:space="preserve"> ADDIN ZOTERO_ITEM CSL_CITATION {"citationID":"f7Fo2rOO","properties":{"formattedCitation":"[Da Silva et al. 2006]","plainCitation":"[Da Silva et al. 2006]"},"citationItems":[{"id":2050,"uris":["http://zotero.org/users/892576/items/XTFV8KTW"],"uri":["http://zotero.org/users/892576/items/XTFV8KTW"],"itemData":{"id":2050,"type":"paper-conference","title":"Lighthouse: coordination through emerging design","container-title":"Proceedings of the 2006 OOPSLA workshop on eclipse technology eXchange","collection-title":"eclipse '06","publisher":"ACM","publisher-place":"New York, NY, USA","page":"11–15","source":"ACM Digital Library","event-place":"New York, NY, USA","abstract":"Despite the fact that software development is an inherently collaborative activity, a great deal of software de</w:instrText>
+      </w:r>
+      <w:r>
+        <w:rPr>
+          <w:rFonts w:cs="Times"/>
+          <w:lang w:val="en-US"/>
+        </w:rPr>
+        <w:instrText xml:space="preserve">velopment is spent with developers in isolation, working on their own parts of the system. In these situations developers are unaware of parallel changes being made by others, often resulting in conflicts. One common approach to deal with this issue is called conflict resolution, which means that changes have already been checked-in and developers must use merge tools to resolve conflicts and then retest the code to ensure its correctness. Unfortunately, this process becomes more difficult the longer the conflicts go undetected. In order to address these issues, have been proposed conflict avoidance approaches that detect conflicts as soon as they occur. In this paper, we present Lighthouse, an Eclipse plug-in that takes the conflict avoidance approach to coordinate developers. Lighthouse distinguishes itself by utilizing a concept called emerging design, an up to date design representation of the code, to alert developers of potentially conflicting implementation changes as they occur, indicating where the changes have been made and by whom.","DOI":"10.1145/1188835.1188838","ISBN":"1-59593-621-1","shortTitle":"Lighthouse","author":[{"family":"da Silva","given":"Isabella A."},{"family":"Chen","given":"Ping H."},{"family":"Van der Westhuizen","given":"Christopher"},{"family":"Ripley","given":"Roger M."},{"family":"van der Hoek","given":"André"}],"issued":{"date-parts":[["2006",10]]}}}],"schema":"https://github.com/citation-style-language/schema/raw/master/csl-citation.json"} </w:instrText>
       </w:r>
       <w:r>
         <w:rPr>
@@ -8915,6 +9290,7 @@
       <w:r>
         <w:rPr>
           <w:rFonts w:cs="Times"/>
+          <w:lang w:val="en-US"/>
         </w:rPr>
         <w:t>[Da Silva et al. 2006]</w:t>
       </w:r>
@@ -8928,24 +9304,32 @@
       <w:r>
         <w:rPr>
           <w:rFonts w:cs="Times"/>
+          <w:lang w:val="en-US"/>
         </w:rPr>
         <w:t>,</w:t>
       </w:r>
       <w:r>
+        <w:rPr>
+          <w:lang w:val="en-US"/>
+        </w:rPr>
         <w:t xml:space="preserve"> and </w:t>
       </w:r>
+      <w:proofErr w:type="spellStart"/>
       <w:r>
         <w:rPr>
           <w:rFonts w:cs="Times"/>
           <w:i/>
           <w:szCs w:val="24"/>
+          <w:lang w:val="en-US"/>
         </w:rPr>
         <w:t>WeCode</w:t>
       </w:r>
+      <w:proofErr w:type="spellEnd"/>
       <w:r>
         <w:rPr>
           <w:rFonts w:cs="Times"/>
           <w:szCs w:val="24"/>
+          <w:lang w:val="en-US"/>
         </w:rPr>
         <w:t xml:space="preserve"> </w:t>
       </w:r>
@@ -8961,8 +9345,9 @@
         <w:rPr>
           <w:rFonts w:cs="Times"/>
           <w:szCs w:val="24"/>
-        </w:rPr>
-        <w:instrText xml:space="preserve"> ADDIN ZOTERO_ITEM CSL_CITATION {"citationID":"rrkXaBL2","properties":{"formattedCitation":"{\\rtf [Guimar\\uc0\\u227{}es and Silva 2012]}","plainCitation":"[Guimarães and Silva 2012]"},"citationItems":[{"id":1820,"uris":["http://zotero.org/users/892576/items/PRJ46ETX"],"uri":["http://zotero.org/users/892576/items/PRJ46ETX"],"itemData":{"id":1820,"type":"paper-conference","title":"Improving early detection of software merge conflicts","container-title":"Proceedings of the 2012 International Conference on Software Engineering","collection-title":"ICSE 2012","publisher":"IEEE Press","publisher-place":"Piscataway, NJ, USA","page":"342–352","source":"ACM Digital Library","event-place":"Piscataway, NJ, USA","abstract":"Merge conflicts cause software defects which if detected late may require expensive resolution. This is especially true when developers work too long without integrating concurrent changes, which in practice is common as integration generally occurs at check-in. Awareness of others' activities was proposed to help developers detect conflicts earlier. However, it requires developers to detect conflicts by themselves and may overload them with notifications, thus making detection harder. This paper presents a novel solution that continuously merges uncommitted and committed changes to create a background system that is analyzed, compiled, and tested to precisely and accurately detect conflicts on behalf of developers, before check-in. An empirical study confirms that our solution avoids overloading developers and improves early detection of conflicts over existing approaches. Similarly to what happened with continuous compilation, this introduces the case for continuous merging inside the IDE.","ISBN":"978-1-4673-1067-3","author":[{"family":"Guimarães","given":"Mário Luís"},{"family":"Silva","given":"António Rito"}],"issued":{"date-parts":[["2012"]]}}}],"schema":"https://github.com/citation-style-language/schema/raw/master/csl-citation.json"} </w:instrText>
+          <w:lang w:val="en-US"/>
+        </w:rPr>
+        <w:instrText xml:space="preserve"> ADDIN ZOTERO_ITEM CSL_CITATION {"citationID":"rrkXaBL2","properties":{"formattedCitation":"{\\rtf [Guimar\\uc0\\u227{}es and Silva 2012]}","plainCitation":"[Guimarães and Silva 2012]"},"citationItems":[{"id":1820,"uris":["http://zotero.org/users/892576/items/PRJ46ETX"],"uri":["http://zotero.org/users/892576/items/PRJ46ETX"],"itemData":{"id":1820,"type":"paper-conference","title":"Improving early detection of software merge conflicts","container-title":"Proceedings of the 2012 International Conference on Software Engineering","collection-title":"ICSE 2012","publisher":"IEEE Press","publisher-place":"Piscataway, NJ, USA","page":"342–352","source":"ACM Digital Library","event-place":"Piscataway, NJ, USA","abstract":"Merge conflicts cause software defects which if detected late may require expensive resolution. This is especially true when developers work too long without integrating concurrent changes, which in practice is common as integration generally occurs at check-in. Awareness of others' activities was proposed to help developers detect conflicts earlier. However, it requires developers to detect conflicts by themselves and may overload them with notifications, thus making detection harder. This paper presents a novel solution that continuously merges uncommitted and committed changes to create a background system that is analyzed, compiled, and tested to precisely and accurately detect conflicts on behalf of developers, before check-in. An empirical study confirms that our solution avoids overloading developers and improves early detection of conflicts over existing approaches. Similarly to what happened with continuous compilation, this introduces the case for continuous merging inside the IDE.","ISBN":"978-1-4673-1067-3","author":[{"family":"Guimarães","given":"Mário Luís"},{"family":"Silva","given":"António Rito"}],"issued":{"date-parts":[["2012",6]]}}}],"schema":"https://github.com/citation-style-language/schema/raw/master/csl-citation.json"} </w:instrText>
       </w:r>
       <w:r>
         <w:rPr>
@@ -8976,6 +9361,7 @@
         <w:rPr>
           <w:rFonts w:cs="Times"/>
           <w:szCs w:val="24"/>
+          <w:lang w:val="en-US"/>
         </w:rPr>
         <w:t>[Guimarães and Silva 2012]</w:t>
       </w:r>
@@ -8991,6 +9377,7 @@
         <w:rPr>
           <w:rFonts w:cs="Times"/>
           <w:szCs w:val="24"/>
+          <w:lang w:val="en-US"/>
         </w:rPr>
         <w:t xml:space="preserve"> not only give the developer awareness of concurrent changes, but also inform if any conflict</w:t>
       </w:r>
@@ -8998,6 +9385,7 @@
         <w:rPr>
           <w:rFonts w:cs="Times"/>
           <w:szCs w:val="24"/>
+          <w:lang w:val="en-US"/>
         </w:rPr>
         <w:t>s</w:t>
       </w:r>
@@ -9005,6 +9393,7 @@
         <w:rPr>
           <w:rFonts w:cs="Times"/>
           <w:szCs w:val="24"/>
+          <w:lang w:val="en-US"/>
         </w:rPr>
         <w:t xml:space="preserve"> w</w:t>
       </w:r>
@@ -9012,6 +9401,7 @@
         <w:rPr>
           <w:rFonts w:cs="Times"/>
           <w:szCs w:val="24"/>
+          <w:lang w:val="en-US"/>
         </w:rPr>
         <w:t>ere</w:t>
       </w:r>
@@ -9019,8 +9409,18 @@
         <w:rPr>
           <w:rFonts w:cs="Times"/>
           <w:szCs w:val="24"/>
-        </w:rPr>
-        <w:t xml:space="preserve"> detected. </w:t>
+          <w:lang w:val="en-US"/>
+        </w:rPr>
+        <w:t xml:space="preserve"> detected.</w:t>
+      </w:r>
+      <w:proofErr w:type="gramEnd"/>
+      <w:r>
+        <w:rPr>
+          <w:rFonts w:cs="Times"/>
+          <w:szCs w:val="24"/>
+          <w:lang w:val="en-US"/>
+        </w:rPr>
+        <w:t xml:space="preserve"> </w:t>
       </w:r>
       <w:r>
         <w:rPr>
@@ -9069,7 +9469,7 @@
           <w:szCs w:val="24"/>
           <w:lang w:val="en-US"/>
         </w:rPr>
-        <w:t xml:space="preserve"> (provided that the user informs the compile and test commands)</w:t>
+        <w:t xml:space="preserve"> (provided that </w:t>
       </w:r>
       <w:r>
         <w:rPr>
@@ -9077,6 +9477,15 @@
           <w:szCs w:val="24"/>
           <w:lang w:val="en-US"/>
         </w:rPr>
+        <w:lastRenderedPageBreak/>
+        <w:t>the user informs the compile and test commands)</w:t>
+      </w:r>
+      <w:r>
+        <w:rPr>
+          <w:rFonts w:cs="Times"/>
+          <w:szCs w:val="24"/>
+          <w:lang w:val="en-US"/>
+        </w:rPr>
         <w:t xml:space="preserve">, but </w:t>
       </w:r>
       <w:r>
@@ -9103,6 +9512,7 @@
         </w:rPr>
         <w:t xml:space="preserve">On the other hand, </w:t>
       </w:r>
+      <w:proofErr w:type="spellStart"/>
       <w:r>
         <w:rPr>
           <w:rFonts w:cs="Times"/>
@@ -9111,6 +9521,7 @@
         </w:rPr>
         <w:t>Polvo</w:t>
       </w:r>
+      <w:proofErr w:type="spellEnd"/>
       <w:r>
         <w:rPr>
           <w:lang w:val="en-US"/>
@@ -9239,14 +9650,7 @@
         <w:rPr>
           <w:lang w:val="en-US"/>
         </w:rPr>
-        <w:t xml:space="preserve">, causing rework and productivity loss. The proliferation of branches and the distribution </w:t>
-      </w:r>
-      <w:r>
-        <w:rPr>
-          <w:lang w:val="en-US"/>
-        </w:rPr>
-        <w:lastRenderedPageBreak/>
-        <w:t>of repositories makes it difficult to realize parallel actions made by different developers.</w:t>
+        <w:t>, causing rework and productivity loss. The proliferation of branches and the distribution of repositories makes it difficult to realize parallel actions made by different developers.</w:t>
       </w:r>
       <w:r>
         <w:rPr>
@@ -9271,50 +9675,43 @@
         <w:rPr>
           <w:lang w:val="en-US"/>
         </w:rPr>
-        <w:t xml:space="preserve">DyeVC </w:t>
-      </w:r>
-      <w:r>
-        <w:rPr>
-          <w:lang w:val="en-US"/>
-        </w:rPr>
-        <w:t>is</w:t>
-      </w:r>
-      <w:r>
-        <w:rPr>
-          <w:lang w:val="en-US"/>
-        </w:rPr>
-        <w:t xml:space="preserve"> implemented using Java Web Start</w:t>
-      </w:r>
-      <w:r>
-        <w:rPr>
-          <w:rStyle w:val="Refdenotaderodap"/>
-        </w:rPr>
-        <w:footnoteReference w:id="8"/>
-      </w:r>
-      <w:r>
-        <w:rPr>
-          <w:lang w:val="en-US"/>
-        </w:rPr>
-        <w:t xml:space="preserve"> Technology, and monitors Git</w:t>
-      </w:r>
-      <w:r>
-        <w:rPr>
-          <w:lang w:val="en-US"/>
-        </w:rPr>
-        <w:t xml:space="preserve"> repositories</w:t>
-      </w:r>
-      <w:r>
-        <w:rPr>
-          <w:lang w:val="en-US"/>
-        </w:rPr>
-        <w:t>. The gathering of information from repositories is accomplished using JGit</w:t>
-      </w:r>
-      <w:r>
-        <w:rPr>
-          <w:rStyle w:val="Refdenotaderodap"/>
-          <w:lang w:val="en-US"/>
-        </w:rPr>
-        <w:footnoteReference w:id="9"/>
+        <w:t xml:space="preserve">A number of </w:t>
+      </w:r>
+      <w:r>
+        <w:rPr>
+          <w:lang w:val="en-US"/>
+        </w:rPr>
+        <w:t xml:space="preserve">research topics arise from this approach. </w:t>
+      </w:r>
+      <w:r>
+        <w:rPr>
+          <w:lang w:val="en-US"/>
+        </w:rPr>
+        <w:t xml:space="preserve">The ability to discover partners of a repository induces that it is possible to find all existing clones of a </w:t>
+      </w:r>
+      <w:r>
+        <w:rPr>
+          <w:lang w:val="en-US"/>
+        </w:rPr>
+        <w:t>repository</w:t>
+      </w:r>
+      <w:r>
+        <w:rPr>
+          <w:lang w:val="en-US"/>
+        </w:rPr>
+        <w:t xml:space="preserve">, showing them as a network topology of interrelated nodes that communicate with each other, sending and receiving updates. A global commit history view could be drawn, showing all existing commits in all nodes in the network, allowing one to see which commits exist </w:t>
+      </w:r>
+      <w:r>
+        <w:rPr>
+          <w:lang w:val="en-US"/>
+        </w:rPr>
+        <w:t>some</w:t>
+      </w:r>
+      <w:r>
+        <w:rPr>
+          <w:lang w:val="en-US"/>
+        </w:rPr>
+        <w:t>where, and which ones have not been propagated to all nodes yet.</w:t>
       </w:r>
       <w:r>
         <w:rPr>
@@ -9326,191 +9723,95 @@
         <w:rPr>
           <w:lang w:val="en-US"/>
         </w:rPr>
-        <w:t>library</w:t>
-      </w:r>
-      <w:r>
-        <w:rPr>
-          <w:lang w:val="en-US"/>
-        </w:rPr>
-        <w:t xml:space="preserve">, which allows the user to use </w:t>
-      </w:r>
-      <w:r>
-        <w:rPr>
-          <w:lang w:val="en-US"/>
-        </w:rPr>
-        <w:t>DyeVC</w:t>
-      </w:r>
-      <w:r>
-        <w:rPr>
-          <w:lang w:val="en-US"/>
-        </w:rPr>
-        <w:t xml:space="preserve"> without a Git client installed</w:t>
-      </w:r>
-      <w:r>
-        <w:rPr>
-          <w:lang w:val="en-US"/>
-        </w:rPr>
-        <w:t xml:space="preserve">. </w:t>
-      </w:r>
-      <w:r>
-        <w:rPr>
-          <w:lang w:val="en-US"/>
-        </w:rPr>
-        <w:t xml:space="preserve">DyeVC presents a visual log using </w:t>
-      </w:r>
-      <w:r>
-        <w:rPr>
-          <w:lang w:val="en-US"/>
-        </w:rPr>
-        <w:t>JUNG</w:t>
-      </w:r>
-      <w:r>
-        <w:rPr>
-          <w:rStyle w:val="Refdenotaderodap"/>
-          <w:lang w:val="en-US"/>
-        </w:rPr>
-        <w:footnoteReference w:id="10"/>
-      </w:r>
-      <w:r>
-        <w:rPr>
-          <w:lang w:val="en-US"/>
-        </w:rPr>
-        <w:t xml:space="preserve"> library</w:t>
-      </w:r>
-      <w:r>
-        <w:rPr>
-          <w:lang w:val="en-US"/>
-        </w:rPr>
-        <w:t>, from which it inherits an extension mechanism that allows</w:t>
-      </w:r>
-      <w:r>
-        <w:rPr>
-          <w:lang w:val="en-US"/>
-        </w:rPr>
-        <w:t xml:space="preserve"> </w:t>
-      </w:r>
-      <w:r>
-        <w:rPr>
-          <w:lang w:val="en-US"/>
-        </w:rPr>
-        <w:t xml:space="preserve">the implementation of </w:t>
-      </w:r>
-      <w:r>
-        <w:rPr>
-          <w:lang w:val="en-US"/>
-        </w:rPr>
-        <w:t>new layouts and filters</w:t>
-      </w:r>
-      <w:r>
-        <w:rPr>
-          <w:lang w:val="en-US"/>
-        </w:rPr>
-        <w:t>, being</w:t>
-      </w:r>
-      <w:r>
-        <w:rPr>
-          <w:lang w:val="en-US"/>
-        </w:rPr>
-        <w:t xml:space="preserve"> dynamically attached to the graphs it presents.</w:t>
+        <w:t xml:space="preserve">The ability to attach new layouts and filters allows the development of new visualizations, in order to present different metrics and views of the repository (e.g. which repositories or which people changed a specific artifact </w:t>
+      </w:r>
+      <w:r>
+        <w:rPr>
+          <w:lang w:val="en-US"/>
+        </w:rPr>
+        <w:t xml:space="preserve">or </w:t>
+      </w:r>
+      <w:r>
+        <w:rPr>
+          <w:lang w:val="en-US"/>
+        </w:rPr>
+        <w:t xml:space="preserve">group of artifacts, which commits introduced </w:t>
+      </w:r>
+      <w:r>
+        <w:rPr>
+          <w:lang w:val="en-US"/>
+        </w:rPr>
+        <w:t>high</w:t>
+      </w:r>
+      <w:r>
+        <w:rPr>
+          <w:lang w:val="en-US"/>
+        </w:rPr>
+        <w:t xml:space="preserve"> amount of changes in the code, which branches would cause a conflict if merged, among others). </w:t>
       </w:r>
     </w:p>
     <w:p>
       <w:pPr>
-        <w:rPr>
-          <w:lang w:val="en-US"/>
-        </w:rPr>
-      </w:pPr>
-      <w:r>
-        <w:rPr>
-          <w:lang w:val="en-US"/>
-        </w:rPr>
-        <w:t xml:space="preserve">A number of </w:t>
-      </w:r>
-      <w:r>
-        <w:rPr>
-          <w:lang w:val="en-US"/>
-        </w:rPr>
-        <w:t xml:space="preserve">research topics arise from this approach. </w:t>
-      </w:r>
-      <w:r>
-        <w:rPr>
-          <w:lang w:val="en-US"/>
-        </w:rPr>
-        <w:t xml:space="preserve">The ability to discover partners of a repository induces that it is possible to find all existing clones of a </w:t>
-      </w:r>
-      <w:r>
-        <w:rPr>
-          <w:lang w:val="en-US"/>
-        </w:rPr>
-        <w:t>repository</w:t>
-      </w:r>
-      <w:r>
-        <w:rPr>
-          <w:lang w:val="en-US"/>
-        </w:rPr>
-        <w:t xml:space="preserve">, showing them as a network topology of interrelated nodes that communicate with each other, sending and receiving updates. A global commit history view could be drawn, showing all existing commits in all nodes in the network, allowing one to see which commits exist </w:t>
-      </w:r>
-      <w:r>
-        <w:rPr>
-          <w:lang w:val="en-US"/>
-        </w:rPr>
-        <w:t>some</w:t>
-      </w:r>
-      <w:r>
-        <w:rPr>
-          <w:lang w:val="en-US"/>
-        </w:rPr>
-        <w:t>where, and which ones have not been propagated to all nodes yet.</w:t>
-      </w:r>
-      <w:r>
-        <w:rPr>
-          <w:lang w:val="en-US"/>
-        </w:rPr>
-        <w:t xml:space="preserve"> </w:t>
-      </w:r>
-      <w:r>
-        <w:rPr>
-          <w:lang w:val="en-US"/>
-        </w:rPr>
-        <w:t xml:space="preserve">The ability to attach new layouts and filters allows the development of new visualizations, in order to present different metrics and views of the repository (e.g. which repositories or which people changed a specific artifact </w:t>
-      </w:r>
-      <w:r>
-        <w:rPr>
-          <w:lang w:val="en-US"/>
-        </w:rPr>
-        <w:t xml:space="preserve">or </w:t>
-      </w:r>
-      <w:r>
-        <w:rPr>
-          <w:lang w:val="en-US"/>
-        </w:rPr>
-        <w:t xml:space="preserve">group of artifacts, which commits introduced </w:t>
-      </w:r>
-      <w:r>
-        <w:rPr>
-          <w:lang w:val="en-US"/>
-        </w:rPr>
-        <w:t>high</w:t>
-      </w:r>
-      <w:r>
-        <w:rPr>
-          <w:lang w:val="en-US"/>
-        </w:rPr>
-        <w:t xml:space="preserve"> amount of changes in the code, which branches would cause a conflict if merged, among others). </w:t>
+        <w:pStyle w:val="Ttulo1"/>
+        <w:rPr>
+          <w:lang w:val="en-US"/>
+        </w:rPr>
+      </w:pPr>
+      <w:r>
+        <w:rPr>
+          <w:lang w:val="en-US"/>
+        </w:rPr>
+        <w:t>References</w:t>
       </w:r>
     </w:p>
     <w:p>
       <w:pPr>
-        <w:pStyle w:val="Ttulo1"/>
-        <w:rPr>
-          <w:lang w:val="en-US"/>
-        </w:rPr>
-      </w:pPr>
-      <w:r>
-        <w:rPr>
-          <w:lang w:val="en-US"/>
-        </w:rPr>
-        <w:t>References</w:t>
+        <w:pStyle w:val="Bibliografia"/>
+        <w:rPr>
+          <w:rFonts w:cs="Times"/>
+          <w:lang w:val="en-US"/>
+        </w:rPr>
+      </w:pPr>
+      <w:r>
+        <w:rPr>
+          <w:lang w:val="en-US"/>
+        </w:rPr>
+        <w:fldChar w:fldCharType="begin"/>
+      </w:r>
+      <w:r>
+        <w:rPr>
+          <w:lang w:val="en-US"/>
+        </w:rPr>
+        <w:instrText xml:space="preserve"> ADDIN ZOTERO_BIBL {"custom":[]} CSL_BIBLIOGRAPHY </w:instrText>
+      </w:r>
+      <w:r>
+        <w:rPr>
+          <w:lang w:val="en-US"/>
+        </w:rPr>
+        <w:fldChar w:fldCharType="separate"/>
+      </w:r>
+      <w:r>
+        <w:rPr>
+          <w:rFonts w:cs="Times"/>
+          <w:lang w:val="en-US"/>
+        </w:rPr>
+        <w:t xml:space="preserve">Appleton, B., Berczuk, S., Cabrera, R. and Orenstein, R. (Aug 1998). Streamed lines: Branching patterns for parallel software development. In </w:t>
+      </w:r>
+      <w:r>
+        <w:rPr>
+          <w:rFonts w:cs="Times"/>
+          <w:i/>
+          <w:iCs/>
+          <w:lang w:val="en-US"/>
+        </w:rPr>
+        <w:t>Proceedings of the 1998 Pattern Languages of Programs Conference</w:t>
+      </w:r>
+      <w:r>
+        <w:rPr>
+          <w:rFonts w:cs="Times"/>
+          <w:lang w:val="en-US"/>
+        </w:rPr>
+        <w:t xml:space="preserve">. , PLoP 1998. ACM. </w:t>
       </w:r>
     </w:p>
     <w:p>
@@ -9523,28 +9824,10 @@
       </w:pPr>
       <w:r>
         <w:rPr>
-          <w:lang w:val="en-US"/>
-        </w:rPr>
-        <w:fldChar w:fldCharType="begin"/>
-      </w:r>
-      <w:r>
-        <w:rPr>
-          <w:lang w:val="en-US"/>
-        </w:rPr>
-        <w:instrText xml:space="preserve"> ADDIN ZOTERO_BIBL {"custom":[]} CSL_BIBLIOGRAPHY </w:instrText>
-      </w:r>
-      <w:r>
-        <w:rPr>
-          <w:lang w:val="en-US"/>
-        </w:rPr>
-        <w:fldChar w:fldCharType="separate"/>
-      </w:r>
-      <w:r>
-        <w:rPr>
-          <w:rFonts w:cs="Times"/>
-          <w:lang w:val="en-US"/>
-        </w:rPr>
-        <w:t xml:space="preserve">Appleton, B., Berczuk, S., Cabrera, R. and Orenstein, R. (1998). Streamed lines: Branching patterns for parallel software development. In </w:t>
+          <w:rFonts w:cs="Times"/>
+          <w:lang w:val="en-US"/>
+        </w:rPr>
+        <w:t xml:space="preserve">Brun, Y., Holmes, R., Ernst, M. D. and Notkin, D. (Sep 2011). Proactive detection of collaboration conflicts. In </w:t>
       </w:r>
       <w:r>
         <w:rPr>
@@ -9553,14 +9836,14 @@
           <w:iCs/>
           <w:lang w:val="en-US"/>
         </w:rPr>
-        <w:t>Proceedings of the 1998 Pattern Languages of Programs Conference</w:t>
-      </w:r>
-      <w:r>
-        <w:rPr>
-          <w:rFonts w:cs="Times"/>
-          <w:lang w:val="en-US"/>
-        </w:rPr>
-        <w:t xml:space="preserve">. , PLoP 1998. ACM. </w:t>
+        <w:t>Proceedings of the 19th ACM SIGSOFT symposium and the 13th European conference on Foundations of software engineering</w:t>
+      </w:r>
+      <w:r>
+        <w:rPr>
+          <w:rFonts w:cs="Times"/>
+          <w:lang w:val="en-US"/>
+        </w:rPr>
+        <w:t xml:space="preserve">. , ESEC/FSE  ’11. ACM. </w:t>
       </w:r>
     </w:p>
     <w:p>
@@ -9576,7 +9859,7 @@
           <w:rFonts w:cs="Times"/>
           <w:lang w:val="en-US"/>
         </w:rPr>
-        <w:t xml:space="preserve">Brun, Y., Holmes, R., Ernst, M. D. and Notkin, D. (2011). Proactive detection of collaboration conflicts. In </w:t>
+        <w:t xml:space="preserve">Cederqvist, P. (2005). </w:t>
       </w:r>
       <w:r>
         <w:rPr>
@@ -9585,14 +9868,14 @@
           <w:iCs/>
           <w:lang w:val="en-US"/>
         </w:rPr>
-        <w:t>Proceedings of the 19th ACM SIGSOFT symposium and the 13th European conference on Foundations of software engineering</w:t>
-      </w:r>
-      <w:r>
-        <w:rPr>
-          <w:rFonts w:cs="Times"/>
-          <w:lang w:val="en-US"/>
-        </w:rPr>
-        <w:t xml:space="preserve">. , ESEC/FSE  ’11. ACM. </w:t>
+        <w:t>Version Management with CVS</w:t>
+      </w:r>
+      <w:r>
+        <w:rPr>
+          <w:rFonts w:cs="Times"/>
+          <w:lang w:val="en-US"/>
+        </w:rPr>
+        <w:t xml:space="preserve">. Free Software Foundation. </w:t>
       </w:r>
     </w:p>
     <w:p>
@@ -9608,7 +9891,7 @@
           <w:rFonts w:cs="Times"/>
           <w:lang w:val="en-US"/>
         </w:rPr>
-        <w:t xml:space="preserve">Cederqvist, P. (2005). </w:t>
+        <w:t xml:space="preserve">Chacon, S. (2009). </w:t>
       </w:r>
       <w:r>
         <w:rPr>
@@ -9617,14 +9900,14 @@
           <w:iCs/>
           <w:lang w:val="en-US"/>
         </w:rPr>
-        <w:t>Version Management with CVS</w:t>
-      </w:r>
-      <w:r>
-        <w:rPr>
-          <w:rFonts w:cs="Times"/>
-          <w:lang w:val="en-US"/>
-        </w:rPr>
-        <w:t xml:space="preserve">. Free Software Foundation. </w:t>
+        <w:t>Pro Git</w:t>
+      </w:r>
+      <w:r>
+        <w:rPr>
+          <w:rFonts w:cs="Times"/>
+          <w:lang w:val="en-US"/>
+        </w:rPr>
+        <w:t xml:space="preserve">. 1. ed. Berkeley, CA, USA: Apress. </w:t>
       </w:r>
     </w:p>
     <w:p>
@@ -9640,7 +9923,7 @@
           <w:rFonts w:cs="Times"/>
           <w:lang w:val="en-US"/>
         </w:rPr>
-        <w:t xml:space="preserve">Chacon, S. (2009). </w:t>
+        <w:t xml:space="preserve">Collins-Sussman, B., Fitzpatrick, B. W. and Pilato, C. M. (2011). </w:t>
       </w:r>
       <w:r>
         <w:rPr>
@@ -9649,14 +9932,14 @@
           <w:iCs/>
           <w:lang w:val="en-US"/>
         </w:rPr>
-        <w:t>Pro Git</w:t>
-      </w:r>
-      <w:r>
-        <w:rPr>
-          <w:rFonts w:cs="Times"/>
-          <w:lang w:val="en-US"/>
-        </w:rPr>
-        <w:t xml:space="preserve">. 1. ed. Berkeley, CA, USA: Apress. </w:t>
+        <w:t>Version Control with Subversion</w:t>
+      </w:r>
+      <w:r>
+        <w:rPr>
+          <w:rFonts w:cs="Times"/>
+          <w:lang w:val="en-US"/>
+        </w:rPr>
+        <w:t xml:space="preserve">. Stanford, CA, USA: . </w:t>
       </w:r>
     </w:p>
     <w:p>
@@ -9672,7 +9955,7 @@
           <w:rFonts w:cs="Times"/>
           <w:lang w:val="en-US"/>
         </w:rPr>
-        <w:t xml:space="preserve">Collins-Sussman, B., Fitzpatrick, B. W. and Pilato, C. M. (2011). </w:t>
+        <w:t xml:space="preserve">Da Silva, I. A., Chen, P. H., Van der Westhuizen, C., Ripley, R. M. and Van der Hoek, A. (Oct 2006). Lighthouse: coordination through emerging design. In </w:t>
       </w:r>
       <w:r>
         <w:rPr>
@@ -9681,14 +9964,14 @@
           <w:iCs/>
           <w:lang w:val="en-US"/>
         </w:rPr>
-        <w:t>Version Control with Subversion</w:t>
-      </w:r>
-      <w:r>
-        <w:rPr>
-          <w:rFonts w:cs="Times"/>
-          <w:lang w:val="en-US"/>
-        </w:rPr>
-        <w:t xml:space="preserve">. Stanford, CA, USA: . </w:t>
+        <w:t>Proceedings of the 2006 OOPSLA workshop on eclipse technology eXchange</w:t>
+      </w:r>
+      <w:r>
+        <w:rPr>
+          <w:rFonts w:cs="Times"/>
+          <w:lang w:val="en-US"/>
+        </w:rPr>
+        <w:t xml:space="preserve">. , eclipse  ’06. ACM. </w:t>
       </w:r>
     </w:p>
     <w:p>
@@ -9704,7 +9987,7 @@
           <w:rFonts w:cs="Times"/>
           <w:lang w:val="en-US"/>
         </w:rPr>
-        <w:t xml:space="preserve">Da Silva, I. A., Chen, P. H., Van der Westhuizen, C., Ripley, R. M. and Van der Hoek, A. (2006). Lighthouse: coordination through emerging design. In </w:t>
+        <w:t xml:space="preserve">Dewan, P. and Hegde, R. (Sep 2007). Semi-synchronous conflict detection and resolution in asynchronous software development. In </w:t>
       </w:r>
       <w:r>
         <w:rPr>
@@ -9713,14 +9996,24 @@
           <w:iCs/>
           <w:lang w:val="en-US"/>
         </w:rPr>
-        <w:t>Proceedings of the 2006 OOPSLA workshop on eclipse technology eXchange</w:t>
-      </w:r>
-      <w:r>
-        <w:rPr>
-          <w:rFonts w:cs="Times"/>
-          <w:lang w:val="en-US"/>
-        </w:rPr>
-        <w:t xml:space="preserve">. , eclipse  ’06. ACM. </w:t>
+        <w:t xml:space="preserve">Proceedings of the 10th European </w:t>
+      </w:r>
+      <w:r>
+        <w:rPr>
+          <w:rFonts w:cs="Times"/>
+          <w:i/>
+          <w:iCs/>
+          <w:lang w:val="en-US"/>
+        </w:rPr>
+        <w:lastRenderedPageBreak/>
+        <w:t>Conference on Computer-Supported Cooperative Work</w:t>
+      </w:r>
+      <w:r>
+        <w:rPr>
+          <w:rFonts w:cs="Times"/>
+          <w:lang w:val="en-US"/>
+        </w:rPr>
+        <w:t xml:space="preserve">. , ECSCW 2007. Springer London. </w:t>
       </w:r>
     </w:p>
     <w:p>
@@ -9736,8 +10029,39 @@
           <w:rFonts w:cs="Times"/>
           <w:lang w:val="en-US"/>
         </w:rPr>
-        <w:lastRenderedPageBreak/>
-        <w:t xml:space="preserve">Dewan, P. and Hegde, R. (2007). Semi-synchronous conflict detection and resolution in asynchronous software development. In: Bannon, L.; Wagner, I.; Gutwin, C.; Harper, R.; Schmidt, K.[Eds.]. </w:t>
+        <w:t xml:space="preserve">Eclipse Foundation (Jun 2011). The Open Source Developer Report - 2011 Eclipse Community Survey. </w:t>
+      </w:r>
+    </w:p>
+    <w:p>
+      <w:pPr>
+        <w:pStyle w:val="Bibliografia"/>
+        <w:rPr>
+          <w:rFonts w:cs="Times"/>
+          <w:lang w:val="en-US"/>
+        </w:rPr>
+      </w:pPr>
+      <w:r>
+        <w:rPr>
+          <w:rFonts w:cs="Times"/>
+          <w:lang w:val="en-US"/>
+        </w:rPr>
+        <w:t xml:space="preserve">Eclipse Foundation (Jun 2012). The Open Source Developer Report - 2012 Eclipse Community Survey. </w:t>
+      </w:r>
+    </w:p>
+    <w:p>
+      <w:pPr>
+        <w:pStyle w:val="Bibliografia"/>
+        <w:rPr>
+          <w:rFonts w:cs="Times"/>
+          <w:lang w:val="en-US"/>
+        </w:rPr>
+      </w:pPr>
+      <w:r>
+        <w:rPr>
+          <w:rFonts w:cs="Times"/>
+          <w:lang w:val="en-US"/>
+        </w:rPr>
+        <w:t xml:space="preserve">Estublier, J. (May 2000). Software configuration management: a roadmap. In </w:t>
       </w:r>
       <w:r>
         <w:rPr>
@@ -9746,14 +10070,14 @@
           <w:iCs/>
           <w:lang w:val="en-US"/>
         </w:rPr>
-        <w:t>ECSCW 2007</w:t>
-      </w:r>
-      <w:r>
-        <w:rPr>
-          <w:rFonts w:cs="Times"/>
-          <w:lang w:val="en-US"/>
-        </w:rPr>
-        <w:t xml:space="preserve">. Springer London. p. 159–178. </w:t>
+        <w:t>Proceedings of the Conference on The Future of Software Engineering</w:t>
+      </w:r>
+      <w:r>
+        <w:rPr>
+          <w:rFonts w:cs="Times"/>
+          <w:lang w:val="en-US"/>
+        </w:rPr>
+        <w:t xml:space="preserve">. , ICSE  ’00. ACM. </w:t>
       </w:r>
     </w:p>
     <w:p>
@@ -9769,7 +10093,23 @@
           <w:rFonts w:cs="Times"/>
           <w:lang w:val="en-US"/>
         </w:rPr>
-        <w:t xml:space="preserve">Eclipse Foundation (Jun 2011). The Open Source Developer Report - 2011 Eclipse Community Survey. </w:t>
+        <w:t xml:space="preserve">Guimarães, M. L. and Silva, A. R. (Jun 2012). Improving early detection of software merge conflicts. In </w:t>
+      </w:r>
+      <w:r>
+        <w:rPr>
+          <w:rFonts w:cs="Times"/>
+          <w:i/>
+          <w:iCs/>
+          <w:lang w:val="en-US"/>
+        </w:rPr>
+        <w:t>Proceedings of the 2012 International Conference on Software Engineering</w:t>
+      </w:r>
+      <w:r>
+        <w:rPr>
+          <w:rFonts w:cs="Times"/>
+          <w:lang w:val="en-US"/>
+        </w:rPr>
+        <w:t xml:space="preserve">. , ICSE 2012. IEEE Press. </w:t>
       </w:r>
     </w:p>
     <w:p>
@@ -9785,7 +10125,23 @@
           <w:rFonts w:cs="Times"/>
           <w:lang w:val="en-US"/>
         </w:rPr>
-        <w:t xml:space="preserve">Eclipse Foundation (Jun 2012). The Open Source Developer Report - 2012 Eclipse Community Survey. </w:t>
+        <w:t xml:space="preserve">O’Sullivan, B. (2009a). </w:t>
+      </w:r>
+      <w:r>
+        <w:rPr>
+          <w:rFonts w:cs="Times"/>
+          <w:i/>
+          <w:iCs/>
+          <w:lang w:val="en-US"/>
+        </w:rPr>
+        <w:t>Mercurial: The Definitive Guide</w:t>
+      </w:r>
+      <w:r>
+        <w:rPr>
+          <w:rFonts w:cs="Times"/>
+          <w:lang w:val="en-US"/>
+        </w:rPr>
+        <w:t xml:space="preserve">. 1. ed. O’Reilly Media. </w:t>
       </w:r>
     </w:p>
     <w:p>
@@ -9801,7 +10157,7 @@
           <w:rFonts w:cs="Times"/>
           <w:lang w:val="en-US"/>
         </w:rPr>
-        <w:t xml:space="preserve">Estublier, J. (2000). Software configuration management: a roadmap. In </w:t>
+        <w:t xml:space="preserve">O’Sullivan, B. (Sep 2009b). Making sense of revision-control systems. </w:t>
       </w:r>
       <w:r>
         <w:rPr>
@@ -9810,14 +10166,14 @@
           <w:iCs/>
           <w:lang w:val="en-US"/>
         </w:rPr>
-        <w:t>Proceedings of the Conference on The Future of Software Engineering</w:t>
-      </w:r>
-      <w:r>
-        <w:rPr>
-          <w:rFonts w:cs="Times"/>
-          <w:lang w:val="en-US"/>
-        </w:rPr>
-        <w:t xml:space="preserve">. , ICSE  ’00. ACM. </w:t>
+        <w:t>Communications of the ACM</w:t>
+      </w:r>
+      <w:r>
+        <w:rPr>
+          <w:rFonts w:cs="Times"/>
+          <w:lang w:val="en-US"/>
+        </w:rPr>
+        <w:t xml:space="preserve">, v. 52, n. 9, p. 56–62. </w:t>
       </w:r>
     </w:p>
     <w:p>
@@ -9833,7 +10189,7 @@
           <w:rFonts w:cs="Times"/>
           <w:lang w:val="en-US"/>
         </w:rPr>
-        <w:t xml:space="preserve">Guimarães, M. L. and Silva, A. R. (2012). Improving early detection of software merge conflicts. In </w:t>
+        <w:t xml:space="preserve">Perry, D. E., Siy, H. P. and Votta, L. G. (Apr 1998). Parallel changes in large scale software development: an observational case study. In </w:t>
       </w:r>
       <w:r>
         <w:rPr>
@@ -9842,14 +10198,14 @@
           <w:iCs/>
           <w:lang w:val="en-US"/>
         </w:rPr>
-        <w:t>Proceedings of the 2012 International Conference on Software Engineering</w:t>
-      </w:r>
-      <w:r>
-        <w:rPr>
-          <w:rFonts w:cs="Times"/>
-          <w:lang w:val="en-US"/>
-        </w:rPr>
-        <w:t xml:space="preserve">. , ICSE 2012. IEEE Press. </w:t>
+        <w:t>Proceedings of the 20th International Conference on Software engineering</w:t>
+      </w:r>
+      <w:r>
+        <w:rPr>
+          <w:rFonts w:cs="Times"/>
+          <w:lang w:val="en-US"/>
+        </w:rPr>
+        <w:t xml:space="preserve">. , ICSE  ’98. IEEE Computer Society. </w:t>
       </w:r>
     </w:p>
     <w:p>
@@ -9865,21 +10221,7 @@
           <w:rFonts w:cs="Times"/>
           <w:lang w:val="en-US"/>
         </w:rPr>
-        <w:t>O’Sullivan, B. (</w:t>
-      </w:r>
-      <w:r>
-        <w:rPr>
-          <w:rFonts w:cs="Times"/>
-          <w:lang w:val="en-US"/>
-        </w:rPr>
-        <w:t>2009a</w:t>
-      </w:r>
-      <w:r>
-        <w:rPr>
-          <w:rFonts w:cs="Times"/>
-          <w:lang w:val="en-US"/>
-        </w:rPr>
-        <w:t xml:space="preserve">). </w:t>
+        <w:t xml:space="preserve">Rochkind, M. J. (Dec 1975). The source code control system. </w:t>
       </w:r>
       <w:r>
         <w:rPr>
@@ -9888,21 +10230,14 @@
           <w:iCs/>
           <w:lang w:val="en-US"/>
         </w:rPr>
-        <w:t>Mercurial: The Definitive Guide</w:t>
-      </w:r>
-      <w:r>
-        <w:rPr>
-          <w:rFonts w:cs="Times"/>
-          <w:lang w:val="en-US"/>
-        </w:rPr>
-        <w:t>. 1. ed. O’Reilly Media.</w:t>
-      </w:r>
-      <w:r>
-        <w:rPr>
-          <w:rFonts w:cs="Times"/>
-          <w:lang w:val="en-US"/>
-        </w:rPr>
-        <w:t xml:space="preserve"> </w:t>
+        <w:t>IEEE Transactions on Software Engineering. (TSE)</w:t>
+      </w:r>
+      <w:r>
+        <w:rPr>
+          <w:rFonts w:cs="Times"/>
+          <w:lang w:val="en-US"/>
+        </w:rPr>
+        <w:t xml:space="preserve">, v. 1, n. 4, p. 364–470. </w:t>
       </w:r>
     </w:p>
     <w:p>
@@ -9918,7 +10253,7 @@
           <w:rFonts w:cs="Times"/>
           <w:lang w:val="en-US"/>
         </w:rPr>
-        <w:t xml:space="preserve">O’Sullivan, B. (Sep 2009b). Making sense of revision-control systems. </w:t>
+        <w:t xml:space="preserve">Santos, R. and Murta, L. G. P. (2012). Evaluating the Branch Merging Effort in Version Control Systems. In </w:t>
       </w:r>
       <w:r>
         <w:rPr>
@@ -9927,22 +10262,17 @@
           <w:iCs/>
           <w:lang w:val="en-US"/>
         </w:rPr>
-        <w:t>Communications of the ACM</w:t>
-      </w:r>
-      <w:r>
-        <w:rPr>
-          <w:rFonts w:cs="Times"/>
-          <w:lang w:val="en-US"/>
-        </w:rPr>
-        <w:t>, v. 52, n. 9, p. 56–62.</w:t>
-      </w:r>
-      <w:r>
-        <w:rPr>
-          <w:rFonts w:cs="Times"/>
-          <w:lang w:val="en-US"/>
-        </w:rPr>
-        <w:t xml:space="preserve"> </w:t>
-      </w:r>
+        <w:t>Proceedings of the 26th Brazilian Symposium on Software Engineering (SBES)</w:t>
+      </w:r>
+      <w:r>
+        <w:rPr>
+          <w:rFonts w:cs="Times"/>
+          <w:lang w:val="en-US"/>
+        </w:rPr>
+        <w:t xml:space="preserve">. , SBES  ’12. IEEE Computer Society. </w:t>
+      </w:r>
+      <w:bookmarkStart w:id="9" w:name="_GoBack"/>
+      <w:bookmarkEnd w:id="9"/>
     </w:p>
     <w:p>
       <w:pPr>
@@ -9957,7 +10287,7 @@
           <w:rFonts w:cs="Times"/>
           <w:lang w:val="en-US"/>
         </w:rPr>
-        <w:t xml:space="preserve">Perry, D. E., Siy, H. P. and Votta, L. G. (1998). Parallel changes in large scale software development: an observational case study. In </w:t>
+        <w:t xml:space="preserve">Sarma, A. and Van der Hoek, A. (Aug 2002). Palantir: coordinating distributed workspaces. In </w:t>
       </w:r>
       <w:r>
         <w:rPr>
@@ -9966,14 +10296,14 @@
           <w:iCs/>
           <w:lang w:val="en-US"/>
         </w:rPr>
-        <w:t>Proceedings of the 20th international conference on Software engineering</w:t>
-      </w:r>
-      <w:r>
-        <w:rPr>
-          <w:rFonts w:cs="Times"/>
-          <w:lang w:val="en-US"/>
-        </w:rPr>
-        <w:t xml:space="preserve">. , ICSE  ’98. IEEE Computer Society. </w:t>
+        <w:t>Computer Software and Applications Conference, 2002. COMPSAC 2002. Proceedings. 26th Annual International</w:t>
+      </w:r>
+      <w:r>
+        <w:rPr>
+          <w:rFonts w:cs="Times"/>
+          <w:lang w:val="en-US"/>
+        </w:rPr>
+        <w:t xml:space="preserve">. </w:t>
       </w:r>
     </w:p>
     <w:p>
@@ -9981,14 +10311,15 @@
         <w:pStyle w:val="Bibliografia"/>
         <w:rPr>
           <w:rFonts w:cs="Times"/>
-        </w:rPr>
-      </w:pPr>
-      <w:r>
-        <w:rPr>
-          <w:rFonts w:cs="Times"/>
-          <w:lang w:val="en-US"/>
-        </w:rPr>
-        <w:t xml:space="preserve">Rochkind, M. J. (1975). The source code control system. </w:t>
+          <w:lang w:val="en-US"/>
+        </w:rPr>
+      </w:pPr>
+      <w:r>
+        <w:rPr>
+          <w:rFonts w:cs="Times"/>
+          <w:lang w:val="en-US"/>
+        </w:rPr>
+        <w:t xml:space="preserve">Steinmacher, I., Chaves, A. and Gerosa, M. (May 2012). Awareness Support in Distributed Software Development: A Systematic Review and Mapping of the Literature. </w:t>
       </w:r>
       <w:r>
         <w:rPr>
@@ -9997,21 +10328,46 @@
           <w:iCs/>
           <w:lang w:val="en-US"/>
         </w:rPr>
-        <w:t xml:space="preserve">IEEE Transactions on Software Engineering. </w:t>
+        <w:t>Computer Supported Cooperative Work (CSCW)</w:t>
+      </w:r>
+      <w:r>
+        <w:rPr>
+          <w:rFonts w:cs="Times"/>
+          <w:lang w:val="en-US"/>
+        </w:rPr>
+        <w:t xml:space="preserve">, p. 1–46. </w:t>
+      </w:r>
+    </w:p>
+    <w:p>
+      <w:pPr>
+        <w:pStyle w:val="Bibliografia"/>
+        <w:rPr>
+          <w:rFonts w:cs="Times"/>
+          <w:lang w:val="en-US"/>
+        </w:rPr>
+      </w:pPr>
+      <w:r>
+        <w:rPr>
+          <w:rFonts w:cs="Times"/>
+          <w:lang w:val="en-US"/>
+        </w:rPr>
+        <w:t xml:space="preserve">Tichy, W. (1985). RCS: A system for version control. </w:t>
       </w:r>
       <w:r>
         <w:rPr>
           <w:rFonts w:cs="Times"/>
           <w:i/>
           <w:iCs/>
-        </w:rPr>
-        <w:t>(TSE)</w:t>
-      </w:r>
-      <w:r>
-        <w:rPr>
-          <w:rFonts w:cs="Times"/>
-        </w:rPr>
-        <w:t xml:space="preserve">, v. 1, n. 4, p. 364–470. </w:t>
+          <w:lang w:val="en-US"/>
+        </w:rPr>
+        <w:t>Software - Practice and Experience</w:t>
+      </w:r>
+      <w:r>
+        <w:rPr>
+          <w:rFonts w:cs="Times"/>
+          <w:lang w:val="en-US"/>
+        </w:rPr>
+        <w:t xml:space="preserve">, v. 15, n. 7, p. 637–654. </w:t>
       </w:r>
     </w:p>
     <w:p>
@@ -10025,52 +10381,25 @@
       <w:r>
         <w:rPr>
           <w:rFonts w:cs="Times"/>
-        </w:rPr>
-        <w:t xml:space="preserve">Santos, R. </w:t>
-      </w:r>
-      <w:r>
-        <w:rPr>
-          <w:rFonts w:cs="Times"/>
-        </w:rPr>
-        <w:t>and Murta, L. G. P.</w:t>
-      </w:r>
-      <w:r>
-        <w:rPr>
-          <w:rFonts w:cs="Times"/>
-        </w:rPr>
-        <w:t xml:space="preserve"> (2012). </w:t>
-      </w:r>
-      <w:r>
-        <w:rPr>
-          <w:rFonts w:cs="Times"/>
-        </w:rPr>
-        <w:t>Monitoramento da Complexidade</w:t>
-      </w:r>
-      <w:r>
-        <w:rPr>
-          <w:rFonts w:cs="Times"/>
-        </w:rPr>
-        <w:t xml:space="preserve"> de Junção de Ramos em Sistemas de </w:t>
-      </w:r>
-      <w:r>
-        <w:rPr>
-          <w:rFonts w:cs="Times"/>
-        </w:rPr>
-        <w:t xml:space="preserve">Gerência de Configuração. . </w:t>
-      </w:r>
-      <w:r>
-        <w:rPr>
-          <w:rFonts w:cs="Times"/>
-          <w:lang w:val="en-US"/>
-        </w:rPr>
-        <w:t>IEEE</w:t>
-      </w:r>
-      <w:r>
-        <w:rPr>
-          <w:rFonts w:cs="Times"/>
-          <w:lang w:val="en-US"/>
-        </w:rPr>
-        <w:t xml:space="preserve">. </w:t>
+          <w:lang w:val="en-US"/>
+        </w:rPr>
+        <w:t xml:space="preserve">Walrad, C. and Strom, D. (Sep 2002). The importance of branching models in SCM. </w:t>
+      </w:r>
+      <w:r>
+        <w:rPr>
+          <w:rFonts w:cs="Times"/>
+          <w:i/>
+          <w:iCs/>
+          <w:lang w:val="en-US"/>
+        </w:rPr>
+        <w:t>Computer</w:t>
+      </w:r>
+      <w:r>
+        <w:rPr>
+          <w:rFonts w:cs="Times"/>
+          <w:lang w:val="en-US"/>
+        </w:rPr>
+        <w:t xml:space="preserve">, v. 35, n. 9, p. 31 – 38. </w:t>
       </w:r>
     </w:p>
     <w:p>
@@ -10078,170 +10407,14 @@
         <w:pStyle w:val="Bibliografia"/>
         <w:rPr>
           <w:rFonts w:cs="Times"/>
-          <w:lang w:val="en-US"/>
-        </w:rPr>
-      </w:pPr>
-      <w:r>
-        <w:rPr>
-          <w:rFonts w:cs="Times"/>
-          <w:lang w:val="en-US"/>
-        </w:rPr>
-        <w:t xml:space="preserve">Sarma, A. and Van der Hoek, A. (2002). Palantir: coordinating distributed workspaces. In </w:t>
-      </w:r>
-      <w:r>
-        <w:rPr>
-          <w:rFonts w:cs="Times"/>
-          <w:i/>
-          <w:iCs/>
-          <w:lang w:val="en-US"/>
-        </w:rPr>
-        <w:t>Computer Software and Applications Conference, 2002. COMPSAC 2002. Proceedings. 26th Annual International</w:t>
-      </w:r>
-      <w:r>
-        <w:rPr>
-          <w:rFonts w:cs="Times"/>
-          <w:lang w:val="en-US"/>
-        </w:rPr>
-        <w:t xml:space="preserve">. </w:t>
-      </w:r>
-    </w:p>
-    <w:p>
-      <w:pPr>
-        <w:pStyle w:val="Bibliografia"/>
-        <w:rPr>
-          <w:rFonts w:cs="Times"/>
-          <w:lang w:val="en-US"/>
-        </w:rPr>
-      </w:pPr>
-      <w:r>
-        <w:rPr>
-          <w:rFonts w:cs="Times"/>
-          <w:lang w:val="en-US"/>
-        </w:rPr>
-        <w:t xml:space="preserve">Steinmacher, I., Chaves, A. and Gerosa, M. </w:t>
-      </w:r>
-      <w:r>
-        <w:rPr>
-          <w:rFonts w:cs="Times"/>
-          <w:lang w:val="en-US"/>
-        </w:rPr>
-        <w:t>(31 May 2012).</w:t>
-      </w:r>
-      <w:r>
-        <w:rPr>
-          <w:rFonts w:cs="Times"/>
-          <w:lang w:val="en-US"/>
-        </w:rPr>
-        <w:t xml:space="preserve"> Awareness Support in Distributed Software Development: A Systematic Review and Mapping of the Literature. </w:t>
-      </w:r>
-      <w:r>
-        <w:rPr>
-          <w:rFonts w:cs="Times"/>
-          <w:i/>
-          <w:iCs/>
-          <w:lang w:val="en-US"/>
-        </w:rPr>
-        <w:t>Computer Supported Cooperative Work (CSCW)</w:t>
-      </w:r>
-      <w:r>
-        <w:rPr>
-          <w:rFonts w:cs="Times"/>
-          <w:lang w:val="en-US"/>
-        </w:rPr>
-        <w:t xml:space="preserve">, p. 1–46. </w:t>
-      </w:r>
-    </w:p>
-    <w:p>
-      <w:pPr>
-        <w:pStyle w:val="Bibliografia"/>
-        <w:rPr>
-          <w:rFonts w:cs="Times"/>
-          <w:lang w:val="en-US"/>
-        </w:rPr>
-      </w:pPr>
-      <w:r>
-        <w:rPr>
-          <w:rFonts w:cs="Times"/>
-          <w:lang w:val="en-US"/>
-        </w:rPr>
-        <w:t xml:space="preserve">Tichy, W. (1985). RCS: A system for version control. </w:t>
-      </w:r>
-      <w:r>
-        <w:rPr>
-          <w:rFonts w:cs="Times"/>
-          <w:i/>
-          <w:iCs/>
-          <w:lang w:val="en-US"/>
-        </w:rPr>
-        <w:t>Software - Practice and Experience</w:t>
-      </w:r>
-      <w:r>
-        <w:rPr>
-          <w:rFonts w:cs="Times"/>
-          <w:lang w:val="en-US"/>
-        </w:rPr>
-        <w:t xml:space="preserve">, v. 15, n. 7, p. 637–654. </w:t>
-      </w:r>
-    </w:p>
-    <w:p>
-      <w:pPr>
-        <w:pStyle w:val="Bibliografia"/>
-        <w:rPr>
-          <w:rFonts w:cs="Times"/>
-          <w:lang w:val="en-US"/>
-        </w:rPr>
-      </w:pPr>
-      <w:r>
-        <w:rPr>
-          <w:rFonts w:cs="Times"/>
-          <w:lang w:val="en-US"/>
-        </w:rPr>
-        <w:t>Walrad, C. and Strom, D. (</w:t>
-      </w:r>
-      <w:r>
-        <w:rPr>
-          <w:rFonts w:cs="Times"/>
-          <w:lang w:val="en-US"/>
-        </w:rPr>
-        <w:t>Sep</w:t>
-      </w:r>
-      <w:r>
-        <w:rPr>
-          <w:rFonts w:cs="Times"/>
-          <w:lang w:val="en-US"/>
-        </w:rPr>
-        <w:t xml:space="preserve"> 2002). The importance of branching models in SCM. </w:t>
-      </w:r>
-      <w:r>
-        <w:rPr>
-          <w:rFonts w:cs="Times"/>
-          <w:i/>
-          <w:iCs/>
-          <w:lang w:val="en-US"/>
-        </w:rPr>
-        <w:t>Computer</w:t>
-      </w:r>
-      <w:r>
-        <w:rPr>
-          <w:rFonts w:cs="Times"/>
-          <w:lang w:val="en-US"/>
-        </w:rPr>
-        <w:t xml:space="preserve">, v. 35, n. 9, p. 31 – 38. </w:t>
-      </w:r>
-    </w:p>
-    <w:p>
-      <w:pPr>
-        <w:pStyle w:val="Bibliografia"/>
-        <w:rPr>
-          <w:rFonts w:cs="Times"/>
-        </w:rPr>
-      </w:pPr>
-      <w:r>
-        <w:rPr>
-          <w:rFonts w:cs="Times"/>
-          <w:lang w:val="en-US"/>
-        </w:rPr>
-        <w:t xml:space="preserve">Wloka, J., Ryder, B., Tip, F. and Ren, X. (2009). Safe-commit analysis to facilitate team software development. In </w:t>
+        </w:rPr>
+      </w:pPr>
+      <w:r>
+        <w:rPr>
+          <w:rFonts w:cs="Times"/>
+          <w:lang w:val="en-US"/>
+        </w:rPr>
+        <w:t xml:space="preserve">Wloka, J., Ryder, B., Tip, F. and Ren, X. (May 2009). Safe-commit analysis to facilitate team software development. In </w:t>
       </w:r>
       <w:r>
         <w:rPr>
@@ -10357,7 +10530,7 @@
       <w:rPr>
         <w:noProof/>
       </w:rPr>
-      <w:t>2</w:t>
+      <w:t>7</w:t>
     </w:r>
     <w:r>
       <w:fldChar w:fldCharType="end"/>
@@ -10480,13 +10653,7 @@
         <w:rPr>
           <w:lang w:val="en-US"/>
         </w:rPr>
-        <w:t xml:space="preserve"> http://svnnotifier.tigris.org/</w:t>
-      </w:r>
-      <w:r>
-        <w:rPr>
-          <w:lang w:val="en-US"/>
-        </w:rPr>
-        <w:t xml:space="preserve"> (2012)</w:t>
+        <w:t xml:space="preserve"> http://docs.oracle.com/javase/6/docs/technotes/guides/javaws/</w:t>
       </w:r>
     </w:p>
   </w:footnote>
@@ -10508,13 +10675,7 @@
         <w:rPr>
           <w:lang w:val="en-US"/>
         </w:rPr>
-        <w:t xml:space="preserve"> https://github.com/pocorall/scm-notifier</w:t>
-      </w:r>
-      <w:r>
-        <w:rPr>
-          <w:lang w:val="en-US"/>
-        </w:rPr>
-        <w:t xml:space="preserve"> (2012)</w:t>
+        <w:t xml:space="preserve"> http://www.eclipse.org/jgit/</w:t>
       </w:r>
     </w:p>
   </w:footnote>
@@ -10536,13 +10697,7 @@
         <w:rPr>
           <w:lang w:val="en-US"/>
         </w:rPr>
-        <w:t xml:space="preserve"> http://tools.tortoisesvn.net/CommitMonitor.html</w:t>
-      </w:r>
-      <w:r>
-        <w:rPr>
-          <w:lang w:val="en-US"/>
-        </w:rPr>
-        <w:t xml:space="preserve"> (2013)</w:t>
+        <w:t xml:space="preserve"> http://jung.sourceforge.net/</w:t>
       </w:r>
     </w:p>
   </w:footnote>
@@ -10564,13 +10719,13 @@
         <w:rPr>
           <w:lang w:val="en-US"/>
         </w:rPr>
-        <w:t xml:space="preserve"> http://code.google.com/p/svnradar/</w:t>
-      </w:r>
-      <w:r>
-        <w:rPr>
-          <w:lang w:val="en-US"/>
-        </w:rPr>
-        <w:t xml:space="preserve"> (2011)</w:t>
+        <w:t xml:space="preserve"> http://svnnotifier.tigris.org/</w:t>
+      </w:r>
+      <w:r>
+        <w:rPr>
+          <w:lang w:val="en-US"/>
+        </w:rPr>
+        <w:t xml:space="preserve"> (2012)</w:t>
       </w:r>
     </w:p>
   </w:footnote>
@@ -10592,13 +10747,13 @@
         <w:rPr>
           <w:lang w:val="en-US"/>
         </w:rPr>
-        <w:t xml:space="preserve"> http://www.fsmpi.uni-bayreuth.de/~dun3/hg-commit-monitor</w:t>
-      </w:r>
-      <w:r>
-        <w:rPr>
-          <w:lang w:val="en-US"/>
-        </w:rPr>
-        <w:t xml:space="preserve"> (2009)</w:t>
+        <w:t xml:space="preserve"> https://github.com/pocorall/scm-notifier</w:t>
+      </w:r>
+      <w:r>
+        <w:rPr>
+          <w:lang w:val="en-US"/>
+        </w:rPr>
+        <w:t xml:space="preserve"> (2012)</w:t>
       </w:r>
     </w:p>
   </w:footnote>
@@ -10620,7 +10775,13 @@
         <w:rPr>
           <w:lang w:val="en-US"/>
         </w:rPr>
-        <w:t xml:space="preserve"> http://docs.oracle.com/javase/6/docs/technotes/guides/javaws/</w:t>
+        <w:t xml:space="preserve"> http://tools.tortoisesvn.net/CommitMonitor.html</w:t>
+      </w:r>
+      <w:r>
+        <w:rPr>
+          <w:lang w:val="en-US"/>
+        </w:rPr>
+        <w:t xml:space="preserve"> (2013)</w:t>
       </w:r>
     </w:p>
   </w:footnote>
@@ -10642,7 +10803,13 @@
         <w:rPr>
           <w:lang w:val="en-US"/>
         </w:rPr>
-        <w:t xml:space="preserve"> http://www.eclipse.org/jgit/</w:t>
+        <w:t xml:space="preserve"> http://code.google.com/p/svnradar/</w:t>
+      </w:r>
+      <w:r>
+        <w:rPr>
+          <w:lang w:val="en-US"/>
+        </w:rPr>
+        <w:t xml:space="preserve"> (2011)</w:t>
       </w:r>
     </w:p>
   </w:footnote>
@@ -10664,7 +10831,13 @@
         <w:rPr>
           <w:lang w:val="en-US"/>
         </w:rPr>
-        <w:t xml:space="preserve"> http://jung.sourceforge.net/</w:t>
+        <w:t xml:space="preserve"> http://www.fsmpi.uni-bayreuth.de/~dun3/hg-commit-monitor</w:t>
+      </w:r>
+      <w:r>
+        <w:rPr>
+          <w:lang w:val="en-US"/>
+        </w:rPr>
+        <w:t xml:space="preserve"> (2009)</w:t>
       </w:r>
     </w:p>
   </w:footnote>
@@ -10695,8 +10868,21 @@
   </w:p>
   <w:p>
     <w:r>
-      <w:t>S. Sandri, J. Stolfi, L.Velho</w:t>
+      <w:t xml:space="preserve">S. </w:t>
     </w:r>
+    <w:proofErr w:type="spellStart"/>
+    <w:r>
+      <w:t>Sandri</w:t>
+    </w:r>
+    <w:proofErr w:type="spellEnd"/>
+    <w:r>
+      <w:t xml:space="preserve">, J. Stolfi, </w:t>
+    </w:r>
+    <w:proofErr w:type="spellStart"/>
+    <w:r>
+      <w:t>L.Velho</w:t>
+    </w:r>
+    <w:proofErr w:type="spellEnd"/>
   </w:p>
   <w:p/>
 </w:hdr>
@@ -12351,8 +12537,9 @@
   <w:style w:type="paragraph" w:default="1" w:styleId="Normal">
     <w:name w:val="Normal"/>
     <w:unhideWhenUsed/>
-    <w:rsid w:val="004E35AB"/>
+    <w:rsid w:val="00101902"/>
     <w:pPr>
+      <w:widowControl w:val="0"/>
       <w:tabs>
         <w:tab w:val="left" w:pos="720"/>
       </w:tabs>
@@ -12549,7 +12736,6 @@
   <w:style w:type="character" w:default="1" w:styleId="Fontepargpadro">
     <w:name w:val="Default Paragraph Font"/>
     <w:uiPriority w:val="1"/>
-    <w:semiHidden/>
     <w:unhideWhenUsed/>
   </w:style>
   <w:style w:type="table" w:default="1" w:styleId="Tabelanormal">
@@ -13124,7 +13310,6 @@
     <w:basedOn w:val="Normal"/>
     <w:rsid w:val="00741092"/>
     <w:pPr>
-      <w:widowControl w:val="0"/>
       <w:tabs>
         <w:tab w:val="clear" w:pos="720"/>
       </w:tabs>
@@ -13484,7 +13669,7 @@
 </file>
 
 <file path=customXml/itemProps1.xml><?xml version="1.0" encoding="utf-8"?>
-<ds:datastoreItem xmlns:ds="http://schemas.openxmlformats.org/officeDocument/2006/customXml" ds:itemID="{B9B22153-90CB-4285-B40D-4A1BE96F3590}">
+<ds:datastoreItem xmlns:ds="http://schemas.openxmlformats.org/officeDocument/2006/customXml" ds:itemID="{FFE4A353-269B-4CFC-ADCA-A315875C661C}">
   <ds:schemaRefs>
     <ds:schemaRef ds:uri="http://schemas.openxmlformats.org/officeDocument/2006/bibliography"/>
   </ds:schemaRefs>
@@ -13492,7 +13677,7 @@
 </file>
 
 <file path=customXml/itemProps2.xml><?xml version="1.0" encoding="utf-8"?>
-<ds:datastoreItem xmlns:ds="http://schemas.openxmlformats.org/officeDocument/2006/customXml" ds:itemID="{F5B702B4-EFD3-49EA-A18B-83DBA87202C6}">
+<ds:datastoreItem xmlns:ds="http://schemas.openxmlformats.org/officeDocument/2006/customXml" ds:itemID="{8A65F9C6-6DAB-4BFF-B539-35E80D4459DE}">
   <ds:schemaRefs>
     <ds:schemaRef ds:uri="http://schemas.openxmlformats.org/officeDocument/2006/bibliography"/>
   </ds:schemaRefs>

--- a/VEM_2013/DyeVC_VEM2013.docx
+++ b/VEM_2013/DyeVC_VEM2013.docx
@@ -1425,26 +1425,26 @@
         <w:rPr>
           <w:lang w:val="en-US"/>
         </w:rPr>
-        <w:t xml:space="preserve">with the assistance of VCSs, which work in majority with the concept of each developer having a private workspace. This postpones the perception of conflicts </w:t>
+        <w:t xml:space="preserve">with the assistance of VCSs, which work in majority with the concept of each developer having a private workspace. This postpones the perception of conflicts that result from changes made by co-workers. These conflicts are noticed only after a </w:t>
+      </w:r>
+      <w:r>
+        <w:rPr>
+          <w:lang w:val="en-US"/>
+        </w:rPr>
+        <w:t>pull</w:t>
+      </w:r>
+      <w:r>
+        <w:rPr>
+          <w:lang w:val="en-US"/>
+        </w:rPr>
+        <w:t xml:space="preserve"> </w:t>
       </w:r>
       <w:r>
         <w:rPr>
           <w:lang w:val="en-US"/>
         </w:rPr>
         <w:lastRenderedPageBreak/>
-        <w:t xml:space="preserve">that result from changes made by co-workers. These conflicts are noticed only after a </w:t>
-      </w:r>
-      <w:r>
-        <w:rPr>
-          <w:lang w:val="en-US"/>
-        </w:rPr>
-        <w:t>pull</w:t>
-      </w:r>
-      <w:r>
-        <w:rPr>
-          <w:lang w:val="en-US"/>
-        </w:rPr>
-        <w:t xml:space="preserve"> or a </w:t>
+        <w:t xml:space="preserve">or a </w:t>
       </w:r>
       <w:r>
         <w:rPr>
@@ -1811,87 +1811,93 @@
         <w:rPr>
           <w:lang w:val="en-US"/>
         </w:rPr>
-        <w:t xml:space="preserve">questions </w:t>
+        <w:t>questions like</w:t>
+      </w:r>
+      <w:r>
+        <w:rPr>
+          <w:lang w:val="en-US"/>
+        </w:rPr>
+        <w:t>:</w:t>
+      </w:r>
+      <w:r>
+        <w:rPr>
+          <w:lang w:val="en-US"/>
+        </w:rPr>
+        <w:t xml:space="preserve"> </w:t>
+      </w:r>
+      <w:r>
+        <w:rPr>
+          <w:lang w:val="en-US"/>
+        </w:rPr>
+        <w:t>“Which</w:t>
+      </w:r>
+      <w:r>
+        <w:rPr>
+          <w:lang w:val="en-US"/>
+        </w:rPr>
+        <w:t xml:space="preserve"> c</w:t>
+      </w:r>
+      <w:r>
+        <w:rPr>
+          <w:lang w:val="en-US"/>
+        </w:rPr>
+        <w:t>lones were created from a repository</w:t>
+      </w:r>
+      <w:r>
+        <w:rPr>
+          <w:lang w:val="en-US"/>
+        </w:rPr>
+        <w:t>?”</w:t>
+      </w:r>
+      <w:r>
+        <w:rPr>
+          <w:lang w:val="en-US"/>
+        </w:rPr>
+        <w:t xml:space="preserve"> or</w:t>
+      </w:r>
+      <w:r>
+        <w:rPr>
+          <w:lang w:val="en-US"/>
+        </w:rPr>
+        <w:t xml:space="preserve"> </w:t>
+      </w:r>
+      <w:r>
+        <w:rPr>
+          <w:lang w:val="en-US"/>
+        </w:rPr>
+        <w:t xml:space="preserve">“What are the </w:t>
+      </w:r>
+      <w:r>
+        <w:rPr>
+          <w:lang w:val="en-US"/>
+        </w:rPr>
+        <w:t>d</w:t>
+      </w:r>
+      <w:r>
+        <w:rPr>
+          <w:lang w:val="en-US"/>
+        </w:rPr>
+        <w:t>ependencies between different clones</w:t>
+      </w:r>
+      <w:r>
+        <w:rPr>
+          <w:lang w:val="en-US"/>
+        </w:rPr>
+        <w:t>?</w:t>
       </w:r>
       <w:proofErr w:type="gramStart"/>
       <w:r>
         <w:rPr>
           <w:lang w:val="en-US"/>
         </w:rPr>
-        <w:t>like</w:t>
-      </w:r>
-      <w:r>
-        <w:rPr>
-          <w:lang w:val="en-US"/>
-        </w:rPr>
-        <w:t>:</w:t>
+        <w:t>”,</w:t>
       </w:r>
       <w:proofErr w:type="gramEnd"/>
       <w:r>
         <w:rPr>
           <w:lang w:val="en-US"/>
         </w:rPr>
-        <w:t xml:space="preserve"> </w:t>
-      </w:r>
-      <w:r>
-        <w:rPr>
-          <w:lang w:val="en-US"/>
-        </w:rPr>
-        <w:t>“Which</w:t>
-      </w:r>
-      <w:r>
-        <w:rPr>
-          <w:lang w:val="en-US"/>
-        </w:rPr>
-        <w:t xml:space="preserve"> c</w:t>
-      </w:r>
-      <w:r>
-        <w:rPr>
-          <w:lang w:val="en-US"/>
-        </w:rPr>
-        <w:t>lones were created from a repository</w:t>
-      </w:r>
-      <w:r>
-        <w:rPr>
-          <w:lang w:val="en-US"/>
-        </w:rPr>
-        <w:t>?”</w:t>
-      </w:r>
-      <w:r>
-        <w:rPr>
-          <w:lang w:val="en-US"/>
-        </w:rPr>
-        <w:t xml:space="preserve"> or</w:t>
-      </w:r>
-      <w:r>
-        <w:rPr>
-          <w:lang w:val="en-US"/>
-        </w:rPr>
-        <w:t xml:space="preserve"> </w:t>
-      </w:r>
-      <w:r>
-        <w:rPr>
-          <w:lang w:val="en-US"/>
-        </w:rPr>
-        <w:t xml:space="preserve">“What are the </w:t>
-      </w:r>
-      <w:r>
-        <w:rPr>
-          <w:lang w:val="en-US"/>
-        </w:rPr>
-        <w:t>d</w:t>
-      </w:r>
-      <w:r>
-        <w:rPr>
-          <w:lang w:val="en-US"/>
-        </w:rPr>
-        <w:t>ependencies between different clones</w:t>
-      </w:r>
-      <w:r>
-        <w:rPr>
-          <w:lang w:val="en-US"/>
-        </w:rPr>
-        <w:t>?”, among others</w:t>
+        <w:t xml:space="preserve"> among others</w:t>
       </w:r>
       <w:r>
         <w:rPr>
@@ -2078,49 +2084,7 @@
         <w:rPr>
           <w:rFonts w:cs="Times"/>
         </w:rPr>
-        <w:t>[</w:t>
-      </w:r>
-      <w:proofErr w:type="spellStart"/>
-      <w:r>
-        <w:rPr>
-          <w:rFonts w:cs="Times"/>
-        </w:rPr>
-        <w:t>Dewan</w:t>
-      </w:r>
-      <w:proofErr w:type="spellEnd"/>
-      <w:r>
-        <w:rPr>
-          <w:rFonts w:cs="Times"/>
-        </w:rPr>
-        <w:t xml:space="preserve"> </w:t>
-      </w:r>
-      <w:proofErr w:type="spellStart"/>
-      <w:r>
-        <w:rPr>
-          <w:rFonts w:cs="Times"/>
-        </w:rPr>
-        <w:t>and</w:t>
-      </w:r>
-      <w:proofErr w:type="spellEnd"/>
-      <w:r>
-        <w:rPr>
-          <w:rFonts w:cs="Times"/>
-        </w:rPr>
-        <w:t xml:space="preserve"> </w:t>
-      </w:r>
-      <w:proofErr w:type="spellStart"/>
-      <w:r>
-        <w:rPr>
-          <w:rFonts w:cs="Times"/>
-        </w:rPr>
-        <w:t>Hegde</w:t>
-      </w:r>
-      <w:proofErr w:type="spellEnd"/>
-      <w:r>
-        <w:rPr>
-          <w:rFonts w:cs="Times"/>
-        </w:rPr>
-        <w:t xml:space="preserve"> 2007]</w:t>
+        <w:t>[Dewan and Hegde 2007]</w:t>
       </w:r>
       <w:r>
         <w:rPr>
@@ -2171,23 +2135,7 @@
           <w:rFonts w:cs="Times"/>
           <w:lang w:val="en-US"/>
         </w:rPr>
-        <w:t>[</w:t>
-      </w:r>
-      <w:proofErr w:type="spellStart"/>
-      <w:r>
-        <w:rPr>
-          <w:rFonts w:cs="Times"/>
-          <w:lang w:val="en-US"/>
-        </w:rPr>
-        <w:t>Wloka</w:t>
-      </w:r>
-      <w:proofErr w:type="spellEnd"/>
-      <w:r>
-        <w:rPr>
-          <w:rFonts w:cs="Times"/>
-          <w:lang w:val="en-US"/>
-        </w:rPr>
-        <w:t xml:space="preserve"> et al. 2009]</w:t>
+        <w:t>[Wloka et al. 2009]</w:t>
       </w:r>
       <w:r>
         <w:rPr>
@@ -2842,7 +2790,21 @@
         <w:rPr>
           <w:lang w:val="en-US"/>
         </w:rPr>
-        <w:t xml:space="preserve"> indicate the direction in which updates are sent. Thus, for example, Rogue can pull updates from Gambit</w:t>
+        <w:t xml:space="preserve"> indicate the direction in which updates </w:t>
+      </w:r>
+      <w:proofErr w:type="gramStart"/>
+      <w:r>
+        <w:rPr>
+          <w:lang w:val="en-US"/>
+        </w:rPr>
+        <w:t>are sent</w:t>
+      </w:r>
+      <w:proofErr w:type="gramEnd"/>
+      <w:r>
+        <w:rPr>
+          <w:lang w:val="en-US"/>
+        </w:rPr>
+        <w:t>. Thus, for example, Rogue can pull updates from Gambit</w:t>
       </w:r>
       <w:r>
         <w:rPr>
@@ -2860,14 +2822,7 @@
         <w:rPr>
           <w:lang w:val="en-US"/>
         </w:rPr>
-        <w:t xml:space="preserve">and both Gambit and Beast can </w:t>
-      </w:r>
-      <w:r>
-        <w:rPr>
-          <w:lang w:val="en-US"/>
-        </w:rPr>
-        <w:lastRenderedPageBreak/>
-        <w:t xml:space="preserve">pull </w:t>
+        <w:t xml:space="preserve">and both Gambit and Beast can pull </w:t>
       </w:r>
       <w:r>
         <w:rPr>
@@ -2910,7 +2865,9 @@
         <w:rPr>
           <w:noProof/>
           <w:color w:val="FF0000"/>
-        </w:rPr>
+          <w:lang w:val="en-US" w:eastAsia="en-US"/>
+        </w:rPr>
+        <w:lastRenderedPageBreak/>
         <w:drawing>
           <wp:inline distT="0" distB="0" distL="0" distR="0" wp14:anchorId="2437DB07" wp14:editId="6A573664">
             <wp:extent cx="3086100" cy="2238375"/>
@@ -3248,6 +3205,7 @@
     </w:p>
     <w:p>
       <w:pPr>
+        <w:pStyle w:val="PrimeiroPargrafo"/>
         <w:rPr>
           <w:lang w:val="en-US"/>
         </w:rPr>
@@ -3347,19 +3305,7 @@
         <w:rPr>
           <w:lang w:val="en-US"/>
         </w:rPr>
-        <w:t xml:space="preserve">, which allows the user to use DyeVC without </w:t>
-      </w:r>
-      <w:r>
-        <w:rPr>
-          <w:lang w:val="en-US"/>
-        </w:rPr>
-        <w:t xml:space="preserve">having </w:t>
-      </w:r>
-      <w:r>
-        <w:rPr>
-          <w:lang w:val="en-US"/>
-        </w:rPr>
-        <w:t>a Git client installed</w:t>
+        <w:t>, which allows the user to use DyeVC without having a Git client installed</w:t>
       </w:r>
       <w:r>
         <w:rPr>
@@ -3396,19 +3342,21 @@
         <w:rPr>
           <w:lang w:val="en-US"/>
         </w:rPr>
-        <w:t xml:space="preserve">, from which it inherits </w:t>
-      </w:r>
-      <w:r>
-        <w:rPr>
-          <w:lang w:val="en-US"/>
-        </w:rPr>
-        <w:t>the ability to extend existing layouts and filters to create new ones, which can be</w:t>
-      </w:r>
-      <w:r>
-        <w:rPr>
-          <w:lang w:val="en-US"/>
-        </w:rPr>
-        <w:t xml:space="preserve"> dynamically attached to the graphs it presents.</w:t>
+        <w:t xml:space="preserve">, from which it inherits the ability to extend existing layouts and filters to create new ones, which </w:t>
+      </w:r>
+      <w:proofErr w:type="gramStart"/>
+      <w:r>
+        <w:rPr>
+          <w:lang w:val="en-US"/>
+        </w:rPr>
+        <w:t>can be dynamically attached</w:t>
+      </w:r>
+      <w:proofErr w:type="gramEnd"/>
+      <w:r>
+        <w:rPr>
+          <w:lang w:val="en-US"/>
+        </w:rPr>
+        <w:t xml:space="preserve"> to the graphs it presents.</w:t>
       </w:r>
     </w:p>
     <w:p>
@@ -3511,14 +3459,7 @@
         <w:rPr>
           <w:lang w:val="en-US"/>
         </w:rPr>
-        <w:t xml:space="preserve">es </w:t>
-      </w:r>
-      <w:r>
-        <w:rPr>
-          <w:lang w:val="en-US"/>
-        </w:rPr>
-        <w:lastRenderedPageBreak/>
-        <w:t xml:space="preserve">with, as shown in </w:t>
+        <w:t xml:space="preserve">es with, as shown in </w:t>
       </w:r>
       <w:r>
         <w:rPr>
@@ -3586,13 +3527,6 @@
         </w:rPr>
         <w:t xml:space="preserve"> between subsequent monitor runs is configurable and defaults to 5 minutes.</w:t>
       </w:r>
-    </w:p>
-    <w:p>
-      <w:pPr>
-        <w:rPr>
-          <w:lang w:val="en-US"/>
-        </w:rPr>
-      </w:pPr>
     </w:p>
     <w:p>
       <w:pPr>
@@ -3608,7 +3542,9 @@
       <w:r>
         <w:rPr>
           <w:noProof/>
-        </w:rPr>
+          <w:lang w:val="en-US" w:eastAsia="en-US"/>
+        </w:rPr>
+        <w:lastRenderedPageBreak/>
         <w:drawing>
           <wp:inline distT="0" distB="0" distL="0" distR="0" wp14:anchorId="0DDA6D98" wp14:editId="2B6A3811">
             <wp:extent cx="2507869" cy="866775"/>
@@ -4265,6 +4201,7 @@
             <w:r>
               <w:rPr>
                 <w:noProof/>
+                <w:lang w:val="en-US" w:eastAsia="en-US"/>
               </w:rPr>
               <w:drawing>
                 <wp:inline distT="0" distB="0" distL="0" distR="0" wp14:anchorId="30870C31" wp14:editId="4BA65BF9">
@@ -4379,6 +4316,7 @@
             <w:r>
               <w:rPr>
                 <w:noProof/>
+                <w:lang w:val="en-US" w:eastAsia="en-US"/>
               </w:rPr>
               <w:drawing>
                 <wp:inline distT="0" distB="0" distL="0" distR="0" wp14:anchorId="47EB816D" wp14:editId="4D41FAE3">
@@ -4481,6 +4419,7 @@
             <w:r>
               <w:rPr>
                 <w:noProof/>
+                <w:lang w:val="en-US" w:eastAsia="en-US"/>
               </w:rPr>
               <w:drawing>
                 <wp:inline distT="0" distB="0" distL="0" distR="0" wp14:anchorId="30D11355" wp14:editId="0A63E73D">
@@ -4583,6 +4522,7 @@
             <w:r>
               <w:rPr>
                 <w:noProof/>
+                <w:lang w:val="en-US" w:eastAsia="en-US"/>
               </w:rPr>
               <w:drawing>
                 <wp:inline distT="0" distB="0" distL="0" distR="0" wp14:anchorId="5FDF6A76" wp14:editId="24E8AB82">
@@ -4691,6 +4631,7 @@
             <w:r>
               <w:rPr>
                 <w:noProof/>
+                <w:lang w:val="en-US" w:eastAsia="en-US"/>
               </w:rPr>
               <w:drawing>
                 <wp:inline distT="0" distB="0" distL="0" distR="0" wp14:anchorId="19040EC1" wp14:editId="73CDCA13">
@@ -4793,6 +4734,7 @@
             <w:r>
               <w:rPr>
                 <w:noProof/>
+                <w:lang w:val="en-US" w:eastAsia="en-US"/>
               </w:rPr>
               <w:drawing>
                 <wp:inline distT="0" distB="0" distL="0" distR="0" wp14:anchorId="4BB6CC71" wp14:editId="43172CF5">
@@ -5383,6 +5325,7 @@
             <w:r>
               <w:rPr>
                 <w:noProof/>
+                <w:lang w:val="en-US" w:eastAsia="en-US"/>
               </w:rPr>
               <w:drawing>
                 <wp:inline distT="0" distB="0" distL="0" distR="0" wp14:anchorId="3ECDEC15" wp14:editId="42EE44A1">
@@ -5547,6 +5490,7 @@
             <w:r>
               <w:rPr>
                 <w:noProof/>
+                <w:lang w:val="en-US" w:eastAsia="en-US"/>
               </w:rPr>
               <w:drawing>
                 <wp:inline distT="0" distB="0" distL="0" distR="0" wp14:anchorId="7CE6C415" wp14:editId="5D7AEA80">
@@ -5694,6 +5638,7 @@
             <w:r>
               <w:rPr>
                 <w:noProof/>
+                <w:lang w:val="en-US" w:eastAsia="en-US"/>
               </w:rPr>
               <w:drawing>
                 <wp:inline distT="0" distB="0" distL="0" distR="0" wp14:anchorId="3BFD4D65" wp14:editId="292B3584">
@@ -5846,6 +5791,7 @@
             <w:r>
               <w:rPr>
                 <w:noProof/>
+                <w:lang w:val="en-US" w:eastAsia="en-US"/>
               </w:rPr>
               <w:drawing>
                 <wp:inline distT="0" distB="0" distL="0" distR="0" wp14:anchorId="7F8EE797" wp14:editId="79ABE9D9">
@@ -5916,7 +5862,6 @@
         <w:rPr>
           <w:lang w:val="en-US"/>
         </w:rPr>
-        <w:lastRenderedPageBreak/>
         <w:t xml:space="preserve">To illustrate how this approach works, let us assume that each commit is represented by an integer number. At a giving moment, the local repository of some of the developers from </w:t>
       </w:r>
       <w:r>
@@ -5965,7 +5910,13 @@
         <w:rPr>
           <w:lang w:val="en-US"/>
         </w:rPr>
-        <w:t xml:space="preserve"> have the commits shown in </w:t>
+        <w:t xml:space="preserve"> have the commits shown in</w:t>
+      </w:r>
+      <w:r>
+        <w:rPr>
+          <w:lang w:val="en-US"/>
+        </w:rPr>
+        <w:t xml:space="preserve"> </w:t>
       </w:r>
       <w:r>
         <w:rPr>
@@ -5977,7 +5928,7 @@
         <w:rPr>
           <w:lang w:val="en-US"/>
         </w:rPr>
-        <w:instrText xml:space="preserve"> REF _Ref359171380 \h </w:instrText>
+        <w:instrText xml:space="preserve"> REF _Ref363111324 \h </w:instrText>
       </w:r>
       <w:r>
         <w:rPr>
@@ -6018,16 +5969,41 @@
     </w:p>
     <w:p>
       <w:pPr>
+        <w:tabs>
+          <w:tab w:val="clear" w:pos="720"/>
+        </w:tabs>
+        <w:spacing w:before="0"/>
+        <w:ind w:firstLine="0"/>
+        <w:jc w:val="left"/>
+        <w:rPr>
+          <w:rFonts w:ascii="Helvetica" w:hAnsi="Helvetica"/>
+          <w:b/>
+          <w:bCs/>
+          <w:sz w:val="20"/>
+          <w:lang w:val="en-US"/>
+        </w:rPr>
+      </w:pPr>
+      <w:bookmarkStart w:id="5" w:name="_Ref359171380"/>
+      <w:r>
+        <w:rPr>
+          <w:lang w:val="en-US"/>
+        </w:rPr>
+        <w:br w:type="page"/>
+      </w:r>
+    </w:p>
+    <w:p>
+      <w:pPr>
         <w:pStyle w:val="Legenda"/>
         <w:rPr>
           <w:lang w:val="en-US"/>
         </w:rPr>
       </w:pPr>
-      <w:bookmarkStart w:id="5" w:name="_Ref359171380"/>
-      <w:r>
-        <w:rPr>
-          <w:lang w:val="en-US"/>
-        </w:rPr>
+      <w:bookmarkStart w:id="6" w:name="_Ref363111324"/>
+      <w:r>
+        <w:rPr>
+          <w:lang w:val="en-US"/>
+        </w:rPr>
+        <w:lastRenderedPageBreak/>
         <w:t xml:space="preserve">Table </w:t>
       </w:r>
       <w:r>
@@ -6062,6 +6038,7 @@
         <w:fldChar w:fldCharType="end"/>
       </w:r>
       <w:bookmarkEnd w:id="5"/>
+      <w:bookmarkEnd w:id="6"/>
       <w:r>
         <w:rPr>
           <w:lang w:val="en-US"/>
@@ -6543,11 +6520,19 @@
         </w:rPr>
         <w:t xml:space="preserve">partners </w:t>
       </w:r>
-      <w:r>
-        <w:rPr>
-          <w:lang w:val="en-US"/>
-        </w:rPr>
-        <w:t>is shown in</w:t>
+      <w:proofErr w:type="gramStart"/>
+      <w:r>
+        <w:rPr>
+          <w:lang w:val="en-US"/>
+        </w:rPr>
+        <w:t>is shown</w:t>
+      </w:r>
+      <w:proofErr w:type="gramEnd"/>
+      <w:r>
+        <w:rPr>
+          <w:lang w:val="en-US"/>
+        </w:rPr>
+        <w:t xml:space="preserve"> in</w:t>
       </w:r>
       <w:r>
         <w:rPr>
@@ -6616,7 +6601,7 @@
           <w:lang w:val="en-US"/>
         </w:rPr>
       </w:pPr>
-      <w:bookmarkStart w:id="6" w:name="_Ref359171616"/>
+      <w:bookmarkStart w:id="7" w:name="_Ref359171616"/>
       <w:r>
         <w:rPr>
           <w:lang w:val="en-US"/>
@@ -6654,7 +6639,7 @@
         </w:rPr>
         <w:fldChar w:fldCharType="end"/>
       </w:r>
-      <w:bookmarkEnd w:id="6"/>
+      <w:bookmarkEnd w:id="7"/>
       <w:r>
         <w:rPr>
           <w:lang w:val="en-US"/>
@@ -6910,6 +6895,7 @@
             <w:r>
               <w:rPr>
                 <w:noProof/>
+                <w:lang w:val="en-US" w:eastAsia="en-US"/>
               </w:rPr>
               <w:drawing>
                 <wp:inline distT="0" distB="0" distL="0" distR="0" wp14:anchorId="28578C22" wp14:editId="6B2D2D50">
@@ -7069,6 +7055,7 @@
             <w:r>
               <w:rPr>
                 <w:noProof/>
+                <w:lang w:val="en-US" w:eastAsia="en-US"/>
               </w:rPr>
               <w:drawing>
                 <wp:inline distT="0" distB="0" distL="0" distR="0" wp14:anchorId="41A7CCFE" wp14:editId="2AA965D0">
@@ -7158,6 +7145,7 @@
             <w:r>
               <w:rPr>
                 <w:noProof/>
+                <w:lang w:val="en-US" w:eastAsia="en-US"/>
               </w:rPr>
               <w:drawing>
                 <wp:inline distT="0" distB="0" distL="0" distR="0" wp14:anchorId="5D70018A" wp14:editId="3B4ACD62">
@@ -7247,6 +7235,7 @@
             <w:r>
               <w:rPr>
                 <w:noProof/>
+                <w:lang w:val="en-US" w:eastAsia="en-US"/>
               </w:rPr>
               <w:drawing>
                 <wp:inline distT="0" distB="0" distL="0" distR="0" wp14:anchorId="41288750" wp14:editId="4407208B">
@@ -7364,6 +7353,7 @@
             <w:r>
               <w:rPr>
                 <w:noProof/>
+                <w:lang w:val="en-US" w:eastAsia="en-US"/>
               </w:rPr>
               <w:drawing>
                 <wp:inline distT="0" distB="0" distL="0" distR="0" wp14:anchorId="4ADBE5CC" wp14:editId="015C76B0">
@@ -7544,6 +7534,7 @@
             <w:r>
               <w:rPr>
                 <w:noProof/>
+                <w:lang w:val="en-US" w:eastAsia="en-US"/>
               </w:rPr>
               <w:drawing>
                 <wp:inline distT="0" distB="0" distL="0" distR="0" wp14:anchorId="66E6F88F" wp14:editId="227B70D5">
@@ -7745,6 +7736,7 @@
             <w:r>
               <w:rPr>
                 <w:noProof/>
+                <w:lang w:val="en-US" w:eastAsia="en-US"/>
               </w:rPr>
               <w:drawing>
                 <wp:inline distT="0" distB="0" distL="0" distR="0" wp14:anchorId="79DFBCE2" wp14:editId="6015A659">
@@ -7813,6 +7805,7 @@
             <w:r>
               <w:rPr>
                 <w:noProof/>
+                <w:lang w:val="en-US" w:eastAsia="en-US"/>
               </w:rPr>
               <w:drawing>
                 <wp:inline distT="0" distB="0" distL="0" distR="0" wp14:anchorId="175E200B" wp14:editId="1F049B7C">
@@ -8072,10 +8065,12 @@
           <w:lang w:val="en-US"/>
         </w:rPr>
       </w:pPr>
+      <w:bookmarkStart w:id="8" w:name="_GoBack"/>
       <w:r>
         <w:rPr>
           <w:noProof/>
           <w:color w:val="FF0000"/>
+          <w:lang w:val="en-US" w:eastAsia="en-US"/>
         </w:rPr>
         <w:drawing>
           <wp:inline distT="0" distB="0" distL="0" distR="0" wp14:anchorId="329F4387" wp14:editId="22EE4F1D">
@@ -8126,6 +8121,7 @@
           </wp:inline>
         </w:drawing>
       </w:r>
+      <w:bookmarkEnd w:id="8"/>
     </w:p>
     <w:p>
       <w:pPr>
@@ -8138,7 +8134,7 @@
           <w:lang w:val="en-US"/>
         </w:rPr>
       </w:pPr>
-      <w:bookmarkStart w:id="7" w:name="_Ref359679502"/>
+      <w:bookmarkStart w:id="9" w:name="_Ref359679502"/>
       <w:r>
         <w:rPr>
           <w:lang w:val="en-US"/>
@@ -8176,7 +8172,7 @@
         </w:rPr>
         <w:fldChar w:fldCharType="end"/>
       </w:r>
-      <w:bookmarkEnd w:id="7"/>
+      <w:bookmarkEnd w:id="9"/>
       <w:r>
         <w:rPr>
           <w:lang w:val="en-US"/>
@@ -8218,7 +8214,21 @@
         <w:rPr>
           <w:lang w:val="en-US"/>
         </w:rPr>
-        <w:t xml:space="preserve"> is shown as a visual log of the repository</w:t>
+        <w:t xml:space="preserve"> </w:t>
+      </w:r>
+      <w:proofErr w:type="gramStart"/>
+      <w:r>
+        <w:rPr>
+          <w:lang w:val="en-US"/>
+        </w:rPr>
+        <w:t>is shown</w:t>
+      </w:r>
+      <w:proofErr w:type="gramEnd"/>
+      <w:r>
+        <w:rPr>
+          <w:lang w:val="en-US"/>
+        </w:rPr>
+        <w:t xml:space="preserve"> as a visual log of the repository</w:t>
       </w:r>
       <w:r>
         <w:rPr>
@@ -8284,14 +8294,7 @@
         <w:rPr>
           <w:lang w:val="en-US"/>
         </w:rPr>
-        <w:t xml:space="preserve">Each node in the graph represents a commit, and receives a color according with its type, which can be one of: regular node (cyan), branch node (red), merge node (green), branch and </w:t>
-      </w:r>
-      <w:r>
-        <w:rPr>
-          <w:lang w:val="en-US"/>
-        </w:rPr>
-        <w:lastRenderedPageBreak/>
-        <w:t xml:space="preserve">merge node (yellow), start node (black) or branch head (last commit in a branch, in dark gray). </w:t>
+        <w:t xml:space="preserve">Each node in the graph represents a commit, and receives a color according with its type, which can be one of: regular node (cyan), branch node (red), merge node (green), branch and merge node (yellow), start node (black) or branch head (last commit in a branch, in dark gray). </w:t>
       </w:r>
       <w:r>
         <w:rPr>
@@ -8352,6 +8355,7 @@
         <w:rPr>
           <w:lang w:val="en-US"/>
         </w:rPr>
+        <w:lastRenderedPageBreak/>
         <w:t xml:space="preserve">The log window can also be zoomed in or out, whether the user wants to see details of a particular area of the log or an overview of the entire history. The line style can be one of cubic curves, straight or quad curves. </w:t>
       </w:r>
       <w:r>
@@ -8460,6 +8464,7 @@
         <w:rPr>
           <w:noProof/>
           <w:color w:val="FF0000"/>
+          <w:lang w:val="en-US" w:eastAsia="en-US"/>
         </w:rPr>
         <w:drawing>
           <wp:inline distT="0" distB="0" distL="0" distR="0" wp14:anchorId="074FFCDA" wp14:editId="2ED06679">
@@ -8518,7 +8523,7 @@
           <w:lang w:val="en-US"/>
         </w:rPr>
       </w:pPr>
-      <w:bookmarkStart w:id="8" w:name="_Ref359524376"/>
+      <w:bookmarkStart w:id="10" w:name="_Ref359524376"/>
       <w:r>
         <w:rPr>
           <w:lang w:val="en-US"/>
@@ -8547,7 +8552,7 @@
       <w:r>
         <w:fldChar w:fldCharType="end"/>
       </w:r>
-      <w:bookmarkEnd w:id="8"/>
+      <w:bookmarkEnd w:id="10"/>
       <w:r>
         <w:rPr>
           <w:lang w:val="en-US"/>
@@ -8973,6 +8978,7 @@
         </w:rPr>
         <w:t xml:space="preserve"> </w:t>
       </w:r>
+      <w:proofErr w:type="gramEnd"/>
       <w:r>
         <w:rPr>
           <w:rFonts w:cs="Times"/>
@@ -9008,6 +9014,7 @@
         </w:rPr>
         <w:fldChar w:fldCharType="end"/>
       </w:r>
+      <w:proofErr w:type="gramStart"/>
       <w:r>
         <w:rPr>
           <w:lang w:val="en-US"/>
@@ -9038,6 +9045,7 @@
         </w:rPr>
         <w:t xml:space="preserve">, </w:t>
       </w:r>
+      <w:proofErr w:type="gramEnd"/>
       <w:r>
         <w:rPr>
           <w:rFonts w:cs="Times"/>
@@ -9073,6 +9081,7 @@
         </w:rPr>
         <w:fldChar w:fldCharType="end"/>
       </w:r>
+      <w:proofErr w:type="gramStart"/>
       <w:r>
         <w:rPr>
           <w:rFonts w:cs="Times"/>
@@ -9097,6 +9106,7 @@
         </w:rPr>
         <w:t xml:space="preserve"> </w:t>
       </w:r>
+      <w:proofErr w:type="gramEnd"/>
       <w:r>
         <w:rPr>
           <w:rFonts w:cs="Times"/>
@@ -9132,6 +9142,7 @@
         </w:rPr>
         <w:fldChar w:fldCharType="end"/>
       </w:r>
+      <w:proofErr w:type="gramStart"/>
       <w:r>
         <w:rPr>
           <w:rFonts w:cs="Times"/>
@@ -9152,6 +9163,7 @@
         </w:rPr>
         <w:t xml:space="preserve"> </w:t>
       </w:r>
+      <w:proofErr w:type="gramEnd"/>
       <w:r>
         <w:rPr>
           <w:lang w:val="en-US"/>
@@ -9183,6 +9195,7 @@
         </w:rPr>
         <w:fldChar w:fldCharType="end"/>
       </w:r>
+      <w:proofErr w:type="gramStart"/>
       <w:r>
         <w:rPr>
           <w:lang w:val="en-US"/>
@@ -9204,6 +9217,7 @@
         </w:rPr>
         <w:t xml:space="preserve"> </w:t>
       </w:r>
+      <w:proofErr w:type="gramEnd"/>
       <w:r>
         <w:rPr>
           <w:rFonts w:cs="Times"/>
@@ -9239,6 +9253,7 @@
         </w:rPr>
         <w:fldChar w:fldCharType="end"/>
       </w:r>
+      <w:proofErr w:type="gramStart"/>
       <w:r>
         <w:rPr>
           <w:rFonts w:cs="Times"/>
@@ -9259,6 +9274,7 @@
         </w:rPr>
         <w:t xml:space="preserve"> </w:t>
       </w:r>
+      <w:proofErr w:type="gramEnd"/>
       <w:r>
         <w:rPr>
           <w:rFonts w:cs="Times"/>
@@ -9301,6 +9317,7 @@
         </w:rPr>
         <w:fldChar w:fldCharType="end"/>
       </w:r>
+      <w:proofErr w:type="gramStart"/>
       <w:r>
         <w:rPr>
           <w:rFonts w:cs="Times"/>
@@ -9333,6 +9350,7 @@
         </w:rPr>
         <w:t xml:space="preserve"> </w:t>
       </w:r>
+      <w:proofErr w:type="gramEnd"/>
       <w:r>
         <w:rPr>
           <w:rFonts w:cs="Times"/>
@@ -9373,6 +9391,7 @@
         </w:rPr>
         <w:fldChar w:fldCharType="end"/>
       </w:r>
+      <w:proofErr w:type="gramStart"/>
       <w:r>
         <w:rPr>
           <w:rFonts w:cs="Times"/>
@@ -9469,16 +9488,7 @@
           <w:szCs w:val="24"/>
           <w:lang w:val="en-US"/>
         </w:rPr>
-        <w:t xml:space="preserve"> (provided that </w:t>
-      </w:r>
-      <w:r>
-        <w:rPr>
-          <w:rFonts w:cs="Times"/>
-          <w:szCs w:val="24"/>
-          <w:lang w:val="en-US"/>
-        </w:rPr>
-        <w:lastRenderedPageBreak/>
-        <w:t>the user informs the compile and test commands)</w:t>
+        <w:t xml:space="preserve"> (provided that the user informs the compile and test commands)</w:t>
       </w:r>
       <w:r>
         <w:rPr>
@@ -9600,6 +9610,7 @@
         <w:rPr>
           <w:lang w:val="en-US"/>
         </w:rPr>
+        <w:lastRenderedPageBreak/>
         <w:t>Conclusions and Future Work</w:t>
       </w:r>
     </w:p>
@@ -9753,22 +9764,57 @@
     <w:p>
       <w:pPr>
         <w:pStyle w:val="Ttulo1"/>
-        <w:rPr>
-          <w:lang w:val="en-US"/>
-        </w:rPr>
-      </w:pPr>
-      <w:r>
-        <w:rPr>
-          <w:lang w:val="en-US"/>
-        </w:rPr>
-        <w:t>References</w:t>
+        <w:numPr>
+          <w:ilvl w:val="0"/>
+          <w:numId w:val="0"/>
+        </w:numPr>
+        <w:rPr>
+          <w:lang w:val="en-US"/>
+        </w:rPr>
+      </w:pPr>
+      <w:r>
+        <w:rPr>
+          <w:lang w:val="en-US"/>
+        </w:rPr>
+        <w:t>Acknowledgments</w:t>
       </w:r>
     </w:p>
     <w:p>
       <w:pPr>
-        <w:pStyle w:val="Bibliografia"/>
-        <w:rPr>
-          <w:rFonts w:cs="Times"/>
+        <w:pStyle w:val="PrimeiroPargrafo"/>
+        <w:rPr>
+          <w:lang w:val="en-US"/>
+        </w:rPr>
+      </w:pPr>
+      <w:r>
+        <w:rPr>
+          <w:lang w:val="en-US"/>
+        </w:rPr>
+        <w:t>The authors would like to thank CNPq and FAPERJ for the financial support.</w:t>
+      </w:r>
+    </w:p>
+    <w:p>
+      <w:pPr>
+        <w:pStyle w:val="Ttulo1"/>
+        <w:numPr>
+          <w:ilvl w:val="0"/>
+          <w:numId w:val="0"/>
+        </w:numPr>
+        <w:rPr>
+          <w:lang w:val="en-US"/>
+        </w:rPr>
+      </w:pPr>
+      <w:r>
+        <w:rPr>
+          <w:lang w:val="en-US"/>
+        </w:rPr>
+        <w:t>References</w:t>
+      </w:r>
+    </w:p>
+    <w:p>
+      <w:pPr>
+        <w:pStyle w:val="Reference"/>
+        <w:rPr>
           <w:lang w:val="en-US"/>
         </w:rPr>
       </w:pPr>
@@ -9792,14 +9838,12 @@
       </w:r>
       <w:r>
         <w:rPr>
-          <w:rFonts w:cs="Times"/>
           <w:lang w:val="en-US"/>
         </w:rPr>
         <w:t xml:space="preserve">Appleton, B., Berczuk, S., Cabrera, R. and Orenstein, R. (Aug 1998). Streamed lines: Branching patterns for parallel software development. In </w:t>
       </w:r>
       <w:r>
         <w:rPr>
-          <w:rFonts w:cs="Times"/>
           <w:i/>
           <w:iCs/>
           <w:lang w:val="en-US"/>
@@ -9808,7 +9852,6 @@
       </w:r>
       <w:r>
         <w:rPr>
-          <w:rFonts w:cs="Times"/>
           <w:lang w:val="en-US"/>
         </w:rPr>
         <w:t xml:space="preserve">. , PLoP 1998. ACM. </w:t>
@@ -9816,22 +9859,19 @@
     </w:p>
     <w:p>
       <w:pPr>
-        <w:pStyle w:val="Bibliografia"/>
-        <w:rPr>
-          <w:rFonts w:cs="Times"/>
-          <w:lang w:val="en-US"/>
-        </w:rPr>
-      </w:pPr>
-      <w:r>
-        <w:rPr>
-          <w:rFonts w:cs="Times"/>
+        <w:pStyle w:val="Reference"/>
+        <w:rPr>
+          <w:lang w:val="en-US"/>
+        </w:rPr>
+      </w:pPr>
+      <w:r>
+        <w:rPr>
           <w:lang w:val="en-US"/>
         </w:rPr>
         <w:t xml:space="preserve">Brun, Y., Holmes, R., Ernst, M. D. and Notkin, D. (Sep 2011). Proactive detection of collaboration conflicts. In </w:t>
       </w:r>
       <w:r>
         <w:rPr>
-          <w:rFonts w:cs="Times"/>
           <w:i/>
           <w:iCs/>
           <w:lang w:val="en-US"/>
@@ -9840,7 +9880,6 @@
       </w:r>
       <w:r>
         <w:rPr>
-          <w:rFonts w:cs="Times"/>
           <w:lang w:val="en-US"/>
         </w:rPr>
         <w:t xml:space="preserve">. , ESEC/FSE  ’11. ACM. </w:t>
@@ -9848,22 +9887,19 @@
     </w:p>
     <w:p>
       <w:pPr>
-        <w:pStyle w:val="Bibliografia"/>
-        <w:rPr>
-          <w:rFonts w:cs="Times"/>
-          <w:lang w:val="en-US"/>
-        </w:rPr>
-      </w:pPr>
-      <w:r>
-        <w:rPr>
-          <w:rFonts w:cs="Times"/>
+        <w:pStyle w:val="Reference"/>
+        <w:rPr>
+          <w:lang w:val="en-US"/>
+        </w:rPr>
+      </w:pPr>
+      <w:r>
+        <w:rPr>
           <w:lang w:val="en-US"/>
         </w:rPr>
         <w:t xml:space="preserve">Cederqvist, P. (2005). </w:t>
       </w:r>
       <w:r>
         <w:rPr>
-          <w:rFonts w:cs="Times"/>
           <w:i/>
           <w:iCs/>
           <w:lang w:val="en-US"/>
@@ -9872,7 +9908,6 @@
       </w:r>
       <w:r>
         <w:rPr>
-          <w:rFonts w:cs="Times"/>
           <w:lang w:val="en-US"/>
         </w:rPr>
         <w:t xml:space="preserve">. Free Software Foundation. </w:t>
@@ -9880,22 +9915,19 @@
     </w:p>
     <w:p>
       <w:pPr>
-        <w:pStyle w:val="Bibliografia"/>
-        <w:rPr>
-          <w:rFonts w:cs="Times"/>
-          <w:lang w:val="en-US"/>
-        </w:rPr>
-      </w:pPr>
-      <w:r>
-        <w:rPr>
-          <w:rFonts w:cs="Times"/>
+        <w:pStyle w:val="Reference"/>
+        <w:rPr>
+          <w:lang w:val="en-US"/>
+        </w:rPr>
+      </w:pPr>
+      <w:r>
+        <w:rPr>
           <w:lang w:val="en-US"/>
         </w:rPr>
         <w:t xml:space="preserve">Chacon, S. (2009). </w:t>
       </w:r>
       <w:r>
         <w:rPr>
-          <w:rFonts w:cs="Times"/>
           <w:i/>
           <w:iCs/>
           <w:lang w:val="en-US"/>
@@ -9904,7 +9936,6 @@
       </w:r>
       <w:r>
         <w:rPr>
-          <w:rFonts w:cs="Times"/>
           <w:lang w:val="en-US"/>
         </w:rPr>
         <w:t xml:space="preserve">. 1. ed. Berkeley, CA, USA: Apress. </w:t>
@@ -9912,22 +9943,19 @@
     </w:p>
     <w:p>
       <w:pPr>
-        <w:pStyle w:val="Bibliografia"/>
-        <w:rPr>
-          <w:rFonts w:cs="Times"/>
-          <w:lang w:val="en-US"/>
-        </w:rPr>
-      </w:pPr>
-      <w:r>
-        <w:rPr>
-          <w:rFonts w:cs="Times"/>
+        <w:pStyle w:val="Reference"/>
+        <w:rPr>
+          <w:lang w:val="en-US"/>
+        </w:rPr>
+      </w:pPr>
+      <w:r>
+        <w:rPr>
           <w:lang w:val="en-US"/>
         </w:rPr>
         <w:t xml:space="preserve">Collins-Sussman, B., Fitzpatrick, B. W. and Pilato, C. M. (2011). </w:t>
       </w:r>
       <w:r>
         <w:rPr>
-          <w:rFonts w:cs="Times"/>
           <w:i/>
           <w:iCs/>
           <w:lang w:val="en-US"/>
@@ -9936,7 +9964,6 @@
       </w:r>
       <w:r>
         <w:rPr>
-          <w:rFonts w:cs="Times"/>
           <w:lang w:val="en-US"/>
         </w:rPr>
         <w:t xml:space="preserve">. Stanford, CA, USA: . </w:t>
@@ -9944,22 +9971,19 @@
     </w:p>
     <w:p>
       <w:pPr>
-        <w:pStyle w:val="Bibliografia"/>
-        <w:rPr>
-          <w:rFonts w:cs="Times"/>
-          <w:lang w:val="en-US"/>
-        </w:rPr>
-      </w:pPr>
-      <w:r>
-        <w:rPr>
-          <w:rFonts w:cs="Times"/>
+        <w:pStyle w:val="Reference"/>
+        <w:rPr>
+          <w:lang w:val="en-US"/>
+        </w:rPr>
+      </w:pPr>
+      <w:r>
+        <w:rPr>
           <w:lang w:val="en-US"/>
         </w:rPr>
         <w:t xml:space="preserve">Da Silva, I. A., Chen, P. H., Van der Westhuizen, C., Ripley, R. M. and Van der Hoek, A. (Oct 2006). Lighthouse: coordination through emerging design. In </w:t>
       </w:r>
       <w:r>
         <w:rPr>
-          <w:rFonts w:cs="Times"/>
           <w:i/>
           <w:iCs/>
           <w:lang w:val="en-US"/>
@@ -9968,7 +9992,6 @@
       </w:r>
       <w:r>
         <w:rPr>
-          <w:rFonts w:cs="Times"/>
           <w:lang w:val="en-US"/>
         </w:rPr>
         <w:t xml:space="preserve">. , eclipse  ’06. ACM. </w:t>
@@ -9976,472 +9999,400 @@
     </w:p>
     <w:p>
       <w:pPr>
-        <w:pStyle w:val="Bibliografia"/>
-        <w:rPr>
-          <w:rFonts w:cs="Times"/>
-          <w:lang w:val="en-US"/>
-        </w:rPr>
-      </w:pPr>
-      <w:r>
-        <w:rPr>
-          <w:rFonts w:cs="Times"/>
+        <w:pStyle w:val="Reference"/>
+        <w:rPr>
+          <w:lang w:val="en-US"/>
+        </w:rPr>
+      </w:pPr>
+      <w:r>
+        <w:rPr>
           <w:lang w:val="en-US"/>
         </w:rPr>
         <w:t xml:space="preserve">Dewan, P. and Hegde, R. (Sep 2007). Semi-synchronous conflict detection and resolution in asynchronous software development. In </w:t>
       </w:r>
       <w:r>
         <w:rPr>
-          <w:rFonts w:cs="Times"/>
           <w:i/>
           <w:iCs/>
           <w:lang w:val="en-US"/>
         </w:rPr>
-        <w:t xml:space="preserve">Proceedings of the 10th European </w:t>
-      </w:r>
-      <w:r>
-        <w:rPr>
-          <w:rFonts w:cs="Times"/>
+        <w:t>Proceedings of the 10th European Conference on Computer-Supported Cooperative Work</w:t>
+      </w:r>
+      <w:r>
+        <w:rPr>
+          <w:lang w:val="en-US"/>
+        </w:rPr>
+        <w:t xml:space="preserve">. , ECSCW 2007. Springer London. </w:t>
+      </w:r>
+    </w:p>
+    <w:p>
+      <w:pPr>
+        <w:pStyle w:val="Reference"/>
+        <w:rPr>
+          <w:lang w:val="en-US"/>
+        </w:rPr>
+      </w:pPr>
+      <w:r>
+        <w:rPr>
+          <w:lang w:val="en-US"/>
+        </w:rPr>
+        <w:t xml:space="preserve">Eclipse Foundation (Jun 2011). The Open Source Developer Report - 2011 Eclipse Community Survey. </w:t>
+      </w:r>
+    </w:p>
+    <w:p>
+      <w:pPr>
+        <w:pStyle w:val="Reference"/>
+        <w:rPr>
+          <w:lang w:val="en-US"/>
+        </w:rPr>
+      </w:pPr>
+      <w:r>
+        <w:rPr>
+          <w:lang w:val="en-US"/>
+        </w:rPr>
+        <w:lastRenderedPageBreak/>
+        <w:t xml:space="preserve">Eclipse Foundation (Jun 2012). The Open Source Developer Report - 2012 Eclipse Community Survey. </w:t>
+      </w:r>
+    </w:p>
+    <w:p>
+      <w:pPr>
+        <w:pStyle w:val="Reference"/>
+        <w:rPr>
+          <w:lang w:val="en-US"/>
+        </w:rPr>
+      </w:pPr>
+      <w:r>
+        <w:rPr>
+          <w:lang w:val="en-US"/>
+        </w:rPr>
+        <w:t xml:space="preserve">Estublier, J. (May 2000). Software configuration management: a roadmap. In </w:t>
+      </w:r>
+      <w:r>
+        <w:rPr>
           <w:i/>
           <w:iCs/>
           <w:lang w:val="en-US"/>
         </w:rPr>
-        <w:lastRenderedPageBreak/>
-        <w:t>Conference on Computer-Supported Cooperative Work</w:t>
-      </w:r>
-      <w:r>
-        <w:rPr>
-          <w:rFonts w:cs="Times"/>
-          <w:lang w:val="en-US"/>
-        </w:rPr>
-        <w:t xml:space="preserve">. , ECSCW 2007. Springer London. </w:t>
+        <w:t>Proceedings of the Conference on The Future of Software Engineering</w:t>
+      </w:r>
+      <w:r>
+        <w:rPr>
+          <w:lang w:val="en-US"/>
+        </w:rPr>
+        <w:t xml:space="preserve">. , ICSE  ’00. ACM. </w:t>
       </w:r>
     </w:p>
     <w:p>
       <w:pPr>
-        <w:pStyle w:val="Bibliografia"/>
-        <w:rPr>
-          <w:rFonts w:cs="Times"/>
-          <w:lang w:val="en-US"/>
-        </w:rPr>
-      </w:pPr>
-      <w:r>
-        <w:rPr>
-          <w:rFonts w:cs="Times"/>
-          <w:lang w:val="en-US"/>
-        </w:rPr>
-        <w:t xml:space="preserve">Eclipse Foundation (Jun 2011). The Open Source Developer Report - 2011 Eclipse Community Survey. </w:t>
+        <w:pStyle w:val="Reference"/>
+        <w:rPr>
+          <w:lang w:val="en-US"/>
+        </w:rPr>
+      </w:pPr>
+      <w:r>
+        <w:rPr>
+          <w:lang w:val="en-US"/>
+        </w:rPr>
+        <w:t xml:space="preserve">Guimarães, M. L. and Silva, A. R. (Jun 2012). Improving early detection of software merge conflicts. In </w:t>
+      </w:r>
+      <w:r>
+        <w:rPr>
+          <w:i/>
+          <w:iCs/>
+          <w:lang w:val="en-US"/>
+        </w:rPr>
+        <w:t>Proceedings of the 2012 International Conference on Software Engineering</w:t>
+      </w:r>
+      <w:r>
+        <w:rPr>
+          <w:lang w:val="en-US"/>
+        </w:rPr>
+        <w:t xml:space="preserve">. , ICSE 2012. IEEE Press. </w:t>
       </w:r>
     </w:p>
     <w:p>
       <w:pPr>
-        <w:pStyle w:val="Bibliografia"/>
-        <w:rPr>
-          <w:rFonts w:cs="Times"/>
-          <w:lang w:val="en-US"/>
-        </w:rPr>
-      </w:pPr>
-      <w:r>
-        <w:rPr>
-          <w:rFonts w:cs="Times"/>
-          <w:lang w:val="en-US"/>
-        </w:rPr>
-        <w:t xml:space="preserve">Eclipse Foundation (Jun 2012). The Open Source Developer Report - 2012 Eclipse Community Survey. </w:t>
+        <w:pStyle w:val="Reference"/>
+        <w:rPr>
+          <w:lang w:val="en-US"/>
+        </w:rPr>
+      </w:pPr>
+      <w:r>
+        <w:rPr>
+          <w:lang w:val="en-US"/>
+        </w:rPr>
+        <w:t xml:space="preserve">O’Sullivan, B. (2009a). </w:t>
+      </w:r>
+      <w:r>
+        <w:rPr>
+          <w:i/>
+          <w:iCs/>
+          <w:lang w:val="en-US"/>
+        </w:rPr>
+        <w:t>Mercurial: The Definitive Guide</w:t>
+      </w:r>
+      <w:r>
+        <w:rPr>
+          <w:lang w:val="en-US"/>
+        </w:rPr>
+        <w:t xml:space="preserve">. 1. ed. O’Reilly Media. </w:t>
       </w:r>
     </w:p>
     <w:p>
       <w:pPr>
-        <w:pStyle w:val="Bibliografia"/>
-        <w:rPr>
-          <w:rFonts w:cs="Times"/>
-          <w:lang w:val="en-US"/>
-        </w:rPr>
-      </w:pPr>
-      <w:r>
-        <w:rPr>
-          <w:rFonts w:cs="Times"/>
-          <w:lang w:val="en-US"/>
-        </w:rPr>
-        <w:t xml:space="preserve">Estublier, J. (May 2000). Software configuration management: a roadmap. In </w:t>
-      </w:r>
-      <w:r>
-        <w:rPr>
-          <w:rFonts w:cs="Times"/>
+        <w:pStyle w:val="Reference"/>
+        <w:rPr>
+          <w:lang w:val="en-US"/>
+        </w:rPr>
+      </w:pPr>
+      <w:r>
+        <w:rPr>
+          <w:lang w:val="en-US"/>
+        </w:rPr>
+        <w:t xml:space="preserve">O’Sullivan, B. (Sep 2009b). Making sense of revision-control systems. </w:t>
+      </w:r>
+      <w:r>
+        <w:rPr>
           <w:i/>
           <w:iCs/>
           <w:lang w:val="en-US"/>
         </w:rPr>
-        <w:t>Proceedings of the Conference on The Future of Software Engineering</w:t>
-      </w:r>
-      <w:r>
-        <w:rPr>
-          <w:rFonts w:cs="Times"/>
-          <w:lang w:val="en-US"/>
-        </w:rPr>
-        <w:t xml:space="preserve">. , ICSE  ’00. ACM. </w:t>
+        <w:t>Communications of the ACM</w:t>
+      </w:r>
+      <w:r>
+        <w:rPr>
+          <w:lang w:val="en-US"/>
+        </w:rPr>
+        <w:t xml:space="preserve">, v. 52, n. 9, p. 56–62. </w:t>
       </w:r>
     </w:p>
     <w:p>
       <w:pPr>
-        <w:pStyle w:val="Bibliografia"/>
-        <w:rPr>
-          <w:rFonts w:cs="Times"/>
-          <w:lang w:val="en-US"/>
-        </w:rPr>
-      </w:pPr>
-      <w:r>
-        <w:rPr>
-          <w:rFonts w:cs="Times"/>
-          <w:lang w:val="en-US"/>
-        </w:rPr>
-        <w:t xml:space="preserve">Guimarães, M. L. and Silva, A. R. (Jun 2012). Improving early detection of software merge conflicts. In </w:t>
-      </w:r>
-      <w:r>
-        <w:rPr>
-          <w:rFonts w:cs="Times"/>
+        <w:pStyle w:val="Reference"/>
+        <w:rPr>
+          <w:lang w:val="en-US"/>
+        </w:rPr>
+      </w:pPr>
+      <w:r>
+        <w:rPr>
+          <w:lang w:val="en-US"/>
+        </w:rPr>
+        <w:t xml:space="preserve">Perry, D. E., Siy, H. P. and Votta, L. G. (Apr 1998). Parallel changes in large scale software development: an observational case study. In </w:t>
+      </w:r>
+      <w:r>
+        <w:rPr>
           <w:i/>
           <w:iCs/>
           <w:lang w:val="en-US"/>
         </w:rPr>
-        <w:t>Proceedings of the 2012 International Conference on Software Engineering</w:t>
-      </w:r>
-      <w:r>
-        <w:rPr>
-          <w:rFonts w:cs="Times"/>
-          <w:lang w:val="en-US"/>
-        </w:rPr>
-        <w:t xml:space="preserve">. , ICSE 2012. IEEE Press. </w:t>
+        <w:t>Proceedings of the 20th International Conference on Software engineering</w:t>
+      </w:r>
+      <w:r>
+        <w:rPr>
+          <w:lang w:val="en-US"/>
+        </w:rPr>
+        <w:t xml:space="preserve">. , ICSE  ’98. IEEE Computer Society. </w:t>
       </w:r>
     </w:p>
     <w:p>
       <w:pPr>
-        <w:pStyle w:val="Bibliografia"/>
-        <w:rPr>
-          <w:rFonts w:cs="Times"/>
-          <w:lang w:val="en-US"/>
-        </w:rPr>
-      </w:pPr>
-      <w:r>
-        <w:rPr>
-          <w:rFonts w:cs="Times"/>
-          <w:lang w:val="en-US"/>
-        </w:rPr>
-        <w:t xml:space="preserve">O’Sullivan, B. (2009a). </w:t>
-      </w:r>
-      <w:r>
-        <w:rPr>
-          <w:rFonts w:cs="Times"/>
+        <w:pStyle w:val="Reference"/>
+        <w:rPr>
+          <w:lang w:val="en-US"/>
+        </w:rPr>
+      </w:pPr>
+      <w:r>
+        <w:rPr>
+          <w:lang w:val="en-US"/>
+        </w:rPr>
+        <w:t xml:space="preserve">Rochkind, M. J. (Dec 1975). The source code control system. </w:t>
+      </w:r>
+      <w:r>
+        <w:rPr>
           <w:i/>
           <w:iCs/>
           <w:lang w:val="en-US"/>
         </w:rPr>
-        <w:t>Mercurial: The Definitive Guide</w:t>
-      </w:r>
-      <w:r>
-        <w:rPr>
-          <w:rFonts w:cs="Times"/>
-          <w:lang w:val="en-US"/>
-        </w:rPr>
-        <w:t xml:space="preserve">. 1. ed. O’Reilly Media. </w:t>
+        <w:t>IEEE Transactions on Software Engineering. (TSE)</w:t>
+      </w:r>
+      <w:r>
+        <w:rPr>
+          <w:lang w:val="en-US"/>
+        </w:rPr>
+        <w:t xml:space="preserve">, v. 1, n. 4, p. 364–470. </w:t>
       </w:r>
     </w:p>
     <w:p>
       <w:pPr>
-        <w:pStyle w:val="Bibliografia"/>
-        <w:rPr>
-          <w:rFonts w:cs="Times"/>
-          <w:lang w:val="en-US"/>
-        </w:rPr>
-      </w:pPr>
-      <w:r>
-        <w:rPr>
-          <w:rFonts w:cs="Times"/>
-          <w:lang w:val="en-US"/>
-        </w:rPr>
-        <w:t xml:space="preserve">O’Sullivan, B. (Sep 2009b). Making sense of revision-control systems. </w:t>
-      </w:r>
-      <w:r>
-        <w:rPr>
-          <w:rFonts w:cs="Times"/>
+        <w:pStyle w:val="Reference"/>
+        <w:rPr>
+          <w:lang w:val="en-US"/>
+        </w:rPr>
+      </w:pPr>
+      <w:r>
+        <w:rPr>
+          <w:lang w:val="en-US"/>
+        </w:rPr>
+        <w:t xml:space="preserve">Santos, R. and Murta, L. G. P. (2012). Evaluating the Branch Merging Effort in Version Control Systems. In </w:t>
+      </w:r>
+      <w:r>
+        <w:rPr>
           <w:i/>
           <w:iCs/>
           <w:lang w:val="en-US"/>
         </w:rPr>
-        <w:t>Communications of the ACM</w:t>
-      </w:r>
-      <w:r>
-        <w:rPr>
-          <w:rFonts w:cs="Times"/>
-          <w:lang w:val="en-US"/>
-        </w:rPr>
-        <w:t xml:space="preserve">, v. 52, n. 9, p. 56–62. </w:t>
+        <w:t>Proceedings of the 26th Brazilian Symposium on Software Engineering (SBES)</w:t>
+      </w:r>
+      <w:r>
+        <w:rPr>
+          <w:lang w:val="en-US"/>
+        </w:rPr>
+        <w:t xml:space="preserve">. , SBES  ’12. IEEE Computer Society. </w:t>
       </w:r>
     </w:p>
     <w:p>
       <w:pPr>
-        <w:pStyle w:val="Bibliografia"/>
-        <w:rPr>
-          <w:rFonts w:cs="Times"/>
-          <w:lang w:val="en-US"/>
-        </w:rPr>
-      </w:pPr>
-      <w:r>
-        <w:rPr>
-          <w:rFonts w:cs="Times"/>
-          <w:lang w:val="en-US"/>
-        </w:rPr>
-        <w:t xml:space="preserve">Perry, D. E., Siy, H. P. and Votta, L. G. (Apr 1998). Parallel changes in large scale software development: an observational case study. In </w:t>
-      </w:r>
-      <w:r>
-        <w:rPr>
-          <w:rFonts w:cs="Times"/>
+        <w:pStyle w:val="Reference"/>
+        <w:rPr>
+          <w:lang w:val="en-US"/>
+        </w:rPr>
+      </w:pPr>
+      <w:r>
+        <w:rPr>
+          <w:lang w:val="en-US"/>
+        </w:rPr>
+        <w:t xml:space="preserve">Sarma, A. and Van der Hoek, A. (Aug 2002). Palantir: coordinating distributed workspaces. In </w:t>
+      </w:r>
+      <w:r>
+        <w:rPr>
           <w:i/>
           <w:iCs/>
           <w:lang w:val="en-US"/>
         </w:rPr>
-        <w:t>Proceedings of the 20th International Conference on Software engineering</w:t>
-      </w:r>
-      <w:r>
-        <w:rPr>
-          <w:rFonts w:cs="Times"/>
-          <w:lang w:val="en-US"/>
-        </w:rPr>
-        <w:t xml:space="preserve">. , ICSE  ’98. IEEE Computer Society. </w:t>
+        <w:t>Computer Software and Applications Conference, 2002. COMPSAC 2002. Proceedings. 26th Annual International</w:t>
+      </w:r>
+      <w:r>
+        <w:rPr>
+          <w:lang w:val="en-US"/>
+        </w:rPr>
+        <w:t xml:space="preserve">. </w:t>
       </w:r>
     </w:p>
     <w:p>
       <w:pPr>
-        <w:pStyle w:val="Bibliografia"/>
-        <w:rPr>
-          <w:rFonts w:cs="Times"/>
-          <w:lang w:val="en-US"/>
-        </w:rPr>
-      </w:pPr>
-      <w:r>
-        <w:rPr>
-          <w:rFonts w:cs="Times"/>
-          <w:lang w:val="en-US"/>
-        </w:rPr>
-        <w:t xml:space="preserve">Rochkind, M. J. (Dec 1975). The source code control system. </w:t>
-      </w:r>
-      <w:r>
-        <w:rPr>
-          <w:rFonts w:cs="Times"/>
+        <w:pStyle w:val="Reference"/>
+        <w:rPr>
+          <w:lang w:val="en-US"/>
+        </w:rPr>
+      </w:pPr>
+      <w:r>
+        <w:rPr>
+          <w:lang w:val="en-US"/>
+        </w:rPr>
+        <w:t xml:space="preserve">Steinmacher, I., Chaves, A. and Gerosa, M. (May 2012). Awareness Support in Distributed Software Development: A Systematic Review and Mapping of the Literature. </w:t>
+      </w:r>
+      <w:r>
+        <w:rPr>
           <w:i/>
           <w:iCs/>
           <w:lang w:val="en-US"/>
         </w:rPr>
-        <w:t>IEEE Transactions on Software Engineering. (TSE)</w:t>
-      </w:r>
-      <w:r>
-        <w:rPr>
-          <w:rFonts w:cs="Times"/>
-          <w:lang w:val="en-US"/>
-        </w:rPr>
-        <w:t xml:space="preserve">, v. 1, n. 4, p. 364–470. </w:t>
+        <w:t>Computer Supported Cooperative Work (CSCW)</w:t>
+      </w:r>
+      <w:r>
+        <w:rPr>
+          <w:lang w:val="en-US"/>
+        </w:rPr>
+        <w:t xml:space="preserve">, p. 1–46. </w:t>
       </w:r>
     </w:p>
     <w:p>
       <w:pPr>
-        <w:pStyle w:val="Bibliografia"/>
-        <w:rPr>
-          <w:rFonts w:cs="Times"/>
-          <w:lang w:val="en-US"/>
-        </w:rPr>
-      </w:pPr>
-      <w:r>
-        <w:rPr>
-          <w:rFonts w:cs="Times"/>
-          <w:lang w:val="en-US"/>
-        </w:rPr>
-        <w:t xml:space="preserve">Santos, R. and Murta, L. G. P. (2012). Evaluating the Branch Merging Effort in Version Control Systems. In </w:t>
-      </w:r>
-      <w:r>
-        <w:rPr>
-          <w:rFonts w:cs="Times"/>
+        <w:pStyle w:val="Reference"/>
+        <w:rPr>
+          <w:lang w:val="en-US"/>
+        </w:rPr>
+      </w:pPr>
+      <w:r>
+        <w:rPr>
+          <w:lang w:val="en-US"/>
+        </w:rPr>
+        <w:t xml:space="preserve">Tichy, W. (1985). RCS: A system for version control. </w:t>
+      </w:r>
+      <w:r>
+        <w:rPr>
           <w:i/>
           <w:iCs/>
           <w:lang w:val="en-US"/>
         </w:rPr>
-        <w:t>Proceedings of the 26th Brazilian Symposium on Software Engineering (SBES)</w:t>
-      </w:r>
-      <w:r>
-        <w:rPr>
-          <w:rFonts w:cs="Times"/>
-          <w:lang w:val="en-US"/>
-        </w:rPr>
-        <w:t xml:space="preserve">. , SBES  ’12. IEEE Computer Society. </w:t>
-      </w:r>
-      <w:bookmarkStart w:id="9" w:name="_GoBack"/>
-      <w:bookmarkEnd w:id="9"/>
+        <w:t>Software - Practice and Experience</w:t>
+      </w:r>
+      <w:r>
+        <w:rPr>
+          <w:lang w:val="en-US"/>
+        </w:rPr>
+        <w:t xml:space="preserve">, v. 15, n. 7, p. 637–654. </w:t>
+      </w:r>
     </w:p>
     <w:p>
       <w:pPr>
-        <w:pStyle w:val="Bibliografia"/>
-        <w:rPr>
-          <w:rFonts w:cs="Times"/>
-          <w:lang w:val="en-US"/>
-        </w:rPr>
-      </w:pPr>
-      <w:r>
-        <w:rPr>
-          <w:rFonts w:cs="Times"/>
-          <w:lang w:val="en-US"/>
-        </w:rPr>
-        <w:t xml:space="preserve">Sarma, A. and Van der Hoek, A. (Aug 2002). Palantir: coordinating distributed workspaces. In </w:t>
-      </w:r>
-      <w:r>
-        <w:rPr>
-          <w:rFonts w:cs="Times"/>
+        <w:pStyle w:val="Reference"/>
+        <w:rPr>
+          <w:lang w:val="en-US"/>
+        </w:rPr>
+      </w:pPr>
+      <w:r>
+        <w:rPr>
+          <w:lang w:val="en-US"/>
+        </w:rPr>
+        <w:t xml:space="preserve">Walrad, C. and Strom, D. (Sep 2002). The importance of branching models in SCM. </w:t>
+      </w:r>
+      <w:r>
+        <w:rPr>
           <w:i/>
           <w:iCs/>
           <w:lang w:val="en-US"/>
         </w:rPr>
-        <w:t>Computer Software and Applications Conference, 2002. COMPSAC 2002. Proceedings. 26th Annual International</w:t>
-      </w:r>
-      <w:r>
-        <w:rPr>
-          <w:rFonts w:cs="Times"/>
-          <w:lang w:val="en-US"/>
-        </w:rPr>
-        <w:t xml:space="preserve">. </w:t>
+        <w:t>Computer</w:t>
+      </w:r>
+      <w:r>
+        <w:rPr>
+          <w:lang w:val="en-US"/>
+        </w:rPr>
+        <w:t xml:space="preserve">, v. 35, n. 9, p. 31 – 38. </w:t>
       </w:r>
     </w:p>
     <w:p>
       <w:pPr>
-        <w:pStyle w:val="Bibliografia"/>
-        <w:rPr>
-          <w:rFonts w:cs="Times"/>
-          <w:lang w:val="en-US"/>
-        </w:rPr>
-      </w:pPr>
-      <w:r>
-        <w:rPr>
-          <w:rFonts w:cs="Times"/>
-          <w:lang w:val="en-US"/>
-        </w:rPr>
-        <w:t xml:space="preserve">Steinmacher, I., Chaves, A. and Gerosa, M. (May 2012). Awareness Support in Distributed Software Development: A Systematic Review and Mapping of the Literature. </w:t>
-      </w:r>
-      <w:r>
-        <w:rPr>
-          <w:rFonts w:cs="Times"/>
+        <w:pStyle w:val="Reference"/>
+      </w:pPr>
+      <w:r>
+        <w:rPr>
+          <w:lang w:val="en-US"/>
+        </w:rPr>
+        <w:t xml:space="preserve">Wloka, J., Ryder, B., Tip, F. and Ren, X. (May 2009). Safe-commit analysis to facilitate team software development. In </w:t>
+      </w:r>
+      <w:r>
+        <w:rPr>
           <w:i/>
           <w:iCs/>
           <w:lang w:val="en-US"/>
         </w:rPr>
-        <w:t>Computer Supported Cooperative Work (CSCW)</w:t>
-      </w:r>
-      <w:r>
-        <w:rPr>
-          <w:rFonts w:cs="Times"/>
-          <w:lang w:val="en-US"/>
-        </w:rPr>
-        <w:t xml:space="preserve">, p. 1–46. </w:t>
+        <w:t>Proceedings of the 31st International Conference on Software Engineering</w:t>
+      </w:r>
+      <w:r>
+        <w:rPr>
+          <w:lang w:val="en-US"/>
+        </w:rPr>
+        <w:t xml:space="preserve">. , ICSE  ’09. </w:t>
+      </w:r>
+      <w:r>
+        <w:t xml:space="preserve">IEEE Computer Society. </w:t>
       </w:r>
     </w:p>
     <w:p>
       <w:pPr>
-        <w:pStyle w:val="Bibliografia"/>
-        <w:rPr>
-          <w:rFonts w:cs="Times"/>
-          <w:lang w:val="en-US"/>
-        </w:rPr>
-      </w:pPr>
-      <w:r>
-        <w:rPr>
-          <w:rFonts w:cs="Times"/>
-          <w:lang w:val="en-US"/>
-        </w:rPr>
-        <w:t xml:space="preserve">Tichy, W. (1985). RCS: A system for version control. </w:t>
-      </w:r>
-      <w:r>
-        <w:rPr>
-          <w:rFonts w:cs="Times"/>
-          <w:i/>
-          <w:iCs/>
-          <w:lang w:val="en-US"/>
-        </w:rPr>
-        <w:t>Software - Practice and Experience</w:t>
-      </w:r>
-      <w:r>
-        <w:rPr>
-          <w:rFonts w:cs="Times"/>
-          <w:lang w:val="en-US"/>
-        </w:rPr>
-        <w:t xml:space="preserve">, v. 15, n. 7, p. 637–654. </w:t>
-      </w:r>
-    </w:p>
-    <w:p>
-      <w:pPr>
-        <w:pStyle w:val="Bibliografia"/>
-        <w:rPr>
-          <w:rFonts w:cs="Times"/>
-          <w:lang w:val="en-US"/>
-        </w:rPr>
-      </w:pPr>
-      <w:r>
-        <w:rPr>
-          <w:rFonts w:cs="Times"/>
-          <w:lang w:val="en-US"/>
-        </w:rPr>
-        <w:t xml:space="preserve">Walrad, C. and Strom, D. (Sep 2002). The importance of branching models in SCM. </w:t>
-      </w:r>
-      <w:r>
-        <w:rPr>
-          <w:rFonts w:cs="Times"/>
-          <w:i/>
-          <w:iCs/>
-          <w:lang w:val="en-US"/>
-        </w:rPr>
-        <w:t>Computer</w:t>
-      </w:r>
-      <w:r>
-        <w:rPr>
-          <w:rFonts w:cs="Times"/>
-          <w:lang w:val="en-US"/>
-        </w:rPr>
-        <w:t xml:space="preserve">, v. 35, n. 9, p. 31 – 38. </w:t>
-      </w:r>
-    </w:p>
-    <w:p>
-      <w:pPr>
-        <w:pStyle w:val="Bibliografia"/>
-        <w:rPr>
-          <w:rFonts w:cs="Times"/>
-        </w:rPr>
-      </w:pPr>
-      <w:r>
-        <w:rPr>
-          <w:rFonts w:cs="Times"/>
-          <w:lang w:val="en-US"/>
-        </w:rPr>
-        <w:t xml:space="preserve">Wloka, J., Ryder, B., Tip, F. and Ren, X. (May 2009). Safe-commit analysis to facilitate team software development. In </w:t>
-      </w:r>
-      <w:r>
-        <w:rPr>
-          <w:rFonts w:cs="Times"/>
-          <w:i/>
-          <w:iCs/>
-          <w:lang w:val="en-US"/>
-        </w:rPr>
-        <w:t>Proceedings of the 31st International Conference on Software Engineering</w:t>
-      </w:r>
-      <w:r>
-        <w:rPr>
-          <w:rFonts w:cs="Times"/>
-          <w:lang w:val="en-US"/>
-        </w:rPr>
-        <w:t xml:space="preserve">. , ICSE  ’09. </w:t>
-      </w:r>
-      <w:r>
-        <w:rPr>
-          <w:rFonts w:cs="Times"/>
-        </w:rPr>
-        <w:t xml:space="preserve">IEEE Computer Society. </w:t>
-      </w:r>
-    </w:p>
-    <w:p>
-      <w:pPr>
-        <w:pStyle w:val="Bibliografia"/>
+        <w:pStyle w:val="Reference"/>
       </w:pPr>
       <w:r>
         <w:fldChar w:fldCharType="end"/>
@@ -10509,36 +10460,6 @@
 
 <file path=word/footer2.xml><?xml version="1.0" encoding="utf-8"?>
 <w:ftr xmlns:wpc="http://schemas.microsoft.com/office/word/2010/wordprocessingCanvas" xmlns:mc="http://schemas.openxmlformats.org/markup-compatibility/2006" xmlns:o="urn:schemas-microsoft-com:office:office" xmlns:r="http://schemas.openxmlformats.org/officeDocument/2006/relationships" xmlns:m="http://schemas.openxmlformats.org/officeDocument/2006/math" xmlns:v="urn:schemas-microsoft-com:vml" xmlns:wp14="http://schemas.microsoft.com/office/word/2010/wordprocessingDrawing" xmlns:wp="http://schemas.openxmlformats.org/drawingml/2006/wordprocessingDrawing" xmlns:w10="urn:schemas-microsoft-com:office:word" xmlns:w="http://schemas.openxmlformats.org/wordprocessingml/2006/main" xmlns:w14="http://schemas.microsoft.com/office/word/2010/wordml" xmlns:w15="http://schemas.microsoft.com/office/word/2012/wordml" xmlns:wpg="http://schemas.microsoft.com/office/word/2010/wordprocessingGroup" xmlns:wpi="http://schemas.microsoft.com/office/word/2010/wordprocessingInk" xmlns:wne="http://schemas.microsoft.com/office/word/2006/wordml" xmlns:wps="http://schemas.microsoft.com/office/word/2010/wordprocessingShape" mc:Ignorable="w14 w15 wp14">
-  <w:p>
-    <w:pPr>
-      <w:pStyle w:val="Rodap"/>
-      <w:jc w:val="center"/>
-    </w:pPr>
-    <w:r>
-      <w:t xml:space="preserve">- </w:t>
-    </w:r>
-    <w:r>
-      <w:fldChar w:fldCharType="begin"/>
-    </w:r>
-    <w:r>
-      <w:instrText xml:space="preserve"> PAGE   \* MERGEFORMAT </w:instrText>
-    </w:r>
-    <w:r>
-      <w:fldChar w:fldCharType="separate"/>
-    </w:r>
-    <w:r>
-      <w:rPr>
-        <w:noProof/>
-      </w:rPr>
-      <w:t>7</w:t>
-    </w:r>
-    <w:r>
-      <w:fldChar w:fldCharType="end"/>
-    </w:r>
-    <w:r>
-      <w:t xml:space="preserve"> -</w:t>
-    </w:r>
-  </w:p>
   <w:p>
     <w:pPr>
       <w:pStyle w:val="Rodap"/>
@@ -12537,9 +12458,8 @@
   <w:style w:type="paragraph" w:default="1" w:styleId="Normal">
     <w:name w:val="Normal"/>
     <w:unhideWhenUsed/>
-    <w:rsid w:val="00101902"/>
+    <w:rsid w:val="00752801"/>
     <w:pPr>
-      <w:widowControl w:val="0"/>
       <w:tabs>
         <w:tab w:val="left" w:pos="720"/>
       </w:tabs>
@@ -12736,6 +12656,7 @@
   <w:style w:type="character" w:default="1" w:styleId="Fontepargpadro">
     <w:name w:val="Default Paragraph Font"/>
     <w:uiPriority w:val="1"/>
+    <w:semiHidden/>
     <w:unhideWhenUsed/>
   </w:style>
   <w:style w:type="table" w:default="1" w:styleId="Tabelanormal">
@@ -13669,7 +13590,7 @@
 </file>
 
 <file path=customXml/itemProps1.xml><?xml version="1.0" encoding="utf-8"?>
-<ds:datastoreItem xmlns:ds="http://schemas.openxmlformats.org/officeDocument/2006/customXml" ds:itemID="{FFE4A353-269B-4CFC-ADCA-A315875C661C}">
+<ds:datastoreItem xmlns:ds="http://schemas.openxmlformats.org/officeDocument/2006/customXml" ds:itemID="{F8836962-22EC-4572-ACD6-04A463C552D9}">
   <ds:schemaRefs>
     <ds:schemaRef ds:uri="http://schemas.openxmlformats.org/officeDocument/2006/bibliography"/>
   </ds:schemaRefs>
@@ -13677,7 +13598,7 @@
 </file>
 
 <file path=customXml/itemProps2.xml><?xml version="1.0" encoding="utf-8"?>
-<ds:datastoreItem xmlns:ds="http://schemas.openxmlformats.org/officeDocument/2006/customXml" ds:itemID="{8A65F9C6-6DAB-4BFF-B539-35E80D4459DE}">
+<ds:datastoreItem xmlns:ds="http://schemas.openxmlformats.org/officeDocument/2006/customXml" ds:itemID="{6BFC21E2-8CDA-4000-ADF2-441C0FDA2580}">
   <ds:schemaRefs>
     <ds:schemaRef ds:uri="http://schemas.openxmlformats.org/officeDocument/2006/bibliography"/>
   </ds:schemaRefs>
